--- a/Documento de Requisitos/Documento de Requisitos.docx
+++ b/Documento de Requisitos/Documento de Requisitos.docx
@@ -601,7 +601,7 @@
                 <wp:positionV relativeFrom="paragraph">
                   <wp:posOffset>211455</wp:posOffset>
                 </wp:positionV>
-                <wp:extent cx="5709920" cy="5080"/>
+                <wp:extent cx="5710555" cy="5715"/>
                 <wp:effectExtent l="0" t="0" r="28575" b="19050"/>
                 <wp:wrapNone/>
                 <wp:docPr id="3" name="Straight Arrow Connector 3"/>
@@ -612,7 +612,7 @@
                       <wps:spPr>
                         <a:xfrm>
                           <a:off x="0" y="0"/>
-                          <a:ext cx="5709240" cy="4320"/>
+                          <a:ext cx="5709960" cy="5040"/>
                         </a:xfrm>
                         <a:custGeom>
                           <a:avLst/>
@@ -692,7 +692,7 @@
                 <wp:positionV relativeFrom="paragraph">
                   <wp:posOffset>211455</wp:posOffset>
                 </wp:positionV>
-                <wp:extent cx="5709920" cy="5080"/>
+                <wp:extent cx="5710555" cy="5715"/>
                 <wp:effectExtent l="0" t="0" r="28575" b="19050"/>
                 <wp:wrapNone/>
                 <wp:docPr id="4" name="Straight Arrow Connector 144"/>
@@ -703,7 +703,7 @@
                       <wps:spPr>
                         <a:xfrm>
                           <a:off x="0" y="0"/>
-                          <a:ext cx="5709240" cy="4320"/>
+                          <a:ext cx="5709960" cy="5040"/>
                         </a:xfrm>
                         <a:custGeom>
                           <a:avLst/>
@@ -785,7 +785,7 @@
                 <wp:positionV relativeFrom="paragraph">
                   <wp:posOffset>43180</wp:posOffset>
                 </wp:positionV>
-                <wp:extent cx="5709920" cy="5080"/>
+                <wp:extent cx="5710555" cy="5715"/>
                 <wp:effectExtent l="0" t="0" r="28575" b="19050"/>
                 <wp:wrapNone/>
                 <wp:docPr id="5" name="Straight Arrow Connector 143"/>
@@ -796,7 +796,7 @@
                       <wps:spPr>
                         <a:xfrm>
                           <a:off x="0" y="0"/>
-                          <a:ext cx="5709240" cy="4320"/>
+                          <a:ext cx="5709960" cy="5040"/>
                         </a:xfrm>
                         <a:custGeom>
                           <a:avLst/>
@@ -940,7 +940,7 @@
         </w:tblBorders>
         <w:tblCellMar>
           <w:top w:w="0" w:type="dxa"/>
-          <w:left w:w="78" w:type="dxa"/>
+          <w:left w:w="73" w:type="dxa"/>
           <w:bottom w:w="0" w:type="dxa"/>
           <w:right w:w="108" w:type="dxa"/>
         </w:tblCellMar>
@@ -963,7 +963,7 @@
             </w:tcBorders>
             <w:shd w:fill="auto" w:val="clear"/>
             <w:tcMar>
-              <w:left w:w="78" w:type="dxa"/>
+              <w:left w:w="73" w:type="dxa"/>
             </w:tcMar>
           </w:tcPr>
           <w:p>
@@ -1045,7 +1045,7 @@
             </w:tcBorders>
             <w:shd w:fill="auto" w:val="clear"/>
             <w:tcMar>
-              <w:left w:w="78" w:type="dxa"/>
+              <w:left w:w="73" w:type="dxa"/>
             </w:tcMar>
           </w:tcPr>
           <w:p>
@@ -1087,7 +1087,7 @@
             </w:tcBorders>
             <w:shd w:fill="auto" w:val="clear"/>
             <w:tcMar>
-              <w:left w:w="78" w:type="dxa"/>
+              <w:left w:w="73" w:type="dxa"/>
             </w:tcMar>
           </w:tcPr>
           <w:p>
@@ -1124,7 +1124,7 @@
             </w:tcBorders>
             <w:shd w:fill="auto" w:val="clear"/>
             <w:tcMar>
-              <w:left w:w="78" w:type="dxa"/>
+              <w:left w:w="73" w:type="dxa"/>
             </w:tcMar>
           </w:tcPr>
           <w:p>
@@ -1163,7 +1163,7 @@
             </w:tcBorders>
             <w:shd w:fill="auto" w:val="clear"/>
             <w:tcMar>
-              <w:left w:w="78" w:type="dxa"/>
+              <w:left w:w="73" w:type="dxa"/>
             </w:tcMar>
           </w:tcPr>
           <w:p>
@@ -1214,7 +1214,7 @@
             </w:tcBorders>
             <w:shd w:fill="auto" w:val="clear"/>
             <w:tcMar>
-              <w:left w:w="78" w:type="dxa"/>
+              <w:left w:w="73" w:type="dxa"/>
             </w:tcMar>
           </w:tcPr>
           <w:p>
@@ -1253,7 +1253,7 @@
             </w:tcBorders>
             <w:shd w:fill="auto" w:val="clear"/>
             <w:tcMar>
-              <w:left w:w="78" w:type="dxa"/>
+              <w:left w:w="73" w:type="dxa"/>
             </w:tcMar>
           </w:tcPr>
           <w:p>
@@ -1287,7 +1287,7 @@
             </w:tcBorders>
             <w:shd w:fill="auto" w:val="clear"/>
             <w:tcMar>
-              <w:left w:w="78" w:type="dxa"/>
+              <w:left w:w="73" w:type="dxa"/>
             </w:tcMar>
           </w:tcPr>
           <w:p>
@@ -1326,7 +1326,7 @@
             </w:tcBorders>
             <w:shd w:fill="auto" w:val="clear"/>
             <w:tcMar>
-              <w:left w:w="78" w:type="dxa"/>
+              <w:left w:w="73" w:type="dxa"/>
             </w:tcMar>
           </w:tcPr>
           <w:p>
@@ -1360,7 +1360,7 @@
             </w:tcBorders>
             <w:shd w:fill="auto" w:val="clear"/>
             <w:tcMar>
-              <w:left w:w="78" w:type="dxa"/>
+              <w:left w:w="73" w:type="dxa"/>
             </w:tcMar>
           </w:tcPr>
           <w:p>
@@ -1399,7 +1399,7 @@
             </w:tcBorders>
             <w:shd w:fill="auto" w:val="clear"/>
             <w:tcMar>
-              <w:left w:w="78" w:type="dxa"/>
+              <w:left w:w="73" w:type="dxa"/>
             </w:tcMar>
           </w:tcPr>
           <w:p>
@@ -1433,7 +1433,7 @@
             </w:tcBorders>
             <w:shd w:fill="auto" w:val="clear"/>
             <w:tcMar>
-              <w:left w:w="78" w:type="dxa"/>
+              <w:left w:w="73" w:type="dxa"/>
             </w:tcMar>
           </w:tcPr>
           <w:p>
@@ -1472,7 +1472,7 @@
             </w:tcBorders>
             <w:shd w:fill="auto" w:val="clear"/>
             <w:tcMar>
-              <w:left w:w="78" w:type="dxa"/>
+              <w:left w:w="73" w:type="dxa"/>
             </w:tcMar>
           </w:tcPr>
           <w:p>
@@ -1506,7 +1506,7 @@
             </w:tcBorders>
             <w:shd w:fill="auto" w:val="clear"/>
             <w:tcMar>
-              <w:left w:w="78" w:type="dxa"/>
+              <w:left w:w="73" w:type="dxa"/>
             </w:tcMar>
           </w:tcPr>
           <w:p>
@@ -1545,7 +1545,7 @@
             </w:tcBorders>
             <w:shd w:fill="auto" w:val="clear"/>
             <w:tcMar>
-              <w:left w:w="78" w:type="dxa"/>
+              <w:left w:w="73" w:type="dxa"/>
             </w:tcMar>
           </w:tcPr>
           <w:p>
@@ -1582,7 +1582,7 @@
             </w:tcBorders>
             <w:shd w:fill="auto" w:val="clear"/>
             <w:tcMar>
-              <w:left w:w="78" w:type="dxa"/>
+              <w:left w:w="73" w:type="dxa"/>
             </w:tcMar>
           </w:tcPr>
           <w:p>
@@ -1621,7 +1621,7 @@
             </w:tcBorders>
             <w:shd w:fill="auto" w:val="clear"/>
             <w:tcMar>
-              <w:left w:w="78" w:type="dxa"/>
+              <w:left w:w="73" w:type="dxa"/>
             </w:tcMar>
           </w:tcPr>
           <w:p>
@@ -1655,7 +1655,7 @@
             </w:tcBorders>
             <w:shd w:fill="auto" w:val="clear"/>
             <w:tcMar>
-              <w:left w:w="78" w:type="dxa"/>
+              <w:left w:w="73" w:type="dxa"/>
             </w:tcMar>
           </w:tcPr>
           <w:p>
@@ -1694,7 +1694,7 @@
             </w:tcBorders>
             <w:shd w:fill="auto" w:val="clear"/>
             <w:tcMar>
-              <w:left w:w="78" w:type="dxa"/>
+              <w:left w:w="73" w:type="dxa"/>
             </w:tcMar>
           </w:tcPr>
           <w:p>
@@ -1728,7 +1728,7 @@
             </w:tcBorders>
             <w:shd w:fill="auto" w:val="clear"/>
             <w:tcMar>
-              <w:left w:w="78" w:type="dxa"/>
+              <w:left w:w="73" w:type="dxa"/>
             </w:tcMar>
           </w:tcPr>
           <w:p>
@@ -1767,7 +1767,7 @@
             </w:tcBorders>
             <w:shd w:fill="auto" w:val="clear"/>
             <w:tcMar>
-              <w:left w:w="78" w:type="dxa"/>
+              <w:left w:w="73" w:type="dxa"/>
             </w:tcMar>
           </w:tcPr>
           <w:p>
@@ -1801,7 +1801,7 @@
             </w:tcBorders>
             <w:shd w:fill="auto" w:val="clear"/>
             <w:tcMar>
-              <w:left w:w="78" w:type="dxa"/>
+              <w:left w:w="73" w:type="dxa"/>
             </w:tcMar>
           </w:tcPr>
           <w:p>
@@ -1834,7 +1834,7 @@
             </w:tcBorders>
             <w:shd w:fill="auto" w:val="clear"/>
             <w:tcMar>
-              <w:left w:w="78" w:type="dxa"/>
+              <w:left w:w="73" w:type="dxa"/>
             </w:tcMar>
           </w:tcPr>
           <w:p>
@@ -1868,7 +1868,7 @@
             </w:tcBorders>
             <w:shd w:fill="auto" w:val="clear"/>
             <w:tcMar>
-              <w:left w:w="78" w:type="dxa"/>
+              <w:left w:w="73" w:type="dxa"/>
             </w:tcMar>
           </w:tcPr>
           <w:p>
@@ -1907,7 +1907,7 @@
             </w:tcBorders>
             <w:shd w:fill="auto" w:val="clear"/>
             <w:tcMar>
-              <w:left w:w="78" w:type="dxa"/>
+              <w:left w:w="73" w:type="dxa"/>
             </w:tcMar>
           </w:tcPr>
           <w:p>
@@ -1941,7 +1941,7 @@
             </w:tcBorders>
             <w:shd w:fill="auto" w:val="clear"/>
             <w:tcMar>
-              <w:left w:w="78" w:type="dxa"/>
+              <w:left w:w="73" w:type="dxa"/>
             </w:tcMar>
           </w:tcPr>
           <w:p>
@@ -1980,7 +1980,7 @@
             </w:tcBorders>
             <w:shd w:fill="auto" w:val="clear"/>
             <w:tcMar>
-              <w:left w:w="78" w:type="dxa"/>
+              <w:left w:w="73" w:type="dxa"/>
             </w:tcMar>
           </w:tcPr>
           <w:p>
@@ -2017,7 +2017,7 @@
             </w:tcBorders>
             <w:shd w:fill="auto" w:val="clear"/>
             <w:tcMar>
-              <w:left w:w="78" w:type="dxa"/>
+              <w:left w:w="73" w:type="dxa"/>
             </w:tcMar>
           </w:tcPr>
           <w:p>
@@ -2056,7 +2056,7 @@
             </w:tcBorders>
             <w:shd w:fill="auto" w:val="clear"/>
             <w:tcMar>
-              <w:left w:w="78" w:type="dxa"/>
+              <w:left w:w="73" w:type="dxa"/>
             </w:tcMar>
           </w:tcPr>
           <w:p>
@@ -2090,7 +2090,7 @@
             </w:tcBorders>
             <w:shd w:fill="auto" w:val="clear"/>
             <w:tcMar>
-              <w:left w:w="78" w:type="dxa"/>
+              <w:left w:w="73" w:type="dxa"/>
             </w:tcMar>
           </w:tcPr>
           <w:p>
@@ -2123,7 +2123,7 @@
             </w:tcBorders>
             <w:shd w:fill="auto" w:val="clear"/>
             <w:tcMar>
-              <w:left w:w="78" w:type="dxa"/>
+              <w:left w:w="73" w:type="dxa"/>
             </w:tcMar>
           </w:tcPr>
           <w:p>
@@ -2299,22 +2299,24 @@
       <w:r>
         <w:fldChar w:fldCharType="separate"/>
       </w:r>
-      <w:bookmarkStart w:id="0" w:name="__Fieldmark__164_1431459774"/>
-      <w:bookmarkStart w:id="1" w:name="__Fieldmark__161_3167432232"/>
-      <w:bookmarkStart w:id="2" w:name="__Fieldmark__155_613853983"/>
-      <w:bookmarkStart w:id="3" w:name="__Fieldmark__197_1508080974"/>
+      <w:bookmarkStart w:id="0" w:name="__Fieldmark__167_1830657896"/>
+      <w:bookmarkStart w:id="1" w:name="__Fieldmark__164_1431459774"/>
+      <w:bookmarkStart w:id="2" w:name="__Fieldmark__158_2444530257"/>
+      <w:bookmarkStart w:id="3" w:name="__Fieldmark__152_3491048020"/>
       <w:bookmarkStart w:id="4" w:name="__Fieldmark__169_609707809"/>
-      <w:bookmarkStart w:id="5" w:name="__Fieldmark__152_3491048020"/>
-      <w:bookmarkStart w:id="6" w:name="__Fieldmark__158_2444530257"/>
-      <w:bookmarkStart w:id="7" w:name="__Fieldmark__164_1431459774"/>
-      <w:bookmarkStart w:id="8" w:name="__Fieldmark__164_1431459774"/>
+      <w:bookmarkStart w:id="5" w:name="__Fieldmark__197_1508080974"/>
+      <w:bookmarkStart w:id="6" w:name="__Fieldmark__155_613853983"/>
+      <w:bookmarkStart w:id="7" w:name="__Fieldmark__161_3167432232"/>
+      <w:bookmarkStart w:id="8" w:name="__Fieldmark__167_1830657896"/>
+      <w:bookmarkStart w:id="9" w:name="__Fieldmark__167_1830657896"/>
       <w:bookmarkEnd w:id="1"/>
       <w:bookmarkEnd w:id="2"/>
       <w:bookmarkEnd w:id="3"/>
       <w:bookmarkEnd w:id="4"/>
       <w:bookmarkEnd w:id="5"/>
       <w:bookmarkEnd w:id="6"/>
-      <w:bookmarkEnd w:id="8"/>
+      <w:bookmarkEnd w:id="7"/>
+      <w:bookmarkEnd w:id="9"/>
       <w:r>
         <w:rPr>
           <w:rFonts w:cs="Arial"/>
@@ -2359,22 +2361,24 @@
       <w:r>
         <w:fldChar w:fldCharType="separate"/>
       </w:r>
-      <w:bookmarkStart w:id="9" w:name="__Fieldmark__189_1431459774"/>
-      <w:bookmarkStart w:id="10" w:name="__Fieldmark__183_3167432232"/>
-      <w:bookmarkStart w:id="11" w:name="__Fieldmark__171_613853983"/>
-      <w:bookmarkStart w:id="12" w:name="__Fieldmark__207_1508080974"/>
-      <w:bookmarkStart w:id="13" w:name="__Fieldmark__174_609707809"/>
-      <w:bookmarkStart w:id="14" w:name="__Fieldmark__165_3491048020"/>
-      <w:bookmarkStart w:id="15" w:name="__Fieldmark__177_2444530257"/>
-      <w:bookmarkStart w:id="16" w:name="__Fieldmark__189_1431459774"/>
-      <w:bookmarkStart w:id="17" w:name="__Fieldmark__189_1431459774"/>
-      <w:bookmarkEnd w:id="10"/>
+      <w:bookmarkStart w:id="10" w:name="__Fieldmark__195_1830657896"/>
+      <w:bookmarkStart w:id="11" w:name="__Fieldmark__189_1431459774"/>
+      <w:bookmarkStart w:id="12" w:name="__Fieldmark__177_2444530257"/>
+      <w:bookmarkStart w:id="13" w:name="__Fieldmark__165_3491048020"/>
+      <w:bookmarkStart w:id="14" w:name="__Fieldmark__174_609707809"/>
+      <w:bookmarkStart w:id="15" w:name="__Fieldmark__207_1508080974"/>
+      <w:bookmarkStart w:id="16" w:name="__Fieldmark__171_613853983"/>
+      <w:bookmarkStart w:id="17" w:name="__Fieldmark__183_3167432232"/>
+      <w:bookmarkStart w:id="18" w:name="__Fieldmark__195_1830657896"/>
+      <w:bookmarkStart w:id="19" w:name="__Fieldmark__195_1830657896"/>
       <w:bookmarkEnd w:id="11"/>
       <w:bookmarkEnd w:id="12"/>
       <w:bookmarkEnd w:id="13"/>
       <w:bookmarkEnd w:id="14"/>
       <w:bookmarkEnd w:id="15"/>
+      <w:bookmarkEnd w:id="16"/>
       <w:bookmarkEnd w:id="17"/>
+      <w:bookmarkEnd w:id="19"/>
       <w:r>
         <w:rPr>
           <w:rFonts w:cs="Arial"/>
@@ -2412,22 +2416,24 @@
       <w:r>
         <w:fldChar w:fldCharType="separate"/>
       </w:r>
-      <w:bookmarkStart w:id="18" w:name="__Fieldmark__214_1431459774"/>
-      <w:bookmarkStart w:id="19" w:name="__Fieldmark__205_3167432232"/>
-      <w:bookmarkStart w:id="20" w:name="__Fieldmark__187_613853983"/>
-      <w:bookmarkStart w:id="21" w:name="__Fieldmark__217_1508080974"/>
-      <w:bookmarkStart w:id="22" w:name="__Fieldmark__179_609707809"/>
+      <w:bookmarkStart w:id="20" w:name="__Fieldmark__223_1830657896"/>
+      <w:bookmarkStart w:id="21" w:name="__Fieldmark__214_1431459774"/>
+      <w:bookmarkStart w:id="22" w:name="__Fieldmark__196_2444530257"/>
       <w:bookmarkStart w:id="23" w:name="__Fieldmark__178_3491048020"/>
-      <w:bookmarkStart w:id="24" w:name="__Fieldmark__196_2444530257"/>
-      <w:bookmarkStart w:id="25" w:name="__Fieldmark__214_1431459774"/>
-      <w:bookmarkStart w:id="26" w:name="__Fieldmark__214_1431459774"/>
-      <w:bookmarkEnd w:id="19"/>
-      <w:bookmarkEnd w:id="20"/>
+      <w:bookmarkStart w:id="24" w:name="__Fieldmark__179_609707809"/>
+      <w:bookmarkStart w:id="25" w:name="__Fieldmark__217_1508080974"/>
+      <w:bookmarkStart w:id="26" w:name="__Fieldmark__187_613853983"/>
+      <w:bookmarkStart w:id="27" w:name="__Fieldmark__205_3167432232"/>
+      <w:bookmarkStart w:id="28" w:name="__Fieldmark__223_1830657896"/>
+      <w:bookmarkStart w:id="29" w:name="__Fieldmark__223_1830657896"/>
       <w:bookmarkEnd w:id="21"/>
       <w:bookmarkEnd w:id="22"/>
       <w:bookmarkEnd w:id="23"/>
       <w:bookmarkEnd w:id="24"/>
+      <w:bookmarkEnd w:id="25"/>
       <w:bookmarkEnd w:id="26"/>
+      <w:bookmarkEnd w:id="27"/>
+      <w:bookmarkEnd w:id="29"/>
       <w:r>
         <w:rPr>
           <w:rFonts w:cs="Arial"/>
@@ -2522,7 +2528,7 @@
                 <wp:positionV relativeFrom="paragraph">
                   <wp:posOffset>43180</wp:posOffset>
                 </wp:positionV>
-                <wp:extent cx="5709920" cy="5080"/>
+                <wp:extent cx="5710555" cy="5715"/>
                 <wp:effectExtent l="0" t="0" r="28575" b="19050"/>
                 <wp:wrapNone/>
                 <wp:docPr id="6" name="Straight Arrow Connector 142"/>
@@ -2533,7 +2539,7 @@
                       <wps:spPr>
                         <a:xfrm>
                           <a:off x="0" y="0"/>
-                          <a:ext cx="5709240" cy="4320"/>
+                          <a:ext cx="5709960" cy="5040"/>
                         </a:xfrm>
                         <a:custGeom>
                           <a:avLst/>
@@ -2616,7 +2622,7 @@
                 <wp:positionV relativeFrom="paragraph">
                   <wp:posOffset>43180</wp:posOffset>
                 </wp:positionV>
-                <wp:extent cx="5709920" cy="5080"/>
+                <wp:extent cx="5710555" cy="5715"/>
                 <wp:effectExtent l="0" t="0" r="28575" b="19050"/>
                 <wp:wrapNone/>
                 <wp:docPr id="7" name="Straight Arrow Connector 141"/>
@@ -2627,7 +2633,7 @@
                       <wps:spPr>
                         <a:xfrm>
                           <a:off x="0" y="0"/>
-                          <a:ext cx="5709240" cy="4320"/>
+                          <a:ext cx="5709960" cy="5040"/>
                         </a:xfrm>
                         <a:custGeom>
                           <a:avLst/>
@@ -2779,7 +2785,7 @@
         </w:tblBorders>
         <w:tblCellMar>
           <w:top w:w="0" w:type="dxa"/>
-          <w:left w:w="78" w:type="dxa"/>
+          <w:left w:w="73" w:type="dxa"/>
           <w:bottom w:w="0" w:type="dxa"/>
           <w:right w:w="108" w:type="dxa"/>
         </w:tblCellMar>
@@ -2802,7 +2808,7 @@
             </w:tcBorders>
             <w:shd w:fill="auto" w:val="clear"/>
             <w:tcMar>
-              <w:left w:w="78" w:type="dxa"/>
+              <w:left w:w="73" w:type="dxa"/>
             </w:tcMar>
           </w:tcPr>
           <w:p>
@@ -2882,7 +2888,7 @@
             </w:tcBorders>
             <w:shd w:fill="auto" w:val="clear"/>
             <w:tcMar>
-              <w:left w:w="78" w:type="dxa"/>
+              <w:left w:w="73" w:type="dxa"/>
             </w:tcMar>
           </w:tcPr>
           <w:p>
@@ -2921,7 +2927,7 @@
             </w:tcBorders>
             <w:shd w:fill="auto" w:val="clear"/>
             <w:tcMar>
-              <w:left w:w="78" w:type="dxa"/>
+              <w:left w:w="73" w:type="dxa"/>
             </w:tcMar>
           </w:tcPr>
           <w:p>
@@ -2958,7 +2964,7 @@
             </w:tcBorders>
             <w:shd w:fill="auto" w:val="clear"/>
             <w:tcMar>
-              <w:left w:w="78" w:type="dxa"/>
+              <w:left w:w="73" w:type="dxa"/>
             </w:tcMar>
           </w:tcPr>
           <w:p>
@@ -2997,7 +3003,7 @@
             </w:tcBorders>
             <w:shd w:fill="auto" w:val="clear"/>
             <w:tcMar>
-              <w:left w:w="78" w:type="dxa"/>
+              <w:left w:w="73" w:type="dxa"/>
             </w:tcMar>
           </w:tcPr>
           <w:p>
@@ -3034,7 +3040,7 @@
             </w:tcBorders>
             <w:shd w:fill="auto" w:val="clear"/>
             <w:tcMar>
-              <w:left w:w="78" w:type="dxa"/>
+              <w:left w:w="73" w:type="dxa"/>
             </w:tcMar>
           </w:tcPr>
           <w:p>
@@ -3073,7 +3079,7 @@
             </w:tcBorders>
             <w:shd w:fill="auto" w:val="clear"/>
             <w:tcMar>
-              <w:left w:w="78" w:type="dxa"/>
+              <w:left w:w="73" w:type="dxa"/>
             </w:tcMar>
           </w:tcPr>
           <w:p>
@@ -3213,22 +3219,24 @@
       <w:r>
         <w:fldChar w:fldCharType="separate"/>
       </w:r>
-      <w:bookmarkStart w:id="27" w:name="__Fieldmark__282_1431459774"/>
-      <w:bookmarkStart w:id="28" w:name="__Fieldmark__270_3167432232"/>
-      <w:bookmarkStart w:id="29" w:name="__Fieldmark__246_613853983"/>
-      <w:bookmarkStart w:id="30" w:name="__Fieldmark__277_1508080974"/>
-      <w:bookmarkStart w:id="31" w:name="__Fieldmark__268_609707809"/>
-      <w:bookmarkStart w:id="32" w:name="__Fieldmark__234_3491048020"/>
-      <w:bookmarkStart w:id="33" w:name="__Fieldmark__258_2444530257"/>
-      <w:bookmarkStart w:id="34" w:name="__Fieldmark__282_1431459774"/>
-      <w:bookmarkStart w:id="35" w:name="__Fieldmark__282_1431459774"/>
-      <w:bookmarkEnd w:id="28"/>
-      <w:bookmarkEnd w:id="29"/>
-      <w:bookmarkEnd w:id="30"/>
+      <w:bookmarkStart w:id="30" w:name="__Fieldmark__294_1830657896"/>
+      <w:bookmarkStart w:id="31" w:name="__Fieldmark__282_1431459774"/>
+      <w:bookmarkStart w:id="32" w:name="__Fieldmark__258_2444530257"/>
+      <w:bookmarkStart w:id="33" w:name="__Fieldmark__234_3491048020"/>
+      <w:bookmarkStart w:id="34" w:name="__Fieldmark__268_609707809"/>
+      <w:bookmarkStart w:id="35" w:name="__Fieldmark__277_1508080974"/>
+      <w:bookmarkStart w:id="36" w:name="__Fieldmark__246_613853983"/>
+      <w:bookmarkStart w:id="37" w:name="__Fieldmark__270_3167432232"/>
+      <w:bookmarkStart w:id="38" w:name="__Fieldmark__294_1830657896"/>
+      <w:bookmarkStart w:id="39" w:name="__Fieldmark__294_1830657896"/>
       <w:bookmarkEnd w:id="31"/>
       <w:bookmarkEnd w:id="32"/>
       <w:bookmarkEnd w:id="33"/>
+      <w:bookmarkEnd w:id="34"/>
       <w:bookmarkEnd w:id="35"/>
+      <w:bookmarkEnd w:id="36"/>
+      <w:bookmarkEnd w:id="37"/>
+      <w:bookmarkEnd w:id="39"/>
       <w:r>
         <w:rPr>
           <w:rFonts w:cs="Arial"/>
@@ -3273,22 +3281,24 @@
       <w:r>
         <w:fldChar w:fldCharType="separate"/>
       </w:r>
-      <w:bookmarkStart w:id="36" w:name="__Fieldmark__307_1431459774"/>
-      <w:bookmarkStart w:id="37" w:name="__Fieldmark__292_3167432232"/>
-      <w:bookmarkStart w:id="38" w:name="__Fieldmark__262_613853983"/>
-      <w:bookmarkStart w:id="39" w:name="__Fieldmark__287_1508080974"/>
-      <w:bookmarkStart w:id="40" w:name="__Fieldmark__273_609707809"/>
-      <w:bookmarkStart w:id="41" w:name="__Fieldmark__247_3491048020"/>
+      <w:bookmarkStart w:id="40" w:name="__Fieldmark__322_1830657896"/>
+      <w:bookmarkStart w:id="41" w:name="__Fieldmark__307_1431459774"/>
       <w:bookmarkStart w:id="42" w:name="__Fieldmark__277_2444530257"/>
-      <w:bookmarkStart w:id="43" w:name="__Fieldmark__307_1431459774"/>
-      <w:bookmarkStart w:id="44" w:name="__Fieldmark__307_1431459774"/>
-      <w:bookmarkEnd w:id="37"/>
-      <w:bookmarkEnd w:id="38"/>
-      <w:bookmarkEnd w:id="39"/>
-      <w:bookmarkEnd w:id="40"/>
+      <w:bookmarkStart w:id="43" w:name="__Fieldmark__247_3491048020"/>
+      <w:bookmarkStart w:id="44" w:name="__Fieldmark__273_609707809"/>
+      <w:bookmarkStart w:id="45" w:name="__Fieldmark__287_1508080974"/>
+      <w:bookmarkStart w:id="46" w:name="__Fieldmark__262_613853983"/>
+      <w:bookmarkStart w:id="47" w:name="__Fieldmark__292_3167432232"/>
+      <w:bookmarkStart w:id="48" w:name="__Fieldmark__322_1830657896"/>
+      <w:bookmarkStart w:id="49" w:name="__Fieldmark__322_1830657896"/>
       <w:bookmarkEnd w:id="41"/>
       <w:bookmarkEnd w:id="42"/>
+      <w:bookmarkEnd w:id="43"/>
       <w:bookmarkEnd w:id="44"/>
+      <w:bookmarkEnd w:id="45"/>
+      <w:bookmarkEnd w:id="46"/>
+      <w:bookmarkEnd w:id="47"/>
+      <w:bookmarkEnd w:id="49"/>
       <w:r>
         <w:rPr>
           <w:rFonts w:cs="Arial"/>
@@ -3326,22 +3336,24 @@
       <w:r>
         <w:fldChar w:fldCharType="separate"/>
       </w:r>
-      <w:bookmarkStart w:id="45" w:name="__Fieldmark__332_1431459774"/>
-      <w:bookmarkStart w:id="46" w:name="__Fieldmark__314_3167432232"/>
-      <w:bookmarkStart w:id="47" w:name="__Fieldmark__278_613853983"/>
-      <w:bookmarkStart w:id="48" w:name="__Fieldmark__297_1508080974"/>
-      <w:bookmarkStart w:id="49" w:name="__Fieldmark__278_609707809"/>
-      <w:bookmarkStart w:id="50" w:name="__Fieldmark__260_3491048020"/>
-      <w:bookmarkStart w:id="51" w:name="__Fieldmark__296_2444530257"/>
-      <w:bookmarkStart w:id="52" w:name="__Fieldmark__332_1431459774"/>
-      <w:bookmarkStart w:id="53" w:name="__Fieldmark__332_1431459774"/>
-      <w:bookmarkEnd w:id="46"/>
-      <w:bookmarkEnd w:id="47"/>
-      <w:bookmarkEnd w:id="48"/>
-      <w:bookmarkEnd w:id="49"/>
-      <w:bookmarkEnd w:id="50"/>
+      <w:bookmarkStart w:id="50" w:name="__Fieldmark__350_1830657896"/>
+      <w:bookmarkStart w:id="51" w:name="__Fieldmark__332_1431459774"/>
+      <w:bookmarkStart w:id="52" w:name="__Fieldmark__296_2444530257"/>
+      <w:bookmarkStart w:id="53" w:name="__Fieldmark__260_3491048020"/>
+      <w:bookmarkStart w:id="54" w:name="__Fieldmark__278_609707809"/>
+      <w:bookmarkStart w:id="55" w:name="__Fieldmark__297_1508080974"/>
+      <w:bookmarkStart w:id="56" w:name="__Fieldmark__278_613853983"/>
+      <w:bookmarkStart w:id="57" w:name="__Fieldmark__314_3167432232"/>
+      <w:bookmarkStart w:id="58" w:name="__Fieldmark__350_1830657896"/>
+      <w:bookmarkStart w:id="59" w:name="__Fieldmark__350_1830657896"/>
       <w:bookmarkEnd w:id="51"/>
+      <w:bookmarkEnd w:id="52"/>
       <w:bookmarkEnd w:id="53"/>
+      <w:bookmarkEnd w:id="54"/>
+      <w:bookmarkEnd w:id="55"/>
+      <w:bookmarkEnd w:id="56"/>
+      <w:bookmarkEnd w:id="57"/>
+      <w:bookmarkEnd w:id="59"/>
       <w:r>
         <w:rPr>
           <w:rFonts w:cs="Arial"/>
@@ -3399,7 +3411,7 @@
                 <wp:positionV relativeFrom="paragraph">
                   <wp:posOffset>211455</wp:posOffset>
                 </wp:positionV>
-                <wp:extent cx="5709920" cy="5080"/>
+                <wp:extent cx="5710555" cy="5715"/>
                 <wp:effectExtent l="0" t="0" r="28575" b="19050"/>
                 <wp:wrapNone/>
                 <wp:docPr id="8" name="Straight Arrow Connector 140"/>
@@ -3410,7 +3422,7 @@
                       <wps:spPr>
                         <a:xfrm>
                           <a:off x="0" y="0"/>
-                          <a:ext cx="5709240" cy="4320"/>
+                          <a:ext cx="5709960" cy="5040"/>
                         </a:xfrm>
                         <a:custGeom>
                           <a:avLst/>
@@ -3502,7 +3514,7 @@
                 <wp:positionV relativeFrom="paragraph">
                   <wp:posOffset>43180</wp:posOffset>
                 </wp:positionV>
-                <wp:extent cx="5709920" cy="5080"/>
+                <wp:extent cx="5710555" cy="5715"/>
                 <wp:effectExtent l="0" t="0" r="28575" b="19050"/>
                 <wp:wrapNone/>
                 <wp:docPr id="9" name="Straight Arrow Connector 139"/>
@@ -3513,7 +3525,7 @@
                       <wps:spPr>
                         <a:xfrm>
                           <a:off x="0" y="0"/>
-                          <a:ext cx="5709240" cy="4320"/>
+                          <a:ext cx="5709960" cy="5040"/>
                         </a:xfrm>
                         <a:custGeom>
                           <a:avLst/>
@@ -3698,22 +3710,24 @@
       <w:r>
         <w:fldChar w:fldCharType="separate"/>
       </w:r>
-      <w:bookmarkStart w:id="54" w:name="__Fieldmark__373_1431459774"/>
-      <w:bookmarkStart w:id="55" w:name="__Fieldmark__352_3167432232"/>
-      <w:bookmarkStart w:id="56" w:name="__Fieldmark__310_613853983"/>
-      <w:bookmarkStart w:id="57" w:name="__Fieldmark__326_1508080974"/>
-      <w:bookmarkStart w:id="58" w:name="__Fieldmark__321_609707809"/>
-      <w:bookmarkStart w:id="59" w:name="__Fieldmark__289_3491048020"/>
-      <w:bookmarkStart w:id="60" w:name="__Fieldmark__331_2444530257"/>
+      <w:bookmarkStart w:id="60" w:name="__Fieldmark__394_1830657896"/>
       <w:bookmarkStart w:id="61" w:name="__Fieldmark__373_1431459774"/>
-      <w:bookmarkStart w:id="62" w:name="__Fieldmark__373_1431459774"/>
-      <w:bookmarkEnd w:id="55"/>
-      <w:bookmarkEnd w:id="56"/>
-      <w:bookmarkEnd w:id="57"/>
-      <w:bookmarkEnd w:id="58"/>
-      <w:bookmarkEnd w:id="59"/>
-      <w:bookmarkEnd w:id="60"/>
+      <w:bookmarkStart w:id="62" w:name="__Fieldmark__331_2444530257"/>
+      <w:bookmarkStart w:id="63" w:name="__Fieldmark__289_3491048020"/>
+      <w:bookmarkStart w:id="64" w:name="__Fieldmark__321_609707809"/>
+      <w:bookmarkStart w:id="65" w:name="__Fieldmark__326_1508080974"/>
+      <w:bookmarkStart w:id="66" w:name="__Fieldmark__310_613853983"/>
+      <w:bookmarkStart w:id="67" w:name="__Fieldmark__352_3167432232"/>
+      <w:bookmarkStart w:id="68" w:name="__Fieldmark__394_1830657896"/>
+      <w:bookmarkStart w:id="69" w:name="__Fieldmark__394_1830657896"/>
+      <w:bookmarkEnd w:id="61"/>
       <w:bookmarkEnd w:id="62"/>
+      <w:bookmarkEnd w:id="63"/>
+      <w:bookmarkEnd w:id="64"/>
+      <w:bookmarkEnd w:id="65"/>
+      <w:bookmarkEnd w:id="66"/>
+      <w:bookmarkEnd w:id="67"/>
+      <w:bookmarkEnd w:id="69"/>
       <w:r>
         <w:rPr>
           <w:rFonts w:cs="Arial"/>
@@ -3758,22 +3772,24 @@
       <w:r>
         <w:fldChar w:fldCharType="separate"/>
       </w:r>
-      <w:bookmarkStart w:id="63" w:name="__Fieldmark__398_1431459774"/>
-      <w:bookmarkStart w:id="64" w:name="__Fieldmark__374_3167432232"/>
-      <w:bookmarkStart w:id="65" w:name="__Fieldmark__326_613853983"/>
-      <w:bookmarkStart w:id="66" w:name="__Fieldmark__336_1508080974"/>
-      <w:bookmarkStart w:id="67" w:name="__Fieldmark__326_609707809"/>
-      <w:bookmarkStart w:id="68" w:name="__Fieldmark__302_3491048020"/>
-      <w:bookmarkStart w:id="69" w:name="__Fieldmark__350_2444530257"/>
-      <w:bookmarkStart w:id="70" w:name="__Fieldmark__398_1431459774"/>
+      <w:bookmarkStart w:id="70" w:name="__Fieldmark__422_1830657896"/>
       <w:bookmarkStart w:id="71" w:name="__Fieldmark__398_1431459774"/>
-      <w:bookmarkEnd w:id="64"/>
-      <w:bookmarkEnd w:id="65"/>
-      <w:bookmarkEnd w:id="66"/>
-      <w:bookmarkEnd w:id="67"/>
-      <w:bookmarkEnd w:id="68"/>
-      <w:bookmarkEnd w:id="69"/>
+      <w:bookmarkStart w:id="72" w:name="__Fieldmark__350_2444530257"/>
+      <w:bookmarkStart w:id="73" w:name="__Fieldmark__302_3491048020"/>
+      <w:bookmarkStart w:id="74" w:name="__Fieldmark__326_609707809"/>
+      <w:bookmarkStart w:id="75" w:name="__Fieldmark__336_1508080974"/>
+      <w:bookmarkStart w:id="76" w:name="__Fieldmark__326_613853983"/>
+      <w:bookmarkStart w:id="77" w:name="__Fieldmark__374_3167432232"/>
+      <w:bookmarkStart w:id="78" w:name="__Fieldmark__422_1830657896"/>
+      <w:bookmarkStart w:id="79" w:name="__Fieldmark__422_1830657896"/>
       <w:bookmarkEnd w:id="71"/>
+      <w:bookmarkEnd w:id="72"/>
+      <w:bookmarkEnd w:id="73"/>
+      <w:bookmarkEnd w:id="74"/>
+      <w:bookmarkEnd w:id="75"/>
+      <w:bookmarkEnd w:id="76"/>
+      <w:bookmarkEnd w:id="77"/>
+      <w:bookmarkEnd w:id="79"/>
       <w:r>
         <w:rPr>
           <w:rFonts w:cs="Arial"/>
@@ -3811,22 +3827,24 @@
       <w:r>
         <w:fldChar w:fldCharType="separate"/>
       </w:r>
-      <w:bookmarkStart w:id="72" w:name="__Fieldmark__423_1431459774"/>
-      <w:bookmarkStart w:id="73" w:name="__Fieldmark__396_3167432232"/>
-      <w:bookmarkStart w:id="74" w:name="__Fieldmark__342_613853983"/>
-      <w:bookmarkStart w:id="75" w:name="__Fieldmark__346_1508080974"/>
-      <w:bookmarkStart w:id="76" w:name="__Fieldmark__331_609707809"/>
-      <w:bookmarkStart w:id="77" w:name="__Fieldmark__315_3491048020"/>
-      <w:bookmarkStart w:id="78" w:name="__Fieldmark__369_2444530257"/>
-      <w:bookmarkStart w:id="79" w:name="__Fieldmark__423_1431459774"/>
-      <w:bookmarkStart w:id="80" w:name="__Fieldmark__423_1431459774"/>
-      <w:bookmarkEnd w:id="73"/>
-      <w:bookmarkEnd w:id="74"/>
-      <w:bookmarkEnd w:id="75"/>
-      <w:bookmarkEnd w:id="76"/>
-      <w:bookmarkEnd w:id="77"/>
-      <w:bookmarkEnd w:id="78"/>
-      <w:bookmarkEnd w:id="80"/>
+      <w:bookmarkStart w:id="80" w:name="__Fieldmark__450_1830657896"/>
+      <w:bookmarkStart w:id="81" w:name="__Fieldmark__423_1431459774"/>
+      <w:bookmarkStart w:id="82" w:name="__Fieldmark__369_2444530257"/>
+      <w:bookmarkStart w:id="83" w:name="__Fieldmark__315_3491048020"/>
+      <w:bookmarkStart w:id="84" w:name="__Fieldmark__331_609707809"/>
+      <w:bookmarkStart w:id="85" w:name="__Fieldmark__346_1508080974"/>
+      <w:bookmarkStart w:id="86" w:name="__Fieldmark__342_613853983"/>
+      <w:bookmarkStart w:id="87" w:name="__Fieldmark__396_3167432232"/>
+      <w:bookmarkStart w:id="88" w:name="__Fieldmark__450_1830657896"/>
+      <w:bookmarkStart w:id="89" w:name="__Fieldmark__450_1830657896"/>
+      <w:bookmarkEnd w:id="81"/>
+      <w:bookmarkEnd w:id="82"/>
+      <w:bookmarkEnd w:id="83"/>
+      <w:bookmarkEnd w:id="84"/>
+      <w:bookmarkEnd w:id="85"/>
+      <w:bookmarkEnd w:id="86"/>
+      <w:bookmarkEnd w:id="87"/>
+      <w:bookmarkEnd w:id="89"/>
       <w:r>
         <w:rPr>
           <w:rFonts w:cs="Arial"/>
@@ -3881,7 +3899,7 @@
                 <wp:positionV relativeFrom="paragraph">
                   <wp:posOffset>211455</wp:posOffset>
                 </wp:positionV>
-                <wp:extent cx="5709920" cy="5080"/>
+                <wp:extent cx="5710555" cy="5715"/>
                 <wp:effectExtent l="0" t="0" r="28575" b="19050"/>
                 <wp:wrapNone/>
                 <wp:docPr id="10" name="Straight Arrow Connector 138"/>
@@ -3892,7 +3910,7 @@
                       <wps:spPr>
                         <a:xfrm>
                           <a:off x="0" y="0"/>
-                          <a:ext cx="5709240" cy="4320"/>
+                          <a:ext cx="5709960" cy="5040"/>
                         </a:xfrm>
                         <a:custGeom>
                           <a:avLst/>
@@ -3984,7 +4002,7 @@
                 <wp:positionV relativeFrom="paragraph">
                   <wp:posOffset>43180</wp:posOffset>
                 </wp:positionV>
-                <wp:extent cx="5709920" cy="5080"/>
+                <wp:extent cx="5710555" cy="5715"/>
                 <wp:effectExtent l="0" t="0" r="28575" b="19050"/>
                 <wp:wrapNone/>
                 <wp:docPr id="11" name="Straight Arrow Connector 137"/>
@@ -3995,7 +4013,7 @@
                       <wps:spPr>
                         <a:xfrm>
                           <a:off x="0" y="0"/>
-                          <a:ext cx="5709240" cy="4320"/>
+                          <a:ext cx="5709960" cy="5040"/>
                         </a:xfrm>
                         <a:custGeom>
                           <a:avLst/>
@@ -4209,22 +4227,24 @@
       <w:r>
         <w:fldChar w:fldCharType="separate"/>
       </w:r>
-      <w:bookmarkStart w:id="81" w:name="__Fieldmark__464_1431459774"/>
-      <w:bookmarkStart w:id="82" w:name="__Fieldmark__434_3167432232"/>
-      <w:bookmarkStart w:id="83" w:name="__Fieldmark__374_613853983"/>
-      <w:bookmarkStart w:id="84" w:name="__Fieldmark__373_1508080974"/>
-      <w:bookmarkStart w:id="85" w:name="__Fieldmark__367_609707809"/>
-      <w:bookmarkStart w:id="86" w:name="__Fieldmark__344_3491048020"/>
-      <w:bookmarkStart w:id="87" w:name="__Fieldmark__404_2444530257"/>
-      <w:bookmarkStart w:id="88" w:name="__Fieldmark__464_1431459774"/>
-      <w:bookmarkStart w:id="89" w:name="__Fieldmark__464_1431459774"/>
-      <w:bookmarkEnd w:id="82"/>
-      <w:bookmarkEnd w:id="83"/>
-      <w:bookmarkEnd w:id="84"/>
-      <w:bookmarkEnd w:id="85"/>
-      <w:bookmarkEnd w:id="86"/>
-      <w:bookmarkEnd w:id="87"/>
-      <w:bookmarkEnd w:id="89"/>
+      <w:bookmarkStart w:id="90" w:name="__Fieldmark__494_1830657896"/>
+      <w:bookmarkStart w:id="91" w:name="__Fieldmark__464_1431459774"/>
+      <w:bookmarkStart w:id="92" w:name="__Fieldmark__404_2444530257"/>
+      <w:bookmarkStart w:id="93" w:name="__Fieldmark__344_3491048020"/>
+      <w:bookmarkStart w:id="94" w:name="__Fieldmark__367_609707809"/>
+      <w:bookmarkStart w:id="95" w:name="__Fieldmark__373_1508080974"/>
+      <w:bookmarkStart w:id="96" w:name="__Fieldmark__374_613853983"/>
+      <w:bookmarkStart w:id="97" w:name="__Fieldmark__434_3167432232"/>
+      <w:bookmarkStart w:id="98" w:name="__Fieldmark__494_1830657896"/>
+      <w:bookmarkStart w:id="99" w:name="__Fieldmark__494_1830657896"/>
+      <w:bookmarkEnd w:id="91"/>
+      <w:bookmarkEnd w:id="92"/>
+      <w:bookmarkEnd w:id="93"/>
+      <w:bookmarkEnd w:id="94"/>
+      <w:bookmarkEnd w:id="95"/>
+      <w:bookmarkEnd w:id="96"/>
+      <w:bookmarkEnd w:id="97"/>
+      <w:bookmarkEnd w:id="99"/>
       <w:r>
         <w:rPr>
           <w:rFonts w:cs="Arial"/>
@@ -4269,22 +4289,24 @@
       <w:r>
         <w:fldChar w:fldCharType="separate"/>
       </w:r>
-      <w:bookmarkStart w:id="90" w:name="__Fieldmark__489_1431459774"/>
-      <w:bookmarkStart w:id="91" w:name="__Fieldmark__456_3167432232"/>
-      <w:bookmarkStart w:id="92" w:name="__Fieldmark__390_613853983"/>
-      <w:bookmarkStart w:id="93" w:name="__Fieldmark__383_1508080974"/>
-      <w:bookmarkStart w:id="94" w:name="__Fieldmark__372_609707809"/>
-      <w:bookmarkStart w:id="95" w:name="__Fieldmark__357_3491048020"/>
-      <w:bookmarkStart w:id="96" w:name="__Fieldmark__423_2444530257"/>
-      <w:bookmarkStart w:id="97" w:name="__Fieldmark__489_1431459774"/>
-      <w:bookmarkStart w:id="98" w:name="__Fieldmark__489_1431459774"/>
-      <w:bookmarkEnd w:id="91"/>
-      <w:bookmarkEnd w:id="92"/>
-      <w:bookmarkEnd w:id="93"/>
-      <w:bookmarkEnd w:id="94"/>
-      <w:bookmarkEnd w:id="95"/>
-      <w:bookmarkEnd w:id="96"/>
-      <w:bookmarkEnd w:id="98"/>
+      <w:bookmarkStart w:id="100" w:name="__Fieldmark__522_1830657896"/>
+      <w:bookmarkStart w:id="101" w:name="__Fieldmark__489_1431459774"/>
+      <w:bookmarkStart w:id="102" w:name="__Fieldmark__423_2444530257"/>
+      <w:bookmarkStart w:id="103" w:name="__Fieldmark__357_3491048020"/>
+      <w:bookmarkStart w:id="104" w:name="__Fieldmark__372_609707809"/>
+      <w:bookmarkStart w:id="105" w:name="__Fieldmark__383_1508080974"/>
+      <w:bookmarkStart w:id="106" w:name="__Fieldmark__390_613853983"/>
+      <w:bookmarkStart w:id="107" w:name="__Fieldmark__456_3167432232"/>
+      <w:bookmarkStart w:id="108" w:name="__Fieldmark__522_1830657896"/>
+      <w:bookmarkStart w:id="109" w:name="__Fieldmark__522_1830657896"/>
+      <w:bookmarkEnd w:id="101"/>
+      <w:bookmarkEnd w:id="102"/>
+      <w:bookmarkEnd w:id="103"/>
+      <w:bookmarkEnd w:id="104"/>
+      <w:bookmarkEnd w:id="105"/>
+      <w:bookmarkEnd w:id="106"/>
+      <w:bookmarkEnd w:id="107"/>
+      <w:bookmarkEnd w:id="109"/>
       <w:r>
         <w:rPr>
           <w:rFonts w:cs="Arial"/>
@@ -4322,22 +4344,24 @@
       <w:r>
         <w:fldChar w:fldCharType="separate"/>
       </w:r>
-      <w:bookmarkStart w:id="99" w:name="__Fieldmark__514_1431459774"/>
-      <w:bookmarkStart w:id="100" w:name="__Fieldmark__478_3167432232"/>
-      <w:bookmarkStart w:id="101" w:name="__Fieldmark__406_613853983"/>
-      <w:bookmarkStart w:id="102" w:name="__Fieldmark__393_1508080974"/>
-      <w:bookmarkStart w:id="103" w:name="__Fieldmark__377_609707809"/>
-      <w:bookmarkStart w:id="104" w:name="__Fieldmark__370_3491048020"/>
-      <w:bookmarkStart w:id="105" w:name="__Fieldmark__442_2444530257"/>
-      <w:bookmarkStart w:id="106" w:name="__Fieldmark__514_1431459774"/>
-      <w:bookmarkStart w:id="107" w:name="__Fieldmark__514_1431459774"/>
-      <w:bookmarkEnd w:id="100"/>
-      <w:bookmarkEnd w:id="101"/>
-      <w:bookmarkEnd w:id="102"/>
-      <w:bookmarkEnd w:id="103"/>
-      <w:bookmarkEnd w:id="104"/>
-      <w:bookmarkEnd w:id="105"/>
-      <w:bookmarkEnd w:id="107"/>
+      <w:bookmarkStart w:id="110" w:name="__Fieldmark__550_1830657896"/>
+      <w:bookmarkStart w:id="111" w:name="__Fieldmark__514_1431459774"/>
+      <w:bookmarkStart w:id="112" w:name="__Fieldmark__442_2444530257"/>
+      <w:bookmarkStart w:id="113" w:name="__Fieldmark__370_3491048020"/>
+      <w:bookmarkStart w:id="114" w:name="__Fieldmark__377_609707809"/>
+      <w:bookmarkStart w:id="115" w:name="__Fieldmark__393_1508080974"/>
+      <w:bookmarkStart w:id="116" w:name="__Fieldmark__406_613853983"/>
+      <w:bookmarkStart w:id="117" w:name="__Fieldmark__478_3167432232"/>
+      <w:bookmarkStart w:id="118" w:name="__Fieldmark__550_1830657896"/>
+      <w:bookmarkStart w:id="119" w:name="__Fieldmark__550_1830657896"/>
+      <w:bookmarkEnd w:id="111"/>
+      <w:bookmarkEnd w:id="112"/>
+      <w:bookmarkEnd w:id="113"/>
+      <w:bookmarkEnd w:id="114"/>
+      <w:bookmarkEnd w:id="115"/>
+      <w:bookmarkEnd w:id="116"/>
+      <w:bookmarkEnd w:id="117"/>
+      <w:bookmarkEnd w:id="119"/>
       <w:r>
         <w:rPr>
           <w:rFonts w:cs="Arial"/>
@@ -4413,7 +4437,7 @@
                 <wp:positionV relativeFrom="paragraph">
                   <wp:posOffset>211455</wp:posOffset>
                 </wp:positionV>
-                <wp:extent cx="5709920" cy="5080"/>
+                <wp:extent cx="5710555" cy="5715"/>
                 <wp:effectExtent l="0" t="0" r="28575" b="19050"/>
                 <wp:wrapNone/>
                 <wp:docPr id="12" name="Straight Arrow Connector 120"/>
@@ -4424,7 +4448,7 @@
                       <wps:spPr>
                         <a:xfrm>
                           <a:off x="0" y="0"/>
-                          <a:ext cx="5709240" cy="4320"/>
+                          <a:ext cx="5709960" cy="5040"/>
                         </a:xfrm>
                         <a:custGeom>
                           <a:avLst/>
@@ -4506,7 +4530,7 @@
                 <wp:positionV relativeFrom="paragraph">
                   <wp:posOffset>43180</wp:posOffset>
                 </wp:positionV>
-                <wp:extent cx="5709920" cy="5080"/>
+                <wp:extent cx="5710555" cy="5715"/>
                 <wp:effectExtent l="0" t="0" r="28575" b="19050"/>
                 <wp:wrapNone/>
                 <wp:docPr id="13" name="Straight Arrow Connector 119"/>
@@ -4517,7 +4541,7 @@
                       <wps:spPr>
                         <a:xfrm>
                           <a:off x="0" y="0"/>
-                          <a:ext cx="5709240" cy="4320"/>
+                          <a:ext cx="5709960" cy="5040"/>
                         </a:xfrm>
                         <a:custGeom>
                           <a:avLst/>
@@ -4704,7 +4728,7 @@
         </w:tblBorders>
         <w:tblCellMar>
           <w:top w:w="0" w:type="dxa"/>
-          <w:left w:w="78" w:type="dxa"/>
+          <w:left w:w="73" w:type="dxa"/>
           <w:bottom w:w="0" w:type="dxa"/>
           <w:right w:w="108" w:type="dxa"/>
         </w:tblCellMar>
@@ -4727,7 +4751,7 @@
             </w:tcBorders>
             <w:shd w:fill="auto" w:val="clear"/>
             <w:tcMar>
-              <w:left w:w="78" w:type="dxa"/>
+              <w:left w:w="73" w:type="dxa"/>
             </w:tcMar>
           </w:tcPr>
           <w:p>
@@ -4809,7 +4833,7 @@
             </w:tcBorders>
             <w:shd w:fill="auto" w:val="clear"/>
             <w:tcMar>
-              <w:left w:w="78" w:type="dxa"/>
+              <w:left w:w="73" w:type="dxa"/>
             </w:tcMar>
           </w:tcPr>
           <w:p>
@@ -4851,7 +4875,7 @@
             </w:tcBorders>
             <w:shd w:fill="auto" w:val="clear"/>
             <w:tcMar>
-              <w:left w:w="78" w:type="dxa"/>
+              <w:left w:w="73" w:type="dxa"/>
             </w:tcMar>
           </w:tcPr>
           <w:p>
@@ -4888,7 +4912,7 @@
             </w:tcBorders>
             <w:shd w:fill="auto" w:val="clear"/>
             <w:tcMar>
-              <w:left w:w="78" w:type="dxa"/>
+              <w:left w:w="73" w:type="dxa"/>
             </w:tcMar>
           </w:tcPr>
           <w:p>
@@ -4927,7 +4951,7 @@
             </w:tcBorders>
             <w:shd w:fill="auto" w:val="clear"/>
             <w:tcMar>
-              <w:left w:w="78" w:type="dxa"/>
+              <w:left w:w="73" w:type="dxa"/>
             </w:tcMar>
           </w:tcPr>
           <w:p>
@@ -4964,7 +4988,7 @@
             </w:tcBorders>
             <w:shd w:fill="auto" w:val="clear"/>
             <w:tcMar>
-              <w:left w:w="78" w:type="dxa"/>
+              <w:left w:w="73" w:type="dxa"/>
             </w:tcMar>
           </w:tcPr>
           <w:p>
@@ -5003,7 +5027,7 @@
             </w:tcBorders>
             <w:shd w:fill="auto" w:val="clear"/>
             <w:tcMar>
-              <w:left w:w="78" w:type="dxa"/>
+              <w:left w:w="73" w:type="dxa"/>
             </w:tcMar>
           </w:tcPr>
           <w:p>
@@ -5040,7 +5064,7 @@
             </w:tcBorders>
             <w:shd w:fill="auto" w:val="clear"/>
             <w:tcMar>
-              <w:left w:w="78" w:type="dxa"/>
+              <w:left w:w="73" w:type="dxa"/>
             </w:tcMar>
           </w:tcPr>
           <w:p>
@@ -5073,7 +5097,7 @@
             </w:tcBorders>
             <w:shd w:fill="auto" w:val="clear"/>
             <w:tcMar>
-              <w:left w:w="78" w:type="dxa"/>
+              <w:left w:w="73" w:type="dxa"/>
             </w:tcMar>
           </w:tcPr>
           <w:p>
@@ -5107,7 +5131,7 @@
             </w:tcBorders>
             <w:shd w:fill="auto" w:val="clear"/>
             <w:tcMar>
-              <w:left w:w="78" w:type="dxa"/>
+              <w:left w:w="73" w:type="dxa"/>
             </w:tcMar>
           </w:tcPr>
           <w:p>
@@ -5142,7 +5166,7 @@
             </w:tcBorders>
             <w:shd w:fill="auto" w:val="clear"/>
             <w:tcMar>
-              <w:left w:w="78" w:type="dxa"/>
+              <w:left w:w="73" w:type="dxa"/>
             </w:tcMar>
           </w:tcPr>
           <w:p>
@@ -5173,7 +5197,7 @@
             </w:tcBorders>
             <w:shd w:fill="auto" w:val="clear"/>
             <w:tcMar>
-              <w:left w:w="78" w:type="dxa"/>
+              <w:left w:w="73" w:type="dxa"/>
             </w:tcMar>
           </w:tcPr>
           <w:p>
@@ -5208,7 +5232,7 @@
             </w:tcBorders>
             <w:shd w:fill="auto" w:val="clear"/>
             <w:tcMar>
-              <w:left w:w="78" w:type="dxa"/>
+              <w:left w:w="73" w:type="dxa"/>
             </w:tcMar>
           </w:tcPr>
           <w:p>
@@ -5390,22 +5414,24 @@
       <w:r>
         <w:fldChar w:fldCharType="separate"/>
       </w:r>
-      <w:bookmarkStart w:id="108" w:name="__Fieldmark__600_1431459774"/>
-      <w:bookmarkStart w:id="109" w:name="__Fieldmark__561_3167432232"/>
-      <w:bookmarkStart w:id="110" w:name="__Fieldmark__483_613853983"/>
-      <w:bookmarkStart w:id="111" w:name="__Fieldmark__479_1508080974"/>
-      <w:bookmarkStart w:id="112" w:name="__Fieldmark__488_609707809"/>
-      <w:bookmarkStart w:id="113" w:name="__Fieldmark__444_3491048020"/>
-      <w:bookmarkStart w:id="114" w:name="__Fieldmark__522_2444530257"/>
-      <w:bookmarkStart w:id="115" w:name="__Fieldmark__600_1431459774"/>
-      <w:bookmarkStart w:id="116" w:name="__Fieldmark__600_1431459774"/>
-      <w:bookmarkEnd w:id="109"/>
-      <w:bookmarkEnd w:id="110"/>
-      <w:bookmarkEnd w:id="111"/>
-      <w:bookmarkEnd w:id="112"/>
-      <w:bookmarkEnd w:id="113"/>
-      <w:bookmarkEnd w:id="114"/>
-      <w:bookmarkEnd w:id="116"/>
+      <w:bookmarkStart w:id="120" w:name="__Fieldmark__639_1830657896"/>
+      <w:bookmarkStart w:id="121" w:name="__Fieldmark__600_1431459774"/>
+      <w:bookmarkStart w:id="122" w:name="__Fieldmark__522_2444530257"/>
+      <w:bookmarkStart w:id="123" w:name="__Fieldmark__444_3491048020"/>
+      <w:bookmarkStart w:id="124" w:name="__Fieldmark__488_609707809"/>
+      <w:bookmarkStart w:id="125" w:name="__Fieldmark__479_1508080974"/>
+      <w:bookmarkStart w:id="126" w:name="__Fieldmark__483_613853983"/>
+      <w:bookmarkStart w:id="127" w:name="__Fieldmark__561_3167432232"/>
+      <w:bookmarkStart w:id="128" w:name="__Fieldmark__639_1830657896"/>
+      <w:bookmarkStart w:id="129" w:name="__Fieldmark__639_1830657896"/>
+      <w:bookmarkEnd w:id="121"/>
+      <w:bookmarkEnd w:id="122"/>
+      <w:bookmarkEnd w:id="123"/>
+      <w:bookmarkEnd w:id="124"/>
+      <w:bookmarkEnd w:id="125"/>
+      <w:bookmarkEnd w:id="126"/>
+      <w:bookmarkEnd w:id="127"/>
+      <w:bookmarkEnd w:id="129"/>
       <w:r>
         <w:rPr>
           <w:rFonts w:cs="Arial"/>
@@ -5450,22 +5476,24 @@
       <w:r>
         <w:fldChar w:fldCharType="separate"/>
       </w:r>
-      <w:bookmarkStart w:id="117" w:name="__Fieldmark__625_1431459774"/>
-      <w:bookmarkStart w:id="118" w:name="__Fieldmark__583_3167432232"/>
-      <w:bookmarkStart w:id="119" w:name="__Fieldmark__499_613853983"/>
-      <w:bookmarkStart w:id="120" w:name="__Fieldmark__489_1508080974"/>
-      <w:bookmarkStart w:id="121" w:name="__Fieldmark__493_609707809"/>
-      <w:bookmarkStart w:id="122" w:name="__Fieldmark__457_3491048020"/>
-      <w:bookmarkStart w:id="123" w:name="__Fieldmark__541_2444530257"/>
-      <w:bookmarkStart w:id="124" w:name="__Fieldmark__625_1431459774"/>
-      <w:bookmarkStart w:id="125" w:name="__Fieldmark__625_1431459774"/>
-      <w:bookmarkEnd w:id="118"/>
-      <w:bookmarkEnd w:id="119"/>
-      <w:bookmarkEnd w:id="120"/>
-      <w:bookmarkEnd w:id="121"/>
-      <w:bookmarkEnd w:id="122"/>
-      <w:bookmarkEnd w:id="123"/>
-      <w:bookmarkEnd w:id="125"/>
+      <w:bookmarkStart w:id="130" w:name="__Fieldmark__667_1830657896"/>
+      <w:bookmarkStart w:id="131" w:name="__Fieldmark__625_1431459774"/>
+      <w:bookmarkStart w:id="132" w:name="__Fieldmark__541_2444530257"/>
+      <w:bookmarkStart w:id="133" w:name="__Fieldmark__457_3491048020"/>
+      <w:bookmarkStart w:id="134" w:name="__Fieldmark__493_609707809"/>
+      <w:bookmarkStart w:id="135" w:name="__Fieldmark__489_1508080974"/>
+      <w:bookmarkStart w:id="136" w:name="__Fieldmark__499_613853983"/>
+      <w:bookmarkStart w:id="137" w:name="__Fieldmark__583_3167432232"/>
+      <w:bookmarkStart w:id="138" w:name="__Fieldmark__667_1830657896"/>
+      <w:bookmarkStart w:id="139" w:name="__Fieldmark__667_1830657896"/>
+      <w:bookmarkEnd w:id="131"/>
+      <w:bookmarkEnd w:id="132"/>
+      <w:bookmarkEnd w:id="133"/>
+      <w:bookmarkEnd w:id="134"/>
+      <w:bookmarkEnd w:id="135"/>
+      <w:bookmarkEnd w:id="136"/>
+      <w:bookmarkEnd w:id="137"/>
+      <w:bookmarkEnd w:id="139"/>
       <w:r>
         <w:rPr>
           <w:rFonts w:cs="Arial"/>
@@ -5503,22 +5531,24 @@
       <w:r>
         <w:fldChar w:fldCharType="separate"/>
       </w:r>
-      <w:bookmarkStart w:id="126" w:name="__Fieldmark__650_1431459774"/>
-      <w:bookmarkStart w:id="127" w:name="__Fieldmark__605_3167432232"/>
-      <w:bookmarkStart w:id="128" w:name="__Fieldmark__515_613853983"/>
-      <w:bookmarkStart w:id="129" w:name="__Fieldmark__499_1508080974"/>
-      <w:bookmarkStart w:id="130" w:name="__Fieldmark__498_609707809"/>
-      <w:bookmarkStart w:id="131" w:name="__Fieldmark__470_3491048020"/>
-      <w:bookmarkStart w:id="132" w:name="__Fieldmark__560_2444530257"/>
-      <w:bookmarkStart w:id="133" w:name="__Fieldmark__650_1431459774"/>
-      <w:bookmarkStart w:id="134" w:name="__Fieldmark__650_1431459774"/>
-      <w:bookmarkEnd w:id="127"/>
-      <w:bookmarkEnd w:id="128"/>
-      <w:bookmarkEnd w:id="129"/>
-      <w:bookmarkEnd w:id="130"/>
-      <w:bookmarkEnd w:id="131"/>
-      <w:bookmarkEnd w:id="132"/>
-      <w:bookmarkEnd w:id="134"/>
+      <w:bookmarkStart w:id="140" w:name="__Fieldmark__695_1830657896"/>
+      <w:bookmarkStart w:id="141" w:name="__Fieldmark__650_1431459774"/>
+      <w:bookmarkStart w:id="142" w:name="__Fieldmark__560_2444530257"/>
+      <w:bookmarkStart w:id="143" w:name="__Fieldmark__470_3491048020"/>
+      <w:bookmarkStart w:id="144" w:name="__Fieldmark__498_609707809"/>
+      <w:bookmarkStart w:id="145" w:name="__Fieldmark__499_1508080974"/>
+      <w:bookmarkStart w:id="146" w:name="__Fieldmark__515_613853983"/>
+      <w:bookmarkStart w:id="147" w:name="__Fieldmark__605_3167432232"/>
+      <w:bookmarkStart w:id="148" w:name="__Fieldmark__695_1830657896"/>
+      <w:bookmarkStart w:id="149" w:name="__Fieldmark__695_1830657896"/>
+      <w:bookmarkEnd w:id="141"/>
+      <w:bookmarkEnd w:id="142"/>
+      <w:bookmarkEnd w:id="143"/>
+      <w:bookmarkEnd w:id="144"/>
+      <w:bookmarkEnd w:id="145"/>
+      <w:bookmarkEnd w:id="146"/>
+      <w:bookmarkEnd w:id="147"/>
+      <w:bookmarkEnd w:id="149"/>
       <w:r>
         <w:rPr>
           <w:rFonts w:cs="Arial"/>
@@ -5569,6 +5599,54 @@
         <w:rPr>
           <w:rFonts w:cs="Arial"/>
           <w:i w:val="false"/>
+        </w:rPr>
+      </w:r>
+    </w:p>
+    <w:p>
+      <w:pPr>
+        <w:pStyle w:val="Normal"/>
+        <w:rPr>
+          <w:rFonts w:cs="Arial"/>
+          <w:i/>
+          <w:i/>
+        </w:rPr>
+      </w:pPr>
+      <w:r>
+        <w:rPr>
+          <w:rFonts w:cs="Arial"/>
+          <w:i/>
+        </w:rPr>
+      </w:r>
+    </w:p>
+    <w:p>
+      <w:pPr>
+        <w:pStyle w:val="Normal"/>
+        <w:rPr>
+          <w:rFonts w:cs="Arial"/>
+          <w:i/>
+          <w:i/>
+        </w:rPr>
+      </w:pPr>
+      <w:r>
+        <w:rPr>
+          <w:rFonts w:cs="Arial"/>
+          <w:i/>
+        </w:rPr>
+      </w:r>
+    </w:p>
+    <w:p>
+      <w:pPr>
+        <w:pStyle w:val="Normal"/>
+        <w:rPr>
+          <w:rFonts w:cs="Arial"/>
+          <w:i/>
+          <w:i/>
+        </w:rPr>
+      </w:pPr>
+      <w:r>
+        <w:rPr>
+          <w:rFonts w:cs="Arial"/>
+          <w:i/>
         </w:rPr>
       </w:r>
     </w:p>
@@ -5610,7 +5688,7 @@
                 <wp:positionV relativeFrom="paragraph">
                   <wp:posOffset>211455</wp:posOffset>
                 </wp:positionV>
-                <wp:extent cx="5709920" cy="5080"/>
+                <wp:extent cx="5710555" cy="5715"/>
                 <wp:effectExtent l="0" t="0" r="28575" b="19050"/>
                 <wp:wrapNone/>
                 <wp:docPr id="14" name="Straight Arrow Connector 118"/>
@@ -5621,7 +5699,7 @@
                       <wps:spPr>
                         <a:xfrm>
                           <a:off x="0" y="0"/>
-                          <a:ext cx="5709240" cy="4320"/>
+                          <a:ext cx="5709960" cy="5040"/>
                         </a:xfrm>
                         <a:custGeom>
                           <a:avLst/>
@@ -5704,7 +5782,7 @@
                 <wp:positionV relativeFrom="paragraph">
                   <wp:posOffset>66040</wp:posOffset>
                 </wp:positionV>
-                <wp:extent cx="5709920" cy="5080"/>
+                <wp:extent cx="5710555" cy="5715"/>
                 <wp:effectExtent l="0" t="0" r="28575" b="19050"/>
                 <wp:wrapNone/>
                 <wp:docPr id="15" name="Straight Arrow Connector 118"/>
@@ -5715,7 +5793,7 @@
                       <wps:spPr>
                         <a:xfrm>
                           <a:off x="0" y="0"/>
-                          <a:ext cx="5709240" cy="4320"/>
+                          <a:ext cx="5709960" cy="5040"/>
                         </a:xfrm>
                         <a:custGeom>
                           <a:avLst/>
@@ -5942,7 +6020,7 @@
         </w:tblBorders>
         <w:tblCellMar>
           <w:top w:w="0" w:type="dxa"/>
-          <w:left w:w="78" w:type="dxa"/>
+          <w:left w:w="73" w:type="dxa"/>
           <w:bottom w:w="0" w:type="dxa"/>
           <w:right w:w="108" w:type="dxa"/>
         </w:tblCellMar>
@@ -5967,7 +6045,7 @@
             </w:tcBorders>
             <w:shd w:fill="auto" w:val="clear"/>
             <w:tcMar>
-              <w:left w:w="78" w:type="dxa"/>
+              <w:left w:w="73" w:type="dxa"/>
             </w:tcMar>
           </w:tcPr>
           <w:p>
@@ -6003,7 +6081,7 @@
             </w:tcBorders>
             <w:shd w:fill="auto" w:val="clear"/>
             <w:tcMar>
-              <w:left w:w="78" w:type="dxa"/>
+              <w:left w:w="73" w:type="dxa"/>
             </w:tcMar>
           </w:tcPr>
           <w:p>
@@ -6037,7 +6115,7 @@
             </w:tcBorders>
             <w:shd w:fill="auto" w:val="clear"/>
             <w:tcMar>
-              <w:left w:w="78" w:type="dxa"/>
+              <w:left w:w="73" w:type="dxa"/>
             </w:tcMar>
           </w:tcPr>
           <w:p>
@@ -6070,7 +6148,7 @@
             </w:tcBorders>
             <w:shd w:fill="auto" w:val="clear"/>
             <w:tcMar>
-              <w:left w:w="78" w:type="dxa"/>
+              <w:left w:w="73" w:type="dxa"/>
             </w:tcMar>
           </w:tcPr>
           <w:p>
@@ -6104,7 +6182,7 @@
             </w:tcBorders>
             <w:shd w:fill="auto" w:val="clear"/>
             <w:tcMar>
-              <w:left w:w="78" w:type="dxa"/>
+              <w:left w:w="73" w:type="dxa"/>
             </w:tcMar>
           </w:tcPr>
           <w:p>
@@ -6139,7 +6217,7 @@
             </w:tcBorders>
             <w:shd w:fill="auto" w:val="clear"/>
             <w:tcMar>
-              <w:left w:w="78" w:type="dxa"/>
+              <w:left w:w="73" w:type="dxa"/>
             </w:tcMar>
           </w:tcPr>
           <w:p>
@@ -6173,7 +6251,7 @@
             </w:tcBorders>
             <w:shd w:fill="auto" w:val="clear"/>
             <w:tcMar>
-              <w:left w:w="78" w:type="dxa"/>
+              <w:left w:w="73" w:type="dxa"/>
             </w:tcMar>
           </w:tcPr>
           <w:p>
@@ -6208,7 +6286,7 @@
             </w:tcBorders>
             <w:shd w:fill="auto" w:val="clear"/>
             <w:tcMar>
-              <w:left w:w="78" w:type="dxa"/>
+              <w:left w:w="73" w:type="dxa"/>
             </w:tcMar>
           </w:tcPr>
           <w:p>
@@ -6246,7 +6324,7 @@
             </w:tcBorders>
             <w:shd w:fill="auto" w:val="clear"/>
             <w:tcMar>
-              <w:left w:w="78" w:type="dxa"/>
+              <w:left w:w="73" w:type="dxa"/>
             </w:tcMar>
           </w:tcPr>
           <w:p>
@@ -6281,7 +6359,7 @@
             </w:tcBorders>
             <w:shd w:fill="auto" w:val="clear"/>
             <w:tcMar>
-              <w:left w:w="78" w:type="dxa"/>
+              <w:left w:w="73" w:type="dxa"/>
             </w:tcMar>
           </w:tcPr>
           <w:p>
@@ -6352,22 +6430,24 @@
       <w:r>
         <w:fldChar w:fldCharType="separate"/>
       </w:r>
-      <w:bookmarkStart w:id="135" w:name="__Fieldmark__720_1431459774"/>
-      <w:bookmarkStart w:id="136" w:name="__Fieldmark__672_3167432232"/>
-      <w:bookmarkStart w:id="137" w:name="__Fieldmark__576_613853983"/>
-      <w:bookmarkStart w:id="138" w:name="__Fieldmark__577_1508080974"/>
-      <w:bookmarkStart w:id="139" w:name="__Fieldmark__3204_609707809"/>
-      <w:bookmarkStart w:id="140" w:name="__Fieldmark__528_3491048020"/>
-      <w:bookmarkStart w:id="141" w:name="__Fieldmark__624_2444530257"/>
-      <w:bookmarkStart w:id="142" w:name="__Fieldmark__720_1431459774"/>
-      <w:bookmarkStart w:id="143" w:name="__Fieldmark__720_1431459774"/>
-      <w:bookmarkEnd w:id="136"/>
-      <w:bookmarkEnd w:id="137"/>
-      <w:bookmarkEnd w:id="138"/>
-      <w:bookmarkEnd w:id="139"/>
-      <w:bookmarkEnd w:id="140"/>
-      <w:bookmarkEnd w:id="141"/>
-      <w:bookmarkEnd w:id="143"/>
+      <w:bookmarkStart w:id="150" w:name="__Fieldmark__768_1830657896"/>
+      <w:bookmarkStart w:id="151" w:name="__Fieldmark__720_1431459774"/>
+      <w:bookmarkStart w:id="152" w:name="__Fieldmark__624_2444530257"/>
+      <w:bookmarkStart w:id="153" w:name="__Fieldmark__528_3491048020"/>
+      <w:bookmarkStart w:id="154" w:name="__Fieldmark__3204_609707809"/>
+      <w:bookmarkStart w:id="155" w:name="__Fieldmark__577_1508080974"/>
+      <w:bookmarkStart w:id="156" w:name="__Fieldmark__576_613853983"/>
+      <w:bookmarkStart w:id="157" w:name="__Fieldmark__672_3167432232"/>
+      <w:bookmarkStart w:id="158" w:name="__Fieldmark__768_1830657896"/>
+      <w:bookmarkStart w:id="159" w:name="__Fieldmark__768_1830657896"/>
+      <w:bookmarkEnd w:id="151"/>
+      <w:bookmarkEnd w:id="152"/>
+      <w:bookmarkEnd w:id="153"/>
+      <w:bookmarkEnd w:id="154"/>
+      <w:bookmarkEnd w:id="155"/>
+      <w:bookmarkEnd w:id="156"/>
+      <w:bookmarkEnd w:id="157"/>
+      <w:bookmarkEnd w:id="159"/>
       <w:r>
         <w:rPr>
           <w:rFonts w:cs="Arial"/>
@@ -6412,22 +6492,24 @@
       <w:r>
         <w:fldChar w:fldCharType="separate"/>
       </w:r>
-      <w:bookmarkStart w:id="144" w:name="__Fieldmark__745_1431459774"/>
-      <w:bookmarkStart w:id="145" w:name="__Fieldmark__694_3167432232"/>
-      <w:bookmarkStart w:id="146" w:name="__Fieldmark__592_613853983"/>
-      <w:bookmarkStart w:id="147" w:name="__Fieldmark__587_1508080974"/>
-      <w:bookmarkStart w:id="148" w:name="__Fieldmark__3205_609707809"/>
-      <w:bookmarkStart w:id="149" w:name="__Fieldmark__541_3491048020"/>
-      <w:bookmarkStart w:id="150" w:name="__Fieldmark__643_2444530257"/>
-      <w:bookmarkStart w:id="151" w:name="__Fieldmark__745_1431459774"/>
-      <w:bookmarkStart w:id="152" w:name="__Fieldmark__745_1431459774"/>
-      <w:bookmarkEnd w:id="145"/>
-      <w:bookmarkEnd w:id="146"/>
-      <w:bookmarkEnd w:id="147"/>
-      <w:bookmarkEnd w:id="148"/>
-      <w:bookmarkEnd w:id="149"/>
-      <w:bookmarkEnd w:id="150"/>
-      <w:bookmarkEnd w:id="152"/>
+      <w:bookmarkStart w:id="160" w:name="__Fieldmark__796_1830657896"/>
+      <w:bookmarkStart w:id="161" w:name="__Fieldmark__745_1431459774"/>
+      <w:bookmarkStart w:id="162" w:name="__Fieldmark__643_2444530257"/>
+      <w:bookmarkStart w:id="163" w:name="__Fieldmark__541_3491048020"/>
+      <w:bookmarkStart w:id="164" w:name="__Fieldmark__3205_609707809"/>
+      <w:bookmarkStart w:id="165" w:name="__Fieldmark__587_1508080974"/>
+      <w:bookmarkStart w:id="166" w:name="__Fieldmark__592_613853983"/>
+      <w:bookmarkStart w:id="167" w:name="__Fieldmark__694_3167432232"/>
+      <w:bookmarkStart w:id="168" w:name="__Fieldmark__796_1830657896"/>
+      <w:bookmarkStart w:id="169" w:name="__Fieldmark__796_1830657896"/>
+      <w:bookmarkEnd w:id="161"/>
+      <w:bookmarkEnd w:id="162"/>
+      <w:bookmarkEnd w:id="163"/>
+      <w:bookmarkEnd w:id="164"/>
+      <w:bookmarkEnd w:id="165"/>
+      <w:bookmarkEnd w:id="166"/>
+      <w:bookmarkEnd w:id="167"/>
+      <w:bookmarkEnd w:id="169"/>
       <w:r>
         <w:rPr>
           <w:rFonts w:cs="Arial"/>
@@ -6465,22 +6547,24 @@
       <w:r>
         <w:fldChar w:fldCharType="separate"/>
       </w:r>
-      <w:bookmarkStart w:id="153" w:name="__Fieldmark__770_1431459774"/>
-      <w:bookmarkStart w:id="154" w:name="__Fieldmark__716_3167432232"/>
-      <w:bookmarkStart w:id="155" w:name="__Fieldmark__608_613853983"/>
-      <w:bookmarkStart w:id="156" w:name="__Fieldmark__597_1508080974"/>
-      <w:bookmarkStart w:id="157" w:name="__Fieldmark__3206_609707809"/>
-      <w:bookmarkStart w:id="158" w:name="__Fieldmark__554_3491048020"/>
-      <w:bookmarkStart w:id="159" w:name="__Fieldmark__662_2444530257"/>
-      <w:bookmarkStart w:id="160" w:name="__Fieldmark__770_1431459774"/>
-      <w:bookmarkStart w:id="161" w:name="__Fieldmark__770_1431459774"/>
-      <w:bookmarkEnd w:id="154"/>
-      <w:bookmarkEnd w:id="155"/>
-      <w:bookmarkEnd w:id="156"/>
-      <w:bookmarkEnd w:id="157"/>
-      <w:bookmarkEnd w:id="158"/>
-      <w:bookmarkEnd w:id="159"/>
-      <w:bookmarkEnd w:id="161"/>
+      <w:bookmarkStart w:id="170" w:name="__Fieldmark__824_1830657896"/>
+      <w:bookmarkStart w:id="171" w:name="__Fieldmark__770_1431459774"/>
+      <w:bookmarkStart w:id="172" w:name="__Fieldmark__662_2444530257"/>
+      <w:bookmarkStart w:id="173" w:name="__Fieldmark__554_3491048020"/>
+      <w:bookmarkStart w:id="174" w:name="__Fieldmark__3206_609707809"/>
+      <w:bookmarkStart w:id="175" w:name="__Fieldmark__597_1508080974"/>
+      <w:bookmarkStart w:id="176" w:name="__Fieldmark__608_613853983"/>
+      <w:bookmarkStart w:id="177" w:name="__Fieldmark__716_3167432232"/>
+      <w:bookmarkStart w:id="178" w:name="__Fieldmark__824_1830657896"/>
+      <w:bookmarkStart w:id="179" w:name="__Fieldmark__824_1830657896"/>
+      <w:bookmarkEnd w:id="171"/>
+      <w:bookmarkEnd w:id="172"/>
+      <w:bookmarkEnd w:id="173"/>
+      <w:bookmarkEnd w:id="174"/>
+      <w:bookmarkEnd w:id="175"/>
+      <w:bookmarkEnd w:id="176"/>
+      <w:bookmarkEnd w:id="177"/>
+      <w:bookmarkEnd w:id="179"/>
       <w:r>
         <w:rPr>
           <w:rFonts w:cs="Arial"/>
@@ -6538,7 +6622,7 @@
                 <wp:positionV relativeFrom="paragraph">
                   <wp:posOffset>211455</wp:posOffset>
                 </wp:positionV>
-                <wp:extent cx="5709920" cy="5080"/>
+                <wp:extent cx="5710555" cy="5715"/>
                 <wp:effectExtent l="0" t="0" r="28575" b="19050"/>
                 <wp:wrapNone/>
                 <wp:docPr id="16" name="Straight Arrow Connector 118"/>
@@ -6549,7 +6633,7 @@
                       <wps:spPr>
                         <a:xfrm>
                           <a:off x="0" y="0"/>
-                          <a:ext cx="5709240" cy="4320"/>
+                          <a:ext cx="5709960" cy="5040"/>
                         </a:xfrm>
                         <a:custGeom>
                           <a:avLst/>
@@ -6632,7 +6716,7 @@
                 <wp:positionV relativeFrom="paragraph">
                   <wp:posOffset>66040</wp:posOffset>
                 </wp:positionV>
-                <wp:extent cx="5709920" cy="5080"/>
+                <wp:extent cx="5710555" cy="5715"/>
                 <wp:effectExtent l="0" t="0" r="28575" b="19050"/>
                 <wp:wrapNone/>
                 <wp:docPr id="17" name="Straight Arrow Connector 118"/>
@@ -6643,7 +6727,7 @@
                       <wps:spPr>
                         <a:xfrm>
                           <a:off x="0" y="0"/>
-                          <a:ext cx="5709240" cy="4320"/>
+                          <a:ext cx="5709960" cy="5040"/>
                         </a:xfrm>
                         <a:custGeom>
                           <a:avLst/>
@@ -6825,7 +6909,7 @@
         </w:tblBorders>
         <w:tblCellMar>
           <w:top w:w="0" w:type="dxa"/>
-          <w:left w:w="78" w:type="dxa"/>
+          <w:left w:w="73" w:type="dxa"/>
           <w:bottom w:w="0" w:type="dxa"/>
           <w:right w:w="108" w:type="dxa"/>
         </w:tblCellMar>
@@ -6850,7 +6934,7 @@
             </w:tcBorders>
             <w:shd w:fill="auto" w:val="clear"/>
             <w:tcMar>
-              <w:left w:w="78" w:type="dxa"/>
+              <w:left w:w="73" w:type="dxa"/>
             </w:tcMar>
           </w:tcPr>
           <w:p>
@@ -6883,7 +6967,7 @@
             </w:tcBorders>
             <w:shd w:fill="auto" w:val="clear"/>
             <w:tcMar>
-              <w:left w:w="78" w:type="dxa"/>
+              <w:left w:w="73" w:type="dxa"/>
             </w:tcMar>
           </w:tcPr>
           <w:p>
@@ -6917,7 +7001,7 @@
             </w:tcBorders>
             <w:shd w:fill="auto" w:val="clear"/>
             <w:tcMar>
-              <w:left w:w="78" w:type="dxa"/>
+              <w:left w:w="73" w:type="dxa"/>
             </w:tcMar>
           </w:tcPr>
           <w:p>
@@ -6950,7 +7034,7 @@
             </w:tcBorders>
             <w:shd w:fill="auto" w:val="clear"/>
             <w:tcMar>
-              <w:left w:w="78" w:type="dxa"/>
+              <w:left w:w="73" w:type="dxa"/>
             </w:tcMar>
           </w:tcPr>
           <w:p>
@@ -7058,22 +7142,24 @@
       <w:r>
         <w:fldChar w:fldCharType="separate"/>
       </w:r>
-      <w:bookmarkStart w:id="162" w:name="__Fieldmark__823_1431459774"/>
-      <w:bookmarkStart w:id="163" w:name="__Fieldmark__766_3167432232"/>
-      <w:bookmarkStart w:id="164" w:name="__Fieldmark__652_613853983"/>
-      <w:bookmarkStart w:id="165" w:name="__Fieldmark__661_1508080974"/>
-      <w:bookmarkStart w:id="166" w:name="__Fieldmark__3211_609707809"/>
-      <w:bookmarkStart w:id="167" w:name="__Fieldmark__595_3491048020"/>
-      <w:bookmarkStart w:id="168" w:name="__Fieldmark__709_2444530257"/>
-      <w:bookmarkStart w:id="169" w:name="__Fieldmark__823_1431459774"/>
-      <w:bookmarkStart w:id="170" w:name="__Fieldmark__823_1431459774"/>
-      <w:bookmarkEnd w:id="163"/>
-      <w:bookmarkEnd w:id="164"/>
-      <w:bookmarkEnd w:id="165"/>
-      <w:bookmarkEnd w:id="166"/>
-      <w:bookmarkEnd w:id="167"/>
-      <w:bookmarkEnd w:id="168"/>
-      <w:bookmarkEnd w:id="170"/>
+      <w:bookmarkStart w:id="180" w:name="__Fieldmark__880_1830657896"/>
+      <w:bookmarkStart w:id="181" w:name="__Fieldmark__823_1431459774"/>
+      <w:bookmarkStart w:id="182" w:name="__Fieldmark__709_2444530257"/>
+      <w:bookmarkStart w:id="183" w:name="__Fieldmark__595_3491048020"/>
+      <w:bookmarkStart w:id="184" w:name="__Fieldmark__3211_609707809"/>
+      <w:bookmarkStart w:id="185" w:name="__Fieldmark__661_1508080974"/>
+      <w:bookmarkStart w:id="186" w:name="__Fieldmark__652_613853983"/>
+      <w:bookmarkStart w:id="187" w:name="__Fieldmark__766_3167432232"/>
+      <w:bookmarkStart w:id="188" w:name="__Fieldmark__880_1830657896"/>
+      <w:bookmarkStart w:id="189" w:name="__Fieldmark__880_1830657896"/>
+      <w:bookmarkEnd w:id="181"/>
+      <w:bookmarkEnd w:id="182"/>
+      <w:bookmarkEnd w:id="183"/>
+      <w:bookmarkEnd w:id="184"/>
+      <w:bookmarkEnd w:id="185"/>
+      <w:bookmarkEnd w:id="186"/>
+      <w:bookmarkEnd w:id="187"/>
+      <w:bookmarkEnd w:id="189"/>
       <w:r>
         <w:rPr>
           <w:rFonts w:cs="Arial"/>
@@ -7118,22 +7204,24 @@
       <w:r>
         <w:fldChar w:fldCharType="separate"/>
       </w:r>
-      <w:bookmarkStart w:id="171" w:name="__Fieldmark__848_1431459774"/>
-      <w:bookmarkStart w:id="172" w:name="__Fieldmark__788_3167432232"/>
-      <w:bookmarkStart w:id="173" w:name="__Fieldmark__668_613853983"/>
-      <w:bookmarkStart w:id="174" w:name="__Fieldmark__671_1508080974"/>
-      <w:bookmarkStart w:id="175" w:name="__Fieldmark__3212_609707809"/>
-      <w:bookmarkStart w:id="176" w:name="__Fieldmark__608_3491048020"/>
-      <w:bookmarkStart w:id="177" w:name="__Fieldmark__728_2444530257"/>
-      <w:bookmarkStart w:id="178" w:name="__Fieldmark__848_1431459774"/>
-      <w:bookmarkStart w:id="179" w:name="__Fieldmark__848_1431459774"/>
-      <w:bookmarkEnd w:id="172"/>
-      <w:bookmarkEnd w:id="173"/>
-      <w:bookmarkEnd w:id="174"/>
-      <w:bookmarkEnd w:id="175"/>
-      <w:bookmarkEnd w:id="176"/>
-      <w:bookmarkEnd w:id="177"/>
-      <w:bookmarkEnd w:id="179"/>
+      <w:bookmarkStart w:id="190" w:name="__Fieldmark__908_1830657896"/>
+      <w:bookmarkStart w:id="191" w:name="__Fieldmark__848_1431459774"/>
+      <w:bookmarkStart w:id="192" w:name="__Fieldmark__728_2444530257"/>
+      <w:bookmarkStart w:id="193" w:name="__Fieldmark__608_3491048020"/>
+      <w:bookmarkStart w:id="194" w:name="__Fieldmark__3212_609707809"/>
+      <w:bookmarkStart w:id="195" w:name="__Fieldmark__671_1508080974"/>
+      <w:bookmarkStart w:id="196" w:name="__Fieldmark__668_613853983"/>
+      <w:bookmarkStart w:id="197" w:name="__Fieldmark__788_3167432232"/>
+      <w:bookmarkStart w:id="198" w:name="__Fieldmark__908_1830657896"/>
+      <w:bookmarkStart w:id="199" w:name="__Fieldmark__908_1830657896"/>
+      <w:bookmarkEnd w:id="191"/>
+      <w:bookmarkEnd w:id="192"/>
+      <w:bookmarkEnd w:id="193"/>
+      <w:bookmarkEnd w:id="194"/>
+      <w:bookmarkEnd w:id="195"/>
+      <w:bookmarkEnd w:id="196"/>
+      <w:bookmarkEnd w:id="197"/>
+      <w:bookmarkEnd w:id="199"/>
       <w:r>
         <w:rPr>
           <w:rFonts w:cs="Arial"/>
@@ -7171,22 +7259,24 @@
       <w:r>
         <w:fldChar w:fldCharType="separate"/>
       </w:r>
-      <w:bookmarkStart w:id="180" w:name="__Fieldmark__873_1431459774"/>
-      <w:bookmarkStart w:id="181" w:name="__Fieldmark__810_3167432232"/>
-      <w:bookmarkStart w:id="182" w:name="__Fieldmark__684_613853983"/>
-      <w:bookmarkStart w:id="183" w:name="__Fieldmark__681_1508080974"/>
-      <w:bookmarkStart w:id="184" w:name="__Fieldmark__3213_609707809"/>
-      <w:bookmarkStart w:id="185" w:name="__Fieldmark__621_3491048020"/>
-      <w:bookmarkStart w:id="186" w:name="__Fieldmark__747_2444530257"/>
-      <w:bookmarkStart w:id="187" w:name="__Fieldmark__873_1431459774"/>
-      <w:bookmarkStart w:id="188" w:name="__Fieldmark__873_1431459774"/>
-      <w:bookmarkEnd w:id="181"/>
-      <w:bookmarkEnd w:id="182"/>
-      <w:bookmarkEnd w:id="183"/>
-      <w:bookmarkEnd w:id="184"/>
-      <w:bookmarkEnd w:id="185"/>
-      <w:bookmarkEnd w:id="186"/>
-      <w:bookmarkEnd w:id="188"/>
+      <w:bookmarkStart w:id="200" w:name="__Fieldmark__936_1830657896"/>
+      <w:bookmarkStart w:id="201" w:name="__Fieldmark__873_1431459774"/>
+      <w:bookmarkStart w:id="202" w:name="__Fieldmark__747_2444530257"/>
+      <w:bookmarkStart w:id="203" w:name="__Fieldmark__621_3491048020"/>
+      <w:bookmarkStart w:id="204" w:name="__Fieldmark__3213_609707809"/>
+      <w:bookmarkStart w:id="205" w:name="__Fieldmark__681_1508080974"/>
+      <w:bookmarkStart w:id="206" w:name="__Fieldmark__684_613853983"/>
+      <w:bookmarkStart w:id="207" w:name="__Fieldmark__810_3167432232"/>
+      <w:bookmarkStart w:id="208" w:name="__Fieldmark__936_1830657896"/>
+      <w:bookmarkStart w:id="209" w:name="__Fieldmark__936_1830657896"/>
+      <w:bookmarkEnd w:id="201"/>
+      <w:bookmarkEnd w:id="202"/>
+      <w:bookmarkEnd w:id="203"/>
+      <w:bookmarkEnd w:id="204"/>
+      <w:bookmarkEnd w:id="205"/>
+      <w:bookmarkEnd w:id="206"/>
+      <w:bookmarkEnd w:id="207"/>
+      <w:bookmarkEnd w:id="209"/>
       <w:r>
         <w:rPr>
           <w:rFonts w:cs="Arial"/>
@@ -7280,7 +7370,7 @@
                 <wp:positionV relativeFrom="paragraph">
                   <wp:posOffset>211455</wp:posOffset>
                 </wp:positionV>
-                <wp:extent cx="5709920" cy="5080"/>
+                <wp:extent cx="5710555" cy="5715"/>
                 <wp:effectExtent l="0" t="0" r="28575" b="19050"/>
                 <wp:wrapNone/>
                 <wp:docPr id="18" name="Straight Arrow Connector 118"/>
@@ -7291,7 +7381,7 @@
                       <wps:spPr>
                         <a:xfrm>
                           <a:off x="0" y="0"/>
-                          <a:ext cx="5709240" cy="4320"/>
+                          <a:ext cx="5709960" cy="5040"/>
                         </a:xfrm>
                         <a:custGeom>
                           <a:avLst/>
@@ -7374,7 +7464,7 @@
                 <wp:positionV relativeFrom="paragraph">
                   <wp:posOffset>66040</wp:posOffset>
                 </wp:positionV>
-                <wp:extent cx="5709920" cy="5080"/>
+                <wp:extent cx="5710555" cy="5715"/>
                 <wp:effectExtent l="0" t="0" r="28575" b="19050"/>
                 <wp:wrapNone/>
                 <wp:docPr id="19" name="Straight Arrow Connector 118"/>
@@ -7385,7 +7475,7 @@
                       <wps:spPr>
                         <a:xfrm>
                           <a:off x="0" y="0"/>
-                          <a:ext cx="5709240" cy="4320"/>
+                          <a:ext cx="5709960" cy="5040"/>
                         </a:xfrm>
                         <a:custGeom>
                           <a:avLst/>
@@ -7663,7 +7753,7 @@
         </w:tblBorders>
         <w:tblCellMar>
           <w:top w:w="0" w:type="dxa"/>
-          <w:left w:w="78" w:type="dxa"/>
+          <w:left w:w="73" w:type="dxa"/>
           <w:bottom w:w="0" w:type="dxa"/>
           <w:right w:w="108" w:type="dxa"/>
         </w:tblCellMar>
@@ -7688,7 +7778,7 @@
             </w:tcBorders>
             <w:shd w:fill="auto" w:val="clear"/>
             <w:tcMar>
-              <w:left w:w="78" w:type="dxa"/>
+              <w:left w:w="73" w:type="dxa"/>
             </w:tcMar>
           </w:tcPr>
           <w:p>
@@ -7724,7 +7814,7 @@
             </w:tcBorders>
             <w:shd w:fill="auto" w:val="clear"/>
             <w:tcMar>
-              <w:left w:w="78" w:type="dxa"/>
+              <w:left w:w="73" w:type="dxa"/>
             </w:tcMar>
           </w:tcPr>
           <w:p>
@@ -7758,7 +7848,7 @@
             </w:tcBorders>
             <w:shd w:fill="auto" w:val="clear"/>
             <w:tcMar>
-              <w:left w:w="78" w:type="dxa"/>
+              <w:left w:w="73" w:type="dxa"/>
             </w:tcMar>
           </w:tcPr>
           <w:p>
@@ -7791,7 +7881,7 @@
             </w:tcBorders>
             <w:shd w:fill="auto" w:val="clear"/>
             <w:tcMar>
-              <w:left w:w="78" w:type="dxa"/>
+              <w:left w:w="73" w:type="dxa"/>
             </w:tcMar>
           </w:tcPr>
           <w:p>
@@ -7825,7 +7915,7 @@
             </w:tcBorders>
             <w:shd w:fill="auto" w:val="clear"/>
             <w:tcMar>
-              <w:left w:w="78" w:type="dxa"/>
+              <w:left w:w="73" w:type="dxa"/>
             </w:tcMar>
           </w:tcPr>
           <w:p>
@@ -7860,7 +7950,7 @@
             </w:tcBorders>
             <w:shd w:fill="auto" w:val="clear"/>
             <w:tcMar>
-              <w:left w:w="78" w:type="dxa"/>
+              <w:left w:w="73" w:type="dxa"/>
             </w:tcMar>
           </w:tcPr>
           <w:p>
@@ -7894,7 +7984,7 @@
             </w:tcBorders>
             <w:shd w:fill="auto" w:val="clear"/>
             <w:tcMar>
-              <w:left w:w="78" w:type="dxa"/>
+              <w:left w:w="73" w:type="dxa"/>
             </w:tcMar>
           </w:tcPr>
           <w:p>
@@ -7929,7 +8019,7 @@
             </w:tcBorders>
             <w:shd w:fill="auto" w:val="clear"/>
             <w:tcMar>
-              <w:left w:w="78" w:type="dxa"/>
+              <w:left w:w="73" w:type="dxa"/>
             </w:tcMar>
           </w:tcPr>
           <w:p>
@@ -7967,7 +8057,7 @@
             </w:tcBorders>
             <w:shd w:fill="auto" w:val="clear"/>
             <w:tcMar>
-              <w:left w:w="78" w:type="dxa"/>
+              <w:left w:w="73" w:type="dxa"/>
             </w:tcMar>
           </w:tcPr>
           <w:p>
@@ -8002,7 +8092,7 @@
             </w:tcBorders>
             <w:shd w:fill="auto" w:val="clear"/>
             <w:tcMar>
-              <w:left w:w="78" w:type="dxa"/>
+              <w:left w:w="73" w:type="dxa"/>
             </w:tcMar>
           </w:tcPr>
           <w:p>
@@ -8073,22 +8163,24 @@
       <w:r>
         <w:fldChar w:fldCharType="separate"/>
       </w:r>
-      <w:bookmarkStart w:id="189" w:name="__Fieldmark__943_1431459774"/>
-      <w:bookmarkStart w:id="190" w:name="__Fieldmark__877_3167432232"/>
-      <w:bookmarkStart w:id="191" w:name="__Fieldmark__745_613853983"/>
-      <w:bookmarkStart w:id="192" w:name="__Fieldmark__756_1508080974"/>
-      <w:bookmarkStart w:id="193" w:name="__Fieldmark__3221_609707809"/>
-      <w:bookmarkStart w:id="194" w:name="__Fieldmark__679_3491048020"/>
-      <w:bookmarkStart w:id="195" w:name="__Fieldmark__811_2444530257"/>
-      <w:bookmarkStart w:id="196" w:name="__Fieldmark__943_1431459774"/>
-      <w:bookmarkStart w:id="197" w:name="__Fieldmark__943_1431459774"/>
-      <w:bookmarkEnd w:id="190"/>
-      <w:bookmarkEnd w:id="191"/>
-      <w:bookmarkEnd w:id="192"/>
-      <w:bookmarkEnd w:id="193"/>
-      <w:bookmarkEnd w:id="194"/>
-      <w:bookmarkEnd w:id="195"/>
-      <w:bookmarkEnd w:id="197"/>
+      <w:bookmarkStart w:id="210" w:name="__Fieldmark__1009_1830657896"/>
+      <w:bookmarkStart w:id="211" w:name="__Fieldmark__943_1431459774"/>
+      <w:bookmarkStart w:id="212" w:name="__Fieldmark__811_2444530257"/>
+      <w:bookmarkStart w:id="213" w:name="__Fieldmark__679_3491048020"/>
+      <w:bookmarkStart w:id="214" w:name="__Fieldmark__3221_609707809"/>
+      <w:bookmarkStart w:id="215" w:name="__Fieldmark__756_1508080974"/>
+      <w:bookmarkStart w:id="216" w:name="__Fieldmark__745_613853983"/>
+      <w:bookmarkStart w:id="217" w:name="__Fieldmark__877_3167432232"/>
+      <w:bookmarkStart w:id="218" w:name="__Fieldmark__1009_1830657896"/>
+      <w:bookmarkStart w:id="219" w:name="__Fieldmark__1009_1830657896"/>
+      <w:bookmarkEnd w:id="211"/>
+      <w:bookmarkEnd w:id="212"/>
+      <w:bookmarkEnd w:id="213"/>
+      <w:bookmarkEnd w:id="214"/>
+      <w:bookmarkEnd w:id="215"/>
+      <w:bookmarkEnd w:id="216"/>
+      <w:bookmarkEnd w:id="217"/>
+      <w:bookmarkEnd w:id="219"/>
       <w:r>
         <w:rPr>
           <w:rFonts w:cs="Arial"/>
@@ -8133,22 +8225,24 @@
       <w:r>
         <w:fldChar w:fldCharType="separate"/>
       </w:r>
-      <w:bookmarkStart w:id="198" w:name="__Fieldmark__968_1431459774"/>
-      <w:bookmarkStart w:id="199" w:name="__Fieldmark__899_3167432232"/>
-      <w:bookmarkStart w:id="200" w:name="__Fieldmark__761_613853983"/>
-      <w:bookmarkStart w:id="201" w:name="__Fieldmark__766_1508080974"/>
-      <w:bookmarkStart w:id="202" w:name="__Fieldmark__3222_609707809"/>
-      <w:bookmarkStart w:id="203" w:name="__Fieldmark__692_3491048020"/>
-      <w:bookmarkStart w:id="204" w:name="__Fieldmark__830_2444530257"/>
-      <w:bookmarkStart w:id="205" w:name="__Fieldmark__968_1431459774"/>
-      <w:bookmarkStart w:id="206" w:name="__Fieldmark__968_1431459774"/>
-      <w:bookmarkEnd w:id="199"/>
-      <w:bookmarkEnd w:id="200"/>
-      <w:bookmarkEnd w:id="201"/>
-      <w:bookmarkEnd w:id="202"/>
-      <w:bookmarkEnd w:id="203"/>
-      <w:bookmarkEnd w:id="204"/>
-      <w:bookmarkEnd w:id="206"/>
+      <w:bookmarkStart w:id="220" w:name="__Fieldmark__1037_1830657896"/>
+      <w:bookmarkStart w:id="221" w:name="__Fieldmark__968_1431459774"/>
+      <w:bookmarkStart w:id="222" w:name="__Fieldmark__830_2444530257"/>
+      <w:bookmarkStart w:id="223" w:name="__Fieldmark__692_3491048020"/>
+      <w:bookmarkStart w:id="224" w:name="__Fieldmark__3222_609707809"/>
+      <w:bookmarkStart w:id="225" w:name="__Fieldmark__766_1508080974"/>
+      <w:bookmarkStart w:id="226" w:name="__Fieldmark__761_613853983"/>
+      <w:bookmarkStart w:id="227" w:name="__Fieldmark__899_3167432232"/>
+      <w:bookmarkStart w:id="228" w:name="__Fieldmark__1037_1830657896"/>
+      <w:bookmarkStart w:id="229" w:name="__Fieldmark__1037_1830657896"/>
+      <w:bookmarkEnd w:id="221"/>
+      <w:bookmarkEnd w:id="222"/>
+      <w:bookmarkEnd w:id="223"/>
+      <w:bookmarkEnd w:id="224"/>
+      <w:bookmarkEnd w:id="225"/>
+      <w:bookmarkEnd w:id="226"/>
+      <w:bookmarkEnd w:id="227"/>
+      <w:bookmarkEnd w:id="229"/>
       <w:r>
         <w:rPr>
           <w:rFonts w:cs="Arial"/>
@@ -8186,22 +8280,24 @@
       <w:r>
         <w:fldChar w:fldCharType="separate"/>
       </w:r>
-      <w:bookmarkStart w:id="207" w:name="__Fieldmark__993_1431459774"/>
-      <w:bookmarkStart w:id="208" w:name="__Fieldmark__921_3167432232"/>
-      <w:bookmarkStart w:id="209" w:name="__Fieldmark__777_613853983"/>
-      <w:bookmarkStart w:id="210" w:name="__Fieldmark__776_1508080974"/>
-      <w:bookmarkStart w:id="211" w:name="__Fieldmark__3223_609707809"/>
-      <w:bookmarkStart w:id="212" w:name="__Fieldmark__705_3491048020"/>
-      <w:bookmarkStart w:id="213" w:name="__Fieldmark__849_2444530257"/>
-      <w:bookmarkStart w:id="214" w:name="__Fieldmark__993_1431459774"/>
-      <w:bookmarkStart w:id="215" w:name="__Fieldmark__993_1431459774"/>
-      <w:bookmarkEnd w:id="208"/>
-      <w:bookmarkEnd w:id="209"/>
-      <w:bookmarkEnd w:id="210"/>
-      <w:bookmarkEnd w:id="211"/>
-      <w:bookmarkEnd w:id="212"/>
-      <w:bookmarkEnd w:id="213"/>
-      <w:bookmarkEnd w:id="215"/>
+      <w:bookmarkStart w:id="230" w:name="__Fieldmark__1065_1830657896"/>
+      <w:bookmarkStart w:id="231" w:name="__Fieldmark__993_1431459774"/>
+      <w:bookmarkStart w:id="232" w:name="__Fieldmark__849_2444530257"/>
+      <w:bookmarkStart w:id="233" w:name="__Fieldmark__705_3491048020"/>
+      <w:bookmarkStart w:id="234" w:name="__Fieldmark__3223_609707809"/>
+      <w:bookmarkStart w:id="235" w:name="__Fieldmark__776_1508080974"/>
+      <w:bookmarkStart w:id="236" w:name="__Fieldmark__777_613853983"/>
+      <w:bookmarkStart w:id="237" w:name="__Fieldmark__921_3167432232"/>
+      <w:bookmarkStart w:id="238" w:name="__Fieldmark__1065_1830657896"/>
+      <w:bookmarkStart w:id="239" w:name="__Fieldmark__1065_1830657896"/>
+      <w:bookmarkEnd w:id="231"/>
+      <w:bookmarkEnd w:id="232"/>
+      <w:bookmarkEnd w:id="233"/>
+      <w:bookmarkEnd w:id="234"/>
+      <w:bookmarkEnd w:id="235"/>
+      <w:bookmarkEnd w:id="236"/>
+      <w:bookmarkEnd w:id="237"/>
+      <w:bookmarkEnd w:id="239"/>
       <w:r>
         <w:rPr>
           <w:rFonts w:cs="Arial"/>
@@ -8217,6 +8313,23 @@
           <w:i w:val="false"/>
         </w:rPr>
         <w:t>Desejável</w:t>
+      </w:r>
+    </w:p>
+    <w:p>
+      <w:pPr>
+        <w:pStyle w:val="Normal"/>
+        <w:ind w:firstLine="708"/>
+        <w:rPr>
+          <w:rFonts w:cs="Arial"/>
+          <w:i/>
+          <w:i/>
+        </w:rPr>
+      </w:pPr>
+      <w:r>
+        <w:rPr>
+          <w:rFonts w:cs="Arial"/>
+          <w:i/>
+        </w:rPr>
       </w:r>
     </w:p>
     <w:p>
@@ -8276,7 +8389,7 @@
                 <wp:positionV relativeFrom="paragraph">
                   <wp:posOffset>211455</wp:posOffset>
                 </wp:positionV>
-                <wp:extent cx="5709920" cy="5080"/>
+                <wp:extent cx="5710555" cy="5715"/>
                 <wp:effectExtent l="0" t="0" r="28575" b="19050"/>
                 <wp:wrapNone/>
                 <wp:docPr id="20" name="Straight Arrow Connector 118"/>
@@ -8287,7 +8400,7 @@
                       <wps:spPr>
                         <a:xfrm>
                           <a:off x="0" y="0"/>
-                          <a:ext cx="5709240" cy="4320"/>
+                          <a:ext cx="5709960" cy="5040"/>
                         </a:xfrm>
                         <a:custGeom>
                           <a:avLst/>
@@ -8370,7 +8483,7 @@
                 <wp:positionV relativeFrom="paragraph">
                   <wp:posOffset>66040</wp:posOffset>
                 </wp:positionV>
-                <wp:extent cx="5709920" cy="5080"/>
+                <wp:extent cx="5710555" cy="5715"/>
                 <wp:effectExtent l="0" t="0" r="28575" b="19050"/>
                 <wp:wrapNone/>
                 <wp:docPr id="21" name="Straight Arrow Connector 118"/>
@@ -8381,7 +8494,7 @@
                       <wps:spPr>
                         <a:xfrm>
                           <a:off x="0" y="0"/>
-                          <a:ext cx="5709240" cy="4320"/>
+                          <a:ext cx="5709960" cy="5040"/>
                         </a:xfrm>
                         <a:custGeom>
                           <a:avLst/>
@@ -8563,7 +8676,7 @@
         </w:tblBorders>
         <w:tblCellMar>
           <w:top w:w="0" w:type="dxa"/>
-          <w:left w:w="78" w:type="dxa"/>
+          <w:left w:w="73" w:type="dxa"/>
           <w:bottom w:w="0" w:type="dxa"/>
           <w:right w:w="108" w:type="dxa"/>
         </w:tblCellMar>
@@ -8588,7 +8701,7 @@
             </w:tcBorders>
             <w:shd w:fill="auto" w:val="clear"/>
             <w:tcMar>
-              <w:left w:w="78" w:type="dxa"/>
+              <w:left w:w="73" w:type="dxa"/>
             </w:tcMar>
           </w:tcPr>
           <w:p>
@@ -8621,7 +8734,7 @@
             </w:tcBorders>
             <w:shd w:fill="auto" w:val="clear"/>
             <w:tcMar>
-              <w:left w:w="78" w:type="dxa"/>
+              <w:left w:w="73" w:type="dxa"/>
             </w:tcMar>
           </w:tcPr>
           <w:p>
@@ -8655,7 +8768,7 @@
             </w:tcBorders>
             <w:shd w:fill="auto" w:val="clear"/>
             <w:tcMar>
-              <w:left w:w="78" w:type="dxa"/>
+              <w:left w:w="73" w:type="dxa"/>
             </w:tcMar>
           </w:tcPr>
           <w:p>
@@ -8688,7 +8801,7 @@
             </w:tcBorders>
             <w:shd w:fill="auto" w:val="clear"/>
             <w:tcMar>
-              <w:left w:w="78" w:type="dxa"/>
+              <w:left w:w="73" w:type="dxa"/>
             </w:tcMar>
           </w:tcPr>
           <w:p>
@@ -8796,22 +8909,24 @@
       <w:r>
         <w:fldChar w:fldCharType="separate"/>
       </w:r>
-      <w:bookmarkStart w:id="216" w:name="__Fieldmark__1046_1431459774"/>
-      <w:bookmarkStart w:id="217" w:name="__Fieldmark__971_3167432232"/>
-      <w:bookmarkStart w:id="218" w:name="__Fieldmark__821_613853983"/>
-      <w:bookmarkStart w:id="219" w:name="__Fieldmark__838_1508080974"/>
-      <w:bookmarkStart w:id="220" w:name="__Fieldmark__3229_609707809"/>
-      <w:bookmarkStart w:id="221" w:name="__Fieldmark__746_3491048020"/>
-      <w:bookmarkStart w:id="222" w:name="__Fieldmark__896_2444530257"/>
-      <w:bookmarkStart w:id="223" w:name="__Fieldmark__1046_1431459774"/>
-      <w:bookmarkStart w:id="224" w:name="__Fieldmark__1046_1431459774"/>
-      <w:bookmarkEnd w:id="217"/>
-      <w:bookmarkEnd w:id="218"/>
-      <w:bookmarkEnd w:id="219"/>
-      <w:bookmarkEnd w:id="220"/>
-      <w:bookmarkEnd w:id="221"/>
-      <w:bookmarkEnd w:id="222"/>
-      <w:bookmarkEnd w:id="224"/>
+      <w:bookmarkStart w:id="240" w:name="__Fieldmark__1121_1830657896"/>
+      <w:bookmarkStart w:id="241" w:name="__Fieldmark__1046_1431459774"/>
+      <w:bookmarkStart w:id="242" w:name="__Fieldmark__896_2444530257"/>
+      <w:bookmarkStart w:id="243" w:name="__Fieldmark__746_3491048020"/>
+      <w:bookmarkStart w:id="244" w:name="__Fieldmark__3229_609707809"/>
+      <w:bookmarkStart w:id="245" w:name="__Fieldmark__838_1508080974"/>
+      <w:bookmarkStart w:id="246" w:name="__Fieldmark__821_613853983"/>
+      <w:bookmarkStart w:id="247" w:name="__Fieldmark__971_3167432232"/>
+      <w:bookmarkStart w:id="248" w:name="__Fieldmark__1121_1830657896"/>
+      <w:bookmarkStart w:id="249" w:name="__Fieldmark__1121_1830657896"/>
+      <w:bookmarkEnd w:id="241"/>
+      <w:bookmarkEnd w:id="242"/>
+      <w:bookmarkEnd w:id="243"/>
+      <w:bookmarkEnd w:id="244"/>
+      <w:bookmarkEnd w:id="245"/>
+      <w:bookmarkEnd w:id="246"/>
+      <w:bookmarkEnd w:id="247"/>
+      <w:bookmarkEnd w:id="249"/>
       <w:r>
         <w:rPr>
           <w:rFonts w:cs="Arial"/>
@@ -8856,22 +8971,24 @@
       <w:r>
         <w:fldChar w:fldCharType="separate"/>
       </w:r>
-      <w:bookmarkStart w:id="225" w:name="__Fieldmark__1071_1431459774"/>
-      <w:bookmarkStart w:id="226" w:name="__Fieldmark__993_3167432232"/>
-      <w:bookmarkStart w:id="227" w:name="__Fieldmark__837_613853983"/>
-      <w:bookmarkStart w:id="228" w:name="__Fieldmark__848_1508080974"/>
-      <w:bookmarkStart w:id="229" w:name="__Fieldmark__3230_609707809"/>
-      <w:bookmarkStart w:id="230" w:name="__Fieldmark__759_3491048020"/>
-      <w:bookmarkStart w:id="231" w:name="__Fieldmark__915_2444530257"/>
-      <w:bookmarkStart w:id="232" w:name="__Fieldmark__1071_1431459774"/>
-      <w:bookmarkStart w:id="233" w:name="__Fieldmark__1071_1431459774"/>
-      <w:bookmarkEnd w:id="226"/>
-      <w:bookmarkEnd w:id="227"/>
-      <w:bookmarkEnd w:id="228"/>
-      <w:bookmarkEnd w:id="229"/>
-      <w:bookmarkEnd w:id="230"/>
-      <w:bookmarkEnd w:id="231"/>
-      <w:bookmarkEnd w:id="233"/>
+      <w:bookmarkStart w:id="250" w:name="__Fieldmark__1149_1830657896"/>
+      <w:bookmarkStart w:id="251" w:name="__Fieldmark__1071_1431459774"/>
+      <w:bookmarkStart w:id="252" w:name="__Fieldmark__915_2444530257"/>
+      <w:bookmarkStart w:id="253" w:name="__Fieldmark__759_3491048020"/>
+      <w:bookmarkStart w:id="254" w:name="__Fieldmark__3230_609707809"/>
+      <w:bookmarkStart w:id="255" w:name="__Fieldmark__848_1508080974"/>
+      <w:bookmarkStart w:id="256" w:name="__Fieldmark__837_613853983"/>
+      <w:bookmarkStart w:id="257" w:name="__Fieldmark__993_3167432232"/>
+      <w:bookmarkStart w:id="258" w:name="__Fieldmark__1149_1830657896"/>
+      <w:bookmarkStart w:id="259" w:name="__Fieldmark__1149_1830657896"/>
+      <w:bookmarkEnd w:id="251"/>
+      <w:bookmarkEnd w:id="252"/>
+      <w:bookmarkEnd w:id="253"/>
+      <w:bookmarkEnd w:id="254"/>
+      <w:bookmarkEnd w:id="255"/>
+      <w:bookmarkEnd w:id="256"/>
+      <w:bookmarkEnd w:id="257"/>
+      <w:bookmarkEnd w:id="259"/>
       <w:r>
         <w:rPr>
           <w:rFonts w:cs="Arial"/>
@@ -8909,22 +9026,24 @@
       <w:r>
         <w:fldChar w:fldCharType="separate"/>
       </w:r>
-      <w:bookmarkStart w:id="234" w:name="__Fieldmark__1096_1431459774"/>
-      <w:bookmarkStart w:id="235" w:name="__Fieldmark__1015_3167432232"/>
-      <w:bookmarkStart w:id="236" w:name="__Fieldmark__853_613853983"/>
-      <w:bookmarkStart w:id="237" w:name="__Fieldmark__858_1508080974"/>
-      <w:bookmarkStart w:id="238" w:name="__Fieldmark__3231_609707809"/>
-      <w:bookmarkStart w:id="239" w:name="__Fieldmark__772_3491048020"/>
-      <w:bookmarkStart w:id="240" w:name="__Fieldmark__934_2444530257"/>
-      <w:bookmarkStart w:id="241" w:name="__Fieldmark__1096_1431459774"/>
-      <w:bookmarkStart w:id="242" w:name="__Fieldmark__1096_1431459774"/>
-      <w:bookmarkEnd w:id="235"/>
-      <w:bookmarkEnd w:id="236"/>
-      <w:bookmarkEnd w:id="237"/>
-      <w:bookmarkEnd w:id="238"/>
-      <w:bookmarkEnd w:id="239"/>
-      <w:bookmarkEnd w:id="240"/>
-      <w:bookmarkEnd w:id="242"/>
+      <w:bookmarkStart w:id="260" w:name="__Fieldmark__1177_1830657896"/>
+      <w:bookmarkStart w:id="261" w:name="__Fieldmark__1096_1431459774"/>
+      <w:bookmarkStart w:id="262" w:name="__Fieldmark__934_2444530257"/>
+      <w:bookmarkStart w:id="263" w:name="__Fieldmark__772_3491048020"/>
+      <w:bookmarkStart w:id="264" w:name="__Fieldmark__3231_609707809"/>
+      <w:bookmarkStart w:id="265" w:name="__Fieldmark__858_1508080974"/>
+      <w:bookmarkStart w:id="266" w:name="__Fieldmark__853_613853983"/>
+      <w:bookmarkStart w:id="267" w:name="__Fieldmark__1015_3167432232"/>
+      <w:bookmarkStart w:id="268" w:name="__Fieldmark__1177_1830657896"/>
+      <w:bookmarkStart w:id="269" w:name="__Fieldmark__1177_1830657896"/>
+      <w:bookmarkEnd w:id="261"/>
+      <w:bookmarkEnd w:id="262"/>
+      <w:bookmarkEnd w:id="263"/>
+      <w:bookmarkEnd w:id="264"/>
+      <w:bookmarkEnd w:id="265"/>
+      <w:bookmarkEnd w:id="266"/>
+      <w:bookmarkEnd w:id="267"/>
+      <w:bookmarkEnd w:id="269"/>
       <w:r>
         <w:rPr>
           <w:rFonts w:cs="Arial"/>
@@ -9218,7 +9337,7 @@
                 <wp:positionV relativeFrom="paragraph">
                   <wp:posOffset>211455</wp:posOffset>
                 </wp:positionV>
-                <wp:extent cx="5709920" cy="5080"/>
+                <wp:extent cx="5710555" cy="5715"/>
                 <wp:effectExtent l="0" t="0" r="28575" b="19050"/>
                 <wp:wrapNone/>
                 <wp:docPr id="22" name="Straight Arrow Connector 3"/>
@@ -9229,7 +9348,7 @@
                       <wps:spPr>
                         <a:xfrm>
                           <a:off x="0" y="0"/>
-                          <a:ext cx="5709240" cy="4320"/>
+                          <a:ext cx="5709960" cy="5040"/>
                         </a:xfrm>
                         <a:custGeom>
                           <a:avLst/>
@@ -9281,9 +9400,9 @@
           <w:rFonts w:cs="Arial"/>
         </w:rPr>
       </w:pPr>
-      <w:bookmarkStart w:id="243" w:name="__DdeLink__1657_613853983"/>
-      <w:bookmarkStart w:id="244" w:name="__DdeLink__1657_613853983"/>
-      <w:bookmarkEnd w:id="244"/>
+      <w:bookmarkStart w:id="270" w:name="__DdeLink__1657_613853983"/>
+      <w:bookmarkStart w:id="271" w:name="__DdeLink__1657_613853983"/>
+      <w:bookmarkEnd w:id="271"/>
       <w:r>
         <w:rPr>
           <w:rFonts w:cs="Arial"/>
@@ -9299,7 +9418,7 @@
                 <wp:positionV relativeFrom="paragraph">
                   <wp:posOffset>211455</wp:posOffset>
                 </wp:positionV>
-                <wp:extent cx="5709920" cy="5080"/>
+                <wp:extent cx="5710555" cy="5715"/>
                 <wp:effectExtent l="0" t="0" r="28575" b="19050"/>
                 <wp:wrapNone/>
                 <wp:docPr id="23" name="Straight Arrow Connector 118"/>
@@ -9310,7 +9429,7 @@
                       <wps:spPr>
                         <a:xfrm>
                           <a:off x="0" y="0"/>
-                          <a:ext cx="5709240" cy="4320"/>
+                          <a:ext cx="5709960" cy="5040"/>
                         </a:xfrm>
                         <a:custGeom>
                           <a:avLst/>
@@ -9392,7 +9511,7 @@
                 <wp:positionV relativeFrom="paragraph">
                   <wp:posOffset>43180</wp:posOffset>
                 </wp:positionV>
-                <wp:extent cx="5709920" cy="5080"/>
+                <wp:extent cx="5710555" cy="5715"/>
                 <wp:effectExtent l="0" t="0" r="28575" b="19050"/>
                 <wp:wrapNone/>
                 <wp:docPr id="24" name="Straight Arrow Connector 117"/>
@@ -9403,7 +9522,7 @@
                       <wps:spPr>
                         <a:xfrm>
                           <a:off x="0" y="0"/>
-                          <a:ext cx="5709240" cy="4320"/>
+                          <a:ext cx="5709960" cy="5040"/>
                         </a:xfrm>
                         <a:custGeom>
                           <a:avLst/>
@@ -9551,7 +9670,7 @@
         </w:tblBorders>
         <w:tblCellMar>
           <w:top w:w="0" w:type="dxa"/>
-          <w:left w:w="78" w:type="dxa"/>
+          <w:left w:w="73" w:type="dxa"/>
           <w:bottom w:w="0" w:type="dxa"/>
           <w:right w:w="108" w:type="dxa"/>
         </w:tblCellMar>
@@ -9576,7 +9695,7 @@
             </w:tcBorders>
             <w:shd w:fill="auto" w:val="clear"/>
             <w:tcMar>
-              <w:left w:w="78" w:type="dxa"/>
+              <w:left w:w="73" w:type="dxa"/>
             </w:tcMar>
           </w:tcPr>
           <w:p>
@@ -9609,7 +9728,7 @@
             </w:tcBorders>
             <w:shd w:fill="auto" w:val="clear"/>
             <w:tcMar>
-              <w:left w:w="78" w:type="dxa"/>
+              <w:left w:w="73" w:type="dxa"/>
             </w:tcMar>
           </w:tcPr>
           <w:p>
@@ -9643,7 +9762,7 @@
             </w:tcBorders>
             <w:shd w:fill="auto" w:val="clear"/>
             <w:tcMar>
-              <w:left w:w="78" w:type="dxa"/>
+              <w:left w:w="73" w:type="dxa"/>
             </w:tcMar>
           </w:tcPr>
           <w:p>
@@ -9676,7 +9795,7 @@
             </w:tcBorders>
             <w:shd w:fill="auto" w:val="clear"/>
             <w:tcMar>
-              <w:left w:w="78" w:type="dxa"/>
+              <w:left w:w="73" w:type="dxa"/>
             </w:tcMar>
           </w:tcPr>
           <w:p>
@@ -9710,7 +9829,7 @@
             </w:tcBorders>
             <w:shd w:fill="auto" w:val="clear"/>
             <w:tcMar>
-              <w:left w:w="78" w:type="dxa"/>
+              <w:left w:w="73" w:type="dxa"/>
             </w:tcMar>
           </w:tcPr>
           <w:p>
@@ -9745,7 +9864,7 @@
             </w:tcBorders>
             <w:shd w:fill="auto" w:val="clear"/>
             <w:tcMar>
-              <w:left w:w="78" w:type="dxa"/>
+              <w:left w:w="73" w:type="dxa"/>
             </w:tcMar>
           </w:tcPr>
           <w:p>
@@ -9776,7 +9895,7 @@
             </w:tcBorders>
             <w:shd w:fill="auto" w:val="clear"/>
             <w:tcMar>
-              <w:left w:w="78" w:type="dxa"/>
+              <w:left w:w="73" w:type="dxa"/>
             </w:tcMar>
           </w:tcPr>
           <w:p>
@@ -9811,7 +9930,7 @@
             </w:tcBorders>
             <w:shd w:fill="auto" w:val="clear"/>
             <w:tcMar>
-              <w:left w:w="78" w:type="dxa"/>
+              <w:left w:w="73" w:type="dxa"/>
             </w:tcMar>
           </w:tcPr>
           <w:p>
@@ -9979,7 +10098,7 @@
         </w:tblBorders>
         <w:tblCellMar>
           <w:top w:w="55" w:type="dxa"/>
-          <w:left w:w="36" w:type="dxa"/>
+          <w:left w:w="33" w:type="dxa"/>
           <w:bottom w:w="55" w:type="dxa"/>
           <w:right w:w="55" w:type="dxa"/>
         </w:tblCellMar>
@@ -10005,7 +10124,7 @@
             </w:tcBorders>
             <w:shd w:fill="auto" w:val="clear"/>
             <w:tcMar>
-              <w:left w:w="36" w:type="dxa"/>
+              <w:left w:w="33" w:type="dxa"/>
             </w:tcMar>
           </w:tcPr>
           <w:p>
@@ -10031,7 +10150,7 @@
             </w:tcBorders>
             <w:shd w:fill="auto" w:val="clear"/>
             <w:tcMar>
-              <w:left w:w="36" w:type="dxa"/>
+              <w:left w:w="33" w:type="dxa"/>
             </w:tcMar>
           </w:tcPr>
           <w:p>
@@ -10057,7 +10176,7 @@
             </w:tcBorders>
             <w:shd w:fill="auto" w:val="clear"/>
             <w:tcMar>
-              <w:left w:w="36" w:type="dxa"/>
+              <w:left w:w="33" w:type="dxa"/>
             </w:tcMar>
           </w:tcPr>
           <w:p>
@@ -10083,7 +10202,7 @@
             </w:tcBorders>
             <w:shd w:fill="auto" w:val="clear"/>
             <w:tcMar>
-              <w:left w:w="36" w:type="dxa"/>
+              <w:left w:w="33" w:type="dxa"/>
             </w:tcMar>
           </w:tcPr>
           <w:p>
@@ -10109,7 +10228,7 @@
             </w:tcBorders>
             <w:shd w:fill="auto" w:val="clear"/>
             <w:tcMar>
-              <w:left w:w="36" w:type="dxa"/>
+              <w:left w:w="33" w:type="dxa"/>
             </w:tcMar>
           </w:tcPr>
           <w:p>
@@ -10137,7 +10256,7 @@
             </w:tcBorders>
             <w:shd w:fill="auto" w:val="clear"/>
             <w:tcMar>
-              <w:left w:w="36" w:type="dxa"/>
+              <w:left w:w="33" w:type="dxa"/>
             </w:tcMar>
           </w:tcPr>
           <w:p>
@@ -10166,7 +10285,7 @@
             </w:tcBorders>
             <w:shd w:fill="auto" w:val="clear"/>
             <w:tcMar>
-              <w:left w:w="36" w:type="dxa"/>
+              <w:left w:w="33" w:type="dxa"/>
             </w:tcMar>
           </w:tcPr>
           <w:p>
@@ -10192,7 +10311,7 @@
             </w:tcBorders>
             <w:shd w:fill="auto" w:val="clear"/>
             <w:tcMar>
-              <w:left w:w="36" w:type="dxa"/>
+              <w:left w:w="33" w:type="dxa"/>
             </w:tcMar>
           </w:tcPr>
           <w:p>
@@ -10219,7 +10338,7 @@
             </w:tcBorders>
             <w:shd w:fill="auto" w:val="clear"/>
             <w:tcMar>
-              <w:left w:w="36" w:type="dxa"/>
+              <w:left w:w="33" w:type="dxa"/>
             </w:tcMar>
           </w:tcPr>
           <w:p>
@@ -10245,7 +10364,7 @@
             </w:tcBorders>
             <w:shd w:fill="auto" w:val="clear"/>
             <w:tcMar>
-              <w:left w:w="36" w:type="dxa"/>
+              <w:left w:w="33" w:type="dxa"/>
             </w:tcMar>
           </w:tcPr>
           <w:p>
@@ -10272,7 +10391,7 @@
             </w:tcBorders>
             <w:shd w:fill="auto" w:val="clear"/>
             <w:tcMar>
-              <w:left w:w="36" w:type="dxa"/>
+              <w:left w:w="33" w:type="dxa"/>
             </w:tcMar>
           </w:tcPr>
           <w:p>
@@ -10300,7 +10419,7 @@
             </w:tcBorders>
             <w:shd w:fill="auto" w:val="clear"/>
             <w:tcMar>
-              <w:left w:w="36" w:type="dxa"/>
+              <w:left w:w="33" w:type="dxa"/>
             </w:tcMar>
           </w:tcPr>
           <w:p>
@@ -10329,7 +10448,7 @@
             </w:tcBorders>
             <w:shd w:fill="auto" w:val="clear"/>
             <w:tcMar>
-              <w:left w:w="36" w:type="dxa"/>
+              <w:left w:w="33" w:type="dxa"/>
             </w:tcMar>
           </w:tcPr>
           <w:p>
@@ -10355,7 +10474,7 @@
             </w:tcBorders>
             <w:shd w:fill="auto" w:val="clear"/>
             <w:tcMar>
-              <w:left w:w="36" w:type="dxa"/>
+              <w:left w:w="33" w:type="dxa"/>
             </w:tcMar>
           </w:tcPr>
           <w:p>
@@ -10382,7 +10501,7 @@
             </w:tcBorders>
             <w:shd w:fill="auto" w:val="clear"/>
             <w:tcMar>
-              <w:left w:w="36" w:type="dxa"/>
+              <w:left w:w="33" w:type="dxa"/>
             </w:tcMar>
           </w:tcPr>
           <w:p>
@@ -10408,7 +10527,7 @@
             </w:tcBorders>
             <w:shd w:fill="auto" w:val="clear"/>
             <w:tcMar>
-              <w:left w:w="36" w:type="dxa"/>
+              <w:left w:w="33" w:type="dxa"/>
             </w:tcMar>
           </w:tcPr>
           <w:p>
@@ -10435,7 +10554,7 @@
             </w:tcBorders>
             <w:shd w:fill="auto" w:val="clear"/>
             <w:tcMar>
-              <w:left w:w="36" w:type="dxa"/>
+              <w:left w:w="33" w:type="dxa"/>
             </w:tcMar>
           </w:tcPr>
           <w:p>
@@ -10463,7 +10582,7 @@
             </w:tcBorders>
             <w:shd w:fill="auto" w:val="clear"/>
             <w:tcMar>
-              <w:left w:w="36" w:type="dxa"/>
+              <w:left w:w="33" w:type="dxa"/>
             </w:tcMar>
           </w:tcPr>
           <w:p>
@@ -10492,7 +10611,7 @@
             </w:tcBorders>
             <w:shd w:fill="auto" w:val="clear"/>
             <w:tcMar>
-              <w:left w:w="36" w:type="dxa"/>
+              <w:left w:w="33" w:type="dxa"/>
             </w:tcMar>
           </w:tcPr>
           <w:p>
@@ -10518,7 +10637,7 @@
             </w:tcBorders>
             <w:shd w:fill="auto" w:val="clear"/>
             <w:tcMar>
-              <w:left w:w="36" w:type="dxa"/>
+              <w:left w:w="33" w:type="dxa"/>
             </w:tcMar>
           </w:tcPr>
           <w:p>
@@ -10545,7 +10664,7 @@
             </w:tcBorders>
             <w:shd w:fill="auto" w:val="clear"/>
             <w:tcMar>
-              <w:left w:w="36" w:type="dxa"/>
+              <w:left w:w="33" w:type="dxa"/>
             </w:tcMar>
           </w:tcPr>
           <w:p>
@@ -10571,7 +10690,7 @@
             </w:tcBorders>
             <w:shd w:fill="auto" w:val="clear"/>
             <w:tcMar>
-              <w:left w:w="36" w:type="dxa"/>
+              <w:left w:w="33" w:type="dxa"/>
             </w:tcMar>
           </w:tcPr>
           <w:p>
@@ -10598,7 +10717,7 @@
             </w:tcBorders>
             <w:shd w:fill="auto" w:val="clear"/>
             <w:tcMar>
-              <w:left w:w="36" w:type="dxa"/>
+              <w:left w:w="33" w:type="dxa"/>
             </w:tcMar>
           </w:tcPr>
           <w:p>
@@ -10626,7 +10745,7 @@
             </w:tcBorders>
             <w:shd w:fill="auto" w:val="clear"/>
             <w:tcMar>
-              <w:left w:w="36" w:type="dxa"/>
+              <w:left w:w="33" w:type="dxa"/>
             </w:tcMar>
           </w:tcPr>
           <w:p>
@@ -10655,7 +10774,7 @@
             </w:tcBorders>
             <w:shd w:fill="auto" w:val="clear"/>
             <w:tcMar>
-              <w:left w:w="36" w:type="dxa"/>
+              <w:left w:w="33" w:type="dxa"/>
             </w:tcMar>
           </w:tcPr>
           <w:p>
@@ -10681,7 +10800,7 @@
             </w:tcBorders>
             <w:shd w:fill="auto" w:val="clear"/>
             <w:tcMar>
-              <w:left w:w="36" w:type="dxa"/>
+              <w:left w:w="33" w:type="dxa"/>
             </w:tcMar>
           </w:tcPr>
           <w:p>
@@ -10708,7 +10827,7 @@
             </w:tcBorders>
             <w:shd w:fill="auto" w:val="clear"/>
             <w:tcMar>
-              <w:left w:w="36" w:type="dxa"/>
+              <w:left w:w="33" w:type="dxa"/>
             </w:tcMar>
           </w:tcPr>
           <w:p>
@@ -10734,7 +10853,7 @@
             </w:tcBorders>
             <w:shd w:fill="auto" w:val="clear"/>
             <w:tcMar>
-              <w:left w:w="36" w:type="dxa"/>
+              <w:left w:w="33" w:type="dxa"/>
             </w:tcMar>
           </w:tcPr>
           <w:p>
@@ -10761,7 +10880,7 @@
             </w:tcBorders>
             <w:shd w:fill="auto" w:val="clear"/>
             <w:tcMar>
-              <w:left w:w="36" w:type="dxa"/>
+              <w:left w:w="33" w:type="dxa"/>
             </w:tcMar>
           </w:tcPr>
           <w:p>
@@ -10789,7 +10908,7 @@
             </w:tcBorders>
             <w:shd w:fill="auto" w:val="clear"/>
             <w:tcMar>
-              <w:left w:w="36" w:type="dxa"/>
+              <w:left w:w="33" w:type="dxa"/>
             </w:tcMar>
           </w:tcPr>
           <w:p>
@@ -10880,22 +10999,24 @@
       <w:r>
         <w:fldChar w:fldCharType="separate"/>
       </w:r>
-      <w:bookmarkStart w:id="245" w:name="__Fieldmark__1261_1431459774"/>
-      <w:bookmarkStart w:id="246" w:name="__Fieldmark__1177_3167432232"/>
-      <w:bookmarkStart w:id="247" w:name="__Fieldmark__1005_613853983"/>
-      <w:bookmarkStart w:id="248" w:name="__Fieldmark__1023_1508080974"/>
-      <w:bookmarkStart w:id="249" w:name="__Fieldmark__569_609707809"/>
-      <w:bookmarkStart w:id="250" w:name="__Fieldmark__925_3491048020"/>
-      <w:bookmarkStart w:id="251" w:name="__Fieldmark__1093_2444530257"/>
-      <w:bookmarkStart w:id="252" w:name="__Fieldmark__1261_1431459774"/>
-      <w:bookmarkStart w:id="253" w:name="__Fieldmark__1261_1431459774"/>
-      <w:bookmarkEnd w:id="246"/>
-      <w:bookmarkEnd w:id="247"/>
-      <w:bookmarkEnd w:id="248"/>
-      <w:bookmarkEnd w:id="249"/>
-      <w:bookmarkEnd w:id="250"/>
-      <w:bookmarkEnd w:id="251"/>
-      <w:bookmarkEnd w:id="253"/>
+      <w:bookmarkStart w:id="272" w:name="__Fieldmark__1345_1830657896"/>
+      <w:bookmarkStart w:id="273" w:name="__Fieldmark__1261_1431459774"/>
+      <w:bookmarkStart w:id="274" w:name="__Fieldmark__1093_2444530257"/>
+      <w:bookmarkStart w:id="275" w:name="__Fieldmark__925_3491048020"/>
+      <w:bookmarkStart w:id="276" w:name="__Fieldmark__569_609707809"/>
+      <w:bookmarkStart w:id="277" w:name="__Fieldmark__1023_1508080974"/>
+      <w:bookmarkStart w:id="278" w:name="__Fieldmark__1005_613853983"/>
+      <w:bookmarkStart w:id="279" w:name="__Fieldmark__1177_3167432232"/>
+      <w:bookmarkStart w:id="280" w:name="__Fieldmark__1345_1830657896"/>
+      <w:bookmarkStart w:id="281" w:name="__Fieldmark__1345_1830657896"/>
+      <w:bookmarkEnd w:id="273"/>
+      <w:bookmarkEnd w:id="274"/>
+      <w:bookmarkEnd w:id="275"/>
+      <w:bookmarkEnd w:id="276"/>
+      <w:bookmarkEnd w:id="277"/>
+      <w:bookmarkEnd w:id="278"/>
+      <w:bookmarkEnd w:id="279"/>
+      <w:bookmarkEnd w:id="281"/>
       <w:r>
         <w:rPr>
           <w:rFonts w:cs="Arial"/>
@@ -10940,22 +11061,24 @@
       <w:r>
         <w:fldChar w:fldCharType="separate"/>
       </w:r>
-      <w:bookmarkStart w:id="254" w:name="__Fieldmark__1286_1431459774"/>
-      <w:bookmarkStart w:id="255" w:name="__Fieldmark__1199_3167432232"/>
-      <w:bookmarkStart w:id="256" w:name="__Fieldmark__1021_613853983"/>
-      <w:bookmarkStart w:id="257" w:name="__Fieldmark__1033_1508080974"/>
-      <w:bookmarkStart w:id="258" w:name="__Fieldmark__574_609707809"/>
-      <w:bookmarkStart w:id="259" w:name="__Fieldmark__938_3491048020"/>
-      <w:bookmarkStart w:id="260" w:name="__Fieldmark__1112_2444530257"/>
-      <w:bookmarkStart w:id="261" w:name="__Fieldmark__1286_1431459774"/>
-      <w:bookmarkStart w:id="262" w:name="__Fieldmark__1286_1431459774"/>
-      <w:bookmarkEnd w:id="255"/>
-      <w:bookmarkEnd w:id="256"/>
-      <w:bookmarkEnd w:id="257"/>
-      <w:bookmarkEnd w:id="258"/>
-      <w:bookmarkEnd w:id="259"/>
-      <w:bookmarkEnd w:id="260"/>
-      <w:bookmarkEnd w:id="262"/>
+      <w:bookmarkStart w:id="282" w:name="__Fieldmark__1373_1830657896"/>
+      <w:bookmarkStart w:id="283" w:name="__Fieldmark__1286_1431459774"/>
+      <w:bookmarkStart w:id="284" w:name="__Fieldmark__1112_2444530257"/>
+      <w:bookmarkStart w:id="285" w:name="__Fieldmark__938_3491048020"/>
+      <w:bookmarkStart w:id="286" w:name="__Fieldmark__574_609707809"/>
+      <w:bookmarkStart w:id="287" w:name="__Fieldmark__1033_1508080974"/>
+      <w:bookmarkStart w:id="288" w:name="__Fieldmark__1021_613853983"/>
+      <w:bookmarkStart w:id="289" w:name="__Fieldmark__1199_3167432232"/>
+      <w:bookmarkStart w:id="290" w:name="__Fieldmark__1373_1830657896"/>
+      <w:bookmarkStart w:id="291" w:name="__Fieldmark__1373_1830657896"/>
+      <w:bookmarkEnd w:id="283"/>
+      <w:bookmarkEnd w:id="284"/>
+      <w:bookmarkEnd w:id="285"/>
+      <w:bookmarkEnd w:id="286"/>
+      <w:bookmarkEnd w:id="287"/>
+      <w:bookmarkEnd w:id="288"/>
+      <w:bookmarkEnd w:id="289"/>
+      <w:bookmarkEnd w:id="291"/>
       <w:r>
         <w:rPr>
           <w:rFonts w:cs="Arial"/>
@@ -10993,22 +11116,24 @@
       <w:r>
         <w:fldChar w:fldCharType="separate"/>
       </w:r>
-      <w:bookmarkStart w:id="263" w:name="__Fieldmark__1311_1431459774"/>
-      <w:bookmarkStart w:id="264" w:name="__Fieldmark__1221_3167432232"/>
-      <w:bookmarkStart w:id="265" w:name="__Fieldmark__1037_613853983"/>
-      <w:bookmarkStart w:id="266" w:name="__Fieldmark__1043_1508080974"/>
-      <w:bookmarkStart w:id="267" w:name="__Fieldmark__579_609707809"/>
-      <w:bookmarkStart w:id="268" w:name="__Fieldmark__951_3491048020"/>
-      <w:bookmarkStart w:id="269" w:name="__Fieldmark__1131_2444530257"/>
-      <w:bookmarkStart w:id="270" w:name="__Fieldmark__1311_1431459774"/>
-      <w:bookmarkStart w:id="271" w:name="__Fieldmark__1311_1431459774"/>
-      <w:bookmarkEnd w:id="264"/>
-      <w:bookmarkEnd w:id="265"/>
-      <w:bookmarkEnd w:id="266"/>
-      <w:bookmarkEnd w:id="267"/>
-      <w:bookmarkEnd w:id="268"/>
-      <w:bookmarkEnd w:id="269"/>
-      <w:bookmarkEnd w:id="271"/>
+      <w:bookmarkStart w:id="292" w:name="__Fieldmark__1401_1830657896"/>
+      <w:bookmarkStart w:id="293" w:name="__Fieldmark__1311_1431459774"/>
+      <w:bookmarkStart w:id="294" w:name="__Fieldmark__1131_2444530257"/>
+      <w:bookmarkStart w:id="295" w:name="__Fieldmark__951_3491048020"/>
+      <w:bookmarkStart w:id="296" w:name="__Fieldmark__579_609707809"/>
+      <w:bookmarkStart w:id="297" w:name="__Fieldmark__1043_1508080974"/>
+      <w:bookmarkStart w:id="298" w:name="__Fieldmark__1037_613853983"/>
+      <w:bookmarkStart w:id="299" w:name="__Fieldmark__1221_3167432232"/>
+      <w:bookmarkStart w:id="300" w:name="__Fieldmark__1401_1830657896"/>
+      <w:bookmarkStart w:id="301" w:name="__Fieldmark__1401_1830657896"/>
+      <w:bookmarkEnd w:id="293"/>
+      <w:bookmarkEnd w:id="294"/>
+      <w:bookmarkEnd w:id="295"/>
+      <w:bookmarkEnd w:id="296"/>
+      <w:bookmarkEnd w:id="297"/>
+      <w:bookmarkEnd w:id="298"/>
+      <w:bookmarkEnd w:id="299"/>
+      <w:bookmarkEnd w:id="301"/>
       <w:r>
         <w:rPr>
           <w:rFonts w:cs="Arial"/>
@@ -11052,9 +11177,9 @@
           <w:rFonts w:cs="Arial"/>
         </w:rPr>
       </w:pPr>
-      <w:bookmarkStart w:id="272" w:name="__DdeLink__1657_6138539831"/>
-      <w:bookmarkStart w:id="273" w:name="__DdeLink__1657_6138539831"/>
-      <w:bookmarkEnd w:id="273"/>
+      <w:bookmarkStart w:id="302" w:name="__DdeLink__1657_6138539831"/>
+      <w:bookmarkStart w:id="303" w:name="__DdeLink__1657_6138539831"/>
+      <w:bookmarkEnd w:id="303"/>
       <w:r>
         <w:rPr>
           <w:rFonts w:cs="Arial"/>
@@ -11070,7 +11195,7 @@
                 <wp:positionV relativeFrom="paragraph">
                   <wp:posOffset>211455</wp:posOffset>
                 </wp:positionV>
-                <wp:extent cx="5709920" cy="5080"/>
+                <wp:extent cx="5710555" cy="5715"/>
                 <wp:effectExtent l="0" t="0" r="28575" b="19050"/>
                 <wp:wrapNone/>
                 <wp:docPr id="25" name="Straight Arrow Connector 118"/>
@@ -11081,7 +11206,7 @@
                       <wps:spPr>
                         <a:xfrm>
                           <a:off x="0" y="0"/>
-                          <a:ext cx="5709240" cy="4320"/>
+                          <a:ext cx="5709960" cy="5040"/>
                         </a:xfrm>
                         <a:custGeom>
                           <a:avLst/>
@@ -11163,7 +11288,7 @@
                 <wp:positionV relativeFrom="paragraph">
                   <wp:posOffset>43180</wp:posOffset>
                 </wp:positionV>
-                <wp:extent cx="5709920" cy="5080"/>
+                <wp:extent cx="5710555" cy="5715"/>
                 <wp:effectExtent l="0" t="0" r="28575" b="19050"/>
                 <wp:wrapNone/>
                 <wp:docPr id="26" name="Straight Arrow Connector 117"/>
@@ -11174,7 +11299,7 @@
                       <wps:spPr>
                         <a:xfrm>
                           <a:off x="0" y="0"/>
-                          <a:ext cx="5709240" cy="4320"/>
+                          <a:ext cx="5709960" cy="5040"/>
                         </a:xfrm>
                         <a:custGeom>
                           <a:avLst/>
@@ -11433,20 +11558,22 @@
       <w:r>
         <w:fldChar w:fldCharType="separate"/>
       </w:r>
-      <w:bookmarkStart w:id="274" w:name="__Fieldmark__1350_1431459774"/>
-      <w:bookmarkStart w:id="275" w:name="__Fieldmark__1257_3167432232"/>
-      <w:bookmarkStart w:id="276" w:name="__Fieldmark__1063_613853983"/>
-      <w:bookmarkStart w:id="277" w:name="__Fieldmark__1137_1508080974"/>
-      <w:bookmarkStart w:id="278" w:name="__Fieldmark__976_3491048020"/>
-      <w:bookmarkStart w:id="279" w:name="__Fieldmark__1164_2444530257"/>
-      <w:bookmarkStart w:id="280" w:name="__Fieldmark__1350_1431459774"/>
-      <w:bookmarkStart w:id="281" w:name="__Fieldmark__1350_1431459774"/>
-      <w:bookmarkEnd w:id="275"/>
-      <w:bookmarkEnd w:id="276"/>
-      <w:bookmarkEnd w:id="277"/>
-      <w:bookmarkEnd w:id="278"/>
-      <w:bookmarkEnd w:id="279"/>
-      <w:bookmarkEnd w:id="281"/>
+      <w:bookmarkStart w:id="304" w:name="__Fieldmark__1443_1830657896"/>
+      <w:bookmarkStart w:id="305" w:name="__Fieldmark__1350_1431459774"/>
+      <w:bookmarkStart w:id="306" w:name="__Fieldmark__1164_2444530257"/>
+      <w:bookmarkStart w:id="307" w:name="__Fieldmark__976_3491048020"/>
+      <w:bookmarkStart w:id="308" w:name="__Fieldmark__1137_1508080974"/>
+      <w:bookmarkStart w:id="309" w:name="__Fieldmark__1063_613853983"/>
+      <w:bookmarkStart w:id="310" w:name="__Fieldmark__1257_3167432232"/>
+      <w:bookmarkStart w:id="311" w:name="__Fieldmark__1443_1830657896"/>
+      <w:bookmarkStart w:id="312" w:name="__Fieldmark__1443_1830657896"/>
+      <w:bookmarkEnd w:id="305"/>
+      <w:bookmarkEnd w:id="306"/>
+      <w:bookmarkEnd w:id="307"/>
+      <w:bookmarkEnd w:id="308"/>
+      <w:bookmarkEnd w:id="309"/>
+      <w:bookmarkEnd w:id="310"/>
+      <w:bookmarkEnd w:id="312"/>
       <w:r>
         <w:rPr>
           <w:rFonts w:cs="Arial"/>
@@ -11491,20 +11618,22 @@
       <w:r>
         <w:fldChar w:fldCharType="separate"/>
       </w:r>
-      <w:bookmarkStart w:id="282" w:name="__Fieldmark__1372_1431459774"/>
-      <w:bookmarkStart w:id="283" w:name="__Fieldmark__1276_3167432232"/>
-      <w:bookmarkStart w:id="284" w:name="__Fieldmark__1076_613853983"/>
-      <w:bookmarkStart w:id="285" w:name="__Fieldmark__1139_1508080974"/>
-      <w:bookmarkStart w:id="286" w:name="__Fieldmark__986_3491048020"/>
-      <w:bookmarkStart w:id="287" w:name="__Fieldmark__1180_2444530257"/>
-      <w:bookmarkStart w:id="288" w:name="__Fieldmark__1372_1431459774"/>
-      <w:bookmarkStart w:id="289" w:name="__Fieldmark__1372_1431459774"/>
-      <w:bookmarkEnd w:id="283"/>
-      <w:bookmarkEnd w:id="284"/>
-      <w:bookmarkEnd w:id="285"/>
-      <w:bookmarkEnd w:id="286"/>
-      <w:bookmarkEnd w:id="287"/>
-      <w:bookmarkEnd w:id="289"/>
+      <w:bookmarkStart w:id="313" w:name="__Fieldmark__1468_1830657896"/>
+      <w:bookmarkStart w:id="314" w:name="__Fieldmark__1372_1431459774"/>
+      <w:bookmarkStart w:id="315" w:name="__Fieldmark__1180_2444530257"/>
+      <w:bookmarkStart w:id="316" w:name="__Fieldmark__986_3491048020"/>
+      <w:bookmarkStart w:id="317" w:name="__Fieldmark__1139_1508080974"/>
+      <w:bookmarkStart w:id="318" w:name="__Fieldmark__1076_613853983"/>
+      <w:bookmarkStart w:id="319" w:name="__Fieldmark__1276_3167432232"/>
+      <w:bookmarkStart w:id="320" w:name="__Fieldmark__1468_1830657896"/>
+      <w:bookmarkStart w:id="321" w:name="__Fieldmark__1468_1830657896"/>
+      <w:bookmarkEnd w:id="314"/>
+      <w:bookmarkEnd w:id="315"/>
+      <w:bookmarkEnd w:id="316"/>
+      <w:bookmarkEnd w:id="317"/>
+      <w:bookmarkEnd w:id="318"/>
+      <w:bookmarkEnd w:id="319"/>
+      <w:bookmarkEnd w:id="321"/>
       <w:r>
         <w:rPr>
           <w:rFonts w:cs="Arial"/>
@@ -11542,20 +11671,22 @@
       <w:r>
         <w:fldChar w:fldCharType="separate"/>
       </w:r>
-      <w:bookmarkStart w:id="290" w:name="__Fieldmark__1394_1431459774"/>
-      <w:bookmarkStart w:id="291" w:name="__Fieldmark__1295_3167432232"/>
-      <w:bookmarkStart w:id="292" w:name="__Fieldmark__1089_613853983"/>
-      <w:bookmarkStart w:id="293" w:name="__Fieldmark__1141_1508080974"/>
-      <w:bookmarkStart w:id="294" w:name="__Fieldmark__996_3491048020"/>
-      <w:bookmarkStart w:id="295" w:name="__Fieldmark__1196_2444530257"/>
-      <w:bookmarkStart w:id="296" w:name="__Fieldmark__1394_1431459774"/>
-      <w:bookmarkStart w:id="297" w:name="__Fieldmark__1394_1431459774"/>
-      <w:bookmarkEnd w:id="291"/>
-      <w:bookmarkEnd w:id="292"/>
-      <w:bookmarkEnd w:id="293"/>
-      <w:bookmarkEnd w:id="294"/>
-      <w:bookmarkEnd w:id="295"/>
-      <w:bookmarkEnd w:id="297"/>
+      <w:bookmarkStart w:id="322" w:name="__Fieldmark__1493_1830657896"/>
+      <w:bookmarkStart w:id="323" w:name="__Fieldmark__1394_1431459774"/>
+      <w:bookmarkStart w:id="324" w:name="__Fieldmark__1196_2444530257"/>
+      <w:bookmarkStart w:id="325" w:name="__Fieldmark__996_3491048020"/>
+      <w:bookmarkStart w:id="326" w:name="__Fieldmark__1141_1508080974"/>
+      <w:bookmarkStart w:id="327" w:name="__Fieldmark__1089_613853983"/>
+      <w:bookmarkStart w:id="328" w:name="__Fieldmark__1295_3167432232"/>
+      <w:bookmarkStart w:id="329" w:name="__Fieldmark__1493_1830657896"/>
+      <w:bookmarkStart w:id="330" w:name="__Fieldmark__1493_1830657896"/>
+      <w:bookmarkEnd w:id="323"/>
+      <w:bookmarkEnd w:id="324"/>
+      <w:bookmarkEnd w:id="325"/>
+      <w:bookmarkEnd w:id="326"/>
+      <w:bookmarkEnd w:id="327"/>
+      <w:bookmarkEnd w:id="328"/>
+      <w:bookmarkEnd w:id="330"/>
       <w:r>
         <w:rPr>
           <w:rFonts w:cs="Arial"/>
@@ -11756,7 +11887,7 @@
                 <wp:positionV relativeFrom="paragraph">
                   <wp:posOffset>211455</wp:posOffset>
                 </wp:positionV>
-                <wp:extent cx="5709920" cy="5080"/>
+                <wp:extent cx="5710555" cy="5715"/>
                 <wp:effectExtent l="0" t="0" r="28575" b="19050"/>
                 <wp:wrapNone/>
                 <wp:docPr id="28" name="Straight Arrow Connector 118"/>
@@ -11767,7 +11898,7 @@
                       <wps:spPr>
                         <a:xfrm>
                           <a:off x="0" y="0"/>
-                          <a:ext cx="5709240" cy="4320"/>
+                          <a:ext cx="5709960" cy="5040"/>
                         </a:xfrm>
                         <a:custGeom>
                           <a:avLst/>
@@ -11849,7 +11980,7 @@
                 <wp:positionV relativeFrom="paragraph">
                   <wp:posOffset>43180</wp:posOffset>
                 </wp:positionV>
-                <wp:extent cx="5709920" cy="5080"/>
+                <wp:extent cx="5710555" cy="5715"/>
                 <wp:effectExtent l="0" t="0" r="28575" b="19050"/>
                 <wp:wrapNone/>
                 <wp:docPr id="29" name="Straight Arrow Connector 117"/>
@@ -11860,7 +11991,7 @@
                       <wps:spPr>
                         <a:xfrm>
                           <a:off x="0" y="0"/>
-                          <a:ext cx="5709240" cy="4320"/>
+                          <a:ext cx="5709960" cy="5040"/>
                         </a:xfrm>
                         <a:custGeom>
                           <a:avLst/>
@@ -12049,7 +12180,7 @@
         </w:tblBorders>
         <w:tblCellMar>
           <w:top w:w="0" w:type="dxa"/>
-          <w:left w:w="78" w:type="dxa"/>
+          <w:left w:w="73" w:type="dxa"/>
           <w:bottom w:w="0" w:type="dxa"/>
           <w:right w:w="108" w:type="dxa"/>
         </w:tblCellMar>
@@ -12074,7 +12205,7 @@
             </w:tcBorders>
             <w:shd w:fill="auto" w:val="clear"/>
             <w:tcMar>
-              <w:left w:w="78" w:type="dxa"/>
+              <w:left w:w="73" w:type="dxa"/>
             </w:tcMar>
           </w:tcPr>
           <w:p>
@@ -12107,7 +12238,7 @@
             </w:tcBorders>
             <w:shd w:fill="auto" w:val="clear"/>
             <w:tcMar>
-              <w:left w:w="78" w:type="dxa"/>
+              <w:left w:w="73" w:type="dxa"/>
             </w:tcMar>
           </w:tcPr>
           <w:p>
@@ -12141,7 +12272,7 @@
             </w:tcBorders>
             <w:shd w:fill="auto" w:val="clear"/>
             <w:tcMar>
-              <w:left w:w="78" w:type="dxa"/>
+              <w:left w:w="73" w:type="dxa"/>
             </w:tcMar>
           </w:tcPr>
           <w:p>
@@ -12172,7 +12303,7 @@
             </w:tcBorders>
             <w:shd w:fill="auto" w:val="clear"/>
             <w:tcMar>
-              <w:left w:w="78" w:type="dxa"/>
+              <w:left w:w="73" w:type="dxa"/>
             </w:tcMar>
           </w:tcPr>
           <w:p>
@@ -12203,7 +12334,7 @@
             </w:tcBorders>
             <w:shd w:fill="auto" w:val="clear"/>
             <w:tcMar>
-              <w:left w:w="78" w:type="dxa"/>
+              <w:left w:w="73" w:type="dxa"/>
             </w:tcMar>
           </w:tcPr>
           <w:p>
@@ -12234,7 +12365,7 @@
             </w:tcBorders>
             <w:shd w:fill="auto" w:val="clear"/>
             <w:tcMar>
-              <w:left w:w="78" w:type="dxa"/>
+              <w:left w:w="73" w:type="dxa"/>
             </w:tcMar>
           </w:tcPr>
           <w:p>
@@ -12402,7 +12533,7 @@
         </w:tblBorders>
         <w:tblCellMar>
           <w:top w:w="55" w:type="dxa"/>
-          <w:left w:w="36" w:type="dxa"/>
+          <w:left w:w="33" w:type="dxa"/>
           <w:bottom w:w="55" w:type="dxa"/>
           <w:right w:w="55" w:type="dxa"/>
         </w:tblCellMar>
@@ -12427,7 +12558,7 @@
             </w:tcBorders>
             <w:shd w:fill="auto" w:val="clear"/>
             <w:tcMar>
-              <w:left w:w="36" w:type="dxa"/>
+              <w:left w:w="33" w:type="dxa"/>
             </w:tcMar>
           </w:tcPr>
           <w:p>
@@ -12453,7 +12584,7 @@
             </w:tcBorders>
             <w:shd w:fill="auto" w:val="clear"/>
             <w:tcMar>
-              <w:left w:w="36" w:type="dxa"/>
+              <w:left w:w="33" w:type="dxa"/>
             </w:tcMar>
           </w:tcPr>
           <w:p>
@@ -12479,7 +12610,7 @@
             </w:tcBorders>
             <w:shd w:fill="auto" w:val="clear"/>
             <w:tcMar>
-              <w:left w:w="36" w:type="dxa"/>
+              <w:left w:w="33" w:type="dxa"/>
             </w:tcMar>
           </w:tcPr>
           <w:p>
@@ -12505,7 +12636,7 @@
             </w:tcBorders>
             <w:shd w:fill="auto" w:val="clear"/>
             <w:tcMar>
-              <w:left w:w="36" w:type="dxa"/>
+              <w:left w:w="33" w:type="dxa"/>
             </w:tcMar>
           </w:tcPr>
           <w:p>
@@ -12533,7 +12664,7 @@
             </w:tcBorders>
             <w:shd w:fill="auto" w:val="clear"/>
             <w:tcMar>
-              <w:left w:w="36" w:type="dxa"/>
+              <w:left w:w="33" w:type="dxa"/>
             </w:tcMar>
           </w:tcPr>
           <w:p>
@@ -12562,7 +12693,7 @@
             </w:tcBorders>
             <w:shd w:fill="auto" w:val="clear"/>
             <w:tcMar>
-              <w:left w:w="36" w:type="dxa"/>
+              <w:left w:w="33" w:type="dxa"/>
             </w:tcMar>
           </w:tcPr>
           <w:p>
@@ -12588,7 +12719,7 @@
             </w:tcBorders>
             <w:shd w:fill="auto" w:val="clear"/>
             <w:tcMar>
-              <w:left w:w="36" w:type="dxa"/>
+              <w:left w:w="33" w:type="dxa"/>
             </w:tcMar>
           </w:tcPr>
           <w:p>
@@ -12614,7 +12745,7 @@
             </w:tcBorders>
             <w:shd w:fill="auto" w:val="clear"/>
             <w:tcMar>
-              <w:left w:w="36" w:type="dxa"/>
+              <w:left w:w="33" w:type="dxa"/>
             </w:tcMar>
           </w:tcPr>
           <w:p>
@@ -12641,7 +12772,7 @@
             </w:tcBorders>
             <w:shd w:fill="auto" w:val="clear"/>
             <w:tcMar>
-              <w:left w:w="36" w:type="dxa"/>
+              <w:left w:w="33" w:type="dxa"/>
             </w:tcMar>
           </w:tcPr>
           <w:p>
@@ -12669,7 +12800,7 @@
             </w:tcBorders>
             <w:shd w:fill="auto" w:val="clear"/>
             <w:tcMar>
-              <w:left w:w="36" w:type="dxa"/>
+              <w:left w:w="33" w:type="dxa"/>
             </w:tcMar>
           </w:tcPr>
           <w:p>
@@ -12698,7 +12829,7 @@
             </w:tcBorders>
             <w:shd w:fill="auto" w:val="clear"/>
             <w:tcMar>
-              <w:left w:w="36" w:type="dxa"/>
+              <w:left w:w="33" w:type="dxa"/>
             </w:tcMar>
           </w:tcPr>
           <w:p>
@@ -12724,7 +12855,7 @@
             </w:tcBorders>
             <w:shd w:fill="auto" w:val="clear"/>
             <w:tcMar>
-              <w:left w:w="36" w:type="dxa"/>
+              <w:left w:w="33" w:type="dxa"/>
             </w:tcMar>
           </w:tcPr>
           <w:p>
@@ -12750,7 +12881,7 @@
             </w:tcBorders>
             <w:shd w:fill="auto" w:val="clear"/>
             <w:tcMar>
-              <w:left w:w="36" w:type="dxa"/>
+              <w:left w:w="33" w:type="dxa"/>
             </w:tcMar>
           </w:tcPr>
           <w:p>
@@ -12777,7 +12908,7 @@
             </w:tcBorders>
             <w:shd w:fill="auto" w:val="clear"/>
             <w:tcMar>
-              <w:left w:w="36" w:type="dxa"/>
+              <w:left w:w="33" w:type="dxa"/>
             </w:tcMar>
           </w:tcPr>
           <w:p>
@@ -12805,7 +12936,7 @@
             </w:tcBorders>
             <w:shd w:fill="auto" w:val="clear"/>
             <w:tcMar>
-              <w:left w:w="36" w:type="dxa"/>
+              <w:left w:w="33" w:type="dxa"/>
             </w:tcMar>
           </w:tcPr>
           <w:p>
@@ -12834,7 +12965,7 @@
             </w:tcBorders>
             <w:shd w:fill="auto" w:val="clear"/>
             <w:tcMar>
-              <w:left w:w="36" w:type="dxa"/>
+              <w:left w:w="33" w:type="dxa"/>
             </w:tcMar>
           </w:tcPr>
           <w:p>
@@ -12860,7 +12991,7 @@
             </w:tcBorders>
             <w:shd w:fill="auto" w:val="clear"/>
             <w:tcMar>
-              <w:left w:w="36" w:type="dxa"/>
+              <w:left w:w="33" w:type="dxa"/>
             </w:tcMar>
           </w:tcPr>
           <w:p>
@@ -12886,7 +13017,7 @@
             </w:tcBorders>
             <w:shd w:fill="auto" w:val="clear"/>
             <w:tcMar>
-              <w:left w:w="36" w:type="dxa"/>
+              <w:left w:w="33" w:type="dxa"/>
             </w:tcMar>
           </w:tcPr>
           <w:p>
@@ -12913,7 +13044,7 @@
             </w:tcBorders>
             <w:shd w:fill="auto" w:val="clear"/>
             <w:tcMar>
-              <w:left w:w="36" w:type="dxa"/>
+              <w:left w:w="33" w:type="dxa"/>
             </w:tcMar>
           </w:tcPr>
           <w:p>
@@ -12941,7 +13072,7 @@
             </w:tcBorders>
             <w:shd w:fill="auto" w:val="clear"/>
             <w:tcMar>
-              <w:left w:w="36" w:type="dxa"/>
+              <w:left w:w="33" w:type="dxa"/>
             </w:tcMar>
           </w:tcPr>
           <w:p>
@@ -12970,7 +13101,7 @@
             </w:tcBorders>
             <w:shd w:fill="auto" w:val="clear"/>
             <w:tcMar>
-              <w:left w:w="36" w:type="dxa"/>
+              <w:left w:w="33" w:type="dxa"/>
             </w:tcMar>
           </w:tcPr>
           <w:p>
@@ -12996,7 +13127,7 @@
             </w:tcBorders>
             <w:shd w:fill="auto" w:val="clear"/>
             <w:tcMar>
-              <w:left w:w="36" w:type="dxa"/>
+              <w:left w:w="33" w:type="dxa"/>
             </w:tcMar>
           </w:tcPr>
           <w:p>
@@ -13022,7 +13153,7 @@
             </w:tcBorders>
             <w:shd w:fill="auto" w:val="clear"/>
             <w:tcMar>
-              <w:left w:w="36" w:type="dxa"/>
+              <w:left w:w="33" w:type="dxa"/>
             </w:tcMar>
           </w:tcPr>
           <w:p>
@@ -13049,7 +13180,7 @@
             </w:tcBorders>
             <w:shd w:fill="auto" w:val="clear"/>
             <w:tcMar>
-              <w:left w:w="36" w:type="dxa"/>
+              <w:left w:w="33" w:type="dxa"/>
             </w:tcMar>
           </w:tcPr>
           <w:p>
@@ -13077,7 +13208,7 @@
             </w:tcBorders>
             <w:shd w:fill="auto" w:val="clear"/>
             <w:tcMar>
-              <w:left w:w="36" w:type="dxa"/>
+              <w:left w:w="33" w:type="dxa"/>
             </w:tcMar>
           </w:tcPr>
           <w:p>
@@ -13168,20 +13299,22 @@
       <w:r>
         <w:fldChar w:fldCharType="separate"/>
       </w:r>
-      <w:bookmarkStart w:id="298" w:name="__Fieldmark__1529_1431459774"/>
-      <w:bookmarkStart w:id="299" w:name="__Fieldmark__1427_3167432232"/>
-      <w:bookmarkStart w:id="300" w:name="__Fieldmark__1215_613853983"/>
-      <w:bookmarkStart w:id="301" w:name="__Fieldmark__1150_1508080974"/>
-      <w:bookmarkStart w:id="302" w:name="__Fieldmark__1131_3491048020"/>
-      <w:bookmarkStart w:id="303" w:name="__Fieldmark__1325_2444530257"/>
-      <w:bookmarkStart w:id="304" w:name="__Fieldmark__1529_1431459774"/>
-      <w:bookmarkStart w:id="305" w:name="__Fieldmark__1529_1431459774"/>
-      <w:bookmarkEnd w:id="299"/>
-      <w:bookmarkEnd w:id="300"/>
-      <w:bookmarkEnd w:id="301"/>
-      <w:bookmarkEnd w:id="302"/>
-      <w:bookmarkEnd w:id="303"/>
-      <w:bookmarkEnd w:id="305"/>
+      <w:bookmarkStart w:id="331" w:name="__Fieldmark__1631_1830657896"/>
+      <w:bookmarkStart w:id="332" w:name="__Fieldmark__1529_1431459774"/>
+      <w:bookmarkStart w:id="333" w:name="__Fieldmark__1325_2444530257"/>
+      <w:bookmarkStart w:id="334" w:name="__Fieldmark__1131_3491048020"/>
+      <w:bookmarkStart w:id="335" w:name="__Fieldmark__1150_1508080974"/>
+      <w:bookmarkStart w:id="336" w:name="__Fieldmark__1215_613853983"/>
+      <w:bookmarkStart w:id="337" w:name="__Fieldmark__1427_3167432232"/>
+      <w:bookmarkStart w:id="338" w:name="__Fieldmark__1631_1830657896"/>
+      <w:bookmarkStart w:id="339" w:name="__Fieldmark__1631_1830657896"/>
+      <w:bookmarkEnd w:id="332"/>
+      <w:bookmarkEnd w:id="333"/>
+      <w:bookmarkEnd w:id="334"/>
+      <w:bookmarkEnd w:id="335"/>
+      <w:bookmarkEnd w:id="336"/>
+      <w:bookmarkEnd w:id="337"/>
+      <w:bookmarkEnd w:id="339"/>
       <w:r>
         <w:rPr>
           <w:rFonts w:cs="Arial"/>
@@ -13226,20 +13359,22 @@
       <w:r>
         <w:fldChar w:fldCharType="separate"/>
       </w:r>
-      <w:bookmarkStart w:id="306" w:name="__Fieldmark__1551_1431459774"/>
-      <w:bookmarkStart w:id="307" w:name="__Fieldmark__1446_3167432232"/>
-      <w:bookmarkStart w:id="308" w:name="__Fieldmark__1228_613853983"/>
-      <w:bookmarkStart w:id="309" w:name="__Fieldmark__1152_1508080974"/>
-      <w:bookmarkStart w:id="310" w:name="__Fieldmark__1141_3491048020"/>
-      <w:bookmarkStart w:id="311" w:name="__Fieldmark__1341_2444530257"/>
-      <w:bookmarkStart w:id="312" w:name="__Fieldmark__1551_1431459774"/>
-      <w:bookmarkStart w:id="313" w:name="__Fieldmark__1551_1431459774"/>
-      <w:bookmarkEnd w:id="307"/>
-      <w:bookmarkEnd w:id="308"/>
-      <w:bookmarkEnd w:id="309"/>
-      <w:bookmarkEnd w:id="310"/>
-      <w:bookmarkEnd w:id="311"/>
-      <w:bookmarkEnd w:id="313"/>
+      <w:bookmarkStart w:id="340" w:name="__Fieldmark__1656_1830657896"/>
+      <w:bookmarkStart w:id="341" w:name="__Fieldmark__1551_1431459774"/>
+      <w:bookmarkStart w:id="342" w:name="__Fieldmark__1341_2444530257"/>
+      <w:bookmarkStart w:id="343" w:name="__Fieldmark__1141_3491048020"/>
+      <w:bookmarkStart w:id="344" w:name="__Fieldmark__1152_1508080974"/>
+      <w:bookmarkStart w:id="345" w:name="__Fieldmark__1228_613853983"/>
+      <w:bookmarkStart w:id="346" w:name="__Fieldmark__1446_3167432232"/>
+      <w:bookmarkStart w:id="347" w:name="__Fieldmark__1656_1830657896"/>
+      <w:bookmarkStart w:id="348" w:name="__Fieldmark__1656_1830657896"/>
+      <w:bookmarkEnd w:id="341"/>
+      <w:bookmarkEnd w:id="342"/>
+      <w:bookmarkEnd w:id="343"/>
+      <w:bookmarkEnd w:id="344"/>
+      <w:bookmarkEnd w:id="345"/>
+      <w:bookmarkEnd w:id="346"/>
+      <w:bookmarkEnd w:id="348"/>
       <w:r>
         <w:rPr>
           <w:rFonts w:cs="Arial"/>
@@ -13277,20 +13412,22 @@
       <w:r>
         <w:fldChar w:fldCharType="separate"/>
       </w:r>
-      <w:bookmarkStart w:id="314" w:name="__Fieldmark__1573_1431459774"/>
-      <w:bookmarkStart w:id="315" w:name="__Fieldmark__1465_3167432232"/>
-      <w:bookmarkStart w:id="316" w:name="__Fieldmark__1241_613853983"/>
-      <w:bookmarkStart w:id="317" w:name="__Fieldmark__1154_1508080974"/>
-      <w:bookmarkStart w:id="318" w:name="__Fieldmark__1151_3491048020"/>
-      <w:bookmarkStart w:id="319" w:name="__Fieldmark__1357_2444530257"/>
-      <w:bookmarkStart w:id="320" w:name="__Fieldmark__1573_1431459774"/>
-      <w:bookmarkStart w:id="321" w:name="__Fieldmark__1573_1431459774"/>
-      <w:bookmarkEnd w:id="315"/>
-      <w:bookmarkEnd w:id="316"/>
-      <w:bookmarkEnd w:id="317"/>
-      <w:bookmarkEnd w:id="318"/>
-      <w:bookmarkEnd w:id="319"/>
-      <w:bookmarkEnd w:id="321"/>
+      <w:bookmarkStart w:id="349" w:name="__Fieldmark__1681_1830657896"/>
+      <w:bookmarkStart w:id="350" w:name="__Fieldmark__1573_1431459774"/>
+      <w:bookmarkStart w:id="351" w:name="__Fieldmark__1357_2444530257"/>
+      <w:bookmarkStart w:id="352" w:name="__Fieldmark__1151_3491048020"/>
+      <w:bookmarkStart w:id="353" w:name="__Fieldmark__1154_1508080974"/>
+      <w:bookmarkStart w:id="354" w:name="__Fieldmark__1241_613853983"/>
+      <w:bookmarkStart w:id="355" w:name="__Fieldmark__1465_3167432232"/>
+      <w:bookmarkStart w:id="356" w:name="__Fieldmark__1681_1830657896"/>
+      <w:bookmarkStart w:id="357" w:name="__Fieldmark__1681_1830657896"/>
+      <w:bookmarkEnd w:id="350"/>
+      <w:bookmarkEnd w:id="351"/>
+      <w:bookmarkEnd w:id="352"/>
+      <w:bookmarkEnd w:id="353"/>
+      <w:bookmarkEnd w:id="354"/>
+      <w:bookmarkEnd w:id="355"/>
+      <w:bookmarkEnd w:id="357"/>
       <w:r>
         <w:rPr>
           <w:rFonts w:cs="Arial"/>
@@ -13350,7 +13487,7 @@
                 <wp:positionV relativeFrom="paragraph">
                   <wp:posOffset>211455</wp:posOffset>
                 </wp:positionV>
-                <wp:extent cx="5709920" cy="5080"/>
+                <wp:extent cx="5710555" cy="5715"/>
                 <wp:effectExtent l="0" t="0" r="28575" b="19050"/>
                 <wp:wrapNone/>
                 <wp:docPr id="30" name="Straight Arrow Connector 118"/>
@@ -13361,7 +13498,7 @@
                       <wps:spPr>
                         <a:xfrm>
                           <a:off x="0" y="0"/>
-                          <a:ext cx="5709240" cy="4320"/>
+                          <a:ext cx="5709960" cy="5040"/>
                         </a:xfrm>
                         <a:custGeom>
                           <a:avLst/>
@@ -13443,7 +13580,7 @@
                 <wp:positionV relativeFrom="paragraph">
                   <wp:posOffset>43180</wp:posOffset>
                 </wp:positionV>
-                <wp:extent cx="5709920" cy="5080"/>
+                <wp:extent cx="5710555" cy="5715"/>
                 <wp:effectExtent l="0" t="0" r="28575" b="19050"/>
                 <wp:wrapNone/>
                 <wp:docPr id="31" name="Straight Arrow Connector 117"/>
@@ -13454,7 +13591,7 @@
                       <wps:spPr>
                         <a:xfrm>
                           <a:off x="0" y="0"/>
-                          <a:ext cx="5709240" cy="4320"/>
+                          <a:ext cx="5709960" cy="5040"/>
                         </a:xfrm>
                         <a:custGeom>
                           <a:avLst/>
@@ -13884,20 +14021,22 @@
       <w:r>
         <w:fldChar w:fldCharType="separate"/>
       </w:r>
-      <w:bookmarkStart w:id="322" w:name="__Fieldmark__1608_1431459774"/>
-      <w:bookmarkStart w:id="323" w:name="__Fieldmark__1497_3167432232"/>
-      <w:bookmarkStart w:id="324" w:name="__Fieldmark__1267_613853983"/>
-      <w:bookmarkStart w:id="325" w:name="__Fieldmark__1165_1508080974"/>
-      <w:bookmarkStart w:id="326" w:name="__Fieldmark__1182_3491048020"/>
-      <w:bookmarkStart w:id="327" w:name="__Fieldmark__1386_2444530257"/>
-      <w:bookmarkStart w:id="328" w:name="__Fieldmark__1608_1431459774"/>
-      <w:bookmarkStart w:id="329" w:name="__Fieldmark__1608_1431459774"/>
-      <w:bookmarkEnd w:id="323"/>
-      <w:bookmarkEnd w:id="324"/>
-      <w:bookmarkEnd w:id="325"/>
-      <w:bookmarkEnd w:id="326"/>
-      <w:bookmarkEnd w:id="327"/>
-      <w:bookmarkEnd w:id="329"/>
+      <w:bookmarkStart w:id="358" w:name="__Fieldmark__1719_1830657896"/>
+      <w:bookmarkStart w:id="359" w:name="__Fieldmark__1608_1431459774"/>
+      <w:bookmarkStart w:id="360" w:name="__Fieldmark__1386_2444530257"/>
+      <w:bookmarkStart w:id="361" w:name="__Fieldmark__1182_3491048020"/>
+      <w:bookmarkStart w:id="362" w:name="__Fieldmark__1165_1508080974"/>
+      <w:bookmarkStart w:id="363" w:name="__Fieldmark__1267_613853983"/>
+      <w:bookmarkStart w:id="364" w:name="__Fieldmark__1497_3167432232"/>
+      <w:bookmarkStart w:id="365" w:name="__Fieldmark__1719_1830657896"/>
+      <w:bookmarkStart w:id="366" w:name="__Fieldmark__1719_1830657896"/>
+      <w:bookmarkEnd w:id="359"/>
+      <w:bookmarkEnd w:id="360"/>
+      <w:bookmarkEnd w:id="361"/>
+      <w:bookmarkEnd w:id="362"/>
+      <w:bookmarkEnd w:id="363"/>
+      <w:bookmarkEnd w:id="364"/>
+      <w:bookmarkEnd w:id="366"/>
       <w:r>
         <w:rPr>
           <w:rFonts w:eastAsia="Arial" w:cs="Arial"/>
@@ -13942,20 +14081,22 @@
       <w:r>
         <w:fldChar w:fldCharType="separate"/>
       </w:r>
-      <w:bookmarkStart w:id="330" w:name="__Fieldmark__1630_1431459774"/>
-      <w:bookmarkStart w:id="331" w:name="__Fieldmark__1516_3167432232"/>
-      <w:bookmarkStart w:id="332" w:name="__Fieldmark__1280_613853983"/>
-      <w:bookmarkStart w:id="333" w:name="__Fieldmark__1166_1508080974"/>
-      <w:bookmarkStart w:id="334" w:name="__Fieldmark__1192_3491048020"/>
-      <w:bookmarkStart w:id="335" w:name="__Fieldmark__1402_2444530257"/>
-      <w:bookmarkStart w:id="336" w:name="__Fieldmark__1630_1431459774"/>
-      <w:bookmarkStart w:id="337" w:name="__Fieldmark__1630_1431459774"/>
-      <w:bookmarkEnd w:id="331"/>
-      <w:bookmarkEnd w:id="332"/>
-      <w:bookmarkEnd w:id="333"/>
-      <w:bookmarkEnd w:id="334"/>
-      <w:bookmarkEnd w:id="335"/>
-      <w:bookmarkEnd w:id="337"/>
+      <w:bookmarkStart w:id="367" w:name="__Fieldmark__1744_1830657896"/>
+      <w:bookmarkStart w:id="368" w:name="__Fieldmark__1630_1431459774"/>
+      <w:bookmarkStart w:id="369" w:name="__Fieldmark__1402_2444530257"/>
+      <w:bookmarkStart w:id="370" w:name="__Fieldmark__1192_3491048020"/>
+      <w:bookmarkStart w:id="371" w:name="__Fieldmark__1166_1508080974"/>
+      <w:bookmarkStart w:id="372" w:name="__Fieldmark__1280_613853983"/>
+      <w:bookmarkStart w:id="373" w:name="__Fieldmark__1516_3167432232"/>
+      <w:bookmarkStart w:id="374" w:name="__Fieldmark__1744_1830657896"/>
+      <w:bookmarkStart w:id="375" w:name="__Fieldmark__1744_1830657896"/>
+      <w:bookmarkEnd w:id="368"/>
+      <w:bookmarkEnd w:id="369"/>
+      <w:bookmarkEnd w:id="370"/>
+      <w:bookmarkEnd w:id="371"/>
+      <w:bookmarkEnd w:id="372"/>
+      <w:bookmarkEnd w:id="373"/>
+      <w:bookmarkEnd w:id="375"/>
       <w:r>
         <w:rPr>
           <w:rFonts w:eastAsia="Arial" w:cs="Arial"/>
@@ -13993,20 +14134,22 @@
       <w:r>
         <w:fldChar w:fldCharType="separate"/>
       </w:r>
-      <w:bookmarkStart w:id="338" w:name="__Fieldmark__1652_1431459774"/>
-      <w:bookmarkStart w:id="339" w:name="__Fieldmark__1535_3167432232"/>
-      <w:bookmarkStart w:id="340" w:name="__Fieldmark__1293_613853983"/>
-      <w:bookmarkStart w:id="341" w:name="__Fieldmark__1167_1508080974"/>
-      <w:bookmarkStart w:id="342" w:name="__Fieldmark__1202_3491048020"/>
-      <w:bookmarkStart w:id="343" w:name="__Fieldmark__1418_2444530257"/>
-      <w:bookmarkStart w:id="344" w:name="__Fieldmark__1652_1431459774"/>
-      <w:bookmarkStart w:id="345" w:name="__Fieldmark__1652_1431459774"/>
-      <w:bookmarkEnd w:id="339"/>
-      <w:bookmarkEnd w:id="340"/>
-      <w:bookmarkEnd w:id="341"/>
-      <w:bookmarkEnd w:id="342"/>
-      <w:bookmarkEnd w:id="343"/>
-      <w:bookmarkEnd w:id="345"/>
+      <w:bookmarkStart w:id="376" w:name="__Fieldmark__1769_1830657896"/>
+      <w:bookmarkStart w:id="377" w:name="__Fieldmark__1652_1431459774"/>
+      <w:bookmarkStart w:id="378" w:name="__Fieldmark__1418_2444530257"/>
+      <w:bookmarkStart w:id="379" w:name="__Fieldmark__1202_3491048020"/>
+      <w:bookmarkStart w:id="380" w:name="__Fieldmark__1167_1508080974"/>
+      <w:bookmarkStart w:id="381" w:name="__Fieldmark__1293_613853983"/>
+      <w:bookmarkStart w:id="382" w:name="__Fieldmark__1535_3167432232"/>
+      <w:bookmarkStart w:id="383" w:name="__Fieldmark__1769_1830657896"/>
+      <w:bookmarkStart w:id="384" w:name="__Fieldmark__1769_1830657896"/>
+      <w:bookmarkEnd w:id="377"/>
+      <w:bookmarkEnd w:id="378"/>
+      <w:bookmarkEnd w:id="379"/>
+      <w:bookmarkEnd w:id="380"/>
+      <w:bookmarkEnd w:id="381"/>
+      <w:bookmarkEnd w:id="382"/>
+      <w:bookmarkEnd w:id="384"/>
       <w:r>
         <w:rPr>
           <w:rFonts w:eastAsia="Arial" w:cs="Arial"/>
@@ -14060,7 +14203,7 @@
                 <wp:positionV relativeFrom="paragraph">
                   <wp:posOffset>211455</wp:posOffset>
                 </wp:positionV>
-                <wp:extent cx="5709920" cy="5080"/>
+                <wp:extent cx="5710555" cy="5715"/>
                 <wp:effectExtent l="0" t="0" r="28575" b="19050"/>
                 <wp:wrapNone/>
                 <wp:docPr id="33" name="Straight Arrow Connector 118"/>
@@ -14071,7 +14214,7 @@
                       <wps:spPr>
                         <a:xfrm>
                           <a:off x="0" y="0"/>
-                          <a:ext cx="5709240" cy="4320"/>
+                          <a:ext cx="5709960" cy="5040"/>
                         </a:xfrm>
                         <a:custGeom>
                           <a:avLst/>
@@ -14153,7 +14296,7 @@
                 <wp:positionV relativeFrom="paragraph">
                   <wp:posOffset>43180</wp:posOffset>
                 </wp:positionV>
-                <wp:extent cx="5709920" cy="5080"/>
+                <wp:extent cx="5710555" cy="5715"/>
                 <wp:effectExtent l="0" t="0" r="28575" b="19050"/>
                 <wp:wrapNone/>
                 <wp:docPr id="34" name="Straight Arrow Connector 117"/>
@@ -14164,7 +14307,7 @@
                       <wps:spPr>
                         <a:xfrm>
                           <a:off x="0" y="0"/>
-                          <a:ext cx="5709240" cy="4320"/>
+                          <a:ext cx="5709960" cy="5040"/>
                         </a:xfrm>
                         <a:custGeom>
                           <a:avLst/>
@@ -14330,7 +14473,7 @@
         </w:tblBorders>
         <w:tblCellMar>
           <w:top w:w="0" w:type="dxa"/>
-          <w:left w:w="78" w:type="dxa"/>
+          <w:left w:w="73" w:type="dxa"/>
           <w:bottom w:w="0" w:type="dxa"/>
           <w:right w:w="108" w:type="dxa"/>
         </w:tblCellMar>
@@ -14355,7 +14498,7 @@
             </w:tcBorders>
             <w:shd w:fill="auto" w:val="clear"/>
             <w:tcMar>
-              <w:left w:w="78" w:type="dxa"/>
+              <w:left w:w="73" w:type="dxa"/>
             </w:tcMar>
           </w:tcPr>
           <w:p>
@@ -14386,7 +14529,7 @@
             </w:tcBorders>
             <w:shd w:fill="auto" w:val="clear"/>
             <w:tcMar>
-              <w:left w:w="78" w:type="dxa"/>
+              <w:left w:w="73" w:type="dxa"/>
             </w:tcMar>
           </w:tcPr>
           <w:p>
@@ -14469,7 +14612,7 @@
         </w:tblBorders>
         <w:tblCellMar>
           <w:top w:w="55" w:type="dxa"/>
-          <w:left w:w="36" w:type="dxa"/>
+          <w:left w:w="33" w:type="dxa"/>
           <w:bottom w:w="55" w:type="dxa"/>
           <w:right w:w="55" w:type="dxa"/>
         </w:tblCellMar>
@@ -14493,7 +14636,7 @@
             </w:tcBorders>
             <w:shd w:fill="auto" w:val="clear"/>
             <w:tcMar>
-              <w:left w:w="36" w:type="dxa"/>
+              <w:left w:w="33" w:type="dxa"/>
             </w:tcMar>
           </w:tcPr>
           <w:p>
@@ -14519,7 +14662,7 @@
             </w:tcBorders>
             <w:shd w:fill="auto" w:val="clear"/>
             <w:tcMar>
-              <w:left w:w="36" w:type="dxa"/>
+              <w:left w:w="33" w:type="dxa"/>
             </w:tcMar>
           </w:tcPr>
           <w:p>
@@ -14545,7 +14688,7 @@
             </w:tcBorders>
             <w:shd w:fill="auto" w:val="clear"/>
             <w:tcMar>
-              <w:left w:w="36" w:type="dxa"/>
+              <w:left w:w="33" w:type="dxa"/>
             </w:tcMar>
           </w:tcPr>
           <w:p>
@@ -14573,7 +14716,7 @@
             </w:tcBorders>
             <w:shd w:fill="auto" w:val="clear"/>
             <w:tcMar>
-              <w:left w:w="36" w:type="dxa"/>
+              <w:left w:w="33" w:type="dxa"/>
             </w:tcMar>
           </w:tcPr>
           <w:p>
@@ -14602,7 +14745,7 @@
             </w:tcBorders>
             <w:shd w:fill="auto" w:val="clear"/>
             <w:tcMar>
-              <w:left w:w="36" w:type="dxa"/>
+              <w:left w:w="33" w:type="dxa"/>
             </w:tcMar>
           </w:tcPr>
           <w:p>
@@ -14628,7 +14771,7 @@
             </w:tcBorders>
             <w:shd w:fill="auto" w:val="clear"/>
             <w:tcMar>
-              <w:left w:w="36" w:type="dxa"/>
+              <w:left w:w="33" w:type="dxa"/>
             </w:tcMar>
           </w:tcPr>
           <w:p>
@@ -14654,7 +14797,7 @@
             </w:tcBorders>
             <w:shd w:fill="auto" w:val="clear"/>
             <w:tcMar>
-              <w:left w:w="36" w:type="dxa"/>
+              <w:left w:w="33" w:type="dxa"/>
             </w:tcMar>
           </w:tcPr>
           <w:p>
@@ -14683,7 +14826,7 @@
             </w:tcBorders>
             <w:shd w:fill="auto" w:val="clear"/>
             <w:tcMar>
-              <w:left w:w="36" w:type="dxa"/>
+              <w:left w:w="33" w:type="dxa"/>
             </w:tcMar>
           </w:tcPr>
           <w:p>
@@ -14712,7 +14855,7 @@
             </w:tcBorders>
             <w:shd w:fill="auto" w:val="clear"/>
             <w:tcMar>
-              <w:left w:w="36" w:type="dxa"/>
+              <w:left w:w="33" w:type="dxa"/>
             </w:tcMar>
           </w:tcPr>
           <w:p>
@@ -14738,7 +14881,7 @@
             </w:tcBorders>
             <w:shd w:fill="auto" w:val="clear"/>
             <w:tcMar>
-              <w:left w:w="36" w:type="dxa"/>
+              <w:left w:w="33" w:type="dxa"/>
             </w:tcMar>
           </w:tcPr>
           <w:p>
@@ -14764,7 +14907,7 @@
             </w:tcBorders>
             <w:shd w:fill="auto" w:val="clear"/>
             <w:tcMar>
-              <w:left w:w="36" w:type="dxa"/>
+              <w:left w:w="33" w:type="dxa"/>
             </w:tcMar>
           </w:tcPr>
           <w:p>
@@ -14793,7 +14936,7 @@
             </w:tcBorders>
             <w:shd w:fill="auto" w:val="clear"/>
             <w:tcMar>
-              <w:left w:w="36" w:type="dxa"/>
+              <w:left w:w="33" w:type="dxa"/>
             </w:tcMar>
           </w:tcPr>
           <w:p>
@@ -14822,7 +14965,7 @@
             </w:tcBorders>
             <w:shd w:fill="auto" w:val="clear"/>
             <w:tcMar>
-              <w:left w:w="36" w:type="dxa"/>
+              <w:left w:w="33" w:type="dxa"/>
             </w:tcMar>
           </w:tcPr>
           <w:p>
@@ -14848,7 +14991,7 @@
             </w:tcBorders>
             <w:shd w:fill="auto" w:val="clear"/>
             <w:tcMar>
-              <w:left w:w="36" w:type="dxa"/>
+              <w:left w:w="33" w:type="dxa"/>
             </w:tcMar>
           </w:tcPr>
           <w:p>
@@ -14874,7 +15017,7 @@
             </w:tcBorders>
             <w:shd w:fill="auto" w:val="clear"/>
             <w:tcMar>
-              <w:left w:w="36" w:type="dxa"/>
+              <w:left w:w="33" w:type="dxa"/>
             </w:tcMar>
           </w:tcPr>
           <w:p>
@@ -14903,7 +15046,7 @@
             </w:tcBorders>
             <w:shd w:fill="auto" w:val="clear"/>
             <w:tcMar>
-              <w:left w:w="36" w:type="dxa"/>
+              <w:left w:w="33" w:type="dxa"/>
             </w:tcMar>
           </w:tcPr>
           <w:p>
@@ -14932,7 +15075,7 @@
             </w:tcBorders>
             <w:shd w:fill="auto" w:val="clear"/>
             <w:tcMar>
-              <w:left w:w="36" w:type="dxa"/>
+              <w:left w:w="33" w:type="dxa"/>
             </w:tcMar>
           </w:tcPr>
           <w:p>
@@ -14958,7 +15101,7 @@
             </w:tcBorders>
             <w:shd w:fill="auto" w:val="clear"/>
             <w:tcMar>
-              <w:left w:w="36" w:type="dxa"/>
+              <w:left w:w="33" w:type="dxa"/>
             </w:tcMar>
           </w:tcPr>
           <w:p>
@@ -14984,7 +15127,7 @@
             </w:tcBorders>
             <w:shd w:fill="auto" w:val="clear"/>
             <w:tcMar>
-              <w:left w:w="36" w:type="dxa"/>
+              <w:left w:w="33" w:type="dxa"/>
             </w:tcMar>
           </w:tcPr>
           <w:p>
@@ -15013,7 +15156,7 @@
             </w:tcBorders>
             <w:shd w:fill="auto" w:val="clear"/>
             <w:tcMar>
-              <w:left w:w="36" w:type="dxa"/>
+              <w:left w:w="33" w:type="dxa"/>
             </w:tcMar>
           </w:tcPr>
           <w:p>
@@ -15022,8 +15165,8 @@
               <w:spacing w:before="120" w:after="0"/>
               <w:rPr/>
             </w:pPr>
-            <w:bookmarkStart w:id="346" w:name="__DdeLink__1188_1508080974"/>
-            <w:bookmarkEnd w:id="346"/>
+            <w:bookmarkStart w:id="385" w:name="__DdeLink__1188_1508080974"/>
+            <w:bookmarkEnd w:id="385"/>
             <w:r>
               <w:rPr/>
               <w:t>Médio</w:t>
@@ -15106,20 +15249,22 @@
       <w:r>
         <w:fldChar w:fldCharType="separate"/>
       </w:r>
-      <w:bookmarkStart w:id="347" w:name="__Fieldmark__1756_1431459774"/>
-      <w:bookmarkStart w:id="348" w:name="__Fieldmark__1636_3167432232"/>
-      <w:bookmarkStart w:id="349" w:name="__Fieldmark__1391_613853983"/>
-      <w:bookmarkStart w:id="350" w:name="__Fieldmark__1173_1508080974"/>
-      <w:bookmarkStart w:id="351" w:name="__Fieldmark__1315_3491048020"/>
-      <w:bookmarkStart w:id="352" w:name="__Fieldmark__1516_2444530257"/>
-      <w:bookmarkStart w:id="353" w:name="__Fieldmark__1756_1431459774"/>
-      <w:bookmarkStart w:id="354" w:name="__Fieldmark__1756_1431459774"/>
-      <w:bookmarkEnd w:id="348"/>
-      <w:bookmarkEnd w:id="349"/>
-      <w:bookmarkEnd w:id="350"/>
-      <w:bookmarkEnd w:id="351"/>
-      <w:bookmarkEnd w:id="352"/>
-      <w:bookmarkEnd w:id="354"/>
+      <w:bookmarkStart w:id="386" w:name="__Fieldmark__1876_1830657896"/>
+      <w:bookmarkStart w:id="387" w:name="__Fieldmark__1756_1431459774"/>
+      <w:bookmarkStart w:id="388" w:name="__Fieldmark__1516_2444530257"/>
+      <w:bookmarkStart w:id="389" w:name="__Fieldmark__1315_3491048020"/>
+      <w:bookmarkStart w:id="390" w:name="__Fieldmark__1173_1508080974"/>
+      <w:bookmarkStart w:id="391" w:name="__Fieldmark__1391_613853983"/>
+      <w:bookmarkStart w:id="392" w:name="__Fieldmark__1636_3167432232"/>
+      <w:bookmarkStart w:id="393" w:name="__Fieldmark__1876_1830657896"/>
+      <w:bookmarkStart w:id="394" w:name="__Fieldmark__1876_1830657896"/>
+      <w:bookmarkEnd w:id="387"/>
+      <w:bookmarkEnd w:id="388"/>
+      <w:bookmarkEnd w:id="389"/>
+      <w:bookmarkEnd w:id="390"/>
+      <w:bookmarkEnd w:id="391"/>
+      <w:bookmarkEnd w:id="392"/>
+      <w:bookmarkEnd w:id="394"/>
       <w:r>
         <w:rPr>
           <w:rFonts w:cs="Arial"/>
@@ -15164,20 +15309,22 @@
       <w:r>
         <w:fldChar w:fldCharType="separate"/>
       </w:r>
-      <w:bookmarkStart w:id="355" w:name="__Fieldmark__1778_1431459774"/>
-      <w:bookmarkStart w:id="356" w:name="__Fieldmark__1655_3167432232"/>
-      <w:bookmarkStart w:id="357" w:name="__Fieldmark__1404_613853983"/>
-      <w:bookmarkStart w:id="358" w:name="__Fieldmark__1174_1508080974"/>
-      <w:bookmarkStart w:id="359" w:name="__Fieldmark__1325_3491048020"/>
-      <w:bookmarkStart w:id="360" w:name="__Fieldmark__1532_2444530257"/>
-      <w:bookmarkStart w:id="361" w:name="__Fieldmark__1778_1431459774"/>
-      <w:bookmarkStart w:id="362" w:name="__Fieldmark__1778_1431459774"/>
-      <w:bookmarkEnd w:id="356"/>
-      <w:bookmarkEnd w:id="357"/>
-      <w:bookmarkEnd w:id="358"/>
-      <w:bookmarkEnd w:id="359"/>
-      <w:bookmarkEnd w:id="360"/>
-      <w:bookmarkEnd w:id="362"/>
+      <w:bookmarkStart w:id="395" w:name="__Fieldmark__1901_1830657896"/>
+      <w:bookmarkStart w:id="396" w:name="__Fieldmark__1778_1431459774"/>
+      <w:bookmarkStart w:id="397" w:name="__Fieldmark__1532_2444530257"/>
+      <w:bookmarkStart w:id="398" w:name="__Fieldmark__1325_3491048020"/>
+      <w:bookmarkStart w:id="399" w:name="__Fieldmark__1174_1508080974"/>
+      <w:bookmarkStart w:id="400" w:name="__Fieldmark__1404_613853983"/>
+      <w:bookmarkStart w:id="401" w:name="__Fieldmark__1655_3167432232"/>
+      <w:bookmarkStart w:id="402" w:name="__Fieldmark__1901_1830657896"/>
+      <w:bookmarkStart w:id="403" w:name="__Fieldmark__1901_1830657896"/>
+      <w:bookmarkEnd w:id="396"/>
+      <w:bookmarkEnd w:id="397"/>
+      <w:bookmarkEnd w:id="398"/>
+      <w:bookmarkEnd w:id="399"/>
+      <w:bookmarkEnd w:id="400"/>
+      <w:bookmarkEnd w:id="401"/>
+      <w:bookmarkEnd w:id="403"/>
       <w:r>
         <w:rPr>
           <w:rFonts w:cs="Arial"/>
@@ -15215,20 +15362,22 @@
       <w:r>
         <w:fldChar w:fldCharType="separate"/>
       </w:r>
-      <w:bookmarkStart w:id="363" w:name="__Fieldmark__1800_1431459774"/>
-      <w:bookmarkStart w:id="364" w:name="__Fieldmark__1674_3167432232"/>
-      <w:bookmarkStart w:id="365" w:name="__Fieldmark__1417_613853983"/>
-      <w:bookmarkStart w:id="366" w:name="__Fieldmark__1175_1508080974"/>
-      <w:bookmarkStart w:id="367" w:name="__Fieldmark__1335_3491048020"/>
-      <w:bookmarkStart w:id="368" w:name="__Fieldmark__1548_2444530257"/>
-      <w:bookmarkStart w:id="369" w:name="__Fieldmark__1800_1431459774"/>
-      <w:bookmarkStart w:id="370" w:name="__Fieldmark__1800_1431459774"/>
-      <w:bookmarkEnd w:id="364"/>
-      <w:bookmarkEnd w:id="365"/>
-      <w:bookmarkEnd w:id="366"/>
-      <w:bookmarkEnd w:id="367"/>
-      <w:bookmarkEnd w:id="368"/>
-      <w:bookmarkEnd w:id="370"/>
+      <w:bookmarkStart w:id="404" w:name="__Fieldmark__1926_1830657896"/>
+      <w:bookmarkStart w:id="405" w:name="__Fieldmark__1800_1431459774"/>
+      <w:bookmarkStart w:id="406" w:name="__Fieldmark__1548_2444530257"/>
+      <w:bookmarkStart w:id="407" w:name="__Fieldmark__1335_3491048020"/>
+      <w:bookmarkStart w:id="408" w:name="__Fieldmark__1175_1508080974"/>
+      <w:bookmarkStart w:id="409" w:name="__Fieldmark__1417_613853983"/>
+      <w:bookmarkStart w:id="410" w:name="__Fieldmark__1674_3167432232"/>
+      <w:bookmarkStart w:id="411" w:name="__Fieldmark__1926_1830657896"/>
+      <w:bookmarkStart w:id="412" w:name="__Fieldmark__1926_1830657896"/>
+      <w:bookmarkEnd w:id="405"/>
+      <w:bookmarkEnd w:id="406"/>
+      <w:bookmarkEnd w:id="407"/>
+      <w:bookmarkEnd w:id="408"/>
+      <w:bookmarkEnd w:id="409"/>
+      <w:bookmarkEnd w:id="410"/>
+      <w:bookmarkEnd w:id="412"/>
       <w:r>
         <w:rPr>
           <w:rFonts w:cs="Arial"/>
@@ -15454,7 +15603,7 @@
                 <wp:positionV relativeFrom="paragraph">
                   <wp:posOffset>211455</wp:posOffset>
                 </wp:positionV>
-                <wp:extent cx="5709920" cy="5080"/>
+                <wp:extent cx="5710555" cy="5715"/>
                 <wp:effectExtent l="0" t="0" r="28575" b="19050"/>
                 <wp:wrapNone/>
                 <wp:docPr id="35" name="Straight Arrow Connector 118"/>
@@ -15465,7 +15614,7 @@
                       <wps:spPr>
                         <a:xfrm>
                           <a:off x="0" y="0"/>
-                          <a:ext cx="5709240" cy="4320"/>
+                          <a:ext cx="5709960" cy="5040"/>
                         </a:xfrm>
                         <a:custGeom>
                           <a:avLst/>
@@ -15547,7 +15696,7 @@
                 <wp:positionV relativeFrom="paragraph">
                   <wp:posOffset>43180</wp:posOffset>
                 </wp:positionV>
-                <wp:extent cx="5709920" cy="5080"/>
+                <wp:extent cx="5710555" cy="5715"/>
                 <wp:effectExtent l="0" t="0" r="28575" b="19050"/>
                 <wp:wrapNone/>
                 <wp:docPr id="36" name="Straight Arrow Connector 117"/>
@@ -15558,7 +15707,7 @@
                       <wps:spPr>
                         <a:xfrm>
                           <a:off x="0" y="0"/>
-                          <a:ext cx="5709240" cy="4320"/>
+                          <a:ext cx="5709960" cy="5040"/>
                         </a:xfrm>
                         <a:custGeom>
                           <a:avLst/>
@@ -15725,7 +15874,7 @@
         </w:tblBorders>
         <w:tblCellMar>
           <w:top w:w="0" w:type="dxa"/>
-          <w:left w:w="78" w:type="dxa"/>
+          <w:left w:w="73" w:type="dxa"/>
           <w:bottom w:w="0" w:type="dxa"/>
           <w:right w:w="108" w:type="dxa"/>
         </w:tblCellMar>
@@ -15750,7 +15899,7 @@
             </w:tcBorders>
             <w:shd w:fill="auto" w:val="clear"/>
             <w:tcMar>
-              <w:left w:w="78" w:type="dxa"/>
+              <w:left w:w="73" w:type="dxa"/>
             </w:tcMar>
           </w:tcPr>
           <w:p>
@@ -15781,7 +15930,7 @@
             </w:tcBorders>
             <w:shd w:fill="auto" w:val="clear"/>
             <w:tcMar>
-              <w:left w:w="78" w:type="dxa"/>
+              <w:left w:w="73" w:type="dxa"/>
             </w:tcMar>
           </w:tcPr>
           <w:p>
@@ -15883,7 +16032,7 @@
         </w:tblBorders>
         <w:tblCellMar>
           <w:top w:w="55" w:type="dxa"/>
-          <w:left w:w="42" w:type="dxa"/>
+          <w:left w:w="39" w:type="dxa"/>
           <w:bottom w:w="55" w:type="dxa"/>
           <w:right w:w="55" w:type="dxa"/>
         </w:tblCellMar>
@@ -15907,7 +16056,7 @@
             </w:tcBorders>
             <w:shd w:fill="auto" w:val="clear"/>
             <w:tcMar>
-              <w:left w:w="42" w:type="dxa"/>
+              <w:left w:w="39" w:type="dxa"/>
             </w:tcMar>
           </w:tcPr>
           <w:p>
@@ -15933,7 +16082,7 @@
             </w:tcBorders>
             <w:shd w:fill="auto" w:val="clear"/>
             <w:tcMar>
-              <w:left w:w="42" w:type="dxa"/>
+              <w:left w:w="39" w:type="dxa"/>
             </w:tcMar>
           </w:tcPr>
           <w:p>
@@ -15959,7 +16108,7 @@
             </w:tcBorders>
             <w:shd w:fill="auto" w:val="clear"/>
             <w:tcMar>
-              <w:left w:w="42" w:type="dxa"/>
+              <w:left w:w="39" w:type="dxa"/>
             </w:tcMar>
           </w:tcPr>
           <w:p>
@@ -15987,7 +16136,7 @@
             </w:tcBorders>
             <w:shd w:fill="auto" w:val="clear"/>
             <w:tcMar>
-              <w:left w:w="42" w:type="dxa"/>
+              <w:left w:w="39" w:type="dxa"/>
             </w:tcMar>
           </w:tcPr>
           <w:p>
@@ -16016,7 +16165,7 @@
             </w:tcBorders>
             <w:shd w:fill="auto" w:val="clear"/>
             <w:tcMar>
-              <w:left w:w="42" w:type="dxa"/>
+              <w:left w:w="39" w:type="dxa"/>
             </w:tcMar>
           </w:tcPr>
           <w:p>
@@ -16042,7 +16191,7 @@
             </w:tcBorders>
             <w:shd w:fill="auto" w:val="clear"/>
             <w:tcMar>
-              <w:left w:w="42" w:type="dxa"/>
+              <w:left w:w="39" w:type="dxa"/>
             </w:tcMar>
           </w:tcPr>
           <w:p>
@@ -16068,7 +16217,7 @@
             </w:tcBorders>
             <w:shd w:fill="auto" w:val="clear"/>
             <w:tcMar>
-              <w:left w:w="42" w:type="dxa"/>
+              <w:left w:w="39" w:type="dxa"/>
             </w:tcMar>
           </w:tcPr>
           <w:p>
@@ -16097,7 +16246,7 @@
             </w:tcBorders>
             <w:shd w:fill="auto" w:val="clear"/>
             <w:tcMar>
-              <w:left w:w="42" w:type="dxa"/>
+              <w:left w:w="39" w:type="dxa"/>
             </w:tcMar>
           </w:tcPr>
           <w:p>
@@ -16126,7 +16275,7 @@
             </w:tcBorders>
             <w:shd w:fill="auto" w:val="clear"/>
             <w:tcMar>
-              <w:left w:w="42" w:type="dxa"/>
+              <w:left w:w="39" w:type="dxa"/>
             </w:tcMar>
           </w:tcPr>
           <w:p>
@@ -16152,7 +16301,7 @@
             </w:tcBorders>
             <w:shd w:fill="auto" w:val="clear"/>
             <w:tcMar>
-              <w:left w:w="42" w:type="dxa"/>
+              <w:left w:w="39" w:type="dxa"/>
             </w:tcMar>
           </w:tcPr>
           <w:p>
@@ -16178,7 +16327,7 @@
             </w:tcBorders>
             <w:shd w:fill="auto" w:val="clear"/>
             <w:tcMar>
-              <w:left w:w="42" w:type="dxa"/>
+              <w:left w:w="39" w:type="dxa"/>
             </w:tcMar>
           </w:tcPr>
           <w:p>
@@ -16207,7 +16356,7 @@
             </w:tcBorders>
             <w:shd w:fill="auto" w:val="clear"/>
             <w:tcMar>
-              <w:left w:w="42" w:type="dxa"/>
+              <w:left w:w="39" w:type="dxa"/>
             </w:tcMar>
           </w:tcPr>
           <w:p>
@@ -16236,7 +16385,7 @@
             </w:tcBorders>
             <w:shd w:fill="auto" w:val="clear"/>
             <w:tcMar>
-              <w:left w:w="42" w:type="dxa"/>
+              <w:left w:w="39" w:type="dxa"/>
             </w:tcMar>
           </w:tcPr>
           <w:p>
@@ -16262,7 +16411,7 @@
             </w:tcBorders>
             <w:shd w:fill="auto" w:val="clear"/>
             <w:tcMar>
-              <w:left w:w="42" w:type="dxa"/>
+              <w:left w:w="39" w:type="dxa"/>
             </w:tcMar>
           </w:tcPr>
           <w:p>
@@ -16288,7 +16437,7 @@
             </w:tcBorders>
             <w:shd w:fill="auto" w:val="clear"/>
             <w:tcMar>
-              <w:left w:w="42" w:type="dxa"/>
+              <w:left w:w="39" w:type="dxa"/>
             </w:tcMar>
           </w:tcPr>
           <w:p>
@@ -16317,7 +16466,7 @@
             </w:tcBorders>
             <w:shd w:fill="auto" w:val="clear"/>
             <w:tcMar>
-              <w:left w:w="42" w:type="dxa"/>
+              <w:left w:w="39" w:type="dxa"/>
             </w:tcMar>
           </w:tcPr>
           <w:p>
@@ -16346,7 +16495,7 @@
             </w:tcBorders>
             <w:shd w:fill="auto" w:val="clear"/>
             <w:tcMar>
-              <w:left w:w="42" w:type="dxa"/>
+              <w:left w:w="39" w:type="dxa"/>
             </w:tcMar>
           </w:tcPr>
           <w:p>
@@ -16372,7 +16521,7 @@
             </w:tcBorders>
             <w:shd w:fill="auto" w:val="clear"/>
             <w:tcMar>
-              <w:left w:w="42" w:type="dxa"/>
+              <w:left w:w="39" w:type="dxa"/>
             </w:tcMar>
           </w:tcPr>
           <w:p>
@@ -16398,7 +16547,7 @@
             </w:tcBorders>
             <w:shd w:fill="auto" w:val="clear"/>
             <w:tcMar>
-              <w:left w:w="42" w:type="dxa"/>
+              <w:left w:w="39" w:type="dxa"/>
             </w:tcMar>
           </w:tcPr>
           <w:p>
@@ -16427,7 +16576,7 @@
             </w:tcBorders>
             <w:shd w:fill="auto" w:val="clear"/>
             <w:tcMar>
-              <w:left w:w="42" w:type="dxa"/>
+              <w:left w:w="39" w:type="dxa"/>
             </w:tcMar>
           </w:tcPr>
           <w:p>
@@ -16537,18 +16686,20 @@
       <w:r>
         <w:fldChar w:fldCharType="separate"/>
       </w:r>
-      <w:bookmarkStart w:id="371" w:name="__Fieldmark__1898_1431459774"/>
-      <w:bookmarkStart w:id="372" w:name="__Fieldmark__1769_3167432232"/>
-      <w:bookmarkStart w:id="373" w:name="__Fieldmark__1513_613853983"/>
-      <w:bookmarkStart w:id="374" w:name="__Fieldmark__1403_3491048020"/>
-      <w:bookmarkStart w:id="375" w:name="__Fieldmark__1640_2444530257"/>
-      <w:bookmarkStart w:id="376" w:name="__Fieldmark__1898_1431459774"/>
-      <w:bookmarkStart w:id="377" w:name="__Fieldmark__1898_1431459774"/>
-      <w:bookmarkEnd w:id="372"/>
-      <w:bookmarkEnd w:id="373"/>
-      <w:bookmarkEnd w:id="374"/>
-      <w:bookmarkEnd w:id="375"/>
-      <w:bookmarkEnd w:id="377"/>
+      <w:bookmarkStart w:id="413" w:name="__Fieldmark__2027_1830657896"/>
+      <w:bookmarkStart w:id="414" w:name="__Fieldmark__1898_1431459774"/>
+      <w:bookmarkStart w:id="415" w:name="__Fieldmark__1640_2444530257"/>
+      <w:bookmarkStart w:id="416" w:name="__Fieldmark__1403_3491048020"/>
+      <w:bookmarkStart w:id="417" w:name="__Fieldmark__1513_613853983"/>
+      <w:bookmarkStart w:id="418" w:name="__Fieldmark__1769_3167432232"/>
+      <w:bookmarkStart w:id="419" w:name="__Fieldmark__2027_1830657896"/>
+      <w:bookmarkStart w:id="420" w:name="__Fieldmark__2027_1830657896"/>
+      <w:bookmarkEnd w:id="414"/>
+      <w:bookmarkEnd w:id="415"/>
+      <w:bookmarkEnd w:id="416"/>
+      <w:bookmarkEnd w:id="417"/>
+      <w:bookmarkEnd w:id="418"/>
+      <w:bookmarkEnd w:id="420"/>
       <w:r>
         <w:rPr>
           <w:rFonts w:cs="Arial"/>
@@ -16593,18 +16744,20 @@
       <w:r>
         <w:fldChar w:fldCharType="separate"/>
       </w:r>
-      <w:bookmarkStart w:id="378" w:name="__Fieldmark__1917_1431459774"/>
-      <w:bookmarkStart w:id="379" w:name="__Fieldmark__1785_3167432232"/>
-      <w:bookmarkStart w:id="380" w:name="__Fieldmark__1523_613853983"/>
-      <w:bookmarkStart w:id="381" w:name="__Fieldmark__1405_3491048020"/>
-      <w:bookmarkStart w:id="382" w:name="__Fieldmark__1653_2444530257"/>
-      <w:bookmarkStart w:id="383" w:name="__Fieldmark__1917_1431459774"/>
-      <w:bookmarkStart w:id="384" w:name="__Fieldmark__1917_1431459774"/>
-      <w:bookmarkEnd w:id="379"/>
-      <w:bookmarkEnd w:id="380"/>
-      <w:bookmarkEnd w:id="381"/>
-      <w:bookmarkEnd w:id="382"/>
-      <w:bookmarkEnd w:id="384"/>
+      <w:bookmarkStart w:id="421" w:name="__Fieldmark__2049_1830657896"/>
+      <w:bookmarkStart w:id="422" w:name="__Fieldmark__1917_1431459774"/>
+      <w:bookmarkStart w:id="423" w:name="__Fieldmark__1653_2444530257"/>
+      <w:bookmarkStart w:id="424" w:name="__Fieldmark__1405_3491048020"/>
+      <w:bookmarkStart w:id="425" w:name="__Fieldmark__1523_613853983"/>
+      <w:bookmarkStart w:id="426" w:name="__Fieldmark__1785_3167432232"/>
+      <w:bookmarkStart w:id="427" w:name="__Fieldmark__2049_1830657896"/>
+      <w:bookmarkStart w:id="428" w:name="__Fieldmark__2049_1830657896"/>
+      <w:bookmarkEnd w:id="422"/>
+      <w:bookmarkEnd w:id="423"/>
+      <w:bookmarkEnd w:id="424"/>
+      <w:bookmarkEnd w:id="425"/>
+      <w:bookmarkEnd w:id="426"/>
+      <w:bookmarkEnd w:id="428"/>
       <w:r>
         <w:rPr>
           <w:rFonts w:cs="Arial"/>
@@ -16642,18 +16795,20 @@
       <w:r>
         <w:fldChar w:fldCharType="separate"/>
       </w:r>
-      <w:bookmarkStart w:id="385" w:name="__Fieldmark__1936_1431459774"/>
-      <w:bookmarkStart w:id="386" w:name="__Fieldmark__1801_3167432232"/>
-      <w:bookmarkStart w:id="387" w:name="__Fieldmark__1533_613853983"/>
-      <w:bookmarkStart w:id="388" w:name="__Fieldmark__1407_3491048020"/>
-      <w:bookmarkStart w:id="389" w:name="__Fieldmark__1666_2444530257"/>
-      <w:bookmarkStart w:id="390" w:name="__Fieldmark__1936_1431459774"/>
-      <w:bookmarkStart w:id="391" w:name="__Fieldmark__1936_1431459774"/>
-      <w:bookmarkEnd w:id="386"/>
-      <w:bookmarkEnd w:id="387"/>
-      <w:bookmarkEnd w:id="388"/>
-      <w:bookmarkEnd w:id="389"/>
-      <w:bookmarkEnd w:id="391"/>
+      <w:bookmarkStart w:id="429" w:name="__Fieldmark__2071_1830657896"/>
+      <w:bookmarkStart w:id="430" w:name="__Fieldmark__1936_1431459774"/>
+      <w:bookmarkStart w:id="431" w:name="__Fieldmark__1666_2444530257"/>
+      <w:bookmarkStart w:id="432" w:name="__Fieldmark__1407_3491048020"/>
+      <w:bookmarkStart w:id="433" w:name="__Fieldmark__1533_613853983"/>
+      <w:bookmarkStart w:id="434" w:name="__Fieldmark__1801_3167432232"/>
+      <w:bookmarkStart w:id="435" w:name="__Fieldmark__2071_1830657896"/>
+      <w:bookmarkStart w:id="436" w:name="__Fieldmark__2071_1830657896"/>
+      <w:bookmarkEnd w:id="430"/>
+      <w:bookmarkEnd w:id="431"/>
+      <w:bookmarkEnd w:id="432"/>
+      <w:bookmarkEnd w:id="433"/>
+      <w:bookmarkEnd w:id="434"/>
+      <w:bookmarkEnd w:id="436"/>
       <w:r>
         <w:rPr>
           <w:rFonts w:cs="Arial"/>
@@ -16848,7 +17003,7 @@
                 <wp:positionV relativeFrom="paragraph">
                   <wp:posOffset>211455</wp:posOffset>
                 </wp:positionV>
-                <wp:extent cx="5709920" cy="5080"/>
+                <wp:extent cx="5710555" cy="5715"/>
                 <wp:effectExtent l="0" t="0" r="28575" b="19050"/>
                 <wp:wrapNone/>
                 <wp:docPr id="37" name="Straight Arrow Connector 118"/>
@@ -16859,7 +17014,7 @@
                       <wps:spPr>
                         <a:xfrm>
                           <a:off x="0" y="0"/>
-                          <a:ext cx="5709240" cy="4320"/>
+                          <a:ext cx="5709960" cy="5040"/>
                         </a:xfrm>
                         <a:custGeom>
                           <a:avLst/>
@@ -16941,7 +17096,7 @@
                 <wp:positionV relativeFrom="paragraph">
                   <wp:posOffset>43180</wp:posOffset>
                 </wp:positionV>
-                <wp:extent cx="5709920" cy="5080"/>
+                <wp:extent cx="5710555" cy="5715"/>
                 <wp:effectExtent l="0" t="0" r="28575" b="19050"/>
                 <wp:wrapNone/>
                 <wp:docPr id="38" name="Straight Arrow Connector 117"/>
@@ -16952,7 +17107,7 @@
                       <wps:spPr>
                         <a:xfrm>
                           <a:off x="0" y="0"/>
-                          <a:ext cx="5709240" cy="4320"/>
+                          <a:ext cx="5709960" cy="5040"/>
                         </a:xfrm>
                         <a:custGeom>
                           <a:avLst/>
@@ -17118,7 +17273,7 @@
         </w:tblBorders>
         <w:tblCellMar>
           <w:top w:w="0" w:type="dxa"/>
-          <w:left w:w="78" w:type="dxa"/>
+          <w:left w:w="73" w:type="dxa"/>
           <w:bottom w:w="0" w:type="dxa"/>
           <w:right w:w="108" w:type="dxa"/>
         </w:tblCellMar>
@@ -17143,7 +17298,7 @@
             </w:tcBorders>
             <w:shd w:fill="auto" w:val="clear"/>
             <w:tcMar>
-              <w:left w:w="78" w:type="dxa"/>
+              <w:left w:w="73" w:type="dxa"/>
             </w:tcMar>
           </w:tcPr>
           <w:p>
@@ -17174,7 +17329,7 @@
             </w:tcBorders>
             <w:shd w:fill="auto" w:val="clear"/>
             <w:tcMar>
-              <w:left w:w="78" w:type="dxa"/>
+              <w:left w:w="73" w:type="dxa"/>
             </w:tcMar>
           </w:tcPr>
           <w:p>
@@ -17257,7 +17412,7 @@
         </w:tblBorders>
         <w:tblCellMar>
           <w:top w:w="55" w:type="dxa"/>
-          <w:left w:w="36" w:type="dxa"/>
+          <w:left w:w="33" w:type="dxa"/>
           <w:bottom w:w="55" w:type="dxa"/>
           <w:right w:w="55" w:type="dxa"/>
         </w:tblCellMar>
@@ -17281,7 +17436,7 @@
             </w:tcBorders>
             <w:shd w:fill="auto" w:val="clear"/>
             <w:tcMar>
-              <w:left w:w="36" w:type="dxa"/>
+              <w:left w:w="33" w:type="dxa"/>
             </w:tcMar>
           </w:tcPr>
           <w:p>
@@ -17307,7 +17462,7 @@
             </w:tcBorders>
             <w:shd w:fill="auto" w:val="clear"/>
             <w:tcMar>
-              <w:left w:w="36" w:type="dxa"/>
+              <w:left w:w="33" w:type="dxa"/>
             </w:tcMar>
           </w:tcPr>
           <w:p>
@@ -17333,7 +17488,7 @@
             </w:tcBorders>
             <w:shd w:fill="auto" w:val="clear"/>
             <w:tcMar>
-              <w:left w:w="36" w:type="dxa"/>
+              <w:left w:w="33" w:type="dxa"/>
             </w:tcMar>
           </w:tcPr>
           <w:p>
@@ -17361,7 +17516,7 @@
             </w:tcBorders>
             <w:shd w:fill="auto" w:val="clear"/>
             <w:tcMar>
-              <w:left w:w="36" w:type="dxa"/>
+              <w:left w:w="33" w:type="dxa"/>
             </w:tcMar>
           </w:tcPr>
           <w:p>
@@ -17390,7 +17545,7 @@
             </w:tcBorders>
             <w:shd w:fill="auto" w:val="clear"/>
             <w:tcMar>
-              <w:left w:w="36" w:type="dxa"/>
+              <w:left w:w="33" w:type="dxa"/>
             </w:tcMar>
           </w:tcPr>
           <w:p>
@@ -17416,7 +17571,7 @@
             </w:tcBorders>
             <w:shd w:fill="auto" w:val="clear"/>
             <w:tcMar>
-              <w:left w:w="36" w:type="dxa"/>
+              <w:left w:w="33" w:type="dxa"/>
             </w:tcMar>
           </w:tcPr>
           <w:p>
@@ -17442,7 +17597,7 @@
             </w:tcBorders>
             <w:shd w:fill="auto" w:val="clear"/>
             <w:tcMar>
-              <w:left w:w="36" w:type="dxa"/>
+              <w:left w:w="33" w:type="dxa"/>
             </w:tcMar>
           </w:tcPr>
           <w:p>
@@ -17471,7 +17626,7 @@
             </w:tcBorders>
             <w:shd w:fill="auto" w:val="clear"/>
             <w:tcMar>
-              <w:left w:w="36" w:type="dxa"/>
+              <w:left w:w="33" w:type="dxa"/>
             </w:tcMar>
           </w:tcPr>
           <w:p>
@@ -17499,7 +17654,7 @@
             </w:tcBorders>
             <w:shd w:fill="auto" w:val="clear"/>
             <w:tcMar>
-              <w:left w:w="36" w:type="dxa"/>
+              <w:left w:w="33" w:type="dxa"/>
             </w:tcMar>
           </w:tcPr>
           <w:p>
@@ -17525,7 +17680,7 @@
             </w:tcBorders>
             <w:shd w:fill="auto" w:val="clear"/>
             <w:tcMar>
-              <w:left w:w="36" w:type="dxa"/>
+              <w:left w:w="33" w:type="dxa"/>
             </w:tcMar>
           </w:tcPr>
           <w:p>
@@ -17551,7 +17706,7 @@
             </w:tcBorders>
             <w:shd w:fill="auto" w:val="clear"/>
             <w:tcMar>
-              <w:left w:w="36" w:type="dxa"/>
+              <w:left w:w="33" w:type="dxa"/>
             </w:tcMar>
           </w:tcPr>
           <w:p>
@@ -17580,7 +17735,7 @@
             </w:tcBorders>
             <w:shd w:fill="auto" w:val="clear"/>
             <w:tcMar>
-              <w:left w:w="36" w:type="dxa"/>
+              <w:left w:w="33" w:type="dxa"/>
             </w:tcMar>
           </w:tcPr>
           <w:p>
@@ -17608,7 +17763,7 @@
             </w:tcBorders>
             <w:shd w:fill="auto" w:val="clear"/>
             <w:tcMar>
-              <w:left w:w="36" w:type="dxa"/>
+              <w:left w:w="33" w:type="dxa"/>
             </w:tcMar>
           </w:tcPr>
           <w:p>
@@ -17634,7 +17789,7 @@
             </w:tcBorders>
             <w:shd w:fill="auto" w:val="clear"/>
             <w:tcMar>
-              <w:left w:w="36" w:type="dxa"/>
+              <w:left w:w="33" w:type="dxa"/>
             </w:tcMar>
           </w:tcPr>
           <w:p>
@@ -17660,7 +17815,7 @@
             </w:tcBorders>
             <w:shd w:fill="auto" w:val="clear"/>
             <w:tcMar>
-              <w:left w:w="36" w:type="dxa"/>
+              <w:left w:w="33" w:type="dxa"/>
             </w:tcMar>
           </w:tcPr>
           <w:p>
@@ -17689,7 +17844,7 @@
             </w:tcBorders>
             <w:shd w:fill="auto" w:val="clear"/>
             <w:tcMar>
-              <w:left w:w="36" w:type="dxa"/>
+              <w:left w:w="33" w:type="dxa"/>
             </w:tcMar>
           </w:tcPr>
           <w:p>
@@ -17779,16 +17934,18 @@
       <w:r>
         <w:fldChar w:fldCharType="separate"/>
       </w:r>
-      <w:bookmarkStart w:id="392" w:name="__Fieldmark__2016_1431459774"/>
-      <w:bookmarkStart w:id="393" w:name="__Fieldmark__1878_3167432232"/>
-      <w:bookmarkStart w:id="394" w:name="__Fieldmark__1605_613853983"/>
-      <w:bookmarkStart w:id="395" w:name="__Fieldmark__1746_2444530257"/>
-      <w:bookmarkStart w:id="396" w:name="__Fieldmark__2016_1431459774"/>
-      <w:bookmarkStart w:id="397" w:name="__Fieldmark__2016_1431459774"/>
-      <w:bookmarkEnd w:id="393"/>
-      <w:bookmarkEnd w:id="394"/>
-      <w:bookmarkEnd w:id="395"/>
-      <w:bookmarkEnd w:id="397"/>
+      <w:bookmarkStart w:id="437" w:name="__Fieldmark__2154_1830657896"/>
+      <w:bookmarkStart w:id="438" w:name="__Fieldmark__2016_1431459774"/>
+      <w:bookmarkStart w:id="439" w:name="__Fieldmark__1746_2444530257"/>
+      <w:bookmarkStart w:id="440" w:name="__Fieldmark__1605_613853983"/>
+      <w:bookmarkStart w:id="441" w:name="__Fieldmark__1878_3167432232"/>
+      <w:bookmarkStart w:id="442" w:name="__Fieldmark__2154_1830657896"/>
+      <w:bookmarkStart w:id="443" w:name="__Fieldmark__2154_1830657896"/>
+      <w:bookmarkEnd w:id="438"/>
+      <w:bookmarkEnd w:id="439"/>
+      <w:bookmarkEnd w:id="440"/>
+      <w:bookmarkEnd w:id="441"/>
+      <w:bookmarkEnd w:id="443"/>
       <w:r>
         <w:rPr>
           <w:rFonts w:cs="Arial"/>
@@ -17833,16 +17990,18 @@
       <w:r>
         <w:fldChar w:fldCharType="separate"/>
       </w:r>
-      <w:bookmarkStart w:id="398" w:name="__Fieldmark__2032_1431459774"/>
-      <w:bookmarkStart w:id="399" w:name="__Fieldmark__1891_3167432232"/>
-      <w:bookmarkStart w:id="400" w:name="__Fieldmark__1608_613853983"/>
-      <w:bookmarkStart w:id="401" w:name="__Fieldmark__1756_2444530257"/>
-      <w:bookmarkStart w:id="402" w:name="__Fieldmark__2032_1431459774"/>
-      <w:bookmarkStart w:id="403" w:name="__Fieldmark__2032_1431459774"/>
-      <w:bookmarkEnd w:id="399"/>
-      <w:bookmarkEnd w:id="400"/>
-      <w:bookmarkEnd w:id="401"/>
-      <w:bookmarkEnd w:id="403"/>
+      <w:bookmarkStart w:id="444" w:name="__Fieldmark__2173_1830657896"/>
+      <w:bookmarkStart w:id="445" w:name="__Fieldmark__2032_1431459774"/>
+      <w:bookmarkStart w:id="446" w:name="__Fieldmark__1756_2444530257"/>
+      <w:bookmarkStart w:id="447" w:name="__Fieldmark__1608_613853983"/>
+      <w:bookmarkStart w:id="448" w:name="__Fieldmark__1891_3167432232"/>
+      <w:bookmarkStart w:id="449" w:name="__Fieldmark__2173_1830657896"/>
+      <w:bookmarkStart w:id="450" w:name="__Fieldmark__2173_1830657896"/>
+      <w:bookmarkEnd w:id="445"/>
+      <w:bookmarkEnd w:id="446"/>
+      <w:bookmarkEnd w:id="447"/>
+      <w:bookmarkEnd w:id="448"/>
+      <w:bookmarkEnd w:id="450"/>
       <w:r>
         <w:rPr>
           <w:rFonts w:cs="Arial"/>
@@ -17880,16 +18039,18 @@
       <w:r>
         <w:fldChar w:fldCharType="separate"/>
       </w:r>
-      <w:bookmarkStart w:id="404" w:name="__Fieldmark__2048_1431459774"/>
-      <w:bookmarkStart w:id="405" w:name="__Fieldmark__1904_3167432232"/>
-      <w:bookmarkStart w:id="406" w:name="__Fieldmark__1611_613853983"/>
-      <w:bookmarkStart w:id="407" w:name="__Fieldmark__1766_2444530257"/>
-      <w:bookmarkStart w:id="408" w:name="__Fieldmark__2048_1431459774"/>
-      <w:bookmarkStart w:id="409" w:name="__Fieldmark__2048_1431459774"/>
-      <w:bookmarkEnd w:id="405"/>
-      <w:bookmarkEnd w:id="406"/>
-      <w:bookmarkEnd w:id="407"/>
-      <w:bookmarkEnd w:id="409"/>
+      <w:bookmarkStart w:id="451" w:name="__Fieldmark__2192_1830657896"/>
+      <w:bookmarkStart w:id="452" w:name="__Fieldmark__2048_1431459774"/>
+      <w:bookmarkStart w:id="453" w:name="__Fieldmark__1766_2444530257"/>
+      <w:bookmarkStart w:id="454" w:name="__Fieldmark__1611_613853983"/>
+      <w:bookmarkStart w:id="455" w:name="__Fieldmark__1904_3167432232"/>
+      <w:bookmarkStart w:id="456" w:name="__Fieldmark__2192_1830657896"/>
+      <w:bookmarkStart w:id="457" w:name="__Fieldmark__2192_1830657896"/>
+      <w:bookmarkEnd w:id="452"/>
+      <w:bookmarkEnd w:id="453"/>
+      <w:bookmarkEnd w:id="454"/>
+      <w:bookmarkEnd w:id="455"/>
+      <w:bookmarkEnd w:id="457"/>
       <w:r>
         <w:rPr>
           <w:rFonts w:cs="Arial"/>
@@ -18101,7 +18262,7 @@
                 <wp:positionV relativeFrom="paragraph">
                   <wp:posOffset>211455</wp:posOffset>
                 </wp:positionV>
-                <wp:extent cx="5709920" cy="5080"/>
+                <wp:extent cx="5710555" cy="5715"/>
                 <wp:effectExtent l="0" t="0" r="28575" b="19050"/>
                 <wp:wrapNone/>
                 <wp:docPr id="39" name="Straight Arrow Connector 118"/>
@@ -18112,7 +18273,7 @@
                       <wps:spPr>
                         <a:xfrm>
                           <a:off x="0" y="0"/>
-                          <a:ext cx="5709240" cy="4320"/>
+                          <a:ext cx="5709960" cy="5040"/>
                         </a:xfrm>
                         <a:custGeom>
                           <a:avLst/>
@@ -18194,7 +18355,7 @@
                 <wp:positionV relativeFrom="paragraph">
                   <wp:posOffset>43180</wp:posOffset>
                 </wp:positionV>
-                <wp:extent cx="5709920" cy="5080"/>
+                <wp:extent cx="5710555" cy="5715"/>
                 <wp:effectExtent l="0" t="0" r="28575" b="19050"/>
                 <wp:wrapNone/>
                 <wp:docPr id="40" name="Straight Arrow Connector 117"/>
@@ -18205,7 +18366,7 @@
                       <wps:spPr>
                         <a:xfrm>
                           <a:off x="0" y="0"/>
-                          <a:ext cx="5709240" cy="4320"/>
+                          <a:ext cx="5709960" cy="5040"/>
                         </a:xfrm>
                         <a:custGeom>
                           <a:avLst/>
@@ -18371,7 +18532,7 @@
         </w:tblBorders>
         <w:tblCellMar>
           <w:top w:w="0" w:type="dxa"/>
-          <w:left w:w="78" w:type="dxa"/>
+          <w:left w:w="73" w:type="dxa"/>
           <w:bottom w:w="0" w:type="dxa"/>
           <w:right w:w="108" w:type="dxa"/>
         </w:tblCellMar>
@@ -18396,7 +18557,7 @@
             </w:tcBorders>
             <w:shd w:fill="auto" w:val="clear"/>
             <w:tcMar>
-              <w:left w:w="78" w:type="dxa"/>
+              <w:left w:w="73" w:type="dxa"/>
             </w:tcMar>
           </w:tcPr>
           <w:p>
@@ -18427,7 +18588,7 @@
             </w:tcBorders>
             <w:shd w:fill="auto" w:val="clear"/>
             <w:tcMar>
-              <w:left w:w="78" w:type="dxa"/>
+              <w:left w:w="73" w:type="dxa"/>
             </w:tcMar>
           </w:tcPr>
           <w:p>
@@ -18529,7 +18690,7 @@
         </w:tblBorders>
         <w:tblCellMar>
           <w:top w:w="55" w:type="dxa"/>
-          <w:left w:w="45" w:type="dxa"/>
+          <w:left w:w="42" w:type="dxa"/>
           <w:bottom w:w="55" w:type="dxa"/>
           <w:right w:w="55" w:type="dxa"/>
         </w:tblCellMar>
@@ -18553,7 +18714,7 @@
             </w:tcBorders>
             <w:shd w:fill="auto" w:val="clear"/>
             <w:tcMar>
-              <w:left w:w="45" w:type="dxa"/>
+              <w:left w:w="42" w:type="dxa"/>
             </w:tcMar>
           </w:tcPr>
           <w:p>
@@ -18579,7 +18740,7 @@
             </w:tcBorders>
             <w:shd w:fill="auto" w:val="clear"/>
             <w:tcMar>
-              <w:left w:w="45" w:type="dxa"/>
+              <w:left w:w="42" w:type="dxa"/>
             </w:tcMar>
           </w:tcPr>
           <w:p>
@@ -18605,7 +18766,7 @@
             </w:tcBorders>
             <w:shd w:fill="auto" w:val="clear"/>
             <w:tcMar>
-              <w:left w:w="45" w:type="dxa"/>
+              <w:left w:w="42" w:type="dxa"/>
             </w:tcMar>
           </w:tcPr>
           <w:p>
@@ -18633,7 +18794,7 @@
             </w:tcBorders>
             <w:shd w:fill="auto" w:val="clear"/>
             <w:tcMar>
-              <w:left w:w="45" w:type="dxa"/>
+              <w:left w:w="42" w:type="dxa"/>
             </w:tcMar>
           </w:tcPr>
           <w:p>
@@ -18662,7 +18823,7 @@
             </w:tcBorders>
             <w:shd w:fill="auto" w:val="clear"/>
             <w:tcMar>
-              <w:left w:w="45" w:type="dxa"/>
+              <w:left w:w="42" w:type="dxa"/>
             </w:tcMar>
           </w:tcPr>
           <w:p>
@@ -18688,7 +18849,7 @@
             </w:tcBorders>
             <w:shd w:fill="auto" w:val="clear"/>
             <w:tcMar>
-              <w:left w:w="45" w:type="dxa"/>
+              <w:left w:w="42" w:type="dxa"/>
             </w:tcMar>
           </w:tcPr>
           <w:p>
@@ -18714,7 +18875,7 @@
             </w:tcBorders>
             <w:shd w:fill="auto" w:val="clear"/>
             <w:tcMar>
-              <w:left w:w="45" w:type="dxa"/>
+              <w:left w:w="42" w:type="dxa"/>
             </w:tcMar>
           </w:tcPr>
           <w:p>
@@ -18743,7 +18904,7 @@
             </w:tcBorders>
             <w:shd w:fill="auto" w:val="clear"/>
             <w:tcMar>
-              <w:left w:w="45" w:type="dxa"/>
+              <w:left w:w="42" w:type="dxa"/>
             </w:tcMar>
           </w:tcPr>
           <w:p>
@@ -18772,7 +18933,7 @@
             </w:tcBorders>
             <w:shd w:fill="auto" w:val="clear"/>
             <w:tcMar>
-              <w:left w:w="45" w:type="dxa"/>
+              <w:left w:w="42" w:type="dxa"/>
             </w:tcMar>
           </w:tcPr>
           <w:p>
@@ -18798,7 +18959,7 @@
             </w:tcBorders>
             <w:shd w:fill="auto" w:val="clear"/>
             <w:tcMar>
-              <w:left w:w="45" w:type="dxa"/>
+              <w:left w:w="42" w:type="dxa"/>
             </w:tcMar>
           </w:tcPr>
           <w:p>
@@ -18824,7 +18985,7 @@
             </w:tcBorders>
             <w:shd w:fill="auto" w:val="clear"/>
             <w:tcMar>
-              <w:left w:w="45" w:type="dxa"/>
+              <w:left w:w="42" w:type="dxa"/>
             </w:tcMar>
           </w:tcPr>
           <w:p>
@@ -18853,7 +19014,7 @@
             </w:tcBorders>
             <w:shd w:fill="auto" w:val="clear"/>
             <w:tcMar>
-              <w:left w:w="45" w:type="dxa"/>
+              <w:left w:w="42" w:type="dxa"/>
             </w:tcMar>
           </w:tcPr>
           <w:p>
@@ -18882,7 +19043,7 @@
             </w:tcBorders>
             <w:shd w:fill="auto" w:val="clear"/>
             <w:tcMar>
-              <w:left w:w="45" w:type="dxa"/>
+              <w:left w:w="42" w:type="dxa"/>
             </w:tcMar>
           </w:tcPr>
           <w:p>
@@ -18908,7 +19069,7 @@
             </w:tcBorders>
             <w:shd w:fill="auto" w:val="clear"/>
             <w:tcMar>
-              <w:left w:w="45" w:type="dxa"/>
+              <w:left w:w="42" w:type="dxa"/>
             </w:tcMar>
           </w:tcPr>
           <w:p>
@@ -18934,7 +19095,7 @@
             </w:tcBorders>
             <w:shd w:fill="auto" w:val="clear"/>
             <w:tcMar>
-              <w:left w:w="45" w:type="dxa"/>
+              <w:left w:w="42" w:type="dxa"/>
             </w:tcMar>
           </w:tcPr>
           <w:p>
@@ -18963,7 +19124,7 @@
             </w:tcBorders>
             <w:shd w:fill="auto" w:val="clear"/>
             <w:tcMar>
-              <w:left w:w="45" w:type="dxa"/>
+              <w:left w:w="42" w:type="dxa"/>
             </w:tcMar>
           </w:tcPr>
           <w:p>
@@ -19092,16 +19253,18 @@
       <w:r>
         <w:fldChar w:fldCharType="separate"/>
       </w:r>
-      <w:bookmarkStart w:id="410" w:name="__Fieldmark__2128_1431459774"/>
-      <w:bookmarkStart w:id="411" w:name="__Fieldmark__1981_3167432232"/>
-      <w:bookmarkStart w:id="412" w:name="__Fieldmark__1624_613853983"/>
-      <w:bookmarkStart w:id="413" w:name="__Fieldmark__1852_2444530257"/>
-      <w:bookmarkStart w:id="414" w:name="__Fieldmark__2128_1431459774"/>
-      <w:bookmarkStart w:id="415" w:name="__Fieldmark__2128_1431459774"/>
-      <w:bookmarkEnd w:id="411"/>
-      <w:bookmarkEnd w:id="412"/>
-      <w:bookmarkEnd w:id="413"/>
-      <w:bookmarkEnd w:id="415"/>
+      <w:bookmarkStart w:id="458" w:name="__Fieldmark__2275_1830657896"/>
+      <w:bookmarkStart w:id="459" w:name="__Fieldmark__2128_1431459774"/>
+      <w:bookmarkStart w:id="460" w:name="__Fieldmark__1852_2444530257"/>
+      <w:bookmarkStart w:id="461" w:name="__Fieldmark__1624_613853983"/>
+      <w:bookmarkStart w:id="462" w:name="__Fieldmark__1981_3167432232"/>
+      <w:bookmarkStart w:id="463" w:name="__Fieldmark__2275_1830657896"/>
+      <w:bookmarkStart w:id="464" w:name="__Fieldmark__2275_1830657896"/>
+      <w:bookmarkEnd w:id="459"/>
+      <w:bookmarkEnd w:id="460"/>
+      <w:bookmarkEnd w:id="461"/>
+      <w:bookmarkEnd w:id="462"/>
+      <w:bookmarkEnd w:id="464"/>
       <w:r>
         <w:rPr>
           <w:rFonts w:cs="Arial"/>
@@ -19146,16 +19309,18 @@
       <w:r>
         <w:fldChar w:fldCharType="separate"/>
       </w:r>
-      <w:bookmarkStart w:id="416" w:name="__Fieldmark__2144_1431459774"/>
-      <w:bookmarkStart w:id="417" w:name="__Fieldmark__1994_3167432232"/>
-      <w:bookmarkStart w:id="418" w:name="__Fieldmark__1625_613853983"/>
-      <w:bookmarkStart w:id="419" w:name="__Fieldmark__1862_2444530257"/>
-      <w:bookmarkStart w:id="420" w:name="__Fieldmark__2144_1431459774"/>
-      <w:bookmarkStart w:id="421" w:name="__Fieldmark__2144_1431459774"/>
-      <w:bookmarkEnd w:id="417"/>
-      <w:bookmarkEnd w:id="418"/>
-      <w:bookmarkEnd w:id="419"/>
-      <w:bookmarkEnd w:id="421"/>
+      <w:bookmarkStart w:id="465" w:name="__Fieldmark__2294_1830657896"/>
+      <w:bookmarkStart w:id="466" w:name="__Fieldmark__2144_1431459774"/>
+      <w:bookmarkStart w:id="467" w:name="__Fieldmark__1862_2444530257"/>
+      <w:bookmarkStart w:id="468" w:name="__Fieldmark__1625_613853983"/>
+      <w:bookmarkStart w:id="469" w:name="__Fieldmark__1994_3167432232"/>
+      <w:bookmarkStart w:id="470" w:name="__Fieldmark__2294_1830657896"/>
+      <w:bookmarkStart w:id="471" w:name="__Fieldmark__2294_1830657896"/>
+      <w:bookmarkEnd w:id="466"/>
+      <w:bookmarkEnd w:id="467"/>
+      <w:bookmarkEnd w:id="468"/>
+      <w:bookmarkEnd w:id="469"/>
+      <w:bookmarkEnd w:id="471"/>
       <w:r>
         <w:rPr>
           <w:rFonts w:cs="Arial"/>
@@ -19193,16 +19358,18 @@
       <w:r>
         <w:fldChar w:fldCharType="separate"/>
       </w:r>
-      <w:bookmarkStart w:id="422" w:name="__Fieldmark__2160_1431459774"/>
-      <w:bookmarkStart w:id="423" w:name="__Fieldmark__2007_3167432232"/>
-      <w:bookmarkStart w:id="424" w:name="__Fieldmark__1626_613853983"/>
-      <w:bookmarkStart w:id="425" w:name="__Fieldmark__1872_2444530257"/>
-      <w:bookmarkStart w:id="426" w:name="__Fieldmark__2160_1431459774"/>
-      <w:bookmarkStart w:id="427" w:name="__Fieldmark__2160_1431459774"/>
-      <w:bookmarkEnd w:id="423"/>
-      <w:bookmarkEnd w:id="424"/>
-      <w:bookmarkEnd w:id="425"/>
-      <w:bookmarkEnd w:id="427"/>
+      <w:bookmarkStart w:id="472" w:name="__Fieldmark__2313_1830657896"/>
+      <w:bookmarkStart w:id="473" w:name="__Fieldmark__2160_1431459774"/>
+      <w:bookmarkStart w:id="474" w:name="__Fieldmark__1872_2444530257"/>
+      <w:bookmarkStart w:id="475" w:name="__Fieldmark__1626_613853983"/>
+      <w:bookmarkStart w:id="476" w:name="__Fieldmark__2007_3167432232"/>
+      <w:bookmarkStart w:id="477" w:name="__Fieldmark__2313_1830657896"/>
+      <w:bookmarkStart w:id="478" w:name="__Fieldmark__2313_1830657896"/>
+      <w:bookmarkEnd w:id="473"/>
+      <w:bookmarkEnd w:id="474"/>
+      <w:bookmarkEnd w:id="475"/>
+      <w:bookmarkEnd w:id="476"/>
+      <w:bookmarkEnd w:id="478"/>
       <w:r>
         <w:rPr>
           <w:rFonts w:cs="Arial"/>
@@ -19372,7 +19539,7 @@
                 <wp:positionV relativeFrom="paragraph">
                   <wp:posOffset>211455</wp:posOffset>
                 </wp:positionV>
-                <wp:extent cx="5709920" cy="5080"/>
+                <wp:extent cx="5710555" cy="5715"/>
                 <wp:effectExtent l="0" t="0" r="28575" b="19050"/>
                 <wp:wrapNone/>
                 <wp:docPr id="41" name="Straight Arrow Connector 118"/>
@@ -19383,7 +19550,7 @@
                       <wps:spPr>
                         <a:xfrm>
                           <a:off x="0" y="0"/>
-                          <a:ext cx="5709240" cy="4320"/>
+                          <a:ext cx="5709960" cy="5040"/>
                         </a:xfrm>
                         <a:custGeom>
                           <a:avLst/>
@@ -19465,7 +19632,7 @@
                 <wp:positionV relativeFrom="paragraph">
                   <wp:posOffset>43180</wp:posOffset>
                 </wp:positionV>
-                <wp:extent cx="5709920" cy="5080"/>
+                <wp:extent cx="5710555" cy="5715"/>
                 <wp:effectExtent l="0" t="0" r="28575" b="19050"/>
                 <wp:wrapNone/>
                 <wp:docPr id="42" name="Straight Arrow Connector 117"/>
@@ -19476,7 +19643,7 @@
                       <wps:spPr>
                         <a:xfrm>
                           <a:off x="0" y="0"/>
-                          <a:ext cx="5709240" cy="4320"/>
+                          <a:ext cx="5709960" cy="5040"/>
                         </a:xfrm>
                         <a:custGeom>
                           <a:avLst/>
@@ -19642,7 +19809,7 @@
         </w:tblBorders>
         <w:tblCellMar>
           <w:top w:w="0" w:type="dxa"/>
-          <w:left w:w="78" w:type="dxa"/>
+          <w:left w:w="73" w:type="dxa"/>
           <w:bottom w:w="0" w:type="dxa"/>
           <w:right w:w="108" w:type="dxa"/>
         </w:tblCellMar>
@@ -19667,7 +19834,7 @@
             </w:tcBorders>
             <w:shd w:fill="auto" w:val="clear"/>
             <w:tcMar>
-              <w:left w:w="78" w:type="dxa"/>
+              <w:left w:w="73" w:type="dxa"/>
             </w:tcMar>
           </w:tcPr>
           <w:p>
@@ -19698,7 +19865,7 @@
             </w:tcBorders>
             <w:shd w:fill="auto" w:val="clear"/>
             <w:tcMar>
-              <w:left w:w="78" w:type="dxa"/>
+              <w:left w:w="73" w:type="dxa"/>
             </w:tcMar>
           </w:tcPr>
           <w:p>
@@ -19805,7 +19972,7 @@
         </w:tblBorders>
         <w:tblCellMar>
           <w:top w:w="55" w:type="dxa"/>
-          <w:left w:w="45" w:type="dxa"/>
+          <w:left w:w="42" w:type="dxa"/>
           <w:bottom w:w="55" w:type="dxa"/>
           <w:right w:w="55" w:type="dxa"/>
         </w:tblCellMar>
@@ -19828,7 +19995,7 @@
             </w:tcBorders>
             <w:shd w:fill="auto" w:val="clear"/>
             <w:tcMar>
-              <w:left w:w="45" w:type="dxa"/>
+              <w:left w:w="42" w:type="dxa"/>
             </w:tcMar>
           </w:tcPr>
           <w:p>
@@ -19854,7 +20021,7 @@
             </w:tcBorders>
             <w:shd w:fill="auto" w:val="clear"/>
             <w:tcMar>
-              <w:left w:w="45" w:type="dxa"/>
+              <w:left w:w="42" w:type="dxa"/>
             </w:tcMar>
           </w:tcPr>
           <w:p>
@@ -19882,7 +20049,7 @@
             </w:tcBorders>
             <w:shd w:fill="auto" w:val="clear"/>
             <w:tcMar>
-              <w:left w:w="45" w:type="dxa"/>
+              <w:left w:w="42" w:type="dxa"/>
             </w:tcMar>
           </w:tcPr>
           <w:p>
@@ -19911,7 +20078,7 @@
             </w:tcBorders>
             <w:shd w:fill="auto" w:val="clear"/>
             <w:tcMar>
-              <w:left w:w="45" w:type="dxa"/>
+              <w:left w:w="42" w:type="dxa"/>
             </w:tcMar>
           </w:tcPr>
           <w:p>
@@ -19937,7 +20104,7 @@
             </w:tcBorders>
             <w:shd w:fill="auto" w:val="clear"/>
             <w:tcMar>
-              <w:left w:w="45" w:type="dxa"/>
+              <w:left w:w="42" w:type="dxa"/>
             </w:tcMar>
           </w:tcPr>
           <w:p>
@@ -19966,7 +20133,7 @@
             </w:tcBorders>
             <w:shd w:fill="auto" w:val="clear"/>
             <w:tcMar>
-              <w:left w:w="45" w:type="dxa"/>
+              <w:left w:w="42" w:type="dxa"/>
             </w:tcMar>
           </w:tcPr>
           <w:p>
@@ -19995,7 +20162,7 @@
             </w:tcBorders>
             <w:shd w:fill="auto" w:val="clear"/>
             <w:tcMar>
-              <w:left w:w="45" w:type="dxa"/>
+              <w:left w:w="42" w:type="dxa"/>
             </w:tcMar>
           </w:tcPr>
           <w:p>
@@ -20021,7 +20188,7 @@
             </w:tcBorders>
             <w:shd w:fill="auto" w:val="clear"/>
             <w:tcMar>
-              <w:left w:w="45" w:type="dxa"/>
+              <w:left w:w="42" w:type="dxa"/>
             </w:tcMar>
           </w:tcPr>
           <w:p>
@@ -20050,7 +20217,7 @@
             </w:tcBorders>
             <w:shd w:fill="auto" w:val="clear"/>
             <w:tcMar>
-              <w:left w:w="45" w:type="dxa"/>
+              <w:left w:w="42" w:type="dxa"/>
             </w:tcMar>
           </w:tcPr>
           <w:p>
@@ -20079,7 +20246,7 @@
             </w:tcBorders>
             <w:shd w:fill="auto" w:val="clear"/>
             <w:tcMar>
-              <w:left w:w="45" w:type="dxa"/>
+              <w:left w:w="42" w:type="dxa"/>
             </w:tcMar>
           </w:tcPr>
           <w:p>
@@ -20105,7 +20272,7 @@
             </w:tcBorders>
             <w:shd w:fill="auto" w:val="clear"/>
             <w:tcMar>
-              <w:left w:w="45" w:type="dxa"/>
+              <w:left w:w="42" w:type="dxa"/>
             </w:tcMar>
           </w:tcPr>
           <w:p>
@@ -20134,7 +20301,7 @@
             </w:tcBorders>
             <w:shd w:fill="auto" w:val="clear"/>
             <w:tcMar>
-              <w:left w:w="45" w:type="dxa"/>
+              <w:left w:w="42" w:type="dxa"/>
             </w:tcMar>
           </w:tcPr>
           <w:p>
@@ -20264,16 +20431,18 @@
       <w:r>
         <w:fldChar w:fldCharType="separate"/>
       </w:r>
-      <w:bookmarkStart w:id="428" w:name="__Fieldmark__2232_1431459774"/>
-      <w:bookmarkStart w:id="429" w:name="__Fieldmark__2076_3167432232"/>
-      <w:bookmarkStart w:id="430" w:name="__Fieldmark__1631_613853983"/>
-      <w:bookmarkStart w:id="431" w:name="__Fieldmark__1946_2444530257"/>
-      <w:bookmarkStart w:id="432" w:name="__Fieldmark__2232_1431459774"/>
-      <w:bookmarkStart w:id="433" w:name="__Fieldmark__2232_1431459774"/>
-      <w:bookmarkEnd w:id="429"/>
-      <w:bookmarkEnd w:id="430"/>
-      <w:bookmarkEnd w:id="431"/>
-      <w:bookmarkEnd w:id="433"/>
+      <w:bookmarkStart w:id="479" w:name="__Fieldmark__2388_1830657896"/>
+      <w:bookmarkStart w:id="480" w:name="__Fieldmark__2232_1431459774"/>
+      <w:bookmarkStart w:id="481" w:name="__Fieldmark__1946_2444530257"/>
+      <w:bookmarkStart w:id="482" w:name="__Fieldmark__1631_613853983"/>
+      <w:bookmarkStart w:id="483" w:name="__Fieldmark__2076_3167432232"/>
+      <w:bookmarkStart w:id="484" w:name="__Fieldmark__2388_1830657896"/>
+      <w:bookmarkStart w:id="485" w:name="__Fieldmark__2388_1830657896"/>
+      <w:bookmarkEnd w:id="480"/>
+      <w:bookmarkEnd w:id="481"/>
+      <w:bookmarkEnd w:id="482"/>
+      <w:bookmarkEnd w:id="483"/>
+      <w:bookmarkEnd w:id="485"/>
       <w:r>
         <w:rPr>
           <w:rFonts w:cs="Arial"/>
@@ -20318,16 +20487,18 @@
       <w:r>
         <w:fldChar w:fldCharType="separate"/>
       </w:r>
-      <w:bookmarkStart w:id="434" w:name="__Fieldmark__2248_1431459774"/>
-      <w:bookmarkStart w:id="435" w:name="__Fieldmark__2089_3167432232"/>
-      <w:bookmarkStart w:id="436" w:name="__Fieldmark__1632_613853983"/>
-      <w:bookmarkStart w:id="437" w:name="__Fieldmark__1956_2444530257"/>
-      <w:bookmarkStart w:id="438" w:name="__Fieldmark__2248_1431459774"/>
-      <w:bookmarkStart w:id="439" w:name="__Fieldmark__2248_1431459774"/>
-      <w:bookmarkEnd w:id="435"/>
-      <w:bookmarkEnd w:id="436"/>
-      <w:bookmarkEnd w:id="437"/>
-      <w:bookmarkEnd w:id="439"/>
+      <w:bookmarkStart w:id="486" w:name="__Fieldmark__2407_1830657896"/>
+      <w:bookmarkStart w:id="487" w:name="__Fieldmark__2248_1431459774"/>
+      <w:bookmarkStart w:id="488" w:name="__Fieldmark__1956_2444530257"/>
+      <w:bookmarkStart w:id="489" w:name="__Fieldmark__1632_613853983"/>
+      <w:bookmarkStart w:id="490" w:name="__Fieldmark__2089_3167432232"/>
+      <w:bookmarkStart w:id="491" w:name="__Fieldmark__2407_1830657896"/>
+      <w:bookmarkStart w:id="492" w:name="__Fieldmark__2407_1830657896"/>
+      <w:bookmarkEnd w:id="487"/>
+      <w:bookmarkEnd w:id="488"/>
+      <w:bookmarkEnd w:id="489"/>
+      <w:bookmarkEnd w:id="490"/>
+      <w:bookmarkEnd w:id="492"/>
       <w:r>
         <w:rPr>
           <w:rFonts w:cs="Arial"/>
@@ -20365,16 +20536,18 @@
       <w:r>
         <w:fldChar w:fldCharType="separate"/>
       </w:r>
-      <w:bookmarkStart w:id="440" w:name="__Fieldmark__2264_1431459774"/>
-      <w:bookmarkStart w:id="441" w:name="__Fieldmark__2102_3167432232"/>
-      <w:bookmarkStart w:id="442" w:name="__Fieldmark__1633_613853983"/>
-      <w:bookmarkStart w:id="443" w:name="__Fieldmark__1966_2444530257"/>
-      <w:bookmarkStart w:id="444" w:name="__Fieldmark__2264_1431459774"/>
-      <w:bookmarkStart w:id="445" w:name="__Fieldmark__2264_1431459774"/>
-      <w:bookmarkEnd w:id="441"/>
-      <w:bookmarkEnd w:id="442"/>
-      <w:bookmarkEnd w:id="443"/>
-      <w:bookmarkEnd w:id="445"/>
+      <w:bookmarkStart w:id="493" w:name="__Fieldmark__2426_1830657896"/>
+      <w:bookmarkStart w:id="494" w:name="__Fieldmark__2264_1431459774"/>
+      <w:bookmarkStart w:id="495" w:name="__Fieldmark__1966_2444530257"/>
+      <w:bookmarkStart w:id="496" w:name="__Fieldmark__1633_613853983"/>
+      <w:bookmarkStart w:id="497" w:name="__Fieldmark__2102_3167432232"/>
+      <w:bookmarkStart w:id="498" w:name="__Fieldmark__2426_1830657896"/>
+      <w:bookmarkStart w:id="499" w:name="__Fieldmark__2426_1830657896"/>
+      <w:bookmarkEnd w:id="494"/>
+      <w:bookmarkEnd w:id="495"/>
+      <w:bookmarkEnd w:id="496"/>
+      <w:bookmarkEnd w:id="497"/>
+      <w:bookmarkEnd w:id="499"/>
       <w:r>
         <w:rPr>
           <w:rFonts w:cs="Arial"/>
@@ -20572,7 +20745,7 @@
                 <wp:positionV relativeFrom="paragraph">
                   <wp:posOffset>211455</wp:posOffset>
                 </wp:positionV>
-                <wp:extent cx="5709920" cy="5080"/>
+                <wp:extent cx="5710555" cy="5715"/>
                 <wp:effectExtent l="0" t="0" r="28575" b="19050"/>
                 <wp:wrapNone/>
                 <wp:docPr id="43" name="Straight Arrow Connector 118"/>
@@ -20583,7 +20756,7 @@
                       <wps:spPr>
                         <a:xfrm>
                           <a:off x="0" y="0"/>
-                          <a:ext cx="5709240" cy="4320"/>
+                          <a:ext cx="5709960" cy="5040"/>
                         </a:xfrm>
                         <a:custGeom>
                           <a:avLst/>
@@ -20665,7 +20838,7 @@
                 <wp:positionV relativeFrom="paragraph">
                   <wp:posOffset>43180</wp:posOffset>
                 </wp:positionV>
-                <wp:extent cx="5709920" cy="5080"/>
+                <wp:extent cx="5710555" cy="5715"/>
                 <wp:effectExtent l="0" t="0" r="28575" b="19050"/>
                 <wp:wrapNone/>
                 <wp:docPr id="44" name="Straight Arrow Connector 117"/>
@@ -20676,7 +20849,7 @@
                       <wps:spPr>
                         <a:xfrm>
                           <a:off x="0" y="0"/>
-                          <a:ext cx="5709240" cy="4320"/>
+                          <a:ext cx="5709960" cy="5040"/>
                         </a:xfrm>
                         <a:custGeom>
                           <a:avLst/>
@@ -20842,7 +21015,7 @@
         </w:tblBorders>
         <w:tblCellMar>
           <w:top w:w="0" w:type="dxa"/>
-          <w:left w:w="78" w:type="dxa"/>
+          <w:left w:w="73" w:type="dxa"/>
           <w:bottom w:w="0" w:type="dxa"/>
           <w:right w:w="108" w:type="dxa"/>
         </w:tblCellMar>
@@ -20867,7 +21040,7 @@
             </w:tcBorders>
             <w:shd w:fill="auto" w:val="clear"/>
             <w:tcMar>
-              <w:left w:w="78" w:type="dxa"/>
+              <w:left w:w="73" w:type="dxa"/>
             </w:tcMar>
           </w:tcPr>
           <w:p>
@@ -20898,7 +21071,7 @@
             </w:tcBorders>
             <w:shd w:fill="auto" w:val="clear"/>
             <w:tcMar>
-              <w:left w:w="78" w:type="dxa"/>
+              <w:left w:w="73" w:type="dxa"/>
             </w:tcMar>
           </w:tcPr>
           <w:p>
@@ -21005,7 +21178,7 @@
         </w:tblBorders>
         <w:tblCellMar>
           <w:top w:w="55" w:type="dxa"/>
-          <w:left w:w="45" w:type="dxa"/>
+          <w:left w:w="42" w:type="dxa"/>
           <w:bottom w:w="55" w:type="dxa"/>
           <w:right w:w="55" w:type="dxa"/>
         </w:tblCellMar>
@@ -21028,7 +21201,7 @@
             </w:tcBorders>
             <w:shd w:fill="auto" w:val="clear"/>
             <w:tcMar>
-              <w:left w:w="45" w:type="dxa"/>
+              <w:left w:w="42" w:type="dxa"/>
             </w:tcMar>
           </w:tcPr>
           <w:p>
@@ -21054,7 +21227,7 @@
             </w:tcBorders>
             <w:shd w:fill="auto" w:val="clear"/>
             <w:tcMar>
-              <w:left w:w="45" w:type="dxa"/>
+              <w:left w:w="42" w:type="dxa"/>
             </w:tcMar>
           </w:tcPr>
           <w:p>
@@ -21082,7 +21255,7 @@
             </w:tcBorders>
             <w:shd w:fill="auto" w:val="clear"/>
             <w:tcMar>
-              <w:left w:w="45" w:type="dxa"/>
+              <w:left w:w="42" w:type="dxa"/>
             </w:tcMar>
           </w:tcPr>
           <w:p>
@@ -21111,7 +21284,7 @@
             </w:tcBorders>
             <w:shd w:fill="auto" w:val="clear"/>
             <w:tcMar>
-              <w:left w:w="45" w:type="dxa"/>
+              <w:left w:w="42" w:type="dxa"/>
             </w:tcMar>
           </w:tcPr>
           <w:p>
@@ -21137,7 +21310,7 @@
             </w:tcBorders>
             <w:shd w:fill="auto" w:val="clear"/>
             <w:tcMar>
-              <w:left w:w="45" w:type="dxa"/>
+              <w:left w:w="42" w:type="dxa"/>
             </w:tcMar>
           </w:tcPr>
           <w:p>
@@ -21166,7 +21339,7 @@
             </w:tcBorders>
             <w:shd w:fill="auto" w:val="clear"/>
             <w:tcMar>
-              <w:left w:w="45" w:type="dxa"/>
+              <w:left w:w="42" w:type="dxa"/>
             </w:tcMar>
           </w:tcPr>
           <w:p>
@@ -21194,7 +21367,7 @@
             </w:tcBorders>
             <w:shd w:fill="auto" w:val="clear"/>
             <w:tcMar>
-              <w:left w:w="45" w:type="dxa"/>
+              <w:left w:w="42" w:type="dxa"/>
             </w:tcMar>
           </w:tcPr>
           <w:p>
@@ -21220,7 +21393,7 @@
             </w:tcBorders>
             <w:shd w:fill="auto" w:val="clear"/>
             <w:tcMar>
-              <w:left w:w="45" w:type="dxa"/>
+              <w:left w:w="42" w:type="dxa"/>
             </w:tcMar>
           </w:tcPr>
           <w:p>
@@ -21249,7 +21422,7 @@
             </w:tcBorders>
             <w:shd w:fill="auto" w:val="clear"/>
             <w:tcMar>
-              <w:left w:w="45" w:type="dxa"/>
+              <w:left w:w="42" w:type="dxa"/>
             </w:tcMar>
           </w:tcPr>
           <w:p>
@@ -21277,7 +21450,7 @@
             </w:tcBorders>
             <w:shd w:fill="auto" w:val="clear"/>
             <w:tcMar>
-              <w:left w:w="45" w:type="dxa"/>
+              <w:left w:w="42" w:type="dxa"/>
             </w:tcMar>
           </w:tcPr>
           <w:p>
@@ -21303,7 +21476,7 @@
             </w:tcBorders>
             <w:shd w:fill="auto" w:val="clear"/>
             <w:tcMar>
-              <w:left w:w="45" w:type="dxa"/>
+              <w:left w:w="42" w:type="dxa"/>
             </w:tcMar>
           </w:tcPr>
           <w:p>
@@ -21332,7 +21505,7 @@
             </w:tcBorders>
             <w:shd w:fill="auto" w:val="clear"/>
             <w:tcMar>
-              <w:left w:w="45" w:type="dxa"/>
+              <w:left w:w="42" w:type="dxa"/>
             </w:tcMar>
           </w:tcPr>
           <w:p>
@@ -21461,16 +21634,18 @@
       <w:r>
         <w:fldChar w:fldCharType="separate"/>
       </w:r>
-      <w:bookmarkStart w:id="446" w:name="__Fieldmark__2333_1431459774"/>
-      <w:bookmarkStart w:id="447" w:name="__Fieldmark__2168_3167432232"/>
-      <w:bookmarkStart w:id="448" w:name="__Fieldmark__1640_613853983"/>
-      <w:bookmarkStart w:id="449" w:name="__Fieldmark__2034_2444530257"/>
-      <w:bookmarkStart w:id="450" w:name="__Fieldmark__2333_1431459774"/>
-      <w:bookmarkStart w:id="451" w:name="__Fieldmark__2333_1431459774"/>
-      <w:bookmarkEnd w:id="447"/>
-      <w:bookmarkEnd w:id="448"/>
-      <w:bookmarkEnd w:id="449"/>
-      <w:bookmarkEnd w:id="451"/>
+      <w:bookmarkStart w:id="500" w:name="__Fieldmark__2498_1830657896"/>
+      <w:bookmarkStart w:id="501" w:name="__Fieldmark__2333_1431459774"/>
+      <w:bookmarkStart w:id="502" w:name="__Fieldmark__2034_2444530257"/>
+      <w:bookmarkStart w:id="503" w:name="__Fieldmark__1640_613853983"/>
+      <w:bookmarkStart w:id="504" w:name="__Fieldmark__2168_3167432232"/>
+      <w:bookmarkStart w:id="505" w:name="__Fieldmark__2498_1830657896"/>
+      <w:bookmarkStart w:id="506" w:name="__Fieldmark__2498_1830657896"/>
+      <w:bookmarkEnd w:id="501"/>
+      <w:bookmarkEnd w:id="502"/>
+      <w:bookmarkEnd w:id="503"/>
+      <w:bookmarkEnd w:id="504"/>
+      <w:bookmarkEnd w:id="506"/>
       <w:r>
         <w:rPr>
           <w:rFonts w:cs="Arial"/>
@@ -21515,16 +21690,18 @@
       <w:r>
         <w:fldChar w:fldCharType="separate"/>
       </w:r>
-      <w:bookmarkStart w:id="452" w:name="__Fieldmark__2349_1431459774"/>
-      <w:bookmarkStart w:id="453" w:name="__Fieldmark__2181_3167432232"/>
-      <w:bookmarkStart w:id="454" w:name="__Fieldmark__1641_613853983"/>
-      <w:bookmarkStart w:id="455" w:name="__Fieldmark__2044_2444530257"/>
-      <w:bookmarkStart w:id="456" w:name="__Fieldmark__2349_1431459774"/>
-      <w:bookmarkStart w:id="457" w:name="__Fieldmark__2349_1431459774"/>
-      <w:bookmarkEnd w:id="453"/>
-      <w:bookmarkEnd w:id="454"/>
-      <w:bookmarkEnd w:id="455"/>
-      <w:bookmarkEnd w:id="457"/>
+      <w:bookmarkStart w:id="507" w:name="__Fieldmark__2517_1830657896"/>
+      <w:bookmarkStart w:id="508" w:name="__Fieldmark__2349_1431459774"/>
+      <w:bookmarkStart w:id="509" w:name="__Fieldmark__2044_2444530257"/>
+      <w:bookmarkStart w:id="510" w:name="__Fieldmark__1641_613853983"/>
+      <w:bookmarkStart w:id="511" w:name="__Fieldmark__2181_3167432232"/>
+      <w:bookmarkStart w:id="512" w:name="__Fieldmark__2517_1830657896"/>
+      <w:bookmarkStart w:id="513" w:name="__Fieldmark__2517_1830657896"/>
+      <w:bookmarkEnd w:id="508"/>
+      <w:bookmarkEnd w:id="509"/>
+      <w:bookmarkEnd w:id="510"/>
+      <w:bookmarkEnd w:id="511"/>
+      <w:bookmarkEnd w:id="513"/>
       <w:r>
         <w:rPr>
           <w:rFonts w:cs="Arial"/>
@@ -21562,16 +21739,18 @@
       <w:r>
         <w:fldChar w:fldCharType="separate"/>
       </w:r>
-      <w:bookmarkStart w:id="458" w:name="__Fieldmark__2365_1431459774"/>
-      <w:bookmarkStart w:id="459" w:name="__Fieldmark__2194_3167432232"/>
-      <w:bookmarkStart w:id="460" w:name="__Fieldmark__1642_613853983"/>
-      <w:bookmarkStart w:id="461" w:name="__Fieldmark__2054_2444530257"/>
-      <w:bookmarkStart w:id="462" w:name="__Fieldmark__2365_1431459774"/>
-      <w:bookmarkStart w:id="463" w:name="__Fieldmark__2365_1431459774"/>
-      <w:bookmarkEnd w:id="459"/>
-      <w:bookmarkEnd w:id="460"/>
-      <w:bookmarkEnd w:id="461"/>
-      <w:bookmarkEnd w:id="463"/>
+      <w:bookmarkStart w:id="514" w:name="__Fieldmark__2536_1830657896"/>
+      <w:bookmarkStart w:id="515" w:name="__Fieldmark__2365_1431459774"/>
+      <w:bookmarkStart w:id="516" w:name="__Fieldmark__2054_2444530257"/>
+      <w:bookmarkStart w:id="517" w:name="__Fieldmark__1642_613853983"/>
+      <w:bookmarkStart w:id="518" w:name="__Fieldmark__2194_3167432232"/>
+      <w:bookmarkStart w:id="519" w:name="__Fieldmark__2536_1830657896"/>
+      <w:bookmarkStart w:id="520" w:name="__Fieldmark__2536_1830657896"/>
+      <w:bookmarkEnd w:id="515"/>
+      <w:bookmarkEnd w:id="516"/>
+      <w:bookmarkEnd w:id="517"/>
+      <w:bookmarkEnd w:id="518"/>
+      <w:bookmarkEnd w:id="520"/>
       <w:r>
         <w:rPr>
           <w:rFonts w:cs="Arial"/>
@@ -22259,7 +22438,7 @@
                 <wp:positionV relativeFrom="paragraph">
                   <wp:posOffset>211455</wp:posOffset>
                 </wp:positionV>
-                <wp:extent cx="5709920" cy="5080"/>
+                <wp:extent cx="5710555" cy="5715"/>
                 <wp:effectExtent l="0" t="0" r="28575" b="19050"/>
                 <wp:wrapNone/>
                 <wp:docPr id="45" name="Straight Arrow Connector 118"/>
@@ -22270,7 +22449,7 @@
                       <wps:spPr>
                         <a:xfrm>
                           <a:off x="0" y="0"/>
-                          <a:ext cx="5709240" cy="4320"/>
+                          <a:ext cx="5709960" cy="5040"/>
                         </a:xfrm>
                         <a:custGeom>
                           <a:avLst/>
@@ -22352,7 +22531,7 @@
                 <wp:positionV relativeFrom="paragraph">
                   <wp:posOffset>43180</wp:posOffset>
                 </wp:positionV>
-                <wp:extent cx="5709920" cy="5080"/>
+                <wp:extent cx="5710555" cy="5715"/>
                 <wp:effectExtent l="0" t="0" r="28575" b="19050"/>
                 <wp:wrapNone/>
                 <wp:docPr id="46" name="Straight Arrow Connector 117"/>
@@ -22363,7 +22542,7 @@
                       <wps:spPr>
                         <a:xfrm>
                           <a:off x="0" y="0"/>
-                          <a:ext cx="5709240" cy="4320"/>
+                          <a:ext cx="5709960" cy="5040"/>
                         </a:xfrm>
                         <a:custGeom>
                           <a:avLst/>
@@ -22511,7 +22690,7 @@
         </w:tblBorders>
         <w:tblCellMar>
           <w:top w:w="0" w:type="dxa"/>
-          <w:left w:w="78" w:type="dxa"/>
+          <w:left w:w="73" w:type="dxa"/>
           <w:bottom w:w="0" w:type="dxa"/>
           <w:right w:w="108" w:type="dxa"/>
         </w:tblCellMar>
@@ -22536,7 +22715,7 @@
             </w:tcBorders>
             <w:shd w:fill="auto" w:val="clear"/>
             <w:tcMar>
-              <w:left w:w="78" w:type="dxa"/>
+              <w:left w:w="73" w:type="dxa"/>
             </w:tcMar>
           </w:tcPr>
           <w:p>
@@ -22569,7 +22748,7 @@
             </w:tcBorders>
             <w:shd w:fill="auto" w:val="clear"/>
             <w:tcMar>
-              <w:left w:w="78" w:type="dxa"/>
+              <w:left w:w="73" w:type="dxa"/>
             </w:tcMar>
           </w:tcPr>
           <w:p>
@@ -22603,7 +22782,7 @@
             </w:tcBorders>
             <w:shd w:fill="auto" w:val="clear"/>
             <w:tcMar>
-              <w:left w:w="78" w:type="dxa"/>
+              <w:left w:w="73" w:type="dxa"/>
             </w:tcMar>
           </w:tcPr>
           <w:p>
@@ -22636,7 +22815,7 @@
             </w:tcBorders>
             <w:shd w:fill="auto" w:val="clear"/>
             <w:tcMar>
-              <w:left w:w="78" w:type="dxa"/>
+              <w:left w:w="73" w:type="dxa"/>
             </w:tcMar>
           </w:tcPr>
           <w:p>
@@ -22670,7 +22849,7 @@
             </w:tcBorders>
             <w:shd w:fill="auto" w:val="clear"/>
             <w:tcMar>
-              <w:left w:w="78" w:type="dxa"/>
+              <w:left w:w="73" w:type="dxa"/>
             </w:tcMar>
           </w:tcPr>
           <w:p>
@@ -22701,7 +22880,7 @@
             </w:tcBorders>
             <w:shd w:fill="auto" w:val="clear"/>
             <w:tcMar>
-              <w:left w:w="78" w:type="dxa"/>
+              <w:left w:w="73" w:type="dxa"/>
             </w:tcMar>
           </w:tcPr>
           <w:p>
@@ -22732,7 +22911,7 @@
             </w:tcBorders>
             <w:shd w:fill="auto" w:val="clear"/>
             <w:tcMar>
-              <w:left w:w="78" w:type="dxa"/>
+              <w:left w:w="73" w:type="dxa"/>
             </w:tcMar>
           </w:tcPr>
           <w:p>
@@ -22763,7 +22942,7 @@
             </w:tcBorders>
             <w:shd w:fill="auto" w:val="clear"/>
             <w:tcMar>
-              <w:left w:w="78" w:type="dxa"/>
+              <w:left w:w="73" w:type="dxa"/>
             </w:tcMar>
           </w:tcPr>
           <w:p>
@@ -22931,7 +23110,7 @@
         </w:tblBorders>
         <w:tblCellMar>
           <w:top w:w="55" w:type="dxa"/>
-          <w:left w:w="36" w:type="dxa"/>
+          <w:left w:w="33" w:type="dxa"/>
           <w:bottom w:w="55" w:type="dxa"/>
           <w:right w:w="55" w:type="dxa"/>
         </w:tblCellMar>
@@ -22957,7 +23136,7 @@
             </w:tcBorders>
             <w:shd w:fill="auto" w:val="clear"/>
             <w:tcMar>
-              <w:left w:w="36" w:type="dxa"/>
+              <w:left w:w="33" w:type="dxa"/>
             </w:tcMar>
           </w:tcPr>
           <w:p>
@@ -22983,7 +23162,7 @@
             </w:tcBorders>
             <w:shd w:fill="auto" w:val="clear"/>
             <w:tcMar>
-              <w:left w:w="36" w:type="dxa"/>
+              <w:left w:w="33" w:type="dxa"/>
             </w:tcMar>
           </w:tcPr>
           <w:p>
@@ -23009,7 +23188,7 @@
             </w:tcBorders>
             <w:shd w:fill="auto" w:val="clear"/>
             <w:tcMar>
-              <w:left w:w="36" w:type="dxa"/>
+              <w:left w:w="33" w:type="dxa"/>
             </w:tcMar>
           </w:tcPr>
           <w:p>
@@ -23035,7 +23214,7 @@
             </w:tcBorders>
             <w:shd w:fill="auto" w:val="clear"/>
             <w:tcMar>
-              <w:left w:w="36" w:type="dxa"/>
+              <w:left w:w="33" w:type="dxa"/>
             </w:tcMar>
           </w:tcPr>
           <w:p>
@@ -23061,7 +23240,7 @@
             </w:tcBorders>
             <w:shd w:fill="auto" w:val="clear"/>
             <w:tcMar>
-              <w:left w:w="36" w:type="dxa"/>
+              <w:left w:w="33" w:type="dxa"/>
             </w:tcMar>
           </w:tcPr>
           <w:p>
@@ -23089,7 +23268,7 @@
             </w:tcBorders>
             <w:shd w:fill="auto" w:val="clear"/>
             <w:tcMar>
-              <w:left w:w="36" w:type="dxa"/>
+              <w:left w:w="33" w:type="dxa"/>
             </w:tcMar>
           </w:tcPr>
           <w:p>
@@ -23118,7 +23297,7 @@
             </w:tcBorders>
             <w:shd w:fill="auto" w:val="clear"/>
             <w:tcMar>
-              <w:left w:w="36" w:type="dxa"/>
+              <w:left w:w="33" w:type="dxa"/>
             </w:tcMar>
           </w:tcPr>
           <w:p>
@@ -23144,7 +23323,7 @@
             </w:tcBorders>
             <w:shd w:fill="auto" w:val="clear"/>
             <w:tcMar>
-              <w:left w:w="36" w:type="dxa"/>
+              <w:left w:w="33" w:type="dxa"/>
             </w:tcMar>
           </w:tcPr>
           <w:p>
@@ -23171,7 +23350,7 @@
             </w:tcBorders>
             <w:shd w:fill="auto" w:val="clear"/>
             <w:tcMar>
-              <w:left w:w="36" w:type="dxa"/>
+              <w:left w:w="33" w:type="dxa"/>
             </w:tcMar>
           </w:tcPr>
           <w:p>
@@ -23197,7 +23376,7 @@
             </w:tcBorders>
             <w:shd w:fill="auto" w:val="clear"/>
             <w:tcMar>
-              <w:left w:w="36" w:type="dxa"/>
+              <w:left w:w="33" w:type="dxa"/>
             </w:tcMar>
           </w:tcPr>
           <w:p>
@@ -23224,7 +23403,7 @@
             </w:tcBorders>
             <w:shd w:fill="auto" w:val="clear"/>
             <w:tcMar>
-              <w:left w:w="36" w:type="dxa"/>
+              <w:left w:w="33" w:type="dxa"/>
             </w:tcMar>
           </w:tcPr>
           <w:p>
@@ -23252,7 +23431,7 @@
             </w:tcBorders>
             <w:shd w:fill="auto" w:val="clear"/>
             <w:tcMar>
-              <w:left w:w="36" w:type="dxa"/>
+              <w:left w:w="33" w:type="dxa"/>
             </w:tcMar>
           </w:tcPr>
           <w:p>
@@ -23281,7 +23460,7 @@
             </w:tcBorders>
             <w:shd w:fill="auto" w:val="clear"/>
             <w:tcMar>
-              <w:left w:w="36" w:type="dxa"/>
+              <w:left w:w="33" w:type="dxa"/>
             </w:tcMar>
           </w:tcPr>
           <w:p>
@@ -23307,7 +23486,7 @@
             </w:tcBorders>
             <w:shd w:fill="auto" w:val="clear"/>
             <w:tcMar>
-              <w:left w:w="36" w:type="dxa"/>
+              <w:left w:w="33" w:type="dxa"/>
             </w:tcMar>
           </w:tcPr>
           <w:p>
@@ -23334,7 +23513,7 @@
             </w:tcBorders>
             <w:shd w:fill="auto" w:val="clear"/>
             <w:tcMar>
-              <w:left w:w="36" w:type="dxa"/>
+              <w:left w:w="33" w:type="dxa"/>
             </w:tcMar>
           </w:tcPr>
           <w:p>
@@ -23360,7 +23539,7 @@
             </w:tcBorders>
             <w:shd w:fill="auto" w:val="clear"/>
             <w:tcMar>
-              <w:left w:w="36" w:type="dxa"/>
+              <w:left w:w="33" w:type="dxa"/>
             </w:tcMar>
           </w:tcPr>
           <w:p>
@@ -23387,7 +23566,7 @@
             </w:tcBorders>
             <w:shd w:fill="auto" w:val="clear"/>
             <w:tcMar>
-              <w:left w:w="36" w:type="dxa"/>
+              <w:left w:w="33" w:type="dxa"/>
             </w:tcMar>
           </w:tcPr>
           <w:p>
@@ -23415,7 +23594,7 @@
             </w:tcBorders>
             <w:shd w:fill="auto" w:val="clear"/>
             <w:tcMar>
-              <w:left w:w="36" w:type="dxa"/>
+              <w:left w:w="33" w:type="dxa"/>
             </w:tcMar>
           </w:tcPr>
           <w:p>
@@ -23444,7 +23623,7 @@
             </w:tcBorders>
             <w:shd w:fill="auto" w:val="clear"/>
             <w:tcMar>
-              <w:left w:w="36" w:type="dxa"/>
+              <w:left w:w="33" w:type="dxa"/>
             </w:tcMar>
           </w:tcPr>
           <w:p>
@@ -23470,7 +23649,7 @@
             </w:tcBorders>
             <w:shd w:fill="auto" w:val="clear"/>
             <w:tcMar>
-              <w:left w:w="36" w:type="dxa"/>
+              <w:left w:w="33" w:type="dxa"/>
             </w:tcMar>
           </w:tcPr>
           <w:p>
@@ -23497,7 +23676,7 @@
             </w:tcBorders>
             <w:shd w:fill="auto" w:val="clear"/>
             <w:tcMar>
-              <w:left w:w="36" w:type="dxa"/>
+              <w:left w:w="33" w:type="dxa"/>
             </w:tcMar>
           </w:tcPr>
           <w:p>
@@ -23523,7 +23702,7 @@
             </w:tcBorders>
             <w:shd w:fill="auto" w:val="clear"/>
             <w:tcMar>
-              <w:left w:w="36" w:type="dxa"/>
+              <w:left w:w="33" w:type="dxa"/>
             </w:tcMar>
           </w:tcPr>
           <w:p>
@@ -23550,7 +23729,7 @@
             </w:tcBorders>
             <w:shd w:fill="auto" w:val="clear"/>
             <w:tcMar>
-              <w:left w:w="36" w:type="dxa"/>
+              <w:left w:w="33" w:type="dxa"/>
             </w:tcMar>
           </w:tcPr>
           <w:p>
@@ -23578,7 +23757,7 @@
             </w:tcBorders>
             <w:shd w:fill="auto" w:val="clear"/>
             <w:tcMar>
-              <w:left w:w="36" w:type="dxa"/>
+              <w:left w:w="33" w:type="dxa"/>
             </w:tcMar>
           </w:tcPr>
           <w:p>
@@ -23607,7 +23786,7 @@
             </w:tcBorders>
             <w:shd w:fill="auto" w:val="clear"/>
             <w:tcMar>
-              <w:left w:w="36" w:type="dxa"/>
+              <w:left w:w="33" w:type="dxa"/>
             </w:tcMar>
           </w:tcPr>
           <w:p>
@@ -23633,7 +23812,7 @@
             </w:tcBorders>
             <w:shd w:fill="auto" w:val="clear"/>
             <w:tcMar>
-              <w:left w:w="36" w:type="dxa"/>
+              <w:left w:w="33" w:type="dxa"/>
             </w:tcMar>
           </w:tcPr>
           <w:p>
@@ -23660,7 +23839,7 @@
             </w:tcBorders>
             <w:shd w:fill="auto" w:val="clear"/>
             <w:tcMar>
-              <w:left w:w="36" w:type="dxa"/>
+              <w:left w:w="33" w:type="dxa"/>
             </w:tcMar>
           </w:tcPr>
           <w:p>
@@ -23686,7 +23865,7 @@
             </w:tcBorders>
             <w:shd w:fill="auto" w:val="clear"/>
             <w:tcMar>
-              <w:left w:w="36" w:type="dxa"/>
+              <w:left w:w="33" w:type="dxa"/>
             </w:tcMar>
           </w:tcPr>
           <w:p>
@@ -23713,7 +23892,7 @@
             </w:tcBorders>
             <w:shd w:fill="auto" w:val="clear"/>
             <w:tcMar>
-              <w:left w:w="36" w:type="dxa"/>
+              <w:left w:w="33" w:type="dxa"/>
             </w:tcMar>
           </w:tcPr>
           <w:p>
@@ -23741,7 +23920,7 @@
             </w:tcBorders>
             <w:shd w:fill="auto" w:val="clear"/>
             <w:tcMar>
-              <w:left w:w="36" w:type="dxa"/>
+              <w:left w:w="33" w:type="dxa"/>
             </w:tcMar>
           </w:tcPr>
           <w:p>
@@ -23813,16 +23992,18 @@
       <w:r>
         <w:fldChar w:fldCharType="separate"/>
       </w:r>
-      <w:bookmarkStart w:id="464" w:name="__Fieldmark__2514_1431459774"/>
-      <w:bookmarkStart w:id="465" w:name="__Fieldmark__2340_3167432232"/>
-      <w:bookmarkStart w:id="466" w:name="__Fieldmark__1673_613853983"/>
-      <w:bookmarkStart w:id="467" w:name="__Fieldmark__2197_2444530257"/>
-      <w:bookmarkStart w:id="468" w:name="__Fieldmark__2514_1431459774"/>
-      <w:bookmarkStart w:id="469" w:name="__Fieldmark__2514_1431459774"/>
-      <w:bookmarkEnd w:id="465"/>
-      <w:bookmarkEnd w:id="466"/>
-      <w:bookmarkEnd w:id="467"/>
-      <w:bookmarkEnd w:id="469"/>
+      <w:bookmarkStart w:id="521" w:name="__Fieldmark__2688_1830657896"/>
+      <w:bookmarkStart w:id="522" w:name="__Fieldmark__2514_1431459774"/>
+      <w:bookmarkStart w:id="523" w:name="__Fieldmark__2197_2444530257"/>
+      <w:bookmarkStart w:id="524" w:name="__Fieldmark__1673_613853983"/>
+      <w:bookmarkStart w:id="525" w:name="__Fieldmark__2340_3167432232"/>
+      <w:bookmarkStart w:id="526" w:name="__Fieldmark__2688_1830657896"/>
+      <w:bookmarkStart w:id="527" w:name="__Fieldmark__2688_1830657896"/>
+      <w:bookmarkEnd w:id="522"/>
+      <w:bookmarkEnd w:id="523"/>
+      <w:bookmarkEnd w:id="524"/>
+      <w:bookmarkEnd w:id="525"/>
+      <w:bookmarkEnd w:id="527"/>
       <w:r>
         <w:rPr>
           <w:rFonts w:cs="Arial"/>
@@ -23867,16 +24048,18 @@
       <w:r>
         <w:fldChar w:fldCharType="separate"/>
       </w:r>
-      <w:bookmarkStart w:id="470" w:name="__Fieldmark__2530_1431459774"/>
-      <w:bookmarkStart w:id="471" w:name="__Fieldmark__2353_3167432232"/>
-      <w:bookmarkStart w:id="472" w:name="__Fieldmark__1677_613853983"/>
-      <w:bookmarkStart w:id="473" w:name="__Fieldmark__2207_2444530257"/>
-      <w:bookmarkStart w:id="474" w:name="__Fieldmark__2530_1431459774"/>
-      <w:bookmarkStart w:id="475" w:name="__Fieldmark__2530_1431459774"/>
-      <w:bookmarkEnd w:id="471"/>
-      <w:bookmarkEnd w:id="472"/>
-      <w:bookmarkEnd w:id="473"/>
-      <w:bookmarkEnd w:id="475"/>
+      <w:bookmarkStart w:id="528" w:name="__Fieldmark__2707_1830657896"/>
+      <w:bookmarkStart w:id="529" w:name="__Fieldmark__2530_1431459774"/>
+      <w:bookmarkStart w:id="530" w:name="__Fieldmark__2207_2444530257"/>
+      <w:bookmarkStart w:id="531" w:name="__Fieldmark__1677_613853983"/>
+      <w:bookmarkStart w:id="532" w:name="__Fieldmark__2353_3167432232"/>
+      <w:bookmarkStart w:id="533" w:name="__Fieldmark__2707_1830657896"/>
+      <w:bookmarkStart w:id="534" w:name="__Fieldmark__2707_1830657896"/>
+      <w:bookmarkEnd w:id="529"/>
+      <w:bookmarkEnd w:id="530"/>
+      <w:bookmarkEnd w:id="531"/>
+      <w:bookmarkEnd w:id="532"/>
+      <w:bookmarkEnd w:id="534"/>
       <w:r>
         <w:rPr>
           <w:rFonts w:cs="Arial"/>
@@ -23914,16 +24097,18 @@
       <w:r>
         <w:fldChar w:fldCharType="separate"/>
       </w:r>
-      <w:bookmarkStart w:id="476" w:name="__Fieldmark__2546_1431459774"/>
-      <w:bookmarkStart w:id="477" w:name="__Fieldmark__2366_3167432232"/>
-      <w:bookmarkStart w:id="478" w:name="__Fieldmark__1681_613853983"/>
-      <w:bookmarkStart w:id="479" w:name="__Fieldmark__2217_2444530257"/>
-      <w:bookmarkStart w:id="480" w:name="__Fieldmark__2546_1431459774"/>
-      <w:bookmarkStart w:id="481" w:name="__Fieldmark__2546_1431459774"/>
-      <w:bookmarkEnd w:id="477"/>
-      <w:bookmarkEnd w:id="478"/>
-      <w:bookmarkEnd w:id="479"/>
-      <w:bookmarkEnd w:id="481"/>
+      <w:bookmarkStart w:id="535" w:name="__Fieldmark__2726_1830657896"/>
+      <w:bookmarkStart w:id="536" w:name="__Fieldmark__2546_1431459774"/>
+      <w:bookmarkStart w:id="537" w:name="__Fieldmark__2217_2444530257"/>
+      <w:bookmarkStart w:id="538" w:name="__Fieldmark__1681_613853983"/>
+      <w:bookmarkStart w:id="539" w:name="__Fieldmark__2366_3167432232"/>
+      <w:bookmarkStart w:id="540" w:name="__Fieldmark__2726_1830657896"/>
+      <w:bookmarkStart w:id="541" w:name="__Fieldmark__2726_1830657896"/>
+      <w:bookmarkEnd w:id="536"/>
+      <w:bookmarkEnd w:id="537"/>
+      <w:bookmarkEnd w:id="538"/>
+      <w:bookmarkEnd w:id="539"/>
+      <w:bookmarkEnd w:id="541"/>
       <w:r>
         <w:rPr>
           <w:rFonts w:cs="Arial"/>
@@ -24994,7 +25179,7 @@
                 <wp:positionV relativeFrom="paragraph">
                   <wp:posOffset>211455</wp:posOffset>
                 </wp:positionV>
-                <wp:extent cx="5709920" cy="5080"/>
+                <wp:extent cx="5710555" cy="5715"/>
                 <wp:effectExtent l="0" t="0" r="28575" b="19050"/>
                 <wp:wrapNone/>
                 <wp:docPr id="47" name="Straight Arrow Connector 118"/>
@@ -25005,7 +25190,7 @@
                       <wps:spPr>
                         <a:xfrm>
                           <a:off x="0" y="0"/>
-                          <a:ext cx="5709240" cy="4320"/>
+                          <a:ext cx="5709960" cy="5040"/>
                         </a:xfrm>
                         <a:custGeom>
                           <a:avLst/>
@@ -25087,7 +25272,7 @@
                 <wp:positionV relativeFrom="paragraph">
                   <wp:posOffset>43180</wp:posOffset>
                 </wp:positionV>
-                <wp:extent cx="5709920" cy="5080"/>
+                <wp:extent cx="5710555" cy="5715"/>
                 <wp:effectExtent l="0" t="0" r="28575" b="19050"/>
                 <wp:wrapNone/>
                 <wp:docPr id="48" name="Straight Arrow Connector 117"/>
@@ -25098,7 +25283,7 @@
                       <wps:spPr>
                         <a:xfrm>
                           <a:off x="0" y="0"/>
-                          <a:ext cx="5709240" cy="4320"/>
+                          <a:ext cx="5709960" cy="5040"/>
                         </a:xfrm>
                         <a:custGeom>
                           <a:avLst/>
@@ -25263,7 +25448,7 @@
         </w:tblBorders>
         <w:tblCellMar>
           <w:top w:w="0" w:type="dxa"/>
-          <w:left w:w="78" w:type="dxa"/>
+          <w:left w:w="73" w:type="dxa"/>
           <w:bottom w:w="0" w:type="dxa"/>
           <w:right w:w="108" w:type="dxa"/>
         </w:tblCellMar>
@@ -25288,7 +25473,7 @@
             </w:tcBorders>
             <w:shd w:fill="auto" w:val="clear"/>
             <w:tcMar>
-              <w:left w:w="78" w:type="dxa"/>
+              <w:left w:w="73" w:type="dxa"/>
             </w:tcMar>
           </w:tcPr>
           <w:p>
@@ -25321,7 +25506,7 @@
             </w:tcBorders>
             <w:shd w:fill="auto" w:val="clear"/>
             <w:tcMar>
-              <w:left w:w="78" w:type="dxa"/>
+              <w:left w:w="73" w:type="dxa"/>
             </w:tcMar>
           </w:tcPr>
           <w:p>
@@ -25355,7 +25540,7 @@
             </w:tcBorders>
             <w:shd w:fill="auto" w:val="clear"/>
             <w:tcMar>
-              <w:left w:w="78" w:type="dxa"/>
+              <w:left w:w="73" w:type="dxa"/>
             </w:tcMar>
           </w:tcPr>
           <w:p>
@@ -25388,7 +25573,7 @@
             </w:tcBorders>
             <w:shd w:fill="auto" w:val="clear"/>
             <w:tcMar>
-              <w:left w:w="78" w:type="dxa"/>
+              <w:left w:w="73" w:type="dxa"/>
             </w:tcMar>
           </w:tcPr>
           <w:p>
@@ -25422,7 +25607,7 @@
             </w:tcBorders>
             <w:shd w:fill="auto" w:val="clear"/>
             <w:tcMar>
-              <w:left w:w="78" w:type="dxa"/>
+              <w:left w:w="73" w:type="dxa"/>
             </w:tcMar>
           </w:tcPr>
           <w:p>
@@ -25453,7 +25638,7 @@
             </w:tcBorders>
             <w:shd w:fill="auto" w:val="clear"/>
             <w:tcMar>
-              <w:left w:w="78" w:type="dxa"/>
+              <w:left w:w="73" w:type="dxa"/>
             </w:tcMar>
           </w:tcPr>
           <w:p>
@@ -25484,7 +25669,7 @@
             </w:tcBorders>
             <w:shd w:fill="auto" w:val="clear"/>
             <w:tcMar>
-              <w:left w:w="78" w:type="dxa"/>
+              <w:left w:w="73" w:type="dxa"/>
             </w:tcMar>
           </w:tcPr>
           <w:p>
@@ -25515,7 +25700,7 @@
             </w:tcBorders>
             <w:shd w:fill="auto" w:val="clear"/>
             <w:tcMar>
-              <w:left w:w="78" w:type="dxa"/>
+              <w:left w:w="73" w:type="dxa"/>
             </w:tcMar>
           </w:tcPr>
           <w:p>
@@ -25608,7 +25793,7 @@
         </w:tblBorders>
         <w:tblCellMar>
           <w:top w:w="55" w:type="dxa"/>
-          <w:left w:w="36" w:type="dxa"/>
+          <w:left w:w="33" w:type="dxa"/>
           <w:bottom w:w="55" w:type="dxa"/>
           <w:right w:w="55" w:type="dxa"/>
         </w:tblCellMar>
@@ -25633,7 +25818,7 @@
             </w:tcBorders>
             <w:shd w:fill="auto" w:val="clear"/>
             <w:tcMar>
-              <w:left w:w="36" w:type="dxa"/>
+              <w:left w:w="33" w:type="dxa"/>
             </w:tcMar>
           </w:tcPr>
           <w:p>
@@ -25659,7 +25844,7 @@
             </w:tcBorders>
             <w:shd w:fill="auto" w:val="clear"/>
             <w:tcMar>
-              <w:left w:w="36" w:type="dxa"/>
+              <w:left w:w="33" w:type="dxa"/>
             </w:tcMar>
           </w:tcPr>
           <w:p>
@@ -25685,7 +25870,7 @@
             </w:tcBorders>
             <w:shd w:fill="auto" w:val="clear"/>
             <w:tcMar>
-              <w:left w:w="36" w:type="dxa"/>
+              <w:left w:w="33" w:type="dxa"/>
             </w:tcMar>
           </w:tcPr>
           <w:p>
@@ -25711,7 +25896,7 @@
             </w:tcBorders>
             <w:shd w:fill="auto" w:val="clear"/>
             <w:tcMar>
-              <w:left w:w="36" w:type="dxa"/>
+              <w:left w:w="33" w:type="dxa"/>
             </w:tcMar>
           </w:tcPr>
           <w:p>
@@ -25739,7 +25924,7 @@
             </w:tcBorders>
             <w:shd w:fill="auto" w:val="clear"/>
             <w:tcMar>
-              <w:left w:w="36" w:type="dxa"/>
+              <w:left w:w="33" w:type="dxa"/>
             </w:tcMar>
           </w:tcPr>
           <w:p>
@@ -25768,7 +25953,7 @@
             </w:tcBorders>
             <w:shd w:fill="auto" w:val="clear"/>
             <w:tcMar>
-              <w:left w:w="36" w:type="dxa"/>
+              <w:left w:w="33" w:type="dxa"/>
             </w:tcMar>
           </w:tcPr>
           <w:p>
@@ -25794,7 +25979,7 @@
             </w:tcBorders>
             <w:shd w:fill="auto" w:val="clear"/>
             <w:tcMar>
-              <w:left w:w="36" w:type="dxa"/>
+              <w:left w:w="33" w:type="dxa"/>
             </w:tcMar>
           </w:tcPr>
           <w:p>
@@ -25821,7 +26006,7 @@
             </w:tcBorders>
             <w:shd w:fill="auto" w:val="clear"/>
             <w:tcMar>
-              <w:left w:w="36" w:type="dxa"/>
+              <w:left w:w="33" w:type="dxa"/>
             </w:tcMar>
           </w:tcPr>
           <w:p>
@@ -25847,7 +26032,7 @@
             </w:tcBorders>
             <w:shd w:fill="auto" w:val="clear"/>
             <w:tcMar>
-              <w:left w:w="36" w:type="dxa"/>
+              <w:left w:w="33" w:type="dxa"/>
             </w:tcMar>
           </w:tcPr>
           <w:p>
@@ -25876,7 +26061,7 @@
             </w:tcBorders>
             <w:shd w:fill="auto" w:val="clear"/>
             <w:tcMar>
-              <w:left w:w="36" w:type="dxa"/>
+              <w:left w:w="33" w:type="dxa"/>
             </w:tcMar>
           </w:tcPr>
           <w:p>
@@ -25905,7 +26090,7 @@
             </w:tcBorders>
             <w:shd w:fill="auto" w:val="clear"/>
             <w:tcMar>
-              <w:left w:w="36" w:type="dxa"/>
+              <w:left w:w="33" w:type="dxa"/>
             </w:tcMar>
           </w:tcPr>
           <w:p>
@@ -25931,7 +26116,7 @@
             </w:tcBorders>
             <w:shd w:fill="auto" w:val="clear"/>
             <w:tcMar>
-              <w:left w:w="36" w:type="dxa"/>
+              <w:left w:w="33" w:type="dxa"/>
             </w:tcMar>
           </w:tcPr>
           <w:p>
@@ -25958,7 +26143,7 @@
             </w:tcBorders>
             <w:shd w:fill="auto" w:val="clear"/>
             <w:tcMar>
-              <w:left w:w="36" w:type="dxa"/>
+              <w:left w:w="33" w:type="dxa"/>
             </w:tcMar>
           </w:tcPr>
           <w:p>
@@ -25984,7 +26169,7 @@
             </w:tcBorders>
             <w:shd w:fill="auto" w:val="clear"/>
             <w:tcMar>
-              <w:left w:w="36" w:type="dxa"/>
+              <w:left w:w="33" w:type="dxa"/>
             </w:tcMar>
           </w:tcPr>
           <w:p>
@@ -26013,7 +26198,7 @@
             </w:tcBorders>
             <w:shd w:fill="auto" w:val="clear"/>
             <w:tcMar>
-              <w:left w:w="36" w:type="dxa"/>
+              <w:left w:w="33" w:type="dxa"/>
             </w:tcMar>
           </w:tcPr>
           <w:p>
@@ -26042,7 +26227,7 @@
             </w:tcBorders>
             <w:shd w:fill="auto" w:val="clear"/>
             <w:tcMar>
-              <w:left w:w="36" w:type="dxa"/>
+              <w:left w:w="33" w:type="dxa"/>
             </w:tcMar>
           </w:tcPr>
           <w:p>
@@ -26068,7 +26253,7 @@
             </w:tcBorders>
             <w:shd w:fill="auto" w:val="clear"/>
             <w:tcMar>
-              <w:left w:w="36" w:type="dxa"/>
+              <w:left w:w="33" w:type="dxa"/>
             </w:tcMar>
           </w:tcPr>
           <w:p>
@@ -26095,7 +26280,7 @@
             </w:tcBorders>
             <w:shd w:fill="auto" w:val="clear"/>
             <w:tcMar>
-              <w:left w:w="36" w:type="dxa"/>
+              <w:left w:w="33" w:type="dxa"/>
             </w:tcMar>
           </w:tcPr>
           <w:p>
@@ -26121,7 +26306,7 @@
             </w:tcBorders>
             <w:shd w:fill="auto" w:val="clear"/>
             <w:tcMar>
-              <w:left w:w="36" w:type="dxa"/>
+              <w:left w:w="33" w:type="dxa"/>
             </w:tcMar>
           </w:tcPr>
           <w:p>
@@ -26150,7 +26335,7 @@
             </w:tcBorders>
             <w:shd w:fill="auto" w:val="clear"/>
             <w:tcMar>
-              <w:left w:w="36" w:type="dxa"/>
+              <w:left w:w="33" w:type="dxa"/>
             </w:tcMar>
           </w:tcPr>
           <w:p>
@@ -26179,7 +26364,7 @@
             </w:tcBorders>
             <w:shd w:fill="auto" w:val="clear"/>
             <w:tcMar>
-              <w:left w:w="36" w:type="dxa"/>
+              <w:left w:w="33" w:type="dxa"/>
             </w:tcMar>
           </w:tcPr>
           <w:p>
@@ -26205,7 +26390,7 @@
             </w:tcBorders>
             <w:shd w:fill="auto" w:val="clear"/>
             <w:tcMar>
-              <w:left w:w="36" w:type="dxa"/>
+              <w:left w:w="33" w:type="dxa"/>
             </w:tcMar>
           </w:tcPr>
           <w:p>
@@ -26232,7 +26417,7 @@
             </w:tcBorders>
             <w:shd w:fill="auto" w:val="clear"/>
             <w:tcMar>
-              <w:left w:w="36" w:type="dxa"/>
+              <w:left w:w="33" w:type="dxa"/>
             </w:tcMar>
           </w:tcPr>
           <w:p>
@@ -26258,7 +26443,7 @@
             </w:tcBorders>
             <w:shd w:fill="auto" w:val="clear"/>
             <w:tcMar>
-              <w:left w:w="36" w:type="dxa"/>
+              <w:left w:w="33" w:type="dxa"/>
             </w:tcMar>
           </w:tcPr>
           <w:p>
@@ -26287,7 +26472,7 @@
             </w:tcBorders>
             <w:shd w:fill="auto" w:val="clear"/>
             <w:tcMar>
-              <w:left w:w="36" w:type="dxa"/>
+              <w:left w:w="33" w:type="dxa"/>
             </w:tcMar>
           </w:tcPr>
           <w:p>
@@ -26378,14 +26563,16 @@
       <w:r>
         <w:fldChar w:fldCharType="separate"/>
       </w:r>
-      <w:bookmarkStart w:id="482" w:name="__Fieldmark__2673_1431459774"/>
-      <w:bookmarkStart w:id="483" w:name="__Fieldmark__2499_3167432232"/>
-      <w:bookmarkStart w:id="484" w:name="__Fieldmark__2384_2444530257"/>
-      <w:bookmarkStart w:id="485" w:name="__Fieldmark__2673_1431459774"/>
-      <w:bookmarkStart w:id="486" w:name="__Fieldmark__2673_1431459774"/>
-      <w:bookmarkEnd w:id="483"/>
-      <w:bookmarkEnd w:id="484"/>
-      <w:bookmarkEnd w:id="486"/>
+      <w:bookmarkStart w:id="542" w:name="__Fieldmark__2856_1830657896"/>
+      <w:bookmarkStart w:id="543" w:name="__Fieldmark__2673_1431459774"/>
+      <w:bookmarkStart w:id="544" w:name="__Fieldmark__2384_2444530257"/>
+      <w:bookmarkStart w:id="545" w:name="__Fieldmark__2499_3167432232"/>
+      <w:bookmarkStart w:id="546" w:name="__Fieldmark__2856_1830657896"/>
+      <w:bookmarkStart w:id="547" w:name="__Fieldmark__2856_1830657896"/>
+      <w:bookmarkEnd w:id="543"/>
+      <w:bookmarkEnd w:id="544"/>
+      <w:bookmarkEnd w:id="545"/>
+      <w:bookmarkEnd w:id="547"/>
       <w:r>
         <w:rPr>
           <w:rFonts w:cs="Arial"/>
@@ -26430,14 +26617,16 @@
       <w:r>
         <w:fldChar w:fldCharType="separate"/>
       </w:r>
-      <w:bookmarkStart w:id="487" w:name="__Fieldmark__2686_1431459774"/>
-      <w:bookmarkStart w:id="488" w:name="__Fieldmark__2509_3167432232"/>
-      <w:bookmarkStart w:id="489" w:name="__Fieldmark__2389_2444530257"/>
-      <w:bookmarkStart w:id="490" w:name="__Fieldmark__2686_1431459774"/>
-      <w:bookmarkStart w:id="491" w:name="__Fieldmark__2686_1431459774"/>
-      <w:bookmarkEnd w:id="488"/>
-      <w:bookmarkEnd w:id="489"/>
-      <w:bookmarkEnd w:id="491"/>
+      <w:bookmarkStart w:id="548" w:name="__Fieldmark__2872_1830657896"/>
+      <w:bookmarkStart w:id="549" w:name="__Fieldmark__2686_1431459774"/>
+      <w:bookmarkStart w:id="550" w:name="__Fieldmark__2389_2444530257"/>
+      <w:bookmarkStart w:id="551" w:name="__Fieldmark__2509_3167432232"/>
+      <w:bookmarkStart w:id="552" w:name="__Fieldmark__2872_1830657896"/>
+      <w:bookmarkStart w:id="553" w:name="__Fieldmark__2872_1830657896"/>
+      <w:bookmarkEnd w:id="549"/>
+      <w:bookmarkEnd w:id="550"/>
+      <w:bookmarkEnd w:id="551"/>
+      <w:bookmarkEnd w:id="553"/>
       <w:r>
         <w:rPr>
           <w:rFonts w:cs="Arial"/>
@@ -26475,14 +26664,16 @@
       <w:r>
         <w:fldChar w:fldCharType="separate"/>
       </w:r>
-      <w:bookmarkStart w:id="492" w:name="__Fieldmark__2699_1431459774"/>
-      <w:bookmarkStart w:id="493" w:name="__Fieldmark__2519_3167432232"/>
-      <w:bookmarkStart w:id="494" w:name="__Fieldmark__2394_2444530257"/>
-      <w:bookmarkStart w:id="495" w:name="__Fieldmark__2699_1431459774"/>
-      <w:bookmarkStart w:id="496" w:name="__Fieldmark__2699_1431459774"/>
-      <w:bookmarkEnd w:id="493"/>
-      <w:bookmarkEnd w:id="494"/>
-      <w:bookmarkEnd w:id="496"/>
+      <w:bookmarkStart w:id="554" w:name="__Fieldmark__2888_1830657896"/>
+      <w:bookmarkStart w:id="555" w:name="__Fieldmark__2699_1431459774"/>
+      <w:bookmarkStart w:id="556" w:name="__Fieldmark__2394_2444530257"/>
+      <w:bookmarkStart w:id="557" w:name="__Fieldmark__2519_3167432232"/>
+      <w:bookmarkStart w:id="558" w:name="__Fieldmark__2888_1830657896"/>
+      <w:bookmarkStart w:id="559" w:name="__Fieldmark__2888_1830657896"/>
+      <w:bookmarkEnd w:id="555"/>
+      <w:bookmarkEnd w:id="556"/>
+      <w:bookmarkEnd w:id="557"/>
+      <w:bookmarkEnd w:id="559"/>
       <w:r>
         <w:rPr>
           <w:rFonts w:cs="Arial"/>
@@ -26526,9 +26717,9 @@
           <w:rFonts w:cs="Arial"/>
         </w:rPr>
       </w:pPr>
-      <w:bookmarkStart w:id="497" w:name="__DdeLink__1657_61385398311"/>
-      <w:bookmarkStart w:id="498" w:name="__DdeLink__1657_61385398311"/>
-      <w:bookmarkEnd w:id="498"/>
+      <w:bookmarkStart w:id="560" w:name="__DdeLink__1657_61385398311"/>
+      <w:bookmarkStart w:id="561" w:name="__DdeLink__1657_61385398311"/>
+      <w:bookmarkEnd w:id="561"/>
       <w:r>
         <w:rPr>
           <w:rFonts w:cs="Arial"/>
@@ -26544,7 +26735,7 @@
                 <wp:positionV relativeFrom="paragraph">
                   <wp:posOffset>211455</wp:posOffset>
                 </wp:positionV>
-                <wp:extent cx="5709920" cy="5080"/>
+                <wp:extent cx="5710555" cy="5715"/>
                 <wp:effectExtent l="0" t="0" r="28575" b="19050"/>
                 <wp:wrapNone/>
                 <wp:docPr id="49" name="Straight Arrow Connector 118"/>
@@ -26555,7 +26746,7 @@
                       <wps:spPr>
                         <a:xfrm>
                           <a:off x="0" y="0"/>
-                          <a:ext cx="5709240" cy="4320"/>
+                          <a:ext cx="5709960" cy="5040"/>
                         </a:xfrm>
                         <a:custGeom>
                           <a:avLst/>
@@ -26637,7 +26828,7 @@
                 <wp:positionV relativeFrom="paragraph">
                   <wp:posOffset>43180</wp:posOffset>
                 </wp:positionV>
-                <wp:extent cx="5709920" cy="5080"/>
+                <wp:extent cx="5710555" cy="5715"/>
                 <wp:effectExtent l="0" t="0" r="28575" b="19050"/>
                 <wp:wrapNone/>
                 <wp:docPr id="50" name="Straight Arrow Connector 117"/>
@@ -26648,7 +26839,7 @@
                       <wps:spPr>
                         <a:xfrm>
                           <a:off x="0" y="0"/>
-                          <a:ext cx="5709240" cy="4320"/>
+                          <a:ext cx="5709960" cy="5040"/>
                         </a:xfrm>
                         <a:custGeom>
                           <a:avLst/>
@@ -27142,14 +27333,16 @@
       <w:r>
         <w:fldChar w:fldCharType="separate"/>
       </w:r>
-      <w:bookmarkStart w:id="499" w:name="__Fieldmark__2729_1431459774"/>
-      <w:bookmarkStart w:id="500" w:name="__Fieldmark__2549_3167432232"/>
-      <w:bookmarkStart w:id="501" w:name="__Fieldmark__2399_2444530257"/>
-      <w:bookmarkStart w:id="502" w:name="__Fieldmark__2729_1431459774"/>
-      <w:bookmarkStart w:id="503" w:name="__Fieldmark__2729_1431459774"/>
-      <w:bookmarkEnd w:id="500"/>
-      <w:bookmarkEnd w:id="501"/>
-      <w:bookmarkEnd w:id="503"/>
+      <w:bookmarkStart w:id="562" w:name="__Fieldmark__2921_1830657896"/>
+      <w:bookmarkStart w:id="563" w:name="__Fieldmark__2729_1431459774"/>
+      <w:bookmarkStart w:id="564" w:name="__Fieldmark__2399_2444530257"/>
+      <w:bookmarkStart w:id="565" w:name="__Fieldmark__2549_3167432232"/>
+      <w:bookmarkStart w:id="566" w:name="__Fieldmark__2921_1830657896"/>
+      <w:bookmarkStart w:id="567" w:name="__Fieldmark__2921_1830657896"/>
+      <w:bookmarkEnd w:id="563"/>
+      <w:bookmarkEnd w:id="564"/>
+      <w:bookmarkEnd w:id="565"/>
+      <w:bookmarkEnd w:id="567"/>
       <w:r>
         <w:rPr>
           <w:rFonts w:cs="Arial"/>
@@ -27194,14 +27387,16 @@
       <w:r>
         <w:fldChar w:fldCharType="separate"/>
       </w:r>
-      <w:bookmarkStart w:id="504" w:name="__Fieldmark__2742_1431459774"/>
-      <w:bookmarkStart w:id="505" w:name="__Fieldmark__2559_3167432232"/>
-      <w:bookmarkStart w:id="506" w:name="__Fieldmark__2403_2444530257"/>
-      <w:bookmarkStart w:id="507" w:name="__Fieldmark__2742_1431459774"/>
-      <w:bookmarkStart w:id="508" w:name="__Fieldmark__2742_1431459774"/>
-      <w:bookmarkEnd w:id="505"/>
-      <w:bookmarkEnd w:id="506"/>
-      <w:bookmarkEnd w:id="508"/>
+      <w:bookmarkStart w:id="568" w:name="__Fieldmark__2937_1830657896"/>
+      <w:bookmarkStart w:id="569" w:name="__Fieldmark__2742_1431459774"/>
+      <w:bookmarkStart w:id="570" w:name="__Fieldmark__2403_2444530257"/>
+      <w:bookmarkStart w:id="571" w:name="__Fieldmark__2559_3167432232"/>
+      <w:bookmarkStart w:id="572" w:name="__Fieldmark__2937_1830657896"/>
+      <w:bookmarkStart w:id="573" w:name="__Fieldmark__2937_1830657896"/>
+      <w:bookmarkEnd w:id="569"/>
+      <w:bookmarkEnd w:id="570"/>
+      <w:bookmarkEnd w:id="571"/>
+      <w:bookmarkEnd w:id="573"/>
       <w:r>
         <w:rPr>
           <w:rFonts w:cs="Arial"/>
@@ -27239,14 +27434,16 @@
       <w:r>
         <w:fldChar w:fldCharType="separate"/>
       </w:r>
-      <w:bookmarkStart w:id="509" w:name="__Fieldmark__2755_1431459774"/>
-      <w:bookmarkStart w:id="510" w:name="__Fieldmark__2569_3167432232"/>
-      <w:bookmarkStart w:id="511" w:name="__Fieldmark__2407_2444530257"/>
-      <w:bookmarkStart w:id="512" w:name="__Fieldmark__2755_1431459774"/>
-      <w:bookmarkStart w:id="513" w:name="__Fieldmark__2755_1431459774"/>
-      <w:bookmarkEnd w:id="510"/>
-      <w:bookmarkEnd w:id="511"/>
-      <w:bookmarkEnd w:id="513"/>
+      <w:bookmarkStart w:id="574" w:name="__Fieldmark__2953_1830657896"/>
+      <w:bookmarkStart w:id="575" w:name="__Fieldmark__2755_1431459774"/>
+      <w:bookmarkStart w:id="576" w:name="__Fieldmark__2407_2444530257"/>
+      <w:bookmarkStart w:id="577" w:name="__Fieldmark__2569_3167432232"/>
+      <w:bookmarkStart w:id="578" w:name="__Fieldmark__2953_1830657896"/>
+      <w:bookmarkStart w:id="579" w:name="__Fieldmark__2953_1830657896"/>
+      <w:bookmarkEnd w:id="575"/>
+      <w:bookmarkEnd w:id="576"/>
+      <w:bookmarkEnd w:id="577"/>
+      <w:bookmarkEnd w:id="579"/>
       <w:r>
         <w:rPr>
           <w:rFonts w:cs="Arial"/>
@@ -27304,7 +27501,7 @@
                 <wp:positionV relativeFrom="paragraph">
                   <wp:posOffset>211455</wp:posOffset>
                 </wp:positionV>
-                <wp:extent cx="5709920" cy="5080"/>
+                <wp:extent cx="5710555" cy="5715"/>
                 <wp:effectExtent l="0" t="0" r="28575" b="19050"/>
                 <wp:wrapNone/>
                 <wp:docPr id="52" name="Straight Arrow Connector 118"/>
@@ -27315,7 +27512,7 @@
                       <wps:spPr>
                         <a:xfrm>
                           <a:off x="0" y="0"/>
-                          <a:ext cx="5709240" cy="4320"/>
+                          <a:ext cx="5709960" cy="5040"/>
                         </a:xfrm>
                         <a:custGeom>
                           <a:avLst/>
@@ -27401,7 +27598,7 @@
                 <wp:positionV relativeFrom="paragraph">
                   <wp:posOffset>43180</wp:posOffset>
                 </wp:positionV>
-                <wp:extent cx="5709920" cy="5080"/>
+                <wp:extent cx="5710555" cy="5715"/>
                 <wp:effectExtent l="0" t="0" r="28575" b="19050"/>
                 <wp:wrapNone/>
                 <wp:docPr id="53" name="Straight Arrow Connector 117"/>
@@ -27412,7 +27609,7 @@
                       <wps:spPr>
                         <a:xfrm>
                           <a:off x="0" y="0"/>
-                          <a:ext cx="5709240" cy="4320"/>
+                          <a:ext cx="5709960" cy="5040"/>
                         </a:xfrm>
                         <a:custGeom>
                           <a:avLst/>
@@ -27601,7 +27798,7 @@
         </w:tblBorders>
         <w:tblCellMar>
           <w:top w:w="0" w:type="dxa"/>
-          <w:left w:w="78" w:type="dxa"/>
+          <w:left w:w="73" w:type="dxa"/>
           <w:bottom w:w="0" w:type="dxa"/>
           <w:right w:w="108" w:type="dxa"/>
         </w:tblCellMar>
@@ -27626,7 +27823,7 @@
             </w:tcBorders>
             <w:shd w:fill="auto" w:val="clear"/>
             <w:tcMar>
-              <w:left w:w="78" w:type="dxa"/>
+              <w:left w:w="73" w:type="dxa"/>
             </w:tcMar>
           </w:tcPr>
           <w:p>
@@ -27659,7 +27856,7 @@
             </w:tcBorders>
             <w:shd w:fill="auto" w:val="clear"/>
             <w:tcMar>
-              <w:left w:w="78" w:type="dxa"/>
+              <w:left w:w="73" w:type="dxa"/>
             </w:tcMar>
           </w:tcPr>
           <w:p>
@@ -27693,7 +27890,7 @@
             </w:tcBorders>
             <w:shd w:fill="auto" w:val="clear"/>
             <w:tcMar>
-              <w:left w:w="78" w:type="dxa"/>
+              <w:left w:w="73" w:type="dxa"/>
             </w:tcMar>
           </w:tcPr>
           <w:p>
@@ -27724,7 +27921,7 @@
             </w:tcBorders>
             <w:shd w:fill="auto" w:val="clear"/>
             <w:tcMar>
-              <w:left w:w="78" w:type="dxa"/>
+              <w:left w:w="73" w:type="dxa"/>
             </w:tcMar>
           </w:tcPr>
           <w:p>
@@ -27755,7 +27952,7 @@
             </w:tcBorders>
             <w:shd w:fill="auto" w:val="clear"/>
             <w:tcMar>
-              <w:left w:w="78" w:type="dxa"/>
+              <w:left w:w="73" w:type="dxa"/>
             </w:tcMar>
           </w:tcPr>
           <w:p>
@@ -27786,7 +27983,7 @@
             </w:tcBorders>
             <w:shd w:fill="auto" w:val="clear"/>
             <w:tcMar>
-              <w:left w:w="78" w:type="dxa"/>
+              <w:left w:w="73" w:type="dxa"/>
             </w:tcMar>
           </w:tcPr>
           <w:p>
@@ -27879,7 +28076,7 @@
         </w:tblBorders>
         <w:tblCellMar>
           <w:top w:w="55" w:type="dxa"/>
-          <w:left w:w="36" w:type="dxa"/>
+          <w:left w:w="33" w:type="dxa"/>
           <w:bottom w:w="55" w:type="dxa"/>
           <w:right w:w="55" w:type="dxa"/>
         </w:tblCellMar>
@@ -27903,7 +28100,7 @@
             </w:tcBorders>
             <w:shd w:fill="auto" w:val="clear"/>
             <w:tcMar>
-              <w:left w:w="36" w:type="dxa"/>
+              <w:left w:w="33" w:type="dxa"/>
             </w:tcMar>
           </w:tcPr>
           <w:p>
@@ -27929,7 +28126,7 @@
             </w:tcBorders>
             <w:shd w:fill="auto" w:val="clear"/>
             <w:tcMar>
-              <w:left w:w="36" w:type="dxa"/>
+              <w:left w:w="33" w:type="dxa"/>
             </w:tcMar>
           </w:tcPr>
           <w:p>
@@ -27955,7 +28152,7 @@
             </w:tcBorders>
             <w:shd w:fill="auto" w:val="clear"/>
             <w:tcMar>
-              <w:left w:w="36" w:type="dxa"/>
+              <w:left w:w="33" w:type="dxa"/>
             </w:tcMar>
           </w:tcPr>
           <w:p>
@@ -27983,7 +28180,7 @@
             </w:tcBorders>
             <w:shd w:fill="auto" w:val="clear"/>
             <w:tcMar>
-              <w:left w:w="36" w:type="dxa"/>
+              <w:left w:w="33" w:type="dxa"/>
             </w:tcMar>
           </w:tcPr>
           <w:p>
@@ -28012,7 +28209,7 @@
             </w:tcBorders>
             <w:shd w:fill="auto" w:val="clear"/>
             <w:tcMar>
-              <w:left w:w="36" w:type="dxa"/>
+              <w:left w:w="33" w:type="dxa"/>
             </w:tcMar>
           </w:tcPr>
           <w:p>
@@ -28038,7 +28235,7 @@
             </w:tcBorders>
             <w:shd w:fill="auto" w:val="clear"/>
             <w:tcMar>
-              <w:left w:w="36" w:type="dxa"/>
+              <w:left w:w="33" w:type="dxa"/>
             </w:tcMar>
           </w:tcPr>
           <w:p>
@@ -28064,7 +28261,7 @@
             </w:tcBorders>
             <w:shd w:fill="auto" w:val="clear"/>
             <w:tcMar>
-              <w:left w:w="36" w:type="dxa"/>
+              <w:left w:w="33" w:type="dxa"/>
             </w:tcMar>
           </w:tcPr>
           <w:p>
@@ -28093,7 +28290,7 @@
             </w:tcBorders>
             <w:shd w:fill="auto" w:val="clear"/>
             <w:tcMar>
-              <w:left w:w="36" w:type="dxa"/>
+              <w:left w:w="33" w:type="dxa"/>
             </w:tcMar>
           </w:tcPr>
           <w:p>
@@ -28122,7 +28319,7 @@
             </w:tcBorders>
             <w:shd w:fill="auto" w:val="clear"/>
             <w:tcMar>
-              <w:left w:w="36" w:type="dxa"/>
+              <w:left w:w="33" w:type="dxa"/>
             </w:tcMar>
           </w:tcPr>
           <w:p>
@@ -28148,7 +28345,7 @@
             </w:tcBorders>
             <w:shd w:fill="auto" w:val="clear"/>
             <w:tcMar>
-              <w:left w:w="36" w:type="dxa"/>
+              <w:left w:w="33" w:type="dxa"/>
             </w:tcMar>
           </w:tcPr>
           <w:p>
@@ -28174,7 +28371,7 @@
             </w:tcBorders>
             <w:shd w:fill="auto" w:val="clear"/>
             <w:tcMar>
-              <w:left w:w="36" w:type="dxa"/>
+              <w:left w:w="33" w:type="dxa"/>
             </w:tcMar>
           </w:tcPr>
           <w:p>
@@ -28203,7 +28400,7 @@
             </w:tcBorders>
             <w:shd w:fill="auto" w:val="clear"/>
             <w:tcMar>
-              <w:left w:w="36" w:type="dxa"/>
+              <w:left w:w="33" w:type="dxa"/>
             </w:tcMar>
           </w:tcPr>
           <w:p>
@@ -28232,7 +28429,7 @@
             </w:tcBorders>
             <w:shd w:fill="auto" w:val="clear"/>
             <w:tcMar>
-              <w:left w:w="36" w:type="dxa"/>
+              <w:left w:w="33" w:type="dxa"/>
             </w:tcMar>
           </w:tcPr>
           <w:p>
@@ -28258,7 +28455,7 @@
             </w:tcBorders>
             <w:shd w:fill="auto" w:val="clear"/>
             <w:tcMar>
-              <w:left w:w="36" w:type="dxa"/>
+              <w:left w:w="33" w:type="dxa"/>
             </w:tcMar>
           </w:tcPr>
           <w:p>
@@ -28284,7 +28481,7 @@
             </w:tcBorders>
             <w:shd w:fill="auto" w:val="clear"/>
             <w:tcMar>
-              <w:left w:w="36" w:type="dxa"/>
+              <w:left w:w="33" w:type="dxa"/>
             </w:tcMar>
           </w:tcPr>
           <w:p>
@@ -28313,7 +28510,7 @@
             </w:tcBorders>
             <w:shd w:fill="auto" w:val="clear"/>
             <w:tcMar>
-              <w:left w:w="36" w:type="dxa"/>
+              <w:left w:w="33" w:type="dxa"/>
             </w:tcMar>
           </w:tcPr>
           <w:p>
@@ -28342,7 +28539,7 @@
             </w:tcBorders>
             <w:shd w:fill="auto" w:val="clear"/>
             <w:tcMar>
-              <w:left w:w="36" w:type="dxa"/>
+              <w:left w:w="33" w:type="dxa"/>
             </w:tcMar>
           </w:tcPr>
           <w:p>
@@ -28368,7 +28565,7 @@
             </w:tcBorders>
             <w:shd w:fill="auto" w:val="clear"/>
             <w:tcMar>
-              <w:left w:w="36" w:type="dxa"/>
+              <w:left w:w="33" w:type="dxa"/>
             </w:tcMar>
           </w:tcPr>
           <w:p>
@@ -28394,7 +28591,7 @@
             </w:tcBorders>
             <w:shd w:fill="auto" w:val="clear"/>
             <w:tcMar>
-              <w:left w:w="36" w:type="dxa"/>
+              <w:left w:w="33" w:type="dxa"/>
             </w:tcMar>
           </w:tcPr>
           <w:p>
@@ -28423,7 +28620,7 @@
             </w:tcBorders>
             <w:shd w:fill="auto" w:val="clear"/>
             <w:tcMar>
-              <w:left w:w="36" w:type="dxa"/>
+              <w:left w:w="33" w:type="dxa"/>
             </w:tcMar>
           </w:tcPr>
           <w:p>
@@ -28514,14 +28711,16 @@
       <w:r>
         <w:fldChar w:fldCharType="separate"/>
       </w:r>
-      <w:bookmarkStart w:id="514" w:name="__Fieldmark__2867_1431459774"/>
-      <w:bookmarkStart w:id="515" w:name="__Fieldmark__2698_3167432232"/>
-      <w:bookmarkStart w:id="516" w:name="__Fieldmark__2411_2444530257"/>
-      <w:bookmarkStart w:id="517" w:name="__Fieldmark__2867_1431459774"/>
-      <w:bookmarkStart w:id="518" w:name="__Fieldmark__2867_1431459774"/>
-      <w:bookmarkEnd w:id="515"/>
-      <w:bookmarkEnd w:id="516"/>
-      <w:bookmarkEnd w:id="518"/>
+      <w:bookmarkStart w:id="580" w:name="__Fieldmark__3062_1830657896"/>
+      <w:bookmarkStart w:id="581" w:name="__Fieldmark__2867_1431459774"/>
+      <w:bookmarkStart w:id="582" w:name="__Fieldmark__2411_2444530257"/>
+      <w:bookmarkStart w:id="583" w:name="__Fieldmark__2698_3167432232"/>
+      <w:bookmarkStart w:id="584" w:name="__Fieldmark__3062_1830657896"/>
+      <w:bookmarkStart w:id="585" w:name="__Fieldmark__3062_1830657896"/>
+      <w:bookmarkEnd w:id="581"/>
+      <w:bookmarkEnd w:id="582"/>
+      <w:bookmarkEnd w:id="583"/>
+      <w:bookmarkEnd w:id="585"/>
       <w:r>
         <w:rPr>
           <w:rFonts w:cs="Arial"/>
@@ -28566,14 +28765,16 @@
       <w:r>
         <w:fldChar w:fldCharType="separate"/>
       </w:r>
-      <w:bookmarkStart w:id="519" w:name="__Fieldmark__2880_1431459774"/>
-      <w:bookmarkStart w:id="520" w:name="__Fieldmark__2708_3167432232"/>
-      <w:bookmarkStart w:id="521" w:name="__Fieldmark__2415_2444530257"/>
-      <w:bookmarkStart w:id="522" w:name="__Fieldmark__2880_1431459774"/>
-      <w:bookmarkStart w:id="523" w:name="__Fieldmark__2880_1431459774"/>
-      <w:bookmarkEnd w:id="520"/>
-      <w:bookmarkEnd w:id="521"/>
-      <w:bookmarkEnd w:id="523"/>
+      <w:bookmarkStart w:id="586" w:name="__Fieldmark__3078_1830657896"/>
+      <w:bookmarkStart w:id="587" w:name="__Fieldmark__2880_1431459774"/>
+      <w:bookmarkStart w:id="588" w:name="__Fieldmark__2415_2444530257"/>
+      <w:bookmarkStart w:id="589" w:name="__Fieldmark__2708_3167432232"/>
+      <w:bookmarkStart w:id="590" w:name="__Fieldmark__3078_1830657896"/>
+      <w:bookmarkStart w:id="591" w:name="__Fieldmark__3078_1830657896"/>
+      <w:bookmarkEnd w:id="587"/>
+      <w:bookmarkEnd w:id="588"/>
+      <w:bookmarkEnd w:id="589"/>
+      <w:bookmarkEnd w:id="591"/>
       <w:r>
         <w:rPr>
           <w:rFonts w:cs="Arial"/>
@@ -28611,14 +28812,16 @@
       <w:r>
         <w:fldChar w:fldCharType="separate"/>
       </w:r>
-      <w:bookmarkStart w:id="524" w:name="__Fieldmark__2893_1431459774"/>
-      <w:bookmarkStart w:id="525" w:name="__Fieldmark__2718_3167432232"/>
-      <w:bookmarkStart w:id="526" w:name="__Fieldmark__2419_2444530257"/>
-      <w:bookmarkStart w:id="527" w:name="__Fieldmark__2893_1431459774"/>
-      <w:bookmarkStart w:id="528" w:name="__Fieldmark__2893_1431459774"/>
-      <w:bookmarkEnd w:id="525"/>
-      <w:bookmarkEnd w:id="526"/>
-      <w:bookmarkEnd w:id="528"/>
+      <w:bookmarkStart w:id="592" w:name="__Fieldmark__3094_1830657896"/>
+      <w:bookmarkStart w:id="593" w:name="__Fieldmark__2893_1431459774"/>
+      <w:bookmarkStart w:id="594" w:name="__Fieldmark__2419_2444530257"/>
+      <w:bookmarkStart w:id="595" w:name="__Fieldmark__2718_3167432232"/>
+      <w:bookmarkStart w:id="596" w:name="__Fieldmark__3094_1830657896"/>
+      <w:bookmarkStart w:id="597" w:name="__Fieldmark__3094_1830657896"/>
+      <w:bookmarkEnd w:id="593"/>
+      <w:bookmarkEnd w:id="594"/>
+      <w:bookmarkEnd w:id="595"/>
+      <w:bookmarkEnd w:id="597"/>
       <w:r>
         <w:rPr>
           <w:rFonts w:cs="Arial"/>
@@ -28732,7 +28935,7 @@
                 <wp:positionV relativeFrom="paragraph">
                   <wp:posOffset>211455</wp:posOffset>
                 </wp:positionV>
-                <wp:extent cx="5709920" cy="5080"/>
+                <wp:extent cx="5710555" cy="5715"/>
                 <wp:effectExtent l="0" t="0" r="28575" b="19050"/>
                 <wp:wrapNone/>
                 <wp:docPr id="54" name="Straight Arrow Connector 118"/>
@@ -28743,7 +28946,7 @@
                       <wps:spPr>
                         <a:xfrm>
                           <a:off x="0" y="0"/>
-                          <a:ext cx="5709240" cy="4320"/>
+                          <a:ext cx="5709960" cy="5040"/>
                         </a:xfrm>
                         <a:custGeom>
                           <a:avLst/>
@@ -28825,7 +29028,7 @@
                 <wp:positionV relativeFrom="paragraph">
                   <wp:posOffset>43180</wp:posOffset>
                 </wp:positionV>
-                <wp:extent cx="5709920" cy="5080"/>
+                <wp:extent cx="5710555" cy="5715"/>
                 <wp:effectExtent l="0" t="0" r="28575" b="19050"/>
                 <wp:wrapNone/>
                 <wp:docPr id="55" name="Straight Arrow Connector 117"/>
@@ -28836,7 +29039,7 @@
                       <wps:spPr>
                         <a:xfrm>
                           <a:off x="0" y="0"/>
-                          <a:ext cx="5709240" cy="4320"/>
+                          <a:ext cx="5709960" cy="5040"/>
                         </a:xfrm>
                         <a:custGeom>
                           <a:avLst/>
@@ -29254,14 +29457,16 @@
       <w:r>
         <w:fldChar w:fldCharType="separate"/>
       </w:r>
-      <w:bookmarkStart w:id="529" w:name="__Fieldmark__2923_1431459774"/>
-      <w:bookmarkStart w:id="530" w:name="__Fieldmark__2741_3167432232"/>
-      <w:bookmarkStart w:id="531" w:name="__Fieldmark__2423_2444530257"/>
-      <w:bookmarkStart w:id="532" w:name="__Fieldmark__2923_1431459774"/>
-      <w:bookmarkStart w:id="533" w:name="__Fieldmark__2923_1431459774"/>
-      <w:bookmarkEnd w:id="530"/>
-      <w:bookmarkEnd w:id="531"/>
-      <w:bookmarkEnd w:id="533"/>
+      <w:bookmarkStart w:id="598" w:name="__Fieldmark__3123_1830657896"/>
+      <w:bookmarkStart w:id="599" w:name="__Fieldmark__2923_1431459774"/>
+      <w:bookmarkStart w:id="600" w:name="__Fieldmark__2423_2444530257"/>
+      <w:bookmarkStart w:id="601" w:name="__Fieldmark__2741_3167432232"/>
+      <w:bookmarkStart w:id="602" w:name="__Fieldmark__3123_1830657896"/>
+      <w:bookmarkStart w:id="603" w:name="__Fieldmark__3123_1830657896"/>
+      <w:bookmarkEnd w:id="599"/>
+      <w:bookmarkEnd w:id="600"/>
+      <w:bookmarkEnd w:id="601"/>
+      <w:bookmarkEnd w:id="603"/>
       <w:r>
         <w:rPr>
           <w:rFonts w:eastAsia="Arial" w:cs="Arial"/>
@@ -29306,14 +29511,16 @@
       <w:r>
         <w:fldChar w:fldCharType="separate"/>
       </w:r>
-      <w:bookmarkStart w:id="534" w:name="__Fieldmark__2936_1431459774"/>
-      <w:bookmarkStart w:id="535" w:name="__Fieldmark__2751_3167432232"/>
-      <w:bookmarkStart w:id="536" w:name="__Fieldmark__2427_2444530257"/>
-      <w:bookmarkStart w:id="537" w:name="__Fieldmark__2936_1431459774"/>
-      <w:bookmarkStart w:id="538" w:name="__Fieldmark__2936_1431459774"/>
-      <w:bookmarkEnd w:id="535"/>
-      <w:bookmarkEnd w:id="536"/>
-      <w:bookmarkEnd w:id="538"/>
+      <w:bookmarkStart w:id="604" w:name="__Fieldmark__3139_1830657896"/>
+      <w:bookmarkStart w:id="605" w:name="__Fieldmark__2936_1431459774"/>
+      <w:bookmarkStart w:id="606" w:name="__Fieldmark__2427_2444530257"/>
+      <w:bookmarkStart w:id="607" w:name="__Fieldmark__2751_3167432232"/>
+      <w:bookmarkStart w:id="608" w:name="__Fieldmark__3139_1830657896"/>
+      <w:bookmarkStart w:id="609" w:name="__Fieldmark__3139_1830657896"/>
+      <w:bookmarkEnd w:id="605"/>
+      <w:bookmarkEnd w:id="606"/>
+      <w:bookmarkEnd w:id="607"/>
+      <w:bookmarkEnd w:id="609"/>
       <w:r>
         <w:rPr>
           <w:rFonts w:eastAsia="Arial" w:cs="Arial"/>
@@ -29351,14 +29558,16 @@
       <w:r>
         <w:fldChar w:fldCharType="separate"/>
       </w:r>
-      <w:bookmarkStart w:id="539" w:name="__Fieldmark__2949_1431459774"/>
-      <w:bookmarkStart w:id="540" w:name="__Fieldmark__2761_3167432232"/>
-      <w:bookmarkStart w:id="541" w:name="__Fieldmark__2431_2444530257"/>
-      <w:bookmarkStart w:id="542" w:name="__Fieldmark__2949_1431459774"/>
-      <w:bookmarkStart w:id="543" w:name="__Fieldmark__2949_1431459774"/>
-      <w:bookmarkEnd w:id="540"/>
-      <w:bookmarkEnd w:id="541"/>
-      <w:bookmarkEnd w:id="543"/>
+      <w:bookmarkStart w:id="610" w:name="__Fieldmark__3155_1830657896"/>
+      <w:bookmarkStart w:id="611" w:name="__Fieldmark__2949_1431459774"/>
+      <w:bookmarkStart w:id="612" w:name="__Fieldmark__2431_2444530257"/>
+      <w:bookmarkStart w:id="613" w:name="__Fieldmark__2761_3167432232"/>
+      <w:bookmarkStart w:id="614" w:name="__Fieldmark__3155_1830657896"/>
+      <w:bookmarkStart w:id="615" w:name="__Fieldmark__3155_1830657896"/>
+      <w:bookmarkEnd w:id="611"/>
+      <w:bookmarkEnd w:id="612"/>
+      <w:bookmarkEnd w:id="613"/>
+      <w:bookmarkEnd w:id="615"/>
       <w:r>
         <w:rPr>
           <w:rFonts w:eastAsia="Arial" w:cs="Arial"/>
@@ -29388,7 +29597,10 @@
         </w:rPr>
       </w:pPr>
       <w:r>
-        <w:rPr/>
+        <w:rPr>
+          <w:rFonts w:eastAsia="Arial" w:cs="Arial"/>
+          <w:i w:val="false"/>
+        </w:rPr>
       </w:r>
     </w:p>
     <w:p>
@@ -29413,7 +29625,7 @@
                 <wp:positionV relativeFrom="paragraph">
                   <wp:posOffset>211455</wp:posOffset>
                 </wp:positionV>
-                <wp:extent cx="5709920" cy="5080"/>
+                <wp:extent cx="5710555" cy="5715"/>
                 <wp:effectExtent l="0" t="0" r="28575" b="19050"/>
                 <wp:wrapNone/>
                 <wp:docPr id="57" name="Straight Arrow Connector 118"/>
@@ -29424,7 +29636,7 @@
                       <wps:spPr>
                         <a:xfrm>
                           <a:off x="0" y="0"/>
-                          <a:ext cx="5709240" cy="4320"/>
+                          <a:ext cx="5709960" cy="5040"/>
                         </a:xfrm>
                         <a:custGeom>
                           <a:avLst/>
@@ -29473,26 +29685,18 @@
       <w:pPr>
         <w:pStyle w:val="Ttulo2"/>
         <w:rPr>
-          <w:color w:val="auto"/>
+          <w:color w:val="00000A"/>
           <w:sz w:val="22"/>
           <w:szCs w:val="22"/>
         </w:rPr>
       </w:pPr>
       <w:r>
         <w:rPr>
-          <w:color w:val="auto"/>
+          <w:color w:val="00000A"/>
           <w:sz w:val="22"/>
           <w:szCs w:val="22"/>
         </w:rPr>
-        <w:t>[RS03] Top 1</w:t>
-      </w:r>
-      <w:r>
-        <w:rPr>
-          <w:color w:val="auto"/>
-          <w:sz w:val="22"/>
-          <w:szCs w:val="22"/>
-        </w:rPr>
-        <w:t>0 municípios com menores taxas de mortalidade infantil</w:t>
+        <w:t>[RS03] Top 10 municípios com menores taxas de mortalidade infantil</w:t>
       </w:r>
     </w:p>
     <w:p>
@@ -29522,7 +29726,7 @@
                 <wp:positionV relativeFrom="paragraph">
                   <wp:posOffset>43180</wp:posOffset>
                 </wp:positionV>
-                <wp:extent cx="5709920" cy="5080"/>
+                <wp:extent cx="5710555" cy="5715"/>
                 <wp:effectExtent l="0" t="0" r="28575" b="19050"/>
                 <wp:wrapNone/>
                 <wp:docPr id="58" name="Straight Arrow Connector 117"/>
@@ -29533,7 +29737,7 @@
                       <wps:spPr>
                         <a:xfrm>
                           <a:off x="0" y="0"/>
-                          <a:ext cx="5709240" cy="4320"/>
+                          <a:ext cx="5709960" cy="5040"/>
                         </a:xfrm>
                         <a:custGeom>
                           <a:avLst/>
@@ -29625,19 +29829,7 @@
         <w:rPr>
           <w:rFonts w:cs="Arial"/>
         </w:rPr>
-        <w:t xml:space="preserve">O sistema permitirá ao ator deste requisito consultar a base de dados de </w:t>
-      </w:r>
-      <w:r>
-        <w:rPr>
-          <w:rFonts w:cs="Arial"/>
-        </w:rPr>
-        <w:t>taxa de mortalidade infantil</w:t>
-      </w:r>
-      <w:r>
-        <w:rPr>
-          <w:rFonts w:cs="Arial"/>
-        </w:rPr>
-        <w:t xml:space="preserve"> referente aos municípios brasileiros. </w:t>
+        <w:t xml:space="preserve">O sistema permitirá ao ator deste requisito consultar a base de dados de taxa de mortalidade infantil referente aos municípios brasileiros. </w:t>
       </w:r>
       <w:r>
         <w:rPr>
@@ -29645,23 +29837,7 @@
           <w:b w:val="false"/>
           <w:bCs w:val="false"/>
         </w:rPr>
-        <w:t xml:space="preserve">Será gerado um relatório com os 10 </w:t>
-      </w:r>
-      <w:r>
-        <w:rPr>
-          <w:rFonts w:cs="Arial"/>
-          <w:b w:val="false"/>
-          <w:bCs w:val="false"/>
-        </w:rPr>
-        <w:t>municípios com menores taxas de mortalidade infantil</w:t>
-      </w:r>
-      <w:r>
-        <w:rPr>
-          <w:rFonts w:cs="Arial"/>
-          <w:b w:val="false"/>
-          <w:bCs w:val="false"/>
-        </w:rPr>
-        <w:t>. O filtro para este relatório é:</w:t>
+        <w:t>Será gerado um relatório com os 10 municípios com menores taxas de mortalidade infantil. O filtro para este relatório é:</w:t>
       </w:r>
     </w:p>
     <w:p>
@@ -29696,13 +29872,7 @@
         <w:rPr>
           <w:rFonts w:cs="Arial"/>
         </w:rPr>
-        <w:t xml:space="preserve">Tabela 04 – Filtros da consulta de top 10 </w:t>
-      </w:r>
-      <w:r>
-        <w:rPr>
-          <w:rFonts w:cs="Arial"/>
-        </w:rPr>
-        <w:t>municípios com menores taxas de mortalidade infantil</w:t>
+        <w:t>Tabela 04 – Filtros da consulta de top 10 municípios com menores taxas de mortalidade infantil</w:t>
       </w:r>
     </w:p>
     <w:p>
@@ -29733,7 +29903,7 @@
         </w:tblBorders>
         <w:tblCellMar>
           <w:top w:w="0" w:type="dxa"/>
-          <w:left w:w="78" w:type="dxa"/>
+          <w:left w:w="73" w:type="dxa"/>
           <w:bottom w:w="0" w:type="dxa"/>
           <w:right w:w="108" w:type="dxa"/>
         </w:tblCellMar>
@@ -29758,7 +29928,7 @@
             </w:tcBorders>
             <w:shd w:fill="auto" w:val="clear"/>
             <w:tcMar>
-              <w:left w:w="78" w:type="dxa"/>
+              <w:left w:w="73" w:type="dxa"/>
             </w:tcMar>
           </w:tcPr>
           <w:p>
@@ -29789,7 +29959,7 @@
             </w:tcBorders>
             <w:shd w:fill="auto" w:val="clear"/>
             <w:tcMar>
-              <w:left w:w="78" w:type="dxa"/>
+              <w:left w:w="73" w:type="dxa"/>
             </w:tcMar>
           </w:tcPr>
           <w:p>
@@ -29800,15 +29970,7 @@
             </w:pPr>
             <w:r>
               <w:rPr/>
-              <w:t xml:space="preserve">Selecionar </w:t>
-            </w:r>
-            <w:r>
-              <w:rPr/>
-              <w:t xml:space="preserve">as taxas de mortalidade infantil por </w:t>
-            </w:r>
-            <w:r>
-              <w:rPr/>
-              <w:t>ano</w:t>
+              <w:t>Selecionar as taxas de mortalidade infantil por ano</w:t>
             </w:r>
           </w:p>
         </w:tc>
@@ -29880,7 +30042,7 @@
         </w:tblBorders>
         <w:tblCellMar>
           <w:top w:w="55" w:type="dxa"/>
-          <w:left w:w="36" w:type="dxa"/>
+          <w:left w:w="33" w:type="dxa"/>
           <w:bottom w:w="55" w:type="dxa"/>
           <w:right w:w="55" w:type="dxa"/>
         </w:tblCellMar>
@@ -29904,7 +30066,7 @@
             </w:tcBorders>
             <w:shd w:fill="auto" w:val="clear"/>
             <w:tcMar>
-              <w:left w:w="36" w:type="dxa"/>
+              <w:left w:w="33" w:type="dxa"/>
             </w:tcMar>
           </w:tcPr>
           <w:p>
@@ -29930,7 +30092,7 @@
             </w:tcBorders>
             <w:shd w:fill="auto" w:val="clear"/>
             <w:tcMar>
-              <w:left w:w="36" w:type="dxa"/>
+              <w:left w:w="33" w:type="dxa"/>
             </w:tcMar>
           </w:tcPr>
           <w:p>
@@ -29956,7 +30118,7 @@
             </w:tcBorders>
             <w:shd w:fill="auto" w:val="clear"/>
             <w:tcMar>
-              <w:left w:w="36" w:type="dxa"/>
+              <w:left w:w="33" w:type="dxa"/>
             </w:tcMar>
           </w:tcPr>
           <w:p>
@@ -29984,7 +30146,7 @@
             </w:tcBorders>
             <w:shd w:fill="auto" w:val="clear"/>
             <w:tcMar>
-              <w:left w:w="36" w:type="dxa"/>
+              <w:left w:w="33" w:type="dxa"/>
             </w:tcMar>
           </w:tcPr>
           <w:p>
@@ -30013,7 +30175,7 @@
             </w:tcBorders>
             <w:shd w:fill="auto" w:val="clear"/>
             <w:tcMar>
-              <w:left w:w="36" w:type="dxa"/>
+              <w:left w:w="33" w:type="dxa"/>
             </w:tcMar>
           </w:tcPr>
           <w:p>
@@ -30039,7 +30201,7 @@
             </w:tcBorders>
             <w:shd w:fill="auto" w:val="clear"/>
             <w:tcMar>
-              <w:left w:w="36" w:type="dxa"/>
+              <w:left w:w="33" w:type="dxa"/>
             </w:tcMar>
           </w:tcPr>
           <w:p>
@@ -30065,7 +30227,7 @@
             </w:tcBorders>
             <w:shd w:fill="auto" w:val="clear"/>
             <w:tcMar>
-              <w:left w:w="36" w:type="dxa"/>
+              <w:left w:w="33" w:type="dxa"/>
             </w:tcMar>
           </w:tcPr>
           <w:p>
@@ -30094,7 +30256,7 @@
             </w:tcBorders>
             <w:shd w:fill="auto" w:val="clear"/>
             <w:tcMar>
-              <w:left w:w="36" w:type="dxa"/>
+              <w:left w:w="33" w:type="dxa"/>
             </w:tcMar>
           </w:tcPr>
           <w:p>
@@ -30123,7 +30285,7 @@
             </w:tcBorders>
             <w:shd w:fill="auto" w:val="clear"/>
             <w:tcMar>
-              <w:left w:w="36" w:type="dxa"/>
+              <w:left w:w="33" w:type="dxa"/>
             </w:tcMar>
           </w:tcPr>
           <w:p>
@@ -30149,7 +30311,7 @@
             </w:tcBorders>
             <w:shd w:fill="auto" w:val="clear"/>
             <w:tcMar>
-              <w:left w:w="36" w:type="dxa"/>
+              <w:left w:w="33" w:type="dxa"/>
             </w:tcMar>
           </w:tcPr>
           <w:p>
@@ -30175,7 +30337,7 @@
             </w:tcBorders>
             <w:shd w:fill="auto" w:val="clear"/>
             <w:tcMar>
-              <w:left w:w="36" w:type="dxa"/>
+              <w:left w:w="33" w:type="dxa"/>
             </w:tcMar>
           </w:tcPr>
           <w:p>
@@ -30204,7 +30366,7 @@
             </w:tcBorders>
             <w:shd w:fill="auto" w:val="clear"/>
             <w:tcMar>
-              <w:left w:w="36" w:type="dxa"/>
+              <w:left w:w="33" w:type="dxa"/>
             </w:tcMar>
           </w:tcPr>
           <w:p>
@@ -30233,7 +30395,7 @@
             </w:tcBorders>
             <w:shd w:fill="auto" w:val="clear"/>
             <w:tcMar>
-              <w:left w:w="36" w:type="dxa"/>
+              <w:left w:w="33" w:type="dxa"/>
             </w:tcMar>
           </w:tcPr>
           <w:p>
@@ -30259,7 +30421,7 @@
             </w:tcBorders>
             <w:shd w:fill="auto" w:val="clear"/>
             <w:tcMar>
-              <w:left w:w="36" w:type="dxa"/>
+              <w:left w:w="33" w:type="dxa"/>
             </w:tcMar>
           </w:tcPr>
           <w:p>
@@ -30285,7 +30447,7 @@
             </w:tcBorders>
             <w:shd w:fill="auto" w:val="clear"/>
             <w:tcMar>
-              <w:left w:w="36" w:type="dxa"/>
+              <w:left w:w="33" w:type="dxa"/>
             </w:tcMar>
           </w:tcPr>
           <w:p>
@@ -30314,7 +30476,7 @@
             </w:tcBorders>
             <w:shd w:fill="auto" w:val="clear"/>
             <w:tcMar>
-              <w:left w:w="36" w:type="dxa"/>
+              <w:left w:w="33" w:type="dxa"/>
             </w:tcMar>
           </w:tcPr>
           <w:p>
@@ -30405,14 +30567,16 @@
       <w:r>
         <w:fldChar w:fldCharType="separate"/>
       </w:r>
-      <w:bookmarkStart w:id="544" w:name="__Fieldmark__3044_1431459774"/>
-      <w:bookmarkStart w:id="545" w:name="__Fieldmark__2853_3167432232"/>
-      <w:bookmarkStart w:id="546" w:name="__Fieldmark__2436_2444530257"/>
-      <w:bookmarkStart w:id="547" w:name="__Fieldmark__3044_1431459774"/>
-      <w:bookmarkStart w:id="548" w:name="__Fieldmark__3044_1431459774"/>
-      <w:bookmarkEnd w:id="545"/>
-      <w:bookmarkEnd w:id="546"/>
-      <w:bookmarkEnd w:id="548"/>
+      <w:bookmarkStart w:id="616" w:name="__Fieldmark__3246_1830657896"/>
+      <w:bookmarkStart w:id="617" w:name="__Fieldmark__3044_1431459774"/>
+      <w:bookmarkStart w:id="618" w:name="__Fieldmark__2436_2444530257"/>
+      <w:bookmarkStart w:id="619" w:name="__Fieldmark__2853_3167432232"/>
+      <w:bookmarkStart w:id="620" w:name="__Fieldmark__3246_1830657896"/>
+      <w:bookmarkStart w:id="621" w:name="__Fieldmark__3246_1830657896"/>
+      <w:bookmarkEnd w:id="617"/>
+      <w:bookmarkEnd w:id="618"/>
+      <w:bookmarkEnd w:id="619"/>
+      <w:bookmarkEnd w:id="621"/>
       <w:r>
         <w:rPr>
           <w:rFonts w:cs="Arial"/>
@@ -30457,14 +30621,16 @@
       <w:r>
         <w:fldChar w:fldCharType="separate"/>
       </w:r>
-      <w:bookmarkStart w:id="549" w:name="__Fieldmark__3057_1431459774"/>
-      <w:bookmarkStart w:id="550" w:name="__Fieldmark__2863_3167432232"/>
-      <w:bookmarkStart w:id="551" w:name="__Fieldmark__2440_2444530257"/>
-      <w:bookmarkStart w:id="552" w:name="__Fieldmark__3057_1431459774"/>
-      <w:bookmarkStart w:id="553" w:name="__Fieldmark__3057_1431459774"/>
-      <w:bookmarkEnd w:id="550"/>
-      <w:bookmarkEnd w:id="551"/>
-      <w:bookmarkEnd w:id="553"/>
+      <w:bookmarkStart w:id="622" w:name="__Fieldmark__3262_1830657896"/>
+      <w:bookmarkStart w:id="623" w:name="__Fieldmark__3057_1431459774"/>
+      <w:bookmarkStart w:id="624" w:name="__Fieldmark__2440_2444530257"/>
+      <w:bookmarkStart w:id="625" w:name="__Fieldmark__2863_3167432232"/>
+      <w:bookmarkStart w:id="626" w:name="__Fieldmark__3262_1830657896"/>
+      <w:bookmarkStart w:id="627" w:name="__Fieldmark__3262_1830657896"/>
+      <w:bookmarkEnd w:id="623"/>
+      <w:bookmarkEnd w:id="624"/>
+      <w:bookmarkEnd w:id="625"/>
+      <w:bookmarkEnd w:id="627"/>
       <w:r>
         <w:rPr>
           <w:rFonts w:cs="Arial"/>
@@ -30502,14 +30668,16 @@
       <w:r>
         <w:fldChar w:fldCharType="separate"/>
       </w:r>
-      <w:bookmarkStart w:id="554" w:name="__Fieldmark__3070_1431459774"/>
-      <w:bookmarkStart w:id="555" w:name="__Fieldmark__2873_3167432232"/>
-      <w:bookmarkStart w:id="556" w:name="__Fieldmark__2444_2444530257"/>
-      <w:bookmarkStart w:id="557" w:name="__Fieldmark__3070_1431459774"/>
-      <w:bookmarkStart w:id="558" w:name="__Fieldmark__3070_1431459774"/>
-      <w:bookmarkEnd w:id="555"/>
-      <w:bookmarkEnd w:id="556"/>
-      <w:bookmarkEnd w:id="558"/>
+      <w:bookmarkStart w:id="628" w:name="__Fieldmark__3278_1830657896"/>
+      <w:bookmarkStart w:id="629" w:name="__Fieldmark__3070_1431459774"/>
+      <w:bookmarkStart w:id="630" w:name="__Fieldmark__2444_2444530257"/>
+      <w:bookmarkStart w:id="631" w:name="__Fieldmark__2873_3167432232"/>
+      <w:bookmarkStart w:id="632" w:name="__Fieldmark__3278_1830657896"/>
+      <w:bookmarkStart w:id="633" w:name="__Fieldmark__3278_1830657896"/>
+      <w:bookmarkEnd w:id="629"/>
+      <w:bookmarkEnd w:id="630"/>
+      <w:bookmarkEnd w:id="631"/>
+      <w:bookmarkEnd w:id="633"/>
       <w:r>
         <w:rPr>
           <w:rFonts w:cs="Arial"/>
@@ -30735,7 +30903,7 @@
                 <wp:positionV relativeFrom="paragraph">
                   <wp:posOffset>211455</wp:posOffset>
                 </wp:positionV>
-                <wp:extent cx="5709920" cy="5080"/>
+                <wp:extent cx="5710555" cy="5715"/>
                 <wp:effectExtent l="0" t="0" r="28575" b="19050"/>
                 <wp:wrapNone/>
                 <wp:docPr id="59" name="Straight Arrow Connector 118"/>
@@ -30746,7 +30914,7 @@
                       <wps:spPr>
                         <a:xfrm>
                           <a:off x="0" y="0"/>
-                          <a:ext cx="5709240" cy="4320"/>
+                          <a:ext cx="5709960" cy="5040"/>
                         </a:xfrm>
                         <a:custGeom>
                           <a:avLst/>
@@ -30795,26 +30963,18 @@
       <w:pPr>
         <w:pStyle w:val="Ttulo2"/>
         <w:rPr>
-          <w:color w:val="auto"/>
+          <w:color w:val="00000A"/>
           <w:sz w:val="22"/>
           <w:szCs w:val="22"/>
         </w:rPr>
       </w:pPr>
       <w:r>
         <w:rPr>
-          <w:color w:val="auto"/>
+          <w:color w:val="00000A"/>
           <w:sz w:val="22"/>
           <w:szCs w:val="22"/>
         </w:rPr>
-        <w:t>[RS03] Top 1</w:t>
-      </w:r>
-      <w:r>
-        <w:rPr>
-          <w:color w:val="auto"/>
-          <w:sz w:val="22"/>
-          <w:szCs w:val="22"/>
-        </w:rPr>
-        <w:t>0 municípios com maiores taxas de mortalidade infantil</w:t>
+        <w:t>[RS03] Top 10 municípios com maiores taxas de mortalidade infantil</w:t>
       </w:r>
     </w:p>
     <w:p>
@@ -30844,7 +31004,7 @@
                 <wp:positionV relativeFrom="paragraph">
                   <wp:posOffset>43180</wp:posOffset>
                 </wp:positionV>
-                <wp:extent cx="5709920" cy="5080"/>
+                <wp:extent cx="5710555" cy="5715"/>
                 <wp:effectExtent l="0" t="0" r="28575" b="19050"/>
                 <wp:wrapNone/>
                 <wp:docPr id="60" name="Straight Arrow Connector 117"/>
@@ -30855,7 +31015,7 @@
                       <wps:spPr>
                         <a:xfrm>
                           <a:off x="0" y="0"/>
-                          <a:ext cx="5709240" cy="4320"/>
+                          <a:ext cx="5709960" cy="5040"/>
                         </a:xfrm>
                         <a:custGeom>
                           <a:avLst/>
@@ -30947,19 +31107,7 @@
         <w:rPr>
           <w:rFonts w:cs="Arial"/>
         </w:rPr>
-        <w:t xml:space="preserve">O sistema permitirá ao ator deste requisito consultar a base de dados de </w:t>
-      </w:r>
-      <w:r>
-        <w:rPr>
-          <w:rFonts w:cs="Arial"/>
-        </w:rPr>
-        <w:t>mortalidade infantil</w:t>
-      </w:r>
-      <w:r>
-        <w:rPr>
-          <w:rFonts w:cs="Arial"/>
-        </w:rPr>
-        <w:t xml:space="preserve"> referente aos municípios brasileiros. </w:t>
+        <w:t xml:space="preserve">O sistema permitirá ao ator deste requisito consultar a base de dados de mortalidade infantil referente aos municípios brasileiros. </w:t>
       </w:r>
       <w:r>
         <w:rPr>
@@ -30967,55 +31115,7 @@
           <w:b w:val="false"/>
           <w:bCs w:val="false"/>
         </w:rPr>
-        <w:t xml:space="preserve">Será gerado um relatório com </w:t>
-      </w:r>
-      <w:r>
-        <w:rPr>
-          <w:rFonts w:cs="Arial"/>
-          <w:b w:val="false"/>
-          <w:bCs w:val="false"/>
-        </w:rPr>
-        <w:t>a</w:t>
-      </w:r>
-      <w:r>
-        <w:rPr>
-          <w:rFonts w:cs="Arial"/>
-          <w:b w:val="false"/>
-          <w:bCs w:val="false"/>
-        </w:rPr>
-        <w:t xml:space="preserve">s 10 </w:t>
-      </w:r>
-      <w:r>
-        <w:rPr>
-          <w:rFonts w:cs="Arial"/>
-          <w:b w:val="false"/>
-          <w:bCs w:val="false"/>
-        </w:rPr>
-        <w:t>maiores</w:t>
-      </w:r>
-      <w:r>
-        <w:rPr>
-          <w:rFonts w:cs="Arial"/>
-          <w:b w:val="false"/>
-          <w:bCs w:val="false"/>
-        </w:rPr>
-        <w:t xml:space="preserve"> </w:t>
-      </w:r>
-      <w:r>
-        <w:rPr>
-          <w:rFonts w:cs="Arial"/>
-          <w:b w:val="false"/>
-          <w:bCs w:val="false"/>
-        </w:rPr>
-        <w:t>taxas de mortalidade infantil</w:t>
-      </w:r>
-      <w:r>
-        <w:rPr>
-          <w:rFonts w:cs="Arial"/>
-          <w:b w:val="false"/>
-          <w:bCs w:val="false"/>
-        </w:rPr>
-        <w:t>. O filtro para este relatório é:</w:t>
+        <w:t>Será gerado um relatório com as 10 maiores taxas de mortalidade infantil. O filtro para este relatório é:</w:t>
       </w:r>
     </w:p>
     <w:p>
@@ -31051,14 +31151,7 @@
           <w:rFonts w:cs="Arial"/>
           <w:b/>
         </w:rPr>
-        <w:t xml:space="preserve">Tabela 04 – Filtros da consulta de top 10 </w:t>
-      </w:r>
-      <w:r>
-        <w:rPr>
-          <w:rFonts w:cs="Arial"/>
-          <w:b/>
-        </w:rPr>
-        <w:t>municípios com maiores taxas de mortalidade infantil</w:t>
+        <w:t>Tabela 04 – Filtros da consulta de top 10 municípios com maiores taxas de mortalidade infantil</w:t>
       </w:r>
     </w:p>
     <w:p>
@@ -31089,7 +31182,7 @@
         </w:tblBorders>
         <w:tblCellMar>
           <w:top w:w="0" w:type="dxa"/>
-          <w:left w:w="78" w:type="dxa"/>
+          <w:left w:w="73" w:type="dxa"/>
           <w:bottom w:w="0" w:type="dxa"/>
           <w:right w:w="108" w:type="dxa"/>
         </w:tblCellMar>
@@ -31114,7 +31207,7 @@
             </w:tcBorders>
             <w:shd w:fill="auto" w:val="clear"/>
             <w:tcMar>
-              <w:left w:w="78" w:type="dxa"/>
+              <w:left w:w="73" w:type="dxa"/>
             </w:tcMar>
           </w:tcPr>
           <w:p>
@@ -31145,7 +31238,7 @@
             </w:tcBorders>
             <w:shd w:fill="auto" w:val="clear"/>
             <w:tcMar>
-              <w:left w:w="78" w:type="dxa"/>
+              <w:left w:w="73" w:type="dxa"/>
             </w:tcMar>
           </w:tcPr>
           <w:p>
@@ -31156,15 +31249,7 @@
             </w:pPr>
             <w:r>
               <w:rPr/>
-              <w:t xml:space="preserve">Selecionar </w:t>
-            </w:r>
-            <w:r>
-              <w:rPr/>
-              <w:t xml:space="preserve">as taxas de mortalidade infantil por </w:t>
-            </w:r>
-            <w:r>
-              <w:rPr/>
-              <w:t>ano</w:t>
+              <w:t>Selecionar as taxas de mortalidade infantil por ano</w:t>
             </w:r>
           </w:p>
         </w:tc>
@@ -31255,7 +31340,7 @@
         </w:tblBorders>
         <w:tblCellMar>
           <w:top w:w="55" w:type="dxa"/>
-          <w:left w:w="42" w:type="dxa"/>
+          <w:left w:w="39" w:type="dxa"/>
           <w:bottom w:w="55" w:type="dxa"/>
           <w:right w:w="55" w:type="dxa"/>
         </w:tblCellMar>
@@ -31279,7 +31364,7 @@
             </w:tcBorders>
             <w:shd w:fill="auto" w:val="clear"/>
             <w:tcMar>
-              <w:left w:w="42" w:type="dxa"/>
+              <w:left w:w="39" w:type="dxa"/>
             </w:tcMar>
           </w:tcPr>
           <w:p>
@@ -31305,7 +31390,7 @@
             </w:tcBorders>
             <w:shd w:fill="auto" w:val="clear"/>
             <w:tcMar>
-              <w:left w:w="42" w:type="dxa"/>
+              <w:left w:w="39" w:type="dxa"/>
             </w:tcMar>
           </w:tcPr>
           <w:p>
@@ -31331,7 +31416,7 @@
             </w:tcBorders>
             <w:shd w:fill="auto" w:val="clear"/>
             <w:tcMar>
-              <w:left w:w="42" w:type="dxa"/>
+              <w:left w:w="39" w:type="dxa"/>
             </w:tcMar>
           </w:tcPr>
           <w:p>
@@ -31359,7 +31444,7 @@
             </w:tcBorders>
             <w:shd w:fill="auto" w:val="clear"/>
             <w:tcMar>
-              <w:left w:w="42" w:type="dxa"/>
+              <w:left w:w="39" w:type="dxa"/>
             </w:tcMar>
           </w:tcPr>
           <w:p>
@@ -31388,7 +31473,7 @@
             </w:tcBorders>
             <w:shd w:fill="auto" w:val="clear"/>
             <w:tcMar>
-              <w:left w:w="42" w:type="dxa"/>
+              <w:left w:w="39" w:type="dxa"/>
             </w:tcMar>
           </w:tcPr>
           <w:p>
@@ -31414,7 +31499,7 @@
             </w:tcBorders>
             <w:shd w:fill="auto" w:val="clear"/>
             <w:tcMar>
-              <w:left w:w="42" w:type="dxa"/>
+              <w:left w:w="39" w:type="dxa"/>
             </w:tcMar>
           </w:tcPr>
           <w:p>
@@ -31440,7 +31525,7 @@
             </w:tcBorders>
             <w:shd w:fill="auto" w:val="clear"/>
             <w:tcMar>
-              <w:left w:w="42" w:type="dxa"/>
+              <w:left w:w="39" w:type="dxa"/>
             </w:tcMar>
           </w:tcPr>
           <w:p>
@@ -31469,7 +31554,7 @@
             </w:tcBorders>
             <w:shd w:fill="auto" w:val="clear"/>
             <w:tcMar>
-              <w:left w:w="42" w:type="dxa"/>
+              <w:left w:w="39" w:type="dxa"/>
             </w:tcMar>
           </w:tcPr>
           <w:p>
@@ -31498,7 +31583,7 @@
             </w:tcBorders>
             <w:shd w:fill="auto" w:val="clear"/>
             <w:tcMar>
-              <w:left w:w="42" w:type="dxa"/>
+              <w:left w:w="39" w:type="dxa"/>
             </w:tcMar>
           </w:tcPr>
           <w:p>
@@ -31524,7 +31609,7 @@
             </w:tcBorders>
             <w:shd w:fill="auto" w:val="clear"/>
             <w:tcMar>
-              <w:left w:w="42" w:type="dxa"/>
+              <w:left w:w="39" w:type="dxa"/>
             </w:tcMar>
           </w:tcPr>
           <w:p>
@@ -31550,7 +31635,7 @@
             </w:tcBorders>
             <w:shd w:fill="auto" w:val="clear"/>
             <w:tcMar>
-              <w:left w:w="42" w:type="dxa"/>
+              <w:left w:w="39" w:type="dxa"/>
             </w:tcMar>
           </w:tcPr>
           <w:p>
@@ -31579,7 +31664,7 @@
             </w:tcBorders>
             <w:shd w:fill="auto" w:val="clear"/>
             <w:tcMar>
-              <w:left w:w="42" w:type="dxa"/>
+              <w:left w:w="39" w:type="dxa"/>
             </w:tcMar>
           </w:tcPr>
           <w:p>
@@ -31608,7 +31693,7 @@
             </w:tcBorders>
             <w:shd w:fill="auto" w:val="clear"/>
             <w:tcMar>
-              <w:left w:w="42" w:type="dxa"/>
+              <w:left w:w="39" w:type="dxa"/>
             </w:tcMar>
           </w:tcPr>
           <w:p>
@@ -31634,7 +31719,7 @@
             </w:tcBorders>
             <w:shd w:fill="auto" w:val="clear"/>
             <w:tcMar>
-              <w:left w:w="42" w:type="dxa"/>
+              <w:left w:w="39" w:type="dxa"/>
             </w:tcMar>
           </w:tcPr>
           <w:p>
@@ -31660,7 +31745,7 @@
             </w:tcBorders>
             <w:shd w:fill="auto" w:val="clear"/>
             <w:tcMar>
-              <w:left w:w="42" w:type="dxa"/>
+              <w:left w:w="39" w:type="dxa"/>
             </w:tcMar>
           </w:tcPr>
           <w:p>
@@ -31689,7 +31774,7 @@
             </w:tcBorders>
             <w:shd w:fill="auto" w:val="clear"/>
             <w:tcMar>
-              <w:left w:w="42" w:type="dxa"/>
+              <w:left w:w="39" w:type="dxa"/>
             </w:tcMar>
           </w:tcPr>
           <w:p>
@@ -31799,14 +31884,16 @@
       <w:r>
         <w:fldChar w:fldCharType="separate"/>
       </w:r>
-      <w:bookmarkStart w:id="559" w:name="__Fieldmark__3162_1431459774"/>
-      <w:bookmarkStart w:id="560" w:name="__Fieldmark__2962_3167432232"/>
-      <w:bookmarkStart w:id="561" w:name="__Fieldmark__2447_2444530257"/>
-      <w:bookmarkStart w:id="562" w:name="__Fieldmark__3162_1431459774"/>
-      <w:bookmarkStart w:id="563" w:name="__Fieldmark__3162_1431459774"/>
-      <w:bookmarkEnd w:id="560"/>
-      <w:bookmarkEnd w:id="561"/>
-      <w:bookmarkEnd w:id="563"/>
+      <w:bookmarkStart w:id="634" w:name="__Fieldmark__3373_1830657896"/>
+      <w:bookmarkStart w:id="635" w:name="__Fieldmark__3162_1431459774"/>
+      <w:bookmarkStart w:id="636" w:name="__Fieldmark__2447_2444530257"/>
+      <w:bookmarkStart w:id="637" w:name="__Fieldmark__2962_3167432232"/>
+      <w:bookmarkStart w:id="638" w:name="__Fieldmark__3373_1830657896"/>
+      <w:bookmarkStart w:id="639" w:name="__Fieldmark__3373_1830657896"/>
+      <w:bookmarkEnd w:id="635"/>
+      <w:bookmarkEnd w:id="636"/>
+      <w:bookmarkEnd w:id="637"/>
+      <w:bookmarkEnd w:id="639"/>
       <w:r>
         <w:rPr>
           <w:rFonts w:cs="Arial"/>
@@ -31851,14 +31938,16 @@
       <w:r>
         <w:fldChar w:fldCharType="separate"/>
       </w:r>
-      <w:bookmarkStart w:id="564" w:name="__Fieldmark__3175_1431459774"/>
-      <w:bookmarkStart w:id="565" w:name="__Fieldmark__2972_3167432232"/>
-      <w:bookmarkStart w:id="566" w:name="__Fieldmark__2450_2444530257"/>
-      <w:bookmarkStart w:id="567" w:name="__Fieldmark__3175_1431459774"/>
-      <w:bookmarkStart w:id="568" w:name="__Fieldmark__3175_1431459774"/>
-      <w:bookmarkEnd w:id="565"/>
-      <w:bookmarkEnd w:id="566"/>
-      <w:bookmarkEnd w:id="568"/>
+      <w:bookmarkStart w:id="640" w:name="__Fieldmark__3389_1830657896"/>
+      <w:bookmarkStart w:id="641" w:name="__Fieldmark__3175_1431459774"/>
+      <w:bookmarkStart w:id="642" w:name="__Fieldmark__2450_2444530257"/>
+      <w:bookmarkStart w:id="643" w:name="__Fieldmark__2972_3167432232"/>
+      <w:bookmarkStart w:id="644" w:name="__Fieldmark__3389_1830657896"/>
+      <w:bookmarkStart w:id="645" w:name="__Fieldmark__3389_1830657896"/>
+      <w:bookmarkEnd w:id="641"/>
+      <w:bookmarkEnd w:id="642"/>
+      <w:bookmarkEnd w:id="643"/>
+      <w:bookmarkEnd w:id="645"/>
       <w:r>
         <w:rPr>
           <w:rFonts w:cs="Arial"/>
@@ -31896,14 +31985,16 @@
       <w:r>
         <w:fldChar w:fldCharType="separate"/>
       </w:r>
-      <w:bookmarkStart w:id="569" w:name="__Fieldmark__3188_1431459774"/>
-      <w:bookmarkStart w:id="570" w:name="__Fieldmark__2982_3167432232"/>
-      <w:bookmarkStart w:id="571" w:name="__Fieldmark__2453_2444530257"/>
-      <w:bookmarkStart w:id="572" w:name="__Fieldmark__3188_1431459774"/>
-      <w:bookmarkStart w:id="573" w:name="__Fieldmark__3188_1431459774"/>
-      <w:bookmarkEnd w:id="570"/>
-      <w:bookmarkEnd w:id="571"/>
-      <w:bookmarkEnd w:id="573"/>
+      <w:bookmarkStart w:id="646" w:name="__Fieldmark__3405_1830657896"/>
+      <w:bookmarkStart w:id="647" w:name="__Fieldmark__3188_1431459774"/>
+      <w:bookmarkStart w:id="648" w:name="__Fieldmark__2453_2444530257"/>
+      <w:bookmarkStart w:id="649" w:name="__Fieldmark__2982_3167432232"/>
+      <w:bookmarkStart w:id="650" w:name="__Fieldmark__3405_1830657896"/>
+      <w:bookmarkStart w:id="651" w:name="__Fieldmark__3405_1830657896"/>
+      <w:bookmarkEnd w:id="647"/>
+      <w:bookmarkEnd w:id="648"/>
+      <w:bookmarkEnd w:id="649"/>
+      <w:bookmarkEnd w:id="651"/>
       <w:r>
         <w:rPr>
           <w:rFonts w:cs="Arial"/>
@@ -32098,7 +32189,7 @@
                 <wp:positionV relativeFrom="paragraph">
                   <wp:posOffset>211455</wp:posOffset>
                 </wp:positionV>
-                <wp:extent cx="5709920" cy="5080"/>
+                <wp:extent cx="5710555" cy="5715"/>
                 <wp:effectExtent l="0" t="0" r="28575" b="19050"/>
                 <wp:wrapNone/>
                 <wp:docPr id="61" name="Straight Arrow Connector 118"/>
@@ -32109,7 +32200,7 @@
                       <wps:spPr>
                         <a:xfrm>
                           <a:off x="0" y="0"/>
-                          <a:ext cx="5709240" cy="4320"/>
+                          <a:ext cx="5709960" cy="5040"/>
                         </a:xfrm>
                         <a:custGeom>
                           <a:avLst/>
@@ -32199,7 +32290,7 @@
                 <wp:positionV relativeFrom="paragraph">
                   <wp:posOffset>43180</wp:posOffset>
                 </wp:positionV>
-                <wp:extent cx="5709920" cy="5080"/>
+                <wp:extent cx="5710555" cy="5715"/>
                 <wp:effectExtent l="0" t="0" r="28575" b="19050"/>
                 <wp:wrapNone/>
                 <wp:docPr id="62" name="Straight Arrow Connector 117"/>
@@ -32210,7 +32301,7 @@
                       <wps:spPr>
                         <a:xfrm>
                           <a:off x="0" y="0"/>
-                          <a:ext cx="5709240" cy="4320"/>
+                          <a:ext cx="5709960" cy="5040"/>
                         </a:xfrm>
                         <a:custGeom>
                           <a:avLst/>
@@ -32376,7 +32467,7 @@
         </w:tblBorders>
         <w:tblCellMar>
           <w:top w:w="0" w:type="dxa"/>
-          <w:left w:w="78" w:type="dxa"/>
+          <w:left w:w="73" w:type="dxa"/>
           <w:bottom w:w="0" w:type="dxa"/>
           <w:right w:w="108" w:type="dxa"/>
         </w:tblCellMar>
@@ -32401,7 +32492,7 @@
             </w:tcBorders>
             <w:shd w:fill="auto" w:val="clear"/>
             <w:tcMar>
-              <w:left w:w="78" w:type="dxa"/>
+              <w:left w:w="73" w:type="dxa"/>
             </w:tcMar>
           </w:tcPr>
           <w:p>
@@ -32432,7 +32523,7 @@
             </w:tcBorders>
             <w:shd w:fill="auto" w:val="clear"/>
             <w:tcMar>
-              <w:left w:w="78" w:type="dxa"/>
+              <w:left w:w="73" w:type="dxa"/>
             </w:tcMar>
           </w:tcPr>
           <w:p>
@@ -32515,7 +32606,7 @@
         </w:tblBorders>
         <w:tblCellMar>
           <w:top w:w="55" w:type="dxa"/>
-          <w:left w:w="36" w:type="dxa"/>
+          <w:left w:w="33" w:type="dxa"/>
           <w:bottom w:w="55" w:type="dxa"/>
           <w:right w:w="55" w:type="dxa"/>
         </w:tblCellMar>
@@ -32539,7 +32630,7 @@
             </w:tcBorders>
             <w:shd w:fill="auto" w:val="clear"/>
             <w:tcMar>
-              <w:left w:w="36" w:type="dxa"/>
+              <w:left w:w="33" w:type="dxa"/>
             </w:tcMar>
           </w:tcPr>
           <w:p>
@@ -32565,7 +32656,7 @@
             </w:tcBorders>
             <w:shd w:fill="auto" w:val="clear"/>
             <w:tcMar>
-              <w:left w:w="36" w:type="dxa"/>
+              <w:left w:w="33" w:type="dxa"/>
             </w:tcMar>
           </w:tcPr>
           <w:p>
@@ -32591,7 +32682,7 @@
             </w:tcBorders>
             <w:shd w:fill="auto" w:val="clear"/>
             <w:tcMar>
-              <w:left w:w="36" w:type="dxa"/>
+              <w:left w:w="33" w:type="dxa"/>
             </w:tcMar>
           </w:tcPr>
           <w:p>
@@ -32619,7 +32710,7 @@
             </w:tcBorders>
             <w:shd w:fill="auto" w:val="clear"/>
             <w:tcMar>
-              <w:left w:w="36" w:type="dxa"/>
+              <w:left w:w="33" w:type="dxa"/>
             </w:tcMar>
           </w:tcPr>
           <w:p>
@@ -32648,7 +32739,7 @@
             </w:tcBorders>
             <w:shd w:fill="auto" w:val="clear"/>
             <w:tcMar>
-              <w:left w:w="36" w:type="dxa"/>
+              <w:left w:w="33" w:type="dxa"/>
             </w:tcMar>
           </w:tcPr>
           <w:p>
@@ -32674,7 +32765,7 @@
             </w:tcBorders>
             <w:shd w:fill="auto" w:val="clear"/>
             <w:tcMar>
-              <w:left w:w="36" w:type="dxa"/>
+              <w:left w:w="33" w:type="dxa"/>
             </w:tcMar>
           </w:tcPr>
           <w:p>
@@ -32700,7 +32791,7 @@
             </w:tcBorders>
             <w:shd w:fill="auto" w:val="clear"/>
             <w:tcMar>
-              <w:left w:w="36" w:type="dxa"/>
+              <w:left w:w="33" w:type="dxa"/>
             </w:tcMar>
           </w:tcPr>
           <w:p>
@@ -32729,7 +32820,7 @@
             </w:tcBorders>
             <w:shd w:fill="auto" w:val="clear"/>
             <w:tcMar>
-              <w:left w:w="36" w:type="dxa"/>
+              <w:left w:w="33" w:type="dxa"/>
             </w:tcMar>
           </w:tcPr>
           <w:p>
@@ -32757,7 +32848,7 @@
             </w:tcBorders>
             <w:shd w:fill="auto" w:val="clear"/>
             <w:tcMar>
-              <w:left w:w="36" w:type="dxa"/>
+              <w:left w:w="33" w:type="dxa"/>
             </w:tcMar>
           </w:tcPr>
           <w:p>
@@ -32783,7 +32874,7 @@
             </w:tcBorders>
             <w:shd w:fill="auto" w:val="clear"/>
             <w:tcMar>
-              <w:left w:w="36" w:type="dxa"/>
+              <w:left w:w="33" w:type="dxa"/>
             </w:tcMar>
           </w:tcPr>
           <w:p>
@@ -32809,7 +32900,7 @@
             </w:tcBorders>
             <w:shd w:fill="auto" w:val="clear"/>
             <w:tcMar>
-              <w:left w:w="36" w:type="dxa"/>
+              <w:left w:w="33" w:type="dxa"/>
             </w:tcMar>
           </w:tcPr>
           <w:p>
@@ -32838,7 +32929,7 @@
             </w:tcBorders>
             <w:shd w:fill="auto" w:val="clear"/>
             <w:tcMar>
-              <w:left w:w="36" w:type="dxa"/>
+              <w:left w:w="33" w:type="dxa"/>
             </w:tcMar>
           </w:tcPr>
           <w:p>
@@ -32866,7 +32957,7 @@
             </w:tcBorders>
             <w:shd w:fill="auto" w:val="clear"/>
             <w:tcMar>
-              <w:left w:w="36" w:type="dxa"/>
+              <w:left w:w="33" w:type="dxa"/>
             </w:tcMar>
           </w:tcPr>
           <w:p>
@@ -32892,7 +32983,7 @@
             </w:tcBorders>
             <w:shd w:fill="auto" w:val="clear"/>
             <w:tcMar>
-              <w:left w:w="36" w:type="dxa"/>
+              <w:left w:w="33" w:type="dxa"/>
             </w:tcMar>
           </w:tcPr>
           <w:p>
@@ -32918,7 +33009,7 @@
             </w:tcBorders>
             <w:shd w:fill="auto" w:val="clear"/>
             <w:tcMar>
-              <w:left w:w="36" w:type="dxa"/>
+              <w:left w:w="33" w:type="dxa"/>
             </w:tcMar>
           </w:tcPr>
           <w:p>
@@ -32947,7 +33038,7 @@
             </w:tcBorders>
             <w:shd w:fill="auto" w:val="clear"/>
             <w:tcMar>
-              <w:left w:w="36" w:type="dxa"/>
+              <w:left w:w="33" w:type="dxa"/>
             </w:tcMar>
           </w:tcPr>
           <w:p>
@@ -33037,14 +33128,16 @@
       <w:r>
         <w:fldChar w:fldCharType="separate"/>
       </w:r>
-      <w:bookmarkStart w:id="574" w:name="__Fieldmark__3265_1431459774"/>
-      <w:bookmarkStart w:id="575" w:name="__Fieldmark__3056_3167432232"/>
-      <w:bookmarkStart w:id="576" w:name="__Fieldmark__2455_2444530257"/>
-      <w:bookmarkStart w:id="577" w:name="__Fieldmark__3265_1431459774"/>
-      <w:bookmarkStart w:id="578" w:name="__Fieldmark__3265_1431459774"/>
-      <w:bookmarkEnd w:id="575"/>
-      <w:bookmarkEnd w:id="576"/>
-      <w:bookmarkEnd w:id="578"/>
+      <w:bookmarkStart w:id="652" w:name="__Fieldmark__3485_1830657896"/>
+      <w:bookmarkStart w:id="653" w:name="__Fieldmark__3265_1431459774"/>
+      <w:bookmarkStart w:id="654" w:name="__Fieldmark__2455_2444530257"/>
+      <w:bookmarkStart w:id="655" w:name="__Fieldmark__3056_3167432232"/>
+      <w:bookmarkStart w:id="656" w:name="__Fieldmark__3485_1830657896"/>
+      <w:bookmarkStart w:id="657" w:name="__Fieldmark__3485_1830657896"/>
+      <w:bookmarkEnd w:id="653"/>
+      <w:bookmarkEnd w:id="654"/>
+      <w:bookmarkEnd w:id="655"/>
+      <w:bookmarkEnd w:id="657"/>
       <w:r>
         <w:rPr>
           <w:rFonts w:cs="Arial"/>
@@ -33089,14 +33182,16 @@
       <w:r>
         <w:fldChar w:fldCharType="separate"/>
       </w:r>
-      <w:bookmarkStart w:id="579" w:name="__Fieldmark__3278_1431459774"/>
-      <w:bookmarkStart w:id="580" w:name="__Fieldmark__3066_3167432232"/>
-      <w:bookmarkStart w:id="581" w:name="__Fieldmark__2457_2444530257"/>
-      <w:bookmarkStart w:id="582" w:name="__Fieldmark__3278_1431459774"/>
-      <w:bookmarkStart w:id="583" w:name="__Fieldmark__3278_1431459774"/>
-      <w:bookmarkEnd w:id="580"/>
-      <w:bookmarkEnd w:id="581"/>
-      <w:bookmarkEnd w:id="583"/>
+      <w:bookmarkStart w:id="658" w:name="__Fieldmark__3501_1830657896"/>
+      <w:bookmarkStart w:id="659" w:name="__Fieldmark__3278_1431459774"/>
+      <w:bookmarkStart w:id="660" w:name="__Fieldmark__2457_2444530257"/>
+      <w:bookmarkStart w:id="661" w:name="__Fieldmark__3066_3167432232"/>
+      <w:bookmarkStart w:id="662" w:name="__Fieldmark__3501_1830657896"/>
+      <w:bookmarkStart w:id="663" w:name="__Fieldmark__3501_1830657896"/>
+      <w:bookmarkEnd w:id="659"/>
+      <w:bookmarkEnd w:id="660"/>
+      <w:bookmarkEnd w:id="661"/>
+      <w:bookmarkEnd w:id="663"/>
       <w:r>
         <w:rPr>
           <w:rFonts w:cs="Arial"/>
@@ -33134,14 +33229,16 @@
       <w:r>
         <w:fldChar w:fldCharType="separate"/>
       </w:r>
-      <w:bookmarkStart w:id="584" w:name="__Fieldmark__3291_1431459774"/>
-      <w:bookmarkStart w:id="585" w:name="__Fieldmark__3076_3167432232"/>
-      <w:bookmarkStart w:id="586" w:name="__Fieldmark__2459_2444530257"/>
-      <w:bookmarkStart w:id="587" w:name="__Fieldmark__3291_1431459774"/>
-      <w:bookmarkStart w:id="588" w:name="__Fieldmark__3291_1431459774"/>
-      <w:bookmarkEnd w:id="585"/>
-      <w:bookmarkEnd w:id="586"/>
-      <w:bookmarkEnd w:id="588"/>
+      <w:bookmarkStart w:id="664" w:name="__Fieldmark__3517_1830657896"/>
+      <w:bookmarkStart w:id="665" w:name="__Fieldmark__3291_1431459774"/>
+      <w:bookmarkStart w:id="666" w:name="__Fieldmark__2459_2444530257"/>
+      <w:bookmarkStart w:id="667" w:name="__Fieldmark__3076_3167432232"/>
+      <w:bookmarkStart w:id="668" w:name="__Fieldmark__3517_1830657896"/>
+      <w:bookmarkStart w:id="669" w:name="__Fieldmark__3517_1830657896"/>
+      <w:bookmarkEnd w:id="665"/>
+      <w:bookmarkEnd w:id="666"/>
+      <w:bookmarkEnd w:id="667"/>
+      <w:bookmarkEnd w:id="669"/>
       <w:r>
         <w:rPr>
           <w:rFonts w:cs="Arial"/>
@@ -33353,7 +33450,7 @@
                 <wp:positionV relativeFrom="paragraph">
                   <wp:posOffset>211455</wp:posOffset>
                 </wp:positionV>
-                <wp:extent cx="5709920" cy="5080"/>
+                <wp:extent cx="5710555" cy="5715"/>
                 <wp:effectExtent l="0" t="0" r="28575" b="19050"/>
                 <wp:wrapNone/>
                 <wp:docPr id="63" name="Straight Arrow Connector 118"/>
@@ -33364,7 +33461,7 @@
                       <wps:spPr>
                         <a:xfrm>
                           <a:off x="0" y="0"/>
-                          <a:ext cx="5709240" cy="4320"/>
+                          <a:ext cx="5709960" cy="5040"/>
                         </a:xfrm>
                         <a:custGeom>
                           <a:avLst/>
@@ -33446,7 +33543,7 @@
                 <wp:positionV relativeFrom="paragraph">
                   <wp:posOffset>43180</wp:posOffset>
                 </wp:positionV>
-                <wp:extent cx="5709920" cy="5080"/>
+                <wp:extent cx="5710555" cy="5715"/>
                 <wp:effectExtent l="0" t="0" r="28575" b="19050"/>
                 <wp:wrapNone/>
                 <wp:docPr id="64" name="Straight Arrow Connector 117"/>
@@ -33457,7 +33554,7 @@
                       <wps:spPr>
                         <a:xfrm>
                           <a:off x="0" y="0"/>
-                          <a:ext cx="5709240" cy="4320"/>
+                          <a:ext cx="5709960" cy="5040"/>
                         </a:xfrm>
                         <a:custGeom>
                           <a:avLst/>
@@ -33623,7 +33720,7 @@
         </w:tblBorders>
         <w:tblCellMar>
           <w:top w:w="0" w:type="dxa"/>
-          <w:left w:w="78" w:type="dxa"/>
+          <w:left w:w="73" w:type="dxa"/>
           <w:bottom w:w="0" w:type="dxa"/>
           <w:right w:w="108" w:type="dxa"/>
         </w:tblCellMar>
@@ -33648,7 +33745,7 @@
             </w:tcBorders>
             <w:shd w:fill="auto" w:val="clear"/>
             <w:tcMar>
-              <w:left w:w="78" w:type="dxa"/>
+              <w:left w:w="73" w:type="dxa"/>
             </w:tcMar>
           </w:tcPr>
           <w:p>
@@ -33679,7 +33776,7 @@
             </w:tcBorders>
             <w:shd w:fill="auto" w:val="clear"/>
             <w:tcMar>
-              <w:left w:w="78" w:type="dxa"/>
+              <w:left w:w="73" w:type="dxa"/>
             </w:tcMar>
           </w:tcPr>
           <w:p>
@@ -33781,7 +33878,7 @@
         </w:tblBorders>
         <w:tblCellMar>
           <w:top w:w="55" w:type="dxa"/>
-          <w:left w:w="45" w:type="dxa"/>
+          <w:left w:w="42" w:type="dxa"/>
           <w:bottom w:w="55" w:type="dxa"/>
           <w:right w:w="55" w:type="dxa"/>
         </w:tblCellMar>
@@ -33805,7 +33902,7 @@
             </w:tcBorders>
             <w:shd w:fill="auto" w:val="clear"/>
             <w:tcMar>
-              <w:left w:w="45" w:type="dxa"/>
+              <w:left w:w="42" w:type="dxa"/>
             </w:tcMar>
           </w:tcPr>
           <w:p>
@@ -33831,7 +33928,7 @@
             </w:tcBorders>
             <w:shd w:fill="auto" w:val="clear"/>
             <w:tcMar>
-              <w:left w:w="45" w:type="dxa"/>
+              <w:left w:w="42" w:type="dxa"/>
             </w:tcMar>
           </w:tcPr>
           <w:p>
@@ -33857,7 +33954,7 @@
             </w:tcBorders>
             <w:shd w:fill="auto" w:val="clear"/>
             <w:tcMar>
-              <w:left w:w="45" w:type="dxa"/>
+              <w:left w:w="42" w:type="dxa"/>
             </w:tcMar>
           </w:tcPr>
           <w:p>
@@ -33885,7 +33982,7 @@
             </w:tcBorders>
             <w:shd w:fill="auto" w:val="clear"/>
             <w:tcMar>
-              <w:left w:w="45" w:type="dxa"/>
+              <w:left w:w="42" w:type="dxa"/>
             </w:tcMar>
           </w:tcPr>
           <w:p>
@@ -33914,7 +34011,7 @@
             </w:tcBorders>
             <w:shd w:fill="auto" w:val="clear"/>
             <w:tcMar>
-              <w:left w:w="45" w:type="dxa"/>
+              <w:left w:w="42" w:type="dxa"/>
             </w:tcMar>
           </w:tcPr>
           <w:p>
@@ -33940,7 +34037,7 @@
             </w:tcBorders>
             <w:shd w:fill="auto" w:val="clear"/>
             <w:tcMar>
-              <w:left w:w="45" w:type="dxa"/>
+              <w:left w:w="42" w:type="dxa"/>
             </w:tcMar>
           </w:tcPr>
           <w:p>
@@ -33966,7 +34063,7 @@
             </w:tcBorders>
             <w:shd w:fill="auto" w:val="clear"/>
             <w:tcMar>
-              <w:left w:w="45" w:type="dxa"/>
+              <w:left w:w="42" w:type="dxa"/>
             </w:tcMar>
           </w:tcPr>
           <w:p>
@@ -33995,7 +34092,7 @@
             </w:tcBorders>
             <w:shd w:fill="auto" w:val="clear"/>
             <w:tcMar>
-              <w:left w:w="45" w:type="dxa"/>
+              <w:left w:w="42" w:type="dxa"/>
             </w:tcMar>
           </w:tcPr>
           <w:p>
@@ -34024,7 +34121,7 @@
             </w:tcBorders>
             <w:shd w:fill="auto" w:val="clear"/>
             <w:tcMar>
-              <w:left w:w="45" w:type="dxa"/>
+              <w:left w:w="42" w:type="dxa"/>
             </w:tcMar>
           </w:tcPr>
           <w:p>
@@ -34050,7 +34147,7 @@
             </w:tcBorders>
             <w:shd w:fill="auto" w:val="clear"/>
             <w:tcMar>
-              <w:left w:w="45" w:type="dxa"/>
+              <w:left w:w="42" w:type="dxa"/>
             </w:tcMar>
           </w:tcPr>
           <w:p>
@@ -34076,7 +34173,7 @@
             </w:tcBorders>
             <w:shd w:fill="auto" w:val="clear"/>
             <w:tcMar>
-              <w:left w:w="45" w:type="dxa"/>
+              <w:left w:w="42" w:type="dxa"/>
             </w:tcMar>
           </w:tcPr>
           <w:p>
@@ -34105,7 +34202,7 @@
             </w:tcBorders>
             <w:shd w:fill="auto" w:val="clear"/>
             <w:tcMar>
-              <w:left w:w="45" w:type="dxa"/>
+              <w:left w:w="42" w:type="dxa"/>
             </w:tcMar>
           </w:tcPr>
           <w:p>
@@ -34134,7 +34231,7 @@
             </w:tcBorders>
             <w:shd w:fill="auto" w:val="clear"/>
             <w:tcMar>
-              <w:left w:w="45" w:type="dxa"/>
+              <w:left w:w="42" w:type="dxa"/>
             </w:tcMar>
           </w:tcPr>
           <w:p>
@@ -34160,7 +34257,7 @@
             </w:tcBorders>
             <w:shd w:fill="auto" w:val="clear"/>
             <w:tcMar>
-              <w:left w:w="45" w:type="dxa"/>
+              <w:left w:w="42" w:type="dxa"/>
             </w:tcMar>
           </w:tcPr>
           <w:p>
@@ -34186,7 +34283,7 @@
             </w:tcBorders>
             <w:shd w:fill="auto" w:val="clear"/>
             <w:tcMar>
-              <w:left w:w="45" w:type="dxa"/>
+              <w:left w:w="42" w:type="dxa"/>
             </w:tcMar>
           </w:tcPr>
           <w:p>
@@ -34215,7 +34312,7 @@
             </w:tcBorders>
             <w:shd w:fill="auto" w:val="clear"/>
             <w:tcMar>
-              <w:left w:w="45" w:type="dxa"/>
+              <w:left w:w="42" w:type="dxa"/>
             </w:tcMar>
           </w:tcPr>
           <w:p>
@@ -34344,14 +34441,16 @@
       <w:r>
         <w:fldChar w:fldCharType="separate"/>
       </w:r>
-      <w:bookmarkStart w:id="589" w:name="__Fieldmark__3368_1431459774"/>
-      <w:bookmarkStart w:id="590" w:name="__Fieldmark__3150_3167432232"/>
-      <w:bookmarkStart w:id="591" w:name="__Fieldmark__2461_2444530257"/>
-      <w:bookmarkStart w:id="592" w:name="__Fieldmark__3368_1431459774"/>
-      <w:bookmarkStart w:id="593" w:name="__Fieldmark__3368_1431459774"/>
-      <w:bookmarkEnd w:id="590"/>
-      <w:bookmarkEnd w:id="591"/>
-      <w:bookmarkEnd w:id="593"/>
+      <w:bookmarkStart w:id="670" w:name="__Fieldmark__3597_1830657896"/>
+      <w:bookmarkStart w:id="671" w:name="__Fieldmark__3368_1431459774"/>
+      <w:bookmarkStart w:id="672" w:name="__Fieldmark__2461_2444530257"/>
+      <w:bookmarkStart w:id="673" w:name="__Fieldmark__3150_3167432232"/>
+      <w:bookmarkStart w:id="674" w:name="__Fieldmark__3597_1830657896"/>
+      <w:bookmarkStart w:id="675" w:name="__Fieldmark__3597_1830657896"/>
+      <w:bookmarkEnd w:id="671"/>
+      <w:bookmarkEnd w:id="672"/>
+      <w:bookmarkEnd w:id="673"/>
+      <w:bookmarkEnd w:id="675"/>
       <w:r>
         <w:rPr>
           <w:rFonts w:cs="Arial"/>
@@ -34396,14 +34495,16 @@
       <w:r>
         <w:fldChar w:fldCharType="separate"/>
       </w:r>
-      <w:bookmarkStart w:id="594" w:name="__Fieldmark__3381_1431459774"/>
-      <w:bookmarkStart w:id="595" w:name="__Fieldmark__3160_3167432232"/>
-      <w:bookmarkStart w:id="596" w:name="__Fieldmark__2463_2444530257"/>
-      <w:bookmarkStart w:id="597" w:name="__Fieldmark__3381_1431459774"/>
-      <w:bookmarkStart w:id="598" w:name="__Fieldmark__3381_1431459774"/>
-      <w:bookmarkEnd w:id="595"/>
-      <w:bookmarkEnd w:id="596"/>
-      <w:bookmarkEnd w:id="598"/>
+      <w:bookmarkStart w:id="676" w:name="__Fieldmark__3613_1830657896"/>
+      <w:bookmarkStart w:id="677" w:name="__Fieldmark__3381_1431459774"/>
+      <w:bookmarkStart w:id="678" w:name="__Fieldmark__2463_2444530257"/>
+      <w:bookmarkStart w:id="679" w:name="__Fieldmark__3160_3167432232"/>
+      <w:bookmarkStart w:id="680" w:name="__Fieldmark__3613_1830657896"/>
+      <w:bookmarkStart w:id="681" w:name="__Fieldmark__3613_1830657896"/>
+      <w:bookmarkEnd w:id="677"/>
+      <w:bookmarkEnd w:id="678"/>
+      <w:bookmarkEnd w:id="679"/>
+      <w:bookmarkEnd w:id="681"/>
       <w:r>
         <w:rPr>
           <w:rFonts w:cs="Arial"/>
@@ -34441,14 +34542,16 @@
       <w:r>
         <w:fldChar w:fldCharType="separate"/>
       </w:r>
-      <w:bookmarkStart w:id="599" w:name="__Fieldmark__3394_1431459774"/>
-      <w:bookmarkStart w:id="600" w:name="__Fieldmark__3170_3167432232"/>
-      <w:bookmarkStart w:id="601" w:name="__Fieldmark__2465_2444530257"/>
-      <w:bookmarkStart w:id="602" w:name="__Fieldmark__3394_1431459774"/>
-      <w:bookmarkStart w:id="603" w:name="__Fieldmark__3394_1431459774"/>
-      <w:bookmarkEnd w:id="600"/>
-      <w:bookmarkEnd w:id="601"/>
-      <w:bookmarkEnd w:id="603"/>
+      <w:bookmarkStart w:id="682" w:name="__Fieldmark__3629_1830657896"/>
+      <w:bookmarkStart w:id="683" w:name="__Fieldmark__3394_1431459774"/>
+      <w:bookmarkStart w:id="684" w:name="__Fieldmark__2465_2444530257"/>
+      <w:bookmarkStart w:id="685" w:name="__Fieldmark__3170_3167432232"/>
+      <w:bookmarkStart w:id="686" w:name="__Fieldmark__3629_1830657896"/>
+      <w:bookmarkStart w:id="687" w:name="__Fieldmark__3629_1830657896"/>
+      <w:bookmarkEnd w:id="683"/>
+      <w:bookmarkEnd w:id="684"/>
+      <w:bookmarkEnd w:id="685"/>
+      <w:bookmarkEnd w:id="687"/>
       <w:r>
         <w:rPr>
           <w:rFonts w:cs="Arial"/>
@@ -34618,7 +34721,7 @@
                 <wp:positionV relativeFrom="paragraph">
                   <wp:posOffset>211455</wp:posOffset>
                 </wp:positionV>
-                <wp:extent cx="5709920" cy="5080"/>
+                <wp:extent cx="5710555" cy="5715"/>
                 <wp:effectExtent l="0" t="0" r="28575" b="19050"/>
                 <wp:wrapNone/>
                 <wp:docPr id="65" name="Straight Arrow Connector 118"/>
@@ -34629,7 +34732,7 @@
                       <wps:spPr>
                         <a:xfrm>
                           <a:off x="0" y="0"/>
-                          <a:ext cx="5709240" cy="4320"/>
+                          <a:ext cx="5709960" cy="5040"/>
                         </a:xfrm>
                         <a:custGeom>
                           <a:avLst/>
@@ -34711,7 +34814,7 @@
                 <wp:positionV relativeFrom="paragraph">
                   <wp:posOffset>43180</wp:posOffset>
                 </wp:positionV>
-                <wp:extent cx="5709920" cy="5080"/>
+                <wp:extent cx="5710555" cy="5715"/>
                 <wp:effectExtent l="0" t="0" r="28575" b="19050"/>
                 <wp:wrapNone/>
                 <wp:docPr id="66" name="Straight Arrow Connector 117"/>
@@ -34722,7 +34825,7 @@
                       <wps:spPr>
                         <a:xfrm>
                           <a:off x="0" y="0"/>
-                          <a:ext cx="5709240" cy="4320"/>
+                          <a:ext cx="5709960" cy="5040"/>
                         </a:xfrm>
                         <a:custGeom>
                           <a:avLst/>
@@ -34888,7 +34991,7 @@
         </w:tblBorders>
         <w:tblCellMar>
           <w:top w:w="0" w:type="dxa"/>
-          <w:left w:w="78" w:type="dxa"/>
+          <w:left w:w="73" w:type="dxa"/>
           <w:bottom w:w="0" w:type="dxa"/>
           <w:right w:w="108" w:type="dxa"/>
         </w:tblCellMar>
@@ -34913,7 +35016,7 @@
             </w:tcBorders>
             <w:shd w:fill="auto" w:val="clear"/>
             <w:tcMar>
-              <w:left w:w="78" w:type="dxa"/>
+              <w:left w:w="73" w:type="dxa"/>
             </w:tcMar>
           </w:tcPr>
           <w:p>
@@ -34944,7 +35047,7 @@
             </w:tcBorders>
             <w:shd w:fill="auto" w:val="clear"/>
             <w:tcMar>
-              <w:left w:w="78" w:type="dxa"/>
+              <w:left w:w="73" w:type="dxa"/>
             </w:tcMar>
           </w:tcPr>
           <w:p>
@@ -35046,7 +35149,7 @@
         </w:tblBorders>
         <w:tblCellMar>
           <w:top w:w="55" w:type="dxa"/>
-          <w:left w:w="45" w:type="dxa"/>
+          <w:left w:w="42" w:type="dxa"/>
           <w:bottom w:w="55" w:type="dxa"/>
           <w:right w:w="55" w:type="dxa"/>
         </w:tblCellMar>
@@ -35069,7 +35172,7 @@
             </w:tcBorders>
             <w:shd w:fill="auto" w:val="clear"/>
             <w:tcMar>
-              <w:left w:w="45" w:type="dxa"/>
+              <w:left w:w="42" w:type="dxa"/>
             </w:tcMar>
           </w:tcPr>
           <w:p>
@@ -35095,7 +35198,7 @@
             </w:tcBorders>
             <w:shd w:fill="auto" w:val="clear"/>
             <w:tcMar>
-              <w:left w:w="45" w:type="dxa"/>
+              <w:left w:w="42" w:type="dxa"/>
             </w:tcMar>
           </w:tcPr>
           <w:p>
@@ -35123,7 +35226,7 @@
             </w:tcBorders>
             <w:shd w:fill="auto" w:val="clear"/>
             <w:tcMar>
-              <w:left w:w="45" w:type="dxa"/>
+              <w:left w:w="42" w:type="dxa"/>
             </w:tcMar>
           </w:tcPr>
           <w:p>
@@ -35152,7 +35255,7 @@
             </w:tcBorders>
             <w:shd w:fill="auto" w:val="clear"/>
             <w:tcMar>
-              <w:left w:w="45" w:type="dxa"/>
+              <w:left w:w="42" w:type="dxa"/>
             </w:tcMar>
           </w:tcPr>
           <w:p>
@@ -35178,7 +35281,7 @@
             </w:tcBorders>
             <w:shd w:fill="auto" w:val="clear"/>
             <w:tcMar>
-              <w:left w:w="45" w:type="dxa"/>
+              <w:left w:w="42" w:type="dxa"/>
             </w:tcMar>
           </w:tcPr>
           <w:p>
@@ -35207,7 +35310,7 @@
             </w:tcBorders>
             <w:shd w:fill="auto" w:val="clear"/>
             <w:tcMar>
-              <w:left w:w="45" w:type="dxa"/>
+              <w:left w:w="42" w:type="dxa"/>
             </w:tcMar>
           </w:tcPr>
           <w:p>
@@ -35236,7 +35339,7 @@
             </w:tcBorders>
             <w:shd w:fill="auto" w:val="clear"/>
             <w:tcMar>
-              <w:left w:w="45" w:type="dxa"/>
+              <w:left w:w="42" w:type="dxa"/>
             </w:tcMar>
           </w:tcPr>
           <w:p>
@@ -35262,7 +35365,7 @@
             </w:tcBorders>
             <w:shd w:fill="auto" w:val="clear"/>
             <w:tcMar>
-              <w:left w:w="45" w:type="dxa"/>
+              <w:left w:w="42" w:type="dxa"/>
             </w:tcMar>
           </w:tcPr>
           <w:p>
@@ -35291,7 +35394,7 @@
             </w:tcBorders>
             <w:shd w:fill="auto" w:val="clear"/>
             <w:tcMar>
-              <w:left w:w="45" w:type="dxa"/>
+              <w:left w:w="42" w:type="dxa"/>
             </w:tcMar>
           </w:tcPr>
           <w:p>
@@ -35320,7 +35423,7 @@
             </w:tcBorders>
             <w:shd w:fill="auto" w:val="clear"/>
             <w:tcMar>
-              <w:left w:w="45" w:type="dxa"/>
+              <w:left w:w="42" w:type="dxa"/>
             </w:tcMar>
           </w:tcPr>
           <w:p>
@@ -35346,7 +35449,7 @@
             </w:tcBorders>
             <w:shd w:fill="auto" w:val="clear"/>
             <w:tcMar>
-              <w:left w:w="45" w:type="dxa"/>
+              <w:left w:w="42" w:type="dxa"/>
             </w:tcMar>
           </w:tcPr>
           <w:p>
@@ -35375,7 +35478,7 @@
             </w:tcBorders>
             <w:shd w:fill="auto" w:val="clear"/>
             <w:tcMar>
-              <w:left w:w="45" w:type="dxa"/>
+              <w:left w:w="42" w:type="dxa"/>
             </w:tcMar>
           </w:tcPr>
           <w:p>
@@ -35500,14 +35603,16 @@
       <w:r>
         <w:fldChar w:fldCharType="separate"/>
       </w:r>
-      <w:bookmarkStart w:id="604" w:name="__Fieldmark__3463_1431459774"/>
-      <w:bookmarkStart w:id="605" w:name="__Fieldmark__3236_3167432232"/>
-      <w:bookmarkStart w:id="606" w:name="__Fieldmark__2467_2444530257"/>
-      <w:bookmarkStart w:id="607" w:name="__Fieldmark__3463_1431459774"/>
-      <w:bookmarkStart w:id="608" w:name="__Fieldmark__3463_1431459774"/>
-      <w:bookmarkEnd w:id="605"/>
-      <w:bookmarkEnd w:id="606"/>
-      <w:bookmarkEnd w:id="608"/>
+      <w:bookmarkStart w:id="688" w:name="__Fieldmark__3701_1830657896"/>
+      <w:bookmarkStart w:id="689" w:name="__Fieldmark__3463_1431459774"/>
+      <w:bookmarkStart w:id="690" w:name="__Fieldmark__2467_2444530257"/>
+      <w:bookmarkStart w:id="691" w:name="__Fieldmark__3236_3167432232"/>
+      <w:bookmarkStart w:id="692" w:name="__Fieldmark__3701_1830657896"/>
+      <w:bookmarkStart w:id="693" w:name="__Fieldmark__3701_1830657896"/>
+      <w:bookmarkEnd w:id="689"/>
+      <w:bookmarkEnd w:id="690"/>
+      <w:bookmarkEnd w:id="691"/>
+      <w:bookmarkEnd w:id="693"/>
       <w:r>
         <w:rPr>
           <w:rFonts w:cs="Arial"/>
@@ -35552,14 +35657,16 @@
       <w:r>
         <w:fldChar w:fldCharType="separate"/>
       </w:r>
-      <w:bookmarkStart w:id="609" w:name="__Fieldmark__3476_1431459774"/>
-      <w:bookmarkStart w:id="610" w:name="__Fieldmark__3246_3167432232"/>
-      <w:bookmarkStart w:id="611" w:name="__Fieldmark__2469_2444530257"/>
-      <w:bookmarkStart w:id="612" w:name="__Fieldmark__3476_1431459774"/>
-      <w:bookmarkStart w:id="613" w:name="__Fieldmark__3476_1431459774"/>
-      <w:bookmarkEnd w:id="610"/>
-      <w:bookmarkEnd w:id="611"/>
-      <w:bookmarkEnd w:id="613"/>
+      <w:bookmarkStart w:id="694" w:name="__Fieldmark__3717_1830657896"/>
+      <w:bookmarkStart w:id="695" w:name="__Fieldmark__3476_1431459774"/>
+      <w:bookmarkStart w:id="696" w:name="__Fieldmark__2469_2444530257"/>
+      <w:bookmarkStart w:id="697" w:name="__Fieldmark__3246_3167432232"/>
+      <w:bookmarkStart w:id="698" w:name="__Fieldmark__3717_1830657896"/>
+      <w:bookmarkStart w:id="699" w:name="__Fieldmark__3717_1830657896"/>
+      <w:bookmarkEnd w:id="695"/>
+      <w:bookmarkEnd w:id="696"/>
+      <w:bookmarkEnd w:id="697"/>
+      <w:bookmarkEnd w:id="699"/>
       <w:r>
         <w:rPr>
           <w:rFonts w:cs="Arial"/>
@@ -35597,14 +35704,16 @@
       <w:r>
         <w:fldChar w:fldCharType="separate"/>
       </w:r>
-      <w:bookmarkStart w:id="614" w:name="__Fieldmark__3489_1431459774"/>
-      <w:bookmarkStart w:id="615" w:name="__Fieldmark__3256_3167432232"/>
-      <w:bookmarkStart w:id="616" w:name="__Fieldmark__2471_2444530257"/>
-      <w:bookmarkStart w:id="617" w:name="__Fieldmark__3489_1431459774"/>
-      <w:bookmarkStart w:id="618" w:name="__Fieldmark__3489_1431459774"/>
-      <w:bookmarkEnd w:id="615"/>
-      <w:bookmarkEnd w:id="616"/>
-      <w:bookmarkEnd w:id="618"/>
+      <w:bookmarkStart w:id="700" w:name="__Fieldmark__3733_1830657896"/>
+      <w:bookmarkStart w:id="701" w:name="__Fieldmark__3489_1431459774"/>
+      <w:bookmarkStart w:id="702" w:name="__Fieldmark__2471_2444530257"/>
+      <w:bookmarkStart w:id="703" w:name="__Fieldmark__3256_3167432232"/>
+      <w:bookmarkStart w:id="704" w:name="__Fieldmark__3733_1830657896"/>
+      <w:bookmarkStart w:id="705" w:name="__Fieldmark__3733_1830657896"/>
+      <w:bookmarkEnd w:id="701"/>
+      <w:bookmarkEnd w:id="702"/>
+      <w:bookmarkEnd w:id="703"/>
+      <w:bookmarkEnd w:id="705"/>
       <w:r>
         <w:rPr>
           <w:rFonts w:cs="Arial"/>
@@ -35802,7 +35911,7 @@
                 <wp:positionV relativeFrom="paragraph">
                   <wp:posOffset>211455</wp:posOffset>
                 </wp:positionV>
-                <wp:extent cx="5709920" cy="5080"/>
+                <wp:extent cx="5710555" cy="5715"/>
                 <wp:effectExtent l="0" t="0" r="28575" b="19050"/>
                 <wp:wrapNone/>
                 <wp:docPr id="67" name="Straight Arrow Connector 118"/>
@@ -35813,7 +35922,7 @@
                       <wps:spPr>
                         <a:xfrm>
                           <a:off x="0" y="0"/>
-                          <a:ext cx="5709240" cy="4320"/>
+                          <a:ext cx="5709960" cy="5040"/>
                         </a:xfrm>
                         <a:custGeom>
                           <a:avLst/>
@@ -35895,7 +36004,7 @@
                 <wp:positionV relativeFrom="paragraph">
                   <wp:posOffset>43180</wp:posOffset>
                 </wp:positionV>
-                <wp:extent cx="5709920" cy="5080"/>
+                <wp:extent cx="5710555" cy="5715"/>
                 <wp:effectExtent l="0" t="0" r="28575" b="19050"/>
                 <wp:wrapNone/>
                 <wp:docPr id="68" name="Straight Arrow Connector 117"/>
@@ -35906,7 +36015,7 @@
                       <wps:spPr>
                         <a:xfrm>
                           <a:off x="0" y="0"/>
-                          <a:ext cx="5709240" cy="4320"/>
+                          <a:ext cx="5709960" cy="5040"/>
                         </a:xfrm>
                         <a:custGeom>
                           <a:avLst/>
@@ -36072,7 +36181,7 @@
         </w:tblBorders>
         <w:tblCellMar>
           <w:top w:w="0" w:type="dxa"/>
-          <w:left w:w="78" w:type="dxa"/>
+          <w:left w:w="73" w:type="dxa"/>
           <w:bottom w:w="0" w:type="dxa"/>
           <w:right w:w="108" w:type="dxa"/>
         </w:tblCellMar>
@@ -36097,7 +36206,7 @@
             </w:tcBorders>
             <w:shd w:fill="auto" w:val="clear"/>
             <w:tcMar>
-              <w:left w:w="78" w:type="dxa"/>
+              <w:left w:w="73" w:type="dxa"/>
             </w:tcMar>
           </w:tcPr>
           <w:p>
@@ -36128,7 +36237,7 @@
             </w:tcBorders>
             <w:shd w:fill="auto" w:val="clear"/>
             <w:tcMar>
-              <w:left w:w="78" w:type="dxa"/>
+              <w:left w:w="73" w:type="dxa"/>
             </w:tcMar>
           </w:tcPr>
           <w:p>
@@ -36230,7 +36339,7 @@
         </w:tblBorders>
         <w:tblCellMar>
           <w:top w:w="55" w:type="dxa"/>
-          <w:left w:w="45" w:type="dxa"/>
+          <w:left w:w="42" w:type="dxa"/>
           <w:bottom w:w="55" w:type="dxa"/>
           <w:right w:w="55" w:type="dxa"/>
         </w:tblCellMar>
@@ -36253,7 +36362,7 @@
             </w:tcBorders>
             <w:shd w:fill="auto" w:val="clear"/>
             <w:tcMar>
-              <w:left w:w="45" w:type="dxa"/>
+              <w:left w:w="42" w:type="dxa"/>
             </w:tcMar>
           </w:tcPr>
           <w:p>
@@ -36279,7 +36388,7 @@
             </w:tcBorders>
             <w:shd w:fill="auto" w:val="clear"/>
             <w:tcMar>
-              <w:left w:w="45" w:type="dxa"/>
+              <w:left w:w="42" w:type="dxa"/>
             </w:tcMar>
           </w:tcPr>
           <w:p>
@@ -36307,7 +36416,7 @@
             </w:tcBorders>
             <w:shd w:fill="auto" w:val="clear"/>
             <w:tcMar>
-              <w:left w:w="45" w:type="dxa"/>
+              <w:left w:w="42" w:type="dxa"/>
             </w:tcMar>
           </w:tcPr>
           <w:p>
@@ -36336,7 +36445,7 @@
             </w:tcBorders>
             <w:shd w:fill="auto" w:val="clear"/>
             <w:tcMar>
-              <w:left w:w="45" w:type="dxa"/>
+              <w:left w:w="42" w:type="dxa"/>
             </w:tcMar>
           </w:tcPr>
           <w:p>
@@ -36362,7 +36471,7 @@
             </w:tcBorders>
             <w:shd w:fill="auto" w:val="clear"/>
             <w:tcMar>
-              <w:left w:w="45" w:type="dxa"/>
+              <w:left w:w="42" w:type="dxa"/>
             </w:tcMar>
           </w:tcPr>
           <w:p>
@@ -36391,7 +36500,7 @@
             </w:tcBorders>
             <w:shd w:fill="auto" w:val="clear"/>
             <w:tcMar>
-              <w:left w:w="45" w:type="dxa"/>
+              <w:left w:w="42" w:type="dxa"/>
             </w:tcMar>
           </w:tcPr>
           <w:p>
@@ -36419,7 +36528,7 @@
             </w:tcBorders>
             <w:shd w:fill="auto" w:val="clear"/>
             <w:tcMar>
-              <w:left w:w="45" w:type="dxa"/>
+              <w:left w:w="42" w:type="dxa"/>
             </w:tcMar>
           </w:tcPr>
           <w:p>
@@ -36445,7 +36554,7 @@
             </w:tcBorders>
             <w:shd w:fill="auto" w:val="clear"/>
             <w:tcMar>
-              <w:left w:w="45" w:type="dxa"/>
+              <w:left w:w="42" w:type="dxa"/>
             </w:tcMar>
           </w:tcPr>
           <w:p>
@@ -36474,7 +36583,7 @@
             </w:tcBorders>
             <w:shd w:fill="auto" w:val="clear"/>
             <w:tcMar>
-              <w:left w:w="45" w:type="dxa"/>
+              <w:left w:w="42" w:type="dxa"/>
             </w:tcMar>
           </w:tcPr>
           <w:p>
@@ -36502,7 +36611,7 @@
             </w:tcBorders>
             <w:shd w:fill="auto" w:val="clear"/>
             <w:tcMar>
-              <w:left w:w="45" w:type="dxa"/>
+              <w:left w:w="42" w:type="dxa"/>
             </w:tcMar>
           </w:tcPr>
           <w:p>
@@ -36528,7 +36637,7 @@
             </w:tcBorders>
             <w:shd w:fill="auto" w:val="clear"/>
             <w:tcMar>
-              <w:left w:w="45" w:type="dxa"/>
+              <w:left w:w="42" w:type="dxa"/>
             </w:tcMar>
           </w:tcPr>
           <w:p>
@@ -36557,7 +36666,7 @@
             </w:tcBorders>
             <w:shd w:fill="auto" w:val="clear"/>
             <w:tcMar>
-              <w:left w:w="45" w:type="dxa"/>
+              <w:left w:w="42" w:type="dxa"/>
             </w:tcMar>
           </w:tcPr>
           <w:p>
@@ -36681,14 +36790,16 @@
       <w:r>
         <w:fldChar w:fldCharType="separate"/>
       </w:r>
-      <w:bookmarkStart w:id="619" w:name="__Fieldmark__3555_1431459774"/>
-      <w:bookmarkStart w:id="620" w:name="__Fieldmark__3319_3167432232"/>
-      <w:bookmarkStart w:id="621" w:name="__Fieldmark__2473_2444530257"/>
-      <w:bookmarkStart w:id="622" w:name="__Fieldmark__3555_1431459774"/>
-      <w:bookmarkStart w:id="623" w:name="__Fieldmark__3555_1431459774"/>
-      <w:bookmarkEnd w:id="620"/>
-      <w:bookmarkEnd w:id="621"/>
-      <w:bookmarkEnd w:id="623"/>
+      <w:bookmarkStart w:id="706" w:name="__Fieldmark__3802_1830657896"/>
+      <w:bookmarkStart w:id="707" w:name="__Fieldmark__3555_1431459774"/>
+      <w:bookmarkStart w:id="708" w:name="__Fieldmark__2473_2444530257"/>
+      <w:bookmarkStart w:id="709" w:name="__Fieldmark__3319_3167432232"/>
+      <w:bookmarkStart w:id="710" w:name="__Fieldmark__3802_1830657896"/>
+      <w:bookmarkStart w:id="711" w:name="__Fieldmark__3802_1830657896"/>
+      <w:bookmarkEnd w:id="707"/>
+      <w:bookmarkEnd w:id="708"/>
+      <w:bookmarkEnd w:id="709"/>
+      <w:bookmarkEnd w:id="711"/>
       <w:r>
         <w:rPr>
           <w:rFonts w:cs="Arial"/>
@@ -36733,14 +36844,16 @@
       <w:r>
         <w:fldChar w:fldCharType="separate"/>
       </w:r>
-      <w:bookmarkStart w:id="624" w:name="__Fieldmark__3568_1431459774"/>
-      <w:bookmarkStart w:id="625" w:name="__Fieldmark__3329_3167432232"/>
-      <w:bookmarkStart w:id="626" w:name="__Fieldmark__2475_2444530257"/>
-      <w:bookmarkStart w:id="627" w:name="__Fieldmark__3568_1431459774"/>
-      <w:bookmarkStart w:id="628" w:name="__Fieldmark__3568_1431459774"/>
-      <w:bookmarkEnd w:id="625"/>
-      <w:bookmarkEnd w:id="626"/>
-      <w:bookmarkEnd w:id="628"/>
+      <w:bookmarkStart w:id="712" w:name="__Fieldmark__3818_1830657896"/>
+      <w:bookmarkStart w:id="713" w:name="__Fieldmark__3568_1431459774"/>
+      <w:bookmarkStart w:id="714" w:name="__Fieldmark__2475_2444530257"/>
+      <w:bookmarkStart w:id="715" w:name="__Fieldmark__3329_3167432232"/>
+      <w:bookmarkStart w:id="716" w:name="__Fieldmark__3818_1830657896"/>
+      <w:bookmarkStart w:id="717" w:name="__Fieldmark__3818_1830657896"/>
+      <w:bookmarkEnd w:id="713"/>
+      <w:bookmarkEnd w:id="714"/>
+      <w:bookmarkEnd w:id="715"/>
+      <w:bookmarkEnd w:id="717"/>
       <w:r>
         <w:rPr>
           <w:rFonts w:cs="Arial"/>
@@ -36778,14 +36891,16 @@
       <w:r>
         <w:fldChar w:fldCharType="separate"/>
       </w:r>
-      <w:bookmarkStart w:id="629" w:name="__Fieldmark__3581_1431459774"/>
-      <w:bookmarkStart w:id="630" w:name="__Fieldmark__3339_3167432232"/>
-      <w:bookmarkStart w:id="631" w:name="__Fieldmark__2477_2444530257"/>
-      <w:bookmarkStart w:id="632" w:name="__Fieldmark__3581_1431459774"/>
-      <w:bookmarkStart w:id="633" w:name="__Fieldmark__3581_1431459774"/>
-      <w:bookmarkEnd w:id="630"/>
-      <w:bookmarkEnd w:id="631"/>
-      <w:bookmarkEnd w:id="633"/>
+      <w:bookmarkStart w:id="718" w:name="__Fieldmark__3834_1830657896"/>
+      <w:bookmarkStart w:id="719" w:name="__Fieldmark__3581_1431459774"/>
+      <w:bookmarkStart w:id="720" w:name="__Fieldmark__2477_2444530257"/>
+      <w:bookmarkStart w:id="721" w:name="__Fieldmark__3339_3167432232"/>
+      <w:bookmarkStart w:id="722" w:name="__Fieldmark__3834_1830657896"/>
+      <w:bookmarkStart w:id="723" w:name="__Fieldmark__3834_1830657896"/>
+      <w:bookmarkEnd w:id="719"/>
+      <w:bookmarkEnd w:id="720"/>
+      <w:bookmarkEnd w:id="721"/>
+      <w:bookmarkEnd w:id="723"/>
       <w:r>
         <w:rPr>
           <w:rFonts w:cs="Arial"/>
@@ -37473,7 +37588,7 @@
                 <wp:positionV relativeFrom="paragraph">
                   <wp:posOffset>211455</wp:posOffset>
                 </wp:positionV>
-                <wp:extent cx="5709920" cy="5080"/>
+                <wp:extent cx="5710555" cy="5715"/>
                 <wp:effectExtent l="0" t="0" r="28575" b="19050"/>
                 <wp:wrapNone/>
                 <wp:docPr id="69" name="Straight Arrow Connector 118"/>
@@ -37484,7 +37599,7 @@
                       <wps:spPr>
                         <a:xfrm>
                           <a:off x="0" y="0"/>
-                          <a:ext cx="5709240" cy="4320"/>
+                          <a:ext cx="5709960" cy="5040"/>
                         </a:xfrm>
                         <a:custGeom>
                           <a:avLst/>
@@ -37566,7 +37681,7 @@
                 <wp:positionV relativeFrom="paragraph">
                   <wp:posOffset>43180</wp:posOffset>
                 </wp:positionV>
-                <wp:extent cx="5709920" cy="5080"/>
+                <wp:extent cx="5710555" cy="5715"/>
                 <wp:effectExtent l="0" t="0" r="28575" b="19050"/>
                 <wp:wrapNone/>
                 <wp:docPr id="70" name="Straight Arrow Connector 117"/>
@@ -37577,7 +37692,7 @@
                       <wps:spPr>
                         <a:xfrm>
                           <a:off x="0" y="0"/>
-                          <a:ext cx="5709240" cy="4320"/>
+                          <a:ext cx="5709960" cy="5040"/>
                         </a:xfrm>
                         <a:custGeom>
                           <a:avLst/>
@@ -37725,7 +37840,7 @@
         </w:tblBorders>
         <w:tblCellMar>
           <w:top w:w="0" w:type="dxa"/>
-          <w:left w:w="78" w:type="dxa"/>
+          <w:left w:w="73" w:type="dxa"/>
           <w:bottom w:w="0" w:type="dxa"/>
           <w:right w:w="108" w:type="dxa"/>
         </w:tblCellMar>
@@ -37750,7 +37865,7 @@
             </w:tcBorders>
             <w:shd w:fill="auto" w:val="clear"/>
             <w:tcMar>
-              <w:left w:w="78" w:type="dxa"/>
+              <w:left w:w="73" w:type="dxa"/>
             </w:tcMar>
           </w:tcPr>
           <w:p>
@@ -37783,7 +37898,7 @@
             </w:tcBorders>
             <w:shd w:fill="auto" w:val="clear"/>
             <w:tcMar>
-              <w:left w:w="78" w:type="dxa"/>
+              <w:left w:w="73" w:type="dxa"/>
             </w:tcMar>
           </w:tcPr>
           <w:p>
@@ -37817,7 +37932,7 @@
             </w:tcBorders>
             <w:shd w:fill="auto" w:val="clear"/>
             <w:tcMar>
-              <w:left w:w="78" w:type="dxa"/>
+              <w:left w:w="73" w:type="dxa"/>
             </w:tcMar>
           </w:tcPr>
           <w:p>
@@ -37850,7 +37965,7 @@
             </w:tcBorders>
             <w:shd w:fill="auto" w:val="clear"/>
             <w:tcMar>
-              <w:left w:w="78" w:type="dxa"/>
+              <w:left w:w="73" w:type="dxa"/>
             </w:tcMar>
           </w:tcPr>
           <w:p>
@@ -37884,7 +37999,7 @@
             </w:tcBorders>
             <w:shd w:fill="auto" w:val="clear"/>
             <w:tcMar>
-              <w:left w:w="78" w:type="dxa"/>
+              <w:left w:w="73" w:type="dxa"/>
             </w:tcMar>
           </w:tcPr>
           <w:p>
@@ -37915,7 +38030,7 @@
             </w:tcBorders>
             <w:shd w:fill="auto" w:val="clear"/>
             <w:tcMar>
-              <w:left w:w="78" w:type="dxa"/>
+              <w:left w:w="73" w:type="dxa"/>
             </w:tcMar>
           </w:tcPr>
           <w:p>
@@ -37946,7 +38061,7 @@
             </w:tcBorders>
             <w:shd w:fill="auto" w:val="clear"/>
             <w:tcMar>
-              <w:left w:w="78" w:type="dxa"/>
+              <w:left w:w="73" w:type="dxa"/>
             </w:tcMar>
           </w:tcPr>
           <w:p>
@@ -37977,7 +38092,7 @@
             </w:tcBorders>
             <w:shd w:fill="auto" w:val="clear"/>
             <w:tcMar>
-              <w:left w:w="78" w:type="dxa"/>
+              <w:left w:w="73" w:type="dxa"/>
             </w:tcMar>
           </w:tcPr>
           <w:p>
@@ -38145,7 +38260,7 @@
         </w:tblBorders>
         <w:tblCellMar>
           <w:top w:w="55" w:type="dxa"/>
-          <w:left w:w="36" w:type="dxa"/>
+          <w:left w:w="33" w:type="dxa"/>
           <w:bottom w:w="55" w:type="dxa"/>
           <w:right w:w="55" w:type="dxa"/>
         </w:tblCellMar>
@@ -38171,7 +38286,7 @@
             </w:tcBorders>
             <w:shd w:fill="auto" w:val="clear"/>
             <w:tcMar>
-              <w:left w:w="36" w:type="dxa"/>
+              <w:left w:w="33" w:type="dxa"/>
             </w:tcMar>
           </w:tcPr>
           <w:p>
@@ -38197,7 +38312,7 @@
             </w:tcBorders>
             <w:shd w:fill="auto" w:val="clear"/>
             <w:tcMar>
-              <w:left w:w="36" w:type="dxa"/>
+              <w:left w:w="33" w:type="dxa"/>
             </w:tcMar>
           </w:tcPr>
           <w:p>
@@ -38223,7 +38338,7 @@
             </w:tcBorders>
             <w:shd w:fill="auto" w:val="clear"/>
             <w:tcMar>
-              <w:left w:w="36" w:type="dxa"/>
+              <w:left w:w="33" w:type="dxa"/>
             </w:tcMar>
           </w:tcPr>
           <w:p>
@@ -38249,7 +38364,7 @@
             </w:tcBorders>
             <w:shd w:fill="auto" w:val="clear"/>
             <w:tcMar>
-              <w:left w:w="36" w:type="dxa"/>
+              <w:left w:w="33" w:type="dxa"/>
             </w:tcMar>
           </w:tcPr>
           <w:p>
@@ -38275,7 +38390,7 @@
             </w:tcBorders>
             <w:shd w:fill="auto" w:val="clear"/>
             <w:tcMar>
-              <w:left w:w="36" w:type="dxa"/>
+              <w:left w:w="33" w:type="dxa"/>
             </w:tcMar>
           </w:tcPr>
           <w:p>
@@ -38303,7 +38418,7 @@
             </w:tcBorders>
             <w:shd w:fill="auto" w:val="clear"/>
             <w:tcMar>
-              <w:left w:w="36" w:type="dxa"/>
+              <w:left w:w="33" w:type="dxa"/>
             </w:tcMar>
           </w:tcPr>
           <w:p>
@@ -38332,7 +38447,7 @@
             </w:tcBorders>
             <w:shd w:fill="auto" w:val="clear"/>
             <w:tcMar>
-              <w:left w:w="36" w:type="dxa"/>
+              <w:left w:w="33" w:type="dxa"/>
             </w:tcMar>
           </w:tcPr>
           <w:p>
@@ -38358,7 +38473,7 @@
             </w:tcBorders>
             <w:shd w:fill="auto" w:val="clear"/>
             <w:tcMar>
-              <w:left w:w="36" w:type="dxa"/>
+              <w:left w:w="33" w:type="dxa"/>
             </w:tcMar>
           </w:tcPr>
           <w:p>
@@ -38385,7 +38500,7 @@
             </w:tcBorders>
             <w:shd w:fill="auto" w:val="clear"/>
             <w:tcMar>
-              <w:left w:w="36" w:type="dxa"/>
+              <w:left w:w="33" w:type="dxa"/>
             </w:tcMar>
           </w:tcPr>
           <w:p>
@@ -38411,7 +38526,7 @@
             </w:tcBorders>
             <w:shd w:fill="auto" w:val="clear"/>
             <w:tcMar>
-              <w:left w:w="36" w:type="dxa"/>
+              <w:left w:w="33" w:type="dxa"/>
             </w:tcMar>
           </w:tcPr>
           <w:p>
@@ -38438,7 +38553,7 @@
             </w:tcBorders>
             <w:shd w:fill="auto" w:val="clear"/>
             <w:tcMar>
-              <w:left w:w="36" w:type="dxa"/>
+              <w:left w:w="33" w:type="dxa"/>
             </w:tcMar>
           </w:tcPr>
           <w:p>
@@ -38466,7 +38581,7 @@
             </w:tcBorders>
             <w:shd w:fill="auto" w:val="clear"/>
             <w:tcMar>
-              <w:left w:w="36" w:type="dxa"/>
+              <w:left w:w="33" w:type="dxa"/>
             </w:tcMar>
           </w:tcPr>
           <w:p>
@@ -38495,7 +38610,7 @@
             </w:tcBorders>
             <w:shd w:fill="auto" w:val="clear"/>
             <w:tcMar>
-              <w:left w:w="36" w:type="dxa"/>
+              <w:left w:w="33" w:type="dxa"/>
             </w:tcMar>
           </w:tcPr>
           <w:p>
@@ -38521,7 +38636,7 @@
             </w:tcBorders>
             <w:shd w:fill="auto" w:val="clear"/>
             <w:tcMar>
-              <w:left w:w="36" w:type="dxa"/>
+              <w:left w:w="33" w:type="dxa"/>
             </w:tcMar>
           </w:tcPr>
           <w:p>
@@ -38548,7 +38663,7 @@
             </w:tcBorders>
             <w:shd w:fill="auto" w:val="clear"/>
             <w:tcMar>
-              <w:left w:w="36" w:type="dxa"/>
+              <w:left w:w="33" w:type="dxa"/>
             </w:tcMar>
           </w:tcPr>
           <w:p>
@@ -38574,7 +38689,7 @@
             </w:tcBorders>
             <w:shd w:fill="auto" w:val="clear"/>
             <w:tcMar>
-              <w:left w:w="36" w:type="dxa"/>
+              <w:left w:w="33" w:type="dxa"/>
             </w:tcMar>
           </w:tcPr>
           <w:p>
@@ -38601,7 +38716,7 @@
             </w:tcBorders>
             <w:shd w:fill="auto" w:val="clear"/>
             <w:tcMar>
-              <w:left w:w="36" w:type="dxa"/>
+              <w:left w:w="33" w:type="dxa"/>
             </w:tcMar>
           </w:tcPr>
           <w:p>
@@ -38629,7 +38744,7 @@
             </w:tcBorders>
             <w:shd w:fill="auto" w:val="clear"/>
             <w:tcMar>
-              <w:left w:w="36" w:type="dxa"/>
+              <w:left w:w="33" w:type="dxa"/>
             </w:tcMar>
           </w:tcPr>
           <w:p>
@@ -38658,7 +38773,7 @@
             </w:tcBorders>
             <w:shd w:fill="auto" w:val="clear"/>
             <w:tcMar>
-              <w:left w:w="36" w:type="dxa"/>
+              <w:left w:w="33" w:type="dxa"/>
             </w:tcMar>
           </w:tcPr>
           <w:p>
@@ -38684,7 +38799,7 @@
             </w:tcBorders>
             <w:shd w:fill="auto" w:val="clear"/>
             <w:tcMar>
-              <w:left w:w="36" w:type="dxa"/>
+              <w:left w:w="33" w:type="dxa"/>
             </w:tcMar>
           </w:tcPr>
           <w:p>
@@ -38711,7 +38826,7 @@
             </w:tcBorders>
             <w:shd w:fill="auto" w:val="clear"/>
             <w:tcMar>
-              <w:left w:w="36" w:type="dxa"/>
+              <w:left w:w="33" w:type="dxa"/>
             </w:tcMar>
           </w:tcPr>
           <w:p>
@@ -38737,7 +38852,7 @@
             </w:tcBorders>
             <w:shd w:fill="auto" w:val="clear"/>
             <w:tcMar>
-              <w:left w:w="36" w:type="dxa"/>
+              <w:left w:w="33" w:type="dxa"/>
             </w:tcMar>
           </w:tcPr>
           <w:p>
@@ -38764,7 +38879,7 @@
             </w:tcBorders>
             <w:shd w:fill="auto" w:val="clear"/>
             <w:tcMar>
-              <w:left w:w="36" w:type="dxa"/>
+              <w:left w:w="33" w:type="dxa"/>
             </w:tcMar>
           </w:tcPr>
           <w:p>
@@ -38792,7 +38907,7 @@
             </w:tcBorders>
             <w:shd w:fill="auto" w:val="clear"/>
             <w:tcMar>
-              <w:left w:w="36" w:type="dxa"/>
+              <w:left w:w="33" w:type="dxa"/>
             </w:tcMar>
           </w:tcPr>
           <w:p>
@@ -38821,7 +38936,7 @@
             </w:tcBorders>
             <w:shd w:fill="auto" w:val="clear"/>
             <w:tcMar>
-              <w:left w:w="36" w:type="dxa"/>
+              <w:left w:w="33" w:type="dxa"/>
             </w:tcMar>
           </w:tcPr>
           <w:p>
@@ -38847,7 +38962,7 @@
             </w:tcBorders>
             <w:shd w:fill="auto" w:val="clear"/>
             <w:tcMar>
-              <w:left w:w="36" w:type="dxa"/>
+              <w:left w:w="33" w:type="dxa"/>
             </w:tcMar>
           </w:tcPr>
           <w:p>
@@ -38874,7 +38989,7 @@
             </w:tcBorders>
             <w:shd w:fill="auto" w:val="clear"/>
             <w:tcMar>
-              <w:left w:w="36" w:type="dxa"/>
+              <w:left w:w="33" w:type="dxa"/>
             </w:tcMar>
           </w:tcPr>
           <w:p>
@@ -38900,7 +39015,7 @@
             </w:tcBorders>
             <w:shd w:fill="auto" w:val="clear"/>
             <w:tcMar>
-              <w:left w:w="36" w:type="dxa"/>
+              <w:left w:w="33" w:type="dxa"/>
             </w:tcMar>
           </w:tcPr>
           <w:p>
@@ -38927,7 +39042,7 @@
             </w:tcBorders>
             <w:shd w:fill="auto" w:val="clear"/>
             <w:tcMar>
-              <w:left w:w="36" w:type="dxa"/>
+              <w:left w:w="33" w:type="dxa"/>
             </w:tcMar>
           </w:tcPr>
           <w:p>
@@ -38955,7 +39070,7 @@
             </w:tcBorders>
             <w:shd w:fill="auto" w:val="clear"/>
             <w:tcMar>
-              <w:left w:w="36" w:type="dxa"/>
+              <w:left w:w="33" w:type="dxa"/>
             </w:tcMar>
           </w:tcPr>
           <w:p>
@@ -39027,14 +39142,16 @@
       <w:r>
         <w:fldChar w:fldCharType="separate"/>
       </w:r>
-      <w:bookmarkStart w:id="634" w:name="__Fieldmark__3727_1431459774"/>
-      <w:bookmarkStart w:id="635" w:name="__Fieldmark__3482_3167432232"/>
-      <w:bookmarkStart w:id="636" w:name="__Fieldmark__2479_2444530257"/>
-      <w:bookmarkStart w:id="637" w:name="__Fieldmark__3727_1431459774"/>
-      <w:bookmarkStart w:id="638" w:name="__Fieldmark__3727_1431459774"/>
-      <w:bookmarkEnd w:id="635"/>
-      <w:bookmarkEnd w:id="636"/>
-      <w:bookmarkEnd w:id="638"/>
+      <w:bookmarkStart w:id="724" w:name="__Fieldmark__3983_1830657896"/>
+      <w:bookmarkStart w:id="725" w:name="__Fieldmark__3727_1431459774"/>
+      <w:bookmarkStart w:id="726" w:name="__Fieldmark__2479_2444530257"/>
+      <w:bookmarkStart w:id="727" w:name="__Fieldmark__3482_3167432232"/>
+      <w:bookmarkStart w:id="728" w:name="__Fieldmark__3983_1830657896"/>
+      <w:bookmarkStart w:id="729" w:name="__Fieldmark__3983_1830657896"/>
+      <w:bookmarkEnd w:id="725"/>
+      <w:bookmarkEnd w:id="726"/>
+      <w:bookmarkEnd w:id="727"/>
+      <w:bookmarkEnd w:id="729"/>
       <w:r>
         <w:rPr>
           <w:rFonts w:cs="Arial"/>
@@ -39079,14 +39196,16 @@
       <w:r>
         <w:fldChar w:fldCharType="separate"/>
       </w:r>
-      <w:bookmarkStart w:id="639" w:name="__Fieldmark__3740_1431459774"/>
-      <w:bookmarkStart w:id="640" w:name="__Fieldmark__3492_3167432232"/>
-      <w:bookmarkStart w:id="641" w:name="__Fieldmark__2481_2444530257"/>
-      <w:bookmarkStart w:id="642" w:name="__Fieldmark__3740_1431459774"/>
-      <w:bookmarkStart w:id="643" w:name="__Fieldmark__3740_1431459774"/>
-      <w:bookmarkEnd w:id="640"/>
-      <w:bookmarkEnd w:id="641"/>
-      <w:bookmarkEnd w:id="643"/>
+      <w:bookmarkStart w:id="730" w:name="__Fieldmark__3999_1830657896"/>
+      <w:bookmarkStart w:id="731" w:name="__Fieldmark__3740_1431459774"/>
+      <w:bookmarkStart w:id="732" w:name="__Fieldmark__2481_2444530257"/>
+      <w:bookmarkStart w:id="733" w:name="__Fieldmark__3492_3167432232"/>
+      <w:bookmarkStart w:id="734" w:name="__Fieldmark__3999_1830657896"/>
+      <w:bookmarkStart w:id="735" w:name="__Fieldmark__3999_1830657896"/>
+      <w:bookmarkEnd w:id="731"/>
+      <w:bookmarkEnd w:id="732"/>
+      <w:bookmarkEnd w:id="733"/>
+      <w:bookmarkEnd w:id="735"/>
       <w:r>
         <w:rPr>
           <w:rFonts w:cs="Arial"/>
@@ -39124,14 +39243,16 @@
       <w:r>
         <w:fldChar w:fldCharType="separate"/>
       </w:r>
-      <w:bookmarkStart w:id="644" w:name="__Fieldmark__3753_1431459774"/>
-      <w:bookmarkStart w:id="645" w:name="__Fieldmark__3502_3167432232"/>
-      <w:bookmarkStart w:id="646" w:name="__Fieldmark__2483_2444530257"/>
-      <w:bookmarkStart w:id="647" w:name="__Fieldmark__3753_1431459774"/>
-      <w:bookmarkStart w:id="648" w:name="__Fieldmark__3753_1431459774"/>
-      <w:bookmarkEnd w:id="645"/>
-      <w:bookmarkEnd w:id="646"/>
-      <w:bookmarkEnd w:id="648"/>
+      <w:bookmarkStart w:id="736" w:name="__Fieldmark__4015_1830657896"/>
+      <w:bookmarkStart w:id="737" w:name="__Fieldmark__3753_1431459774"/>
+      <w:bookmarkStart w:id="738" w:name="__Fieldmark__2483_2444530257"/>
+      <w:bookmarkStart w:id="739" w:name="__Fieldmark__3502_3167432232"/>
+      <w:bookmarkStart w:id="740" w:name="__Fieldmark__4015_1830657896"/>
+      <w:bookmarkStart w:id="741" w:name="__Fieldmark__4015_1830657896"/>
+      <w:bookmarkEnd w:id="737"/>
+      <w:bookmarkEnd w:id="738"/>
+      <w:bookmarkEnd w:id="739"/>
+      <w:bookmarkEnd w:id="741"/>
       <w:r>
         <w:rPr>
           <w:rFonts w:cs="Arial"/>
@@ -43471,6 +43592,274 @@
       <w:rFonts w:cs="OpenSymbol"/>
     </w:rPr>
   </w:style>
+  <w:style w:type="character" w:styleId="ListLabel247">
+    <w:name w:val="ListLabel 247"/>
+    <w:qFormat/>
+    <w:rPr>
+      <w:rFonts w:cs="Symbol"/>
+    </w:rPr>
+  </w:style>
+  <w:style w:type="character" w:styleId="ListLabel248">
+    <w:name w:val="ListLabel 248"/>
+    <w:qFormat/>
+    <w:rPr>
+      <w:rFonts w:cs="Symbol"/>
+    </w:rPr>
+  </w:style>
+  <w:style w:type="character" w:styleId="ListLabel249">
+    <w:name w:val="ListLabel 249"/>
+    <w:qFormat/>
+    <w:rPr>
+      <w:rFonts w:cs="Courier New"/>
+    </w:rPr>
+  </w:style>
+  <w:style w:type="character" w:styleId="ListLabel250">
+    <w:name w:val="ListLabel 250"/>
+    <w:qFormat/>
+    <w:rPr>
+      <w:rFonts w:cs="Wingdings"/>
+    </w:rPr>
+  </w:style>
+  <w:style w:type="character" w:styleId="ListLabel251">
+    <w:name w:val="ListLabel 251"/>
+    <w:qFormat/>
+    <w:rPr>
+      <w:rFonts w:cs="Symbol"/>
+    </w:rPr>
+  </w:style>
+  <w:style w:type="character" w:styleId="ListLabel252">
+    <w:name w:val="ListLabel 252"/>
+    <w:qFormat/>
+    <w:rPr>
+      <w:rFonts w:cs="Courier New"/>
+    </w:rPr>
+  </w:style>
+  <w:style w:type="character" w:styleId="ListLabel253">
+    <w:name w:val="ListLabel 253"/>
+    <w:qFormat/>
+    <w:rPr>
+      <w:rFonts w:cs="Wingdings"/>
+    </w:rPr>
+  </w:style>
+  <w:style w:type="character" w:styleId="ListLabel254">
+    <w:name w:val="ListLabel 254"/>
+    <w:qFormat/>
+    <w:rPr>
+      <w:rFonts w:cs="Symbol"/>
+    </w:rPr>
+  </w:style>
+  <w:style w:type="character" w:styleId="ListLabel255">
+    <w:name w:val="ListLabel 255"/>
+    <w:qFormat/>
+    <w:rPr>
+      <w:rFonts w:cs="Courier New"/>
+    </w:rPr>
+  </w:style>
+  <w:style w:type="character" w:styleId="ListLabel256">
+    <w:name w:val="ListLabel 256"/>
+    <w:qFormat/>
+    <w:rPr>
+      <w:rFonts w:cs="Wingdings"/>
+    </w:rPr>
+  </w:style>
+  <w:style w:type="character" w:styleId="ListLabel257">
+    <w:name w:val="ListLabel 257"/>
+    <w:qFormat/>
+    <w:rPr>
+      <w:rFonts w:cs="Symbol"/>
+    </w:rPr>
+  </w:style>
+  <w:style w:type="character" w:styleId="ListLabel258">
+    <w:name w:val="ListLabel 258"/>
+    <w:qFormat/>
+    <w:rPr>
+      <w:rFonts w:cs="Courier New"/>
+    </w:rPr>
+  </w:style>
+  <w:style w:type="character" w:styleId="ListLabel259">
+    <w:name w:val="ListLabel 259"/>
+    <w:qFormat/>
+    <w:rPr>
+      <w:rFonts w:cs="Wingdings"/>
+    </w:rPr>
+  </w:style>
+  <w:style w:type="character" w:styleId="ListLabel260">
+    <w:name w:val="ListLabel 260"/>
+    <w:qFormat/>
+    <w:rPr>
+      <w:rFonts w:cs="Symbol"/>
+    </w:rPr>
+  </w:style>
+  <w:style w:type="character" w:styleId="ListLabel261">
+    <w:name w:val="ListLabel 261"/>
+    <w:qFormat/>
+    <w:rPr>
+      <w:rFonts w:cs="Courier New"/>
+    </w:rPr>
+  </w:style>
+  <w:style w:type="character" w:styleId="ListLabel262">
+    <w:name w:val="ListLabel 262"/>
+    <w:qFormat/>
+    <w:rPr>
+      <w:rFonts w:cs="Wingdings"/>
+    </w:rPr>
+  </w:style>
+  <w:style w:type="character" w:styleId="ListLabel263">
+    <w:name w:val="ListLabel 263"/>
+    <w:qFormat/>
+    <w:rPr>
+      <w:rFonts w:cs="Symbol"/>
+    </w:rPr>
+  </w:style>
+  <w:style w:type="character" w:styleId="ListLabel264">
+    <w:name w:val="ListLabel 264"/>
+    <w:qFormat/>
+    <w:rPr>
+      <w:rFonts w:cs="Courier New"/>
+    </w:rPr>
+  </w:style>
+  <w:style w:type="character" w:styleId="ListLabel265">
+    <w:name w:val="ListLabel 265"/>
+    <w:qFormat/>
+    <w:rPr>
+      <w:rFonts w:cs="Wingdings"/>
+    </w:rPr>
+  </w:style>
+  <w:style w:type="character" w:styleId="ListLabel266">
+    <w:name w:val="ListLabel 266"/>
+    <w:qFormat/>
+    <w:rPr>
+      <w:rFonts w:ascii="Arial" w:hAnsi="Arial" w:cs="Wingdings"/>
+      <w:u w:val="none"/>
+    </w:rPr>
+  </w:style>
+  <w:style w:type="character" w:styleId="ListLabel267">
+    <w:name w:val="ListLabel 267"/>
+    <w:qFormat/>
+    <w:rPr>
+      <w:rFonts w:cs="Wingdings 2"/>
+      <w:u w:val="none"/>
+    </w:rPr>
+  </w:style>
+  <w:style w:type="character" w:styleId="ListLabel268">
+    <w:name w:val="ListLabel 268"/>
+    <w:qFormat/>
+    <w:rPr>
+      <w:rFonts w:cs="OpenSymbol"/>
+      <w:u w:val="none"/>
+    </w:rPr>
+  </w:style>
+  <w:style w:type="character" w:styleId="ListLabel269">
+    <w:name w:val="ListLabel 269"/>
+    <w:qFormat/>
+    <w:rPr>
+      <w:rFonts w:cs="Wingdings"/>
+      <w:u w:val="none"/>
+    </w:rPr>
+  </w:style>
+  <w:style w:type="character" w:styleId="ListLabel270">
+    <w:name w:val="ListLabel 270"/>
+    <w:qFormat/>
+    <w:rPr>
+      <w:rFonts w:cs="Wingdings 2"/>
+      <w:u w:val="none"/>
+    </w:rPr>
+  </w:style>
+  <w:style w:type="character" w:styleId="ListLabel271">
+    <w:name w:val="ListLabel 271"/>
+    <w:qFormat/>
+    <w:rPr>
+      <w:rFonts w:cs="OpenSymbol"/>
+      <w:u w:val="none"/>
+    </w:rPr>
+  </w:style>
+  <w:style w:type="character" w:styleId="ListLabel272">
+    <w:name w:val="ListLabel 272"/>
+    <w:qFormat/>
+    <w:rPr>
+      <w:rFonts w:cs="Wingdings"/>
+      <w:u w:val="none"/>
+    </w:rPr>
+  </w:style>
+  <w:style w:type="character" w:styleId="ListLabel273">
+    <w:name w:val="ListLabel 273"/>
+    <w:qFormat/>
+    <w:rPr>
+      <w:rFonts w:cs="Wingdings 2"/>
+      <w:u w:val="none"/>
+    </w:rPr>
+  </w:style>
+  <w:style w:type="character" w:styleId="ListLabel274">
+    <w:name w:val="ListLabel 274"/>
+    <w:qFormat/>
+    <w:rPr>
+      <w:rFonts w:cs="OpenSymbol"/>
+      <w:u w:val="none"/>
+    </w:rPr>
+  </w:style>
+  <w:style w:type="character" w:styleId="ListLabel275">
+    <w:name w:val="ListLabel 275"/>
+    <w:qFormat/>
+    <w:rPr>
+      <w:rFonts w:cs="OpenSymbol"/>
+    </w:rPr>
+  </w:style>
+  <w:style w:type="character" w:styleId="ListLabel276">
+    <w:name w:val="ListLabel 276"/>
+    <w:qFormat/>
+    <w:rPr>
+      <w:rFonts w:cs="OpenSymbol"/>
+    </w:rPr>
+  </w:style>
+  <w:style w:type="character" w:styleId="ListLabel277">
+    <w:name w:val="ListLabel 277"/>
+    <w:qFormat/>
+    <w:rPr>
+      <w:rFonts w:cs="OpenSymbol"/>
+    </w:rPr>
+  </w:style>
+  <w:style w:type="character" w:styleId="ListLabel278">
+    <w:name w:val="ListLabel 278"/>
+    <w:qFormat/>
+    <w:rPr>
+      <w:rFonts w:cs="OpenSymbol"/>
+    </w:rPr>
+  </w:style>
+  <w:style w:type="character" w:styleId="ListLabel279">
+    <w:name w:val="ListLabel 279"/>
+    <w:qFormat/>
+    <w:rPr>
+      <w:rFonts w:cs="OpenSymbol"/>
+    </w:rPr>
+  </w:style>
+  <w:style w:type="character" w:styleId="ListLabel280">
+    <w:name w:val="ListLabel 280"/>
+    <w:qFormat/>
+    <w:rPr>
+      <w:rFonts w:cs="OpenSymbol"/>
+    </w:rPr>
+  </w:style>
+  <w:style w:type="character" w:styleId="ListLabel281">
+    <w:name w:val="ListLabel 281"/>
+    <w:qFormat/>
+    <w:rPr>
+      <w:rFonts w:cs="OpenSymbol"/>
+    </w:rPr>
+  </w:style>
+  <w:style w:type="character" w:styleId="ListLabel282">
+    <w:name w:val="ListLabel 282"/>
+    <w:qFormat/>
+    <w:rPr>
+      <w:rFonts w:cs="OpenSymbol"/>
+    </w:rPr>
+  </w:style>
+  <w:style w:type="character" w:styleId="ListLabel283">
+    <w:name w:val="ListLabel 283"/>
+    <w:qFormat/>
+    <w:rPr>
+      <w:rFonts w:cs="OpenSymbol"/>
+    </w:rPr>
+  </w:style>
   <w:style w:type="paragraph" w:styleId="Ttulo">
     <w:name w:val="Título"/>
     <w:basedOn w:val="Normal"/>
